--- a/doc/vue_basic.docx
+++ b/doc/vue_basic.docx
@@ -17742,6 +17742,94 @@
       </w:r>
     </w:p>
     <w:p>
+      <w:r>
+        <w:tab/>
+      </w:r>
+      <w:r>
+        <w:t xml:space="preserve">Kết quả : </w:t>
+      </w:r>
+    </w:p>
+    <w:p>
+      <w:r>
+        <w:drawing>
+          <wp:inline distT="0" distB="0" distL="0" distR="0" wp14:anchorId="55DE2506" wp14:editId="13572E01">
+            <wp:extent cx="4397121" cy="1417443"/>
+            <wp:effectExtent l="0" t="0" r="3810" b="0"/>
+            <wp:docPr id="158" name="Picture 158"/>
+            <wp:cNvGraphicFramePr>
+              <a:graphicFrameLocks xmlns:a="http://schemas.openxmlformats.org/drawingml/2006/main" noChangeAspect="1"/>
+            </wp:cNvGraphicFramePr>
+            <a:graphic xmlns:a="http://schemas.openxmlformats.org/drawingml/2006/main">
+              <a:graphicData uri="http://schemas.openxmlformats.org/drawingml/2006/picture">
+                <pic:pic xmlns:pic="http://schemas.openxmlformats.org/drawingml/2006/picture">
+                  <pic:nvPicPr>
+                    <pic:cNvPr id="1" name=""/>
+                    <pic:cNvPicPr/>
+                  </pic:nvPicPr>
+                  <pic:blipFill>
+                    <a:blip r:embed="rId135"/>
+                    <a:stretch>
+                      <a:fillRect/>
+                    </a:stretch>
+                  </pic:blipFill>
+                  <pic:spPr>
+                    <a:xfrm>
+                      <a:off x="0" y="0"/>
+                      <a:ext cx="4397121" cy="1417443"/>
+                    </a:xfrm>
+                    <a:prstGeom prst="rect">
+                      <a:avLst/>
+                    </a:prstGeom>
+                  </pic:spPr>
+                </pic:pic>
+              </a:graphicData>
+            </a:graphic>
+          </wp:inline>
+        </w:drawing>
+      </w:r>
+    </w:p>
+    <w:p>
+      <w:r>
+        <w:lastRenderedPageBreak/>
+        <w:drawing>
+          <wp:inline distT="0" distB="0" distL="0" distR="0" wp14:anchorId="28C01E4A" wp14:editId="1C90B948">
+            <wp:extent cx="4320914" cy="1455546"/>
+            <wp:effectExtent l="0" t="0" r="3810" b="0"/>
+            <wp:docPr id="159" name="Picture 159"/>
+            <wp:cNvGraphicFramePr>
+              <a:graphicFrameLocks xmlns:a="http://schemas.openxmlformats.org/drawingml/2006/main" noChangeAspect="1"/>
+            </wp:cNvGraphicFramePr>
+            <a:graphic xmlns:a="http://schemas.openxmlformats.org/drawingml/2006/main">
+              <a:graphicData uri="http://schemas.openxmlformats.org/drawingml/2006/picture">
+                <pic:pic xmlns:pic="http://schemas.openxmlformats.org/drawingml/2006/picture">
+                  <pic:nvPicPr>
+                    <pic:cNvPr id="1" name=""/>
+                    <pic:cNvPicPr/>
+                  </pic:nvPicPr>
+                  <pic:blipFill>
+                    <a:blip r:embed="rId136"/>
+                    <a:stretch>
+                      <a:fillRect/>
+                    </a:stretch>
+                  </pic:blipFill>
+                  <pic:spPr>
+                    <a:xfrm>
+                      <a:off x="0" y="0"/>
+                      <a:ext cx="4320914" cy="1455546"/>
+                    </a:xfrm>
+                    <a:prstGeom prst="rect">
+                      <a:avLst/>
+                    </a:prstGeom>
+                  </pic:spPr>
+                </pic:pic>
+              </a:graphicData>
+            </a:graphic>
+          </wp:inline>
+        </w:drawing>
+      </w:r>
+    </w:p>
+    <w:p/>
+    <w:p>
       <w:pPr>
         <w:rPr>
           <w:b/>
@@ -17760,386 +17848,213 @@
     </w:p>
     <w:p>
       <w:pPr>
-        <w:spacing w:after="0" w:line="240" w:lineRule="auto"/>
-        <w:rPr>
-          <w:rFonts w:ascii="Courier" w:eastAsia="Times New Roman" w:hAnsi="Courier" w:cs="Times New Roman"/>
-          <w:color w:val="525252"/>
-          <w:sz w:val="24"/>
-          <w:szCs w:val="24"/>
-          <w:shd w:val="clear" w:color="auto" w:fill="F8F8F8"/>
-        </w:rPr>
-      </w:pPr>
-      <w:r>
-        <w:rPr>
-          <w:rFonts w:ascii="Courier" w:eastAsia="Times New Roman" w:hAnsi="Courier" w:cs="Times New Roman"/>
-          <w:color w:val="2973B7"/>
-          <w:sz w:val="24"/>
-          <w:szCs w:val="24"/>
-        </w:rPr>
-        <w:t>&lt;button v-on:click=</w:t>
-      </w:r>
-      <w:r>
-        <w:rPr>
-          <w:rFonts w:ascii="Courier" w:eastAsia="Times New Roman" w:hAnsi="Courier" w:cs="Times New Roman"/>
-          <w:color w:val="42B983"/>
-          <w:sz w:val="24"/>
-          <w:szCs w:val="24"/>
-        </w:rPr>
-        <w:t>"warn('Form cannot be submitted yet.', $event)"</w:t>
-      </w:r>
-      <w:r>
-        <w:rPr>
-          <w:rFonts w:ascii="Courier" w:eastAsia="Times New Roman" w:hAnsi="Courier" w:cs="Times New Roman"/>
-          <w:color w:val="2973B7"/>
-          <w:sz w:val="24"/>
-          <w:szCs w:val="24"/>
-        </w:rPr>
-        <w:t>&gt;</w:t>
-      </w:r>
-    </w:p>
-    <w:p>
-      <w:pPr>
-        <w:spacing w:after="0" w:line="240" w:lineRule="auto"/>
-        <w:rPr>
-          <w:rFonts w:ascii="Courier" w:eastAsia="Times New Roman" w:hAnsi="Courier" w:cs="Times New Roman"/>
-          <w:color w:val="525252"/>
-          <w:sz w:val="24"/>
-          <w:szCs w:val="24"/>
-          <w:shd w:val="clear" w:color="auto" w:fill="F8F8F8"/>
-        </w:rPr>
-      </w:pPr>
-      <w:r>
-        <w:rPr>
-          <w:rFonts w:ascii="Courier" w:eastAsia="Times New Roman" w:hAnsi="Courier" w:cs="Times New Roman"/>
-          <w:color w:val="525252"/>
-          <w:sz w:val="24"/>
-          <w:szCs w:val="24"/>
-          <w:shd w:val="clear" w:color="auto" w:fill="F8F8F8"/>
-        </w:rPr>
-        <w:t xml:space="preserve">  Submit</w:t>
-      </w:r>
-      <w:bookmarkStart w:id="11" w:name="_GoBack"/>
-      <w:bookmarkEnd w:id="11"/>
-    </w:p>
-    <w:p>
-      <w:pPr>
-        <w:rPr>
-          <w:rFonts w:ascii="Courier" w:eastAsia="Times New Roman" w:hAnsi="Courier" w:cs="Times New Roman"/>
-          <w:color w:val="2973B7"/>
-          <w:sz w:val="24"/>
-          <w:szCs w:val="24"/>
-        </w:rPr>
-      </w:pPr>
-      <w:r>
-        <w:rPr>
-          <w:rFonts w:ascii="Courier" w:eastAsia="Times New Roman" w:hAnsi="Courier" w:cs="Times New Roman"/>
-          <w:color w:val="2973B7"/>
-          <w:sz w:val="24"/>
-          <w:szCs w:val="24"/>
-        </w:rPr>
-        <w:t>&lt;/button&gt;</w:t>
-      </w:r>
-    </w:p>
-    <w:p>
-      <w:pPr>
-        <w:spacing w:after="0" w:line="240" w:lineRule="auto"/>
-        <w:rPr>
-          <w:rFonts w:ascii="Courier" w:eastAsia="Times New Roman" w:hAnsi="Courier" w:cs="Times New Roman"/>
-          <w:color w:val="525252"/>
-          <w:sz w:val="20"/>
-          <w:szCs w:val="20"/>
-          <w:shd w:val="clear" w:color="auto" w:fill="F8F8F8"/>
-        </w:rPr>
-      </w:pPr>
-      <w:r>
-        <w:rPr>
-          <w:rFonts w:ascii="Courier" w:eastAsia="Times New Roman" w:hAnsi="Courier" w:cs="Times New Roman"/>
-          <w:color w:val="707070"/>
-          <w:sz w:val="20"/>
-          <w:szCs w:val="20"/>
-        </w:rPr>
-        <w:t>// ...</w:t>
-      </w:r>
-    </w:p>
-    <w:p>
-      <w:pPr>
-        <w:spacing w:after="0" w:line="240" w:lineRule="auto"/>
-        <w:rPr>
-          <w:rFonts w:ascii="Courier" w:eastAsia="Times New Roman" w:hAnsi="Courier" w:cs="Times New Roman"/>
-          <w:color w:val="525252"/>
-          <w:sz w:val="24"/>
-          <w:szCs w:val="24"/>
-          <w:shd w:val="clear" w:color="auto" w:fill="F8F8F8"/>
-        </w:rPr>
-      </w:pPr>
-      <w:r>
-        <w:rPr>
-          <w:rFonts w:ascii="Courier" w:eastAsia="Times New Roman" w:hAnsi="Courier" w:cs="Times New Roman"/>
-          <w:color w:val="525252"/>
-          <w:sz w:val="24"/>
-          <w:szCs w:val="24"/>
-        </w:rPr>
-        <w:t>methods</w:t>
-      </w:r>
-      <w:r>
-        <w:rPr>
-          <w:rFonts w:ascii="Courier" w:eastAsia="Times New Roman" w:hAnsi="Courier" w:cs="Times New Roman"/>
-          <w:color w:val="525252"/>
-          <w:sz w:val="24"/>
-          <w:szCs w:val="24"/>
-          <w:shd w:val="clear" w:color="auto" w:fill="F8F8F8"/>
-        </w:rPr>
-        <w:t>: {</w:t>
-      </w:r>
-    </w:p>
-    <w:p>
-      <w:pPr>
-        <w:spacing w:after="0" w:line="240" w:lineRule="auto"/>
-        <w:rPr>
-          <w:rFonts w:ascii="Courier" w:eastAsia="Times New Roman" w:hAnsi="Courier" w:cs="Times New Roman"/>
-          <w:color w:val="525252"/>
-          <w:sz w:val="24"/>
-          <w:szCs w:val="24"/>
-          <w:shd w:val="clear" w:color="auto" w:fill="F8F8F8"/>
-        </w:rPr>
-      </w:pPr>
-      <w:r>
-        <w:rPr>
-          <w:rFonts w:ascii="Courier" w:eastAsia="Times New Roman" w:hAnsi="Courier" w:cs="Times New Roman"/>
-          <w:color w:val="525252"/>
-          <w:sz w:val="24"/>
-          <w:szCs w:val="24"/>
-          <w:shd w:val="clear" w:color="auto" w:fill="F8F8F8"/>
-        </w:rPr>
-        <w:t xml:space="preserve">  </w:t>
-      </w:r>
-      <w:r>
-        <w:rPr>
-          <w:rFonts w:ascii="Courier" w:eastAsia="Times New Roman" w:hAnsi="Courier" w:cs="Times New Roman"/>
-          <w:color w:val="525252"/>
-          <w:sz w:val="24"/>
-          <w:szCs w:val="24"/>
-        </w:rPr>
-        <w:t>warn</w:t>
-      </w:r>
-      <w:r>
-        <w:rPr>
-          <w:rFonts w:ascii="Courier" w:eastAsia="Times New Roman" w:hAnsi="Courier" w:cs="Times New Roman"/>
-          <w:color w:val="525252"/>
-          <w:sz w:val="24"/>
-          <w:szCs w:val="24"/>
-          <w:shd w:val="clear" w:color="auto" w:fill="F8F8F8"/>
-        </w:rPr>
-        <w:t xml:space="preserve">: </w:t>
-      </w:r>
-      <w:r>
-        <w:rPr>
-          <w:rFonts w:ascii="Courier" w:eastAsia="Times New Roman" w:hAnsi="Courier" w:cs="Times New Roman"/>
-          <w:color w:val="D63200"/>
-          <w:sz w:val="24"/>
-          <w:szCs w:val="24"/>
-        </w:rPr>
-        <w:t>function</w:t>
-      </w:r>
-      <w:r>
-        <w:rPr>
-          <w:rFonts w:ascii="Courier" w:eastAsia="Times New Roman" w:hAnsi="Courier" w:cs="Times New Roman"/>
-          <w:color w:val="525252"/>
-          <w:sz w:val="24"/>
-          <w:szCs w:val="24"/>
-        </w:rPr>
-        <w:t xml:space="preserve"> (message, event) </w:t>
-      </w:r>
-      <w:r>
-        <w:rPr>
-          <w:rFonts w:ascii="Courier" w:eastAsia="Times New Roman" w:hAnsi="Courier" w:cs="Times New Roman"/>
-          <w:color w:val="525252"/>
-          <w:sz w:val="24"/>
-          <w:szCs w:val="24"/>
-          <w:shd w:val="clear" w:color="auto" w:fill="F8F8F8"/>
-        </w:rPr>
-        <w:t>{</w:t>
-      </w:r>
-    </w:p>
-    <w:p>
-      <w:pPr>
-        <w:spacing w:after="0" w:line="240" w:lineRule="auto"/>
-        <w:rPr>
-          <w:rFonts w:ascii="Courier" w:eastAsia="Times New Roman" w:hAnsi="Courier" w:cs="Times New Roman"/>
-          <w:color w:val="525252"/>
-          <w:sz w:val="24"/>
-          <w:szCs w:val="24"/>
-          <w:shd w:val="clear" w:color="auto" w:fill="F8F8F8"/>
-        </w:rPr>
-      </w:pPr>
-      <w:r>
-        <w:rPr>
-          <w:rFonts w:ascii="Courier" w:eastAsia="Times New Roman" w:hAnsi="Courier" w:cs="Times New Roman"/>
-          <w:color w:val="525252"/>
-          <w:sz w:val="24"/>
-          <w:szCs w:val="24"/>
-          <w:shd w:val="clear" w:color="auto" w:fill="F8F8F8"/>
-        </w:rPr>
-        <w:t xml:space="preserve">    </w:t>
-      </w:r>
-      <w:r>
-        <w:rPr>
-          <w:rFonts w:ascii="Courier" w:eastAsia="Times New Roman" w:hAnsi="Courier" w:cs="Times New Roman"/>
-          <w:color w:val="707070"/>
-          <w:sz w:val="24"/>
-          <w:szCs w:val="24"/>
-        </w:rPr>
-        <w:t>// now we have access to the native event</w:t>
-      </w:r>
-    </w:p>
-    <w:p>
-      <w:pPr>
-        <w:spacing w:after="0" w:line="240" w:lineRule="auto"/>
-        <w:rPr>
-          <w:rFonts w:ascii="Courier" w:eastAsia="Times New Roman" w:hAnsi="Courier" w:cs="Times New Roman"/>
-          <w:color w:val="525252"/>
-          <w:sz w:val="24"/>
-          <w:szCs w:val="24"/>
-          <w:shd w:val="clear" w:color="auto" w:fill="F8F8F8"/>
-        </w:rPr>
-      </w:pPr>
-      <w:r>
-        <w:rPr>
-          <w:rFonts w:ascii="Courier" w:eastAsia="Times New Roman" w:hAnsi="Courier" w:cs="Times New Roman"/>
-          <w:color w:val="525252"/>
-          <w:sz w:val="24"/>
-          <w:szCs w:val="24"/>
-          <w:shd w:val="clear" w:color="auto" w:fill="F8F8F8"/>
-        </w:rPr>
-        <w:t xml:space="preserve">    </w:t>
-      </w:r>
-      <w:r>
-        <w:rPr>
-          <w:rFonts w:ascii="Courier" w:eastAsia="Times New Roman" w:hAnsi="Courier" w:cs="Times New Roman"/>
-          <w:color w:val="D63200"/>
-          <w:sz w:val="24"/>
-          <w:szCs w:val="24"/>
-        </w:rPr>
-        <w:t>if</w:t>
-      </w:r>
-      <w:r>
-        <w:rPr>
-          <w:rFonts w:ascii="Courier" w:eastAsia="Times New Roman" w:hAnsi="Courier" w:cs="Times New Roman"/>
-          <w:color w:val="525252"/>
-          <w:sz w:val="24"/>
-          <w:szCs w:val="24"/>
-          <w:shd w:val="clear" w:color="auto" w:fill="F8F8F8"/>
-        </w:rPr>
-        <w:t xml:space="preserve"> (event) {</w:t>
-      </w:r>
-    </w:p>
-    <w:p>
-      <w:pPr>
-        <w:spacing w:after="0" w:line="240" w:lineRule="auto"/>
-        <w:rPr>
-          <w:rFonts w:ascii="Courier" w:eastAsia="Times New Roman" w:hAnsi="Courier" w:cs="Times New Roman"/>
-          <w:color w:val="525252"/>
-          <w:sz w:val="24"/>
-          <w:szCs w:val="24"/>
-          <w:shd w:val="clear" w:color="auto" w:fill="F8F8F8"/>
-        </w:rPr>
-      </w:pPr>
-      <w:r>
-        <w:rPr>
-          <w:rFonts w:ascii="Courier" w:eastAsia="Times New Roman" w:hAnsi="Courier" w:cs="Times New Roman"/>
-          <w:color w:val="525252"/>
-          <w:sz w:val="24"/>
-          <w:szCs w:val="24"/>
-          <w:shd w:val="clear" w:color="auto" w:fill="F8F8F8"/>
-        </w:rPr>
-        <w:t xml:space="preserve">      event.preventDefault()</w:t>
-      </w:r>
-    </w:p>
-    <w:p>
-      <w:pPr>
-        <w:spacing w:after="0" w:line="240" w:lineRule="auto"/>
-        <w:rPr>
-          <w:rFonts w:ascii="Courier" w:eastAsia="Times New Roman" w:hAnsi="Courier" w:cs="Times New Roman"/>
-          <w:color w:val="525252"/>
-          <w:sz w:val="24"/>
-          <w:szCs w:val="24"/>
-          <w:shd w:val="clear" w:color="auto" w:fill="F8F8F8"/>
-        </w:rPr>
-      </w:pPr>
-      <w:r>
-        <w:rPr>
-          <w:rFonts w:ascii="Courier" w:eastAsia="Times New Roman" w:hAnsi="Courier" w:cs="Times New Roman"/>
-          <w:color w:val="525252"/>
-          <w:sz w:val="24"/>
-          <w:szCs w:val="24"/>
-          <w:shd w:val="clear" w:color="auto" w:fill="F8F8F8"/>
-        </w:rPr>
-        <w:t xml:space="preserve">    }</w:t>
-      </w:r>
-    </w:p>
-    <w:p>
-      <w:pPr>
-        <w:spacing w:after="0" w:line="240" w:lineRule="auto"/>
-        <w:rPr>
-          <w:rFonts w:ascii="Courier" w:eastAsia="Times New Roman" w:hAnsi="Courier" w:cs="Times New Roman"/>
-          <w:color w:val="525252"/>
-          <w:sz w:val="24"/>
-          <w:szCs w:val="24"/>
-          <w:shd w:val="clear" w:color="auto" w:fill="F8F8F8"/>
-        </w:rPr>
-      </w:pPr>
-      <w:r>
-        <w:rPr>
-          <w:rFonts w:ascii="Courier" w:eastAsia="Times New Roman" w:hAnsi="Courier" w:cs="Times New Roman"/>
-          <w:color w:val="525252"/>
-          <w:sz w:val="24"/>
-          <w:szCs w:val="24"/>
-          <w:shd w:val="clear" w:color="auto" w:fill="F8F8F8"/>
-        </w:rPr>
-        <w:t xml:space="preserve">    alert(message)</w:t>
-      </w:r>
-    </w:p>
-    <w:p>
-      <w:pPr>
-        <w:spacing w:after="0" w:line="240" w:lineRule="auto"/>
-        <w:rPr>
-          <w:rFonts w:ascii="Courier" w:eastAsia="Times New Roman" w:hAnsi="Courier" w:cs="Times New Roman"/>
-          <w:color w:val="525252"/>
-          <w:sz w:val="24"/>
-          <w:szCs w:val="24"/>
-          <w:shd w:val="clear" w:color="auto" w:fill="F8F8F8"/>
-        </w:rPr>
-      </w:pPr>
-      <w:r>
-        <w:rPr>
-          <w:rFonts w:ascii="Courier" w:eastAsia="Times New Roman" w:hAnsi="Courier" w:cs="Times New Roman"/>
-          <w:color w:val="525252"/>
-          <w:sz w:val="24"/>
-          <w:szCs w:val="24"/>
-          <w:shd w:val="clear" w:color="auto" w:fill="F8F8F8"/>
-        </w:rPr>
-        <w:t xml:space="preserve">  }</w:t>
-      </w:r>
-    </w:p>
-    <w:p>
-      <w:pPr>
-        <w:rPr>
-          <w:rFonts w:ascii="Courier" w:eastAsia="Times New Roman" w:hAnsi="Courier" w:cs="Times New Roman"/>
-          <w:color w:val="525252"/>
-          <w:sz w:val="24"/>
-          <w:szCs w:val="24"/>
-          <w:shd w:val="clear" w:color="auto" w:fill="F8F8F8"/>
-        </w:rPr>
-      </w:pPr>
-      <w:r>
-        <w:rPr>
-          <w:rFonts w:ascii="Courier" w:eastAsia="Times New Roman" w:hAnsi="Courier" w:cs="Times New Roman"/>
-          <w:color w:val="525252"/>
-          <w:sz w:val="24"/>
-          <w:szCs w:val="24"/>
-          <w:shd w:val="clear" w:color="auto" w:fill="F8F8F8"/>
-        </w:rPr>
-        <w:t>}</w:t>
+        <w:ind w:firstLine="720"/>
+        <w:rPr>
+          <w:b/>
+        </w:rPr>
+      </w:pPr>
+      <w:r>
+        <w:rPr>
+          <w:rStyle w:val="Hyperlink"/>
+          <w:b/>
+          <w:color w:val="ED7D31" w:themeColor="accent2"/>
+          <w:u w:val="none"/>
+        </w:rPr>
+        <w:t>index.html</w:t>
+      </w:r>
+    </w:p>
+    <w:p>
+      <w:pPr>
+        <w:rPr>
+          <w:b/>
+          <w:sz w:val="24"/>
+          <w:szCs w:val="24"/>
+        </w:rPr>
+      </w:pPr>
+      <w:r>
+        <w:rPr>
+          <w:b/>
+          <w:sz w:val="24"/>
+          <w:szCs w:val="24"/>
+        </w:rPr>
+        <w:drawing>
+          <wp:inline distT="0" distB="0" distL="0" distR="0" wp14:anchorId="6E5517A0" wp14:editId="0EDBDB5F">
+            <wp:extent cx="5105842" cy="670618"/>
+            <wp:effectExtent l="0" t="0" r="0" b="0"/>
+            <wp:docPr id="161" name="Picture 161"/>
+            <wp:cNvGraphicFramePr>
+              <a:graphicFrameLocks xmlns:a="http://schemas.openxmlformats.org/drawingml/2006/main" noChangeAspect="1"/>
+            </wp:cNvGraphicFramePr>
+            <a:graphic xmlns:a="http://schemas.openxmlformats.org/drawingml/2006/main">
+              <a:graphicData uri="http://schemas.openxmlformats.org/drawingml/2006/picture">
+                <pic:pic xmlns:pic="http://schemas.openxmlformats.org/drawingml/2006/picture">
+                  <pic:nvPicPr>
+                    <pic:cNvPr id="1" name=""/>
+                    <pic:cNvPicPr/>
+                  </pic:nvPicPr>
+                  <pic:blipFill>
+                    <a:blip r:embed="rId137"/>
+                    <a:stretch>
+                      <a:fillRect/>
+                    </a:stretch>
+                  </pic:blipFill>
+                  <pic:spPr>
+                    <a:xfrm>
+                      <a:off x="0" y="0"/>
+                      <a:ext cx="5105842" cy="670618"/>
+                    </a:xfrm>
+                    <a:prstGeom prst="rect">
+                      <a:avLst/>
+                    </a:prstGeom>
+                  </pic:spPr>
+                </pic:pic>
+              </a:graphicData>
+            </a:graphic>
+          </wp:inline>
+        </w:drawing>
+      </w:r>
+    </w:p>
+    <w:p>
+      <w:pPr>
+        <w:ind w:firstLine="720"/>
+        <w:rPr>
+          <w:b/>
+          <w:sz w:val="24"/>
+          <w:szCs w:val="24"/>
+        </w:rPr>
+      </w:pPr>
+      <w:r>
+        <w:rPr>
+          <w:rStyle w:val="Hyperlink"/>
+          <w:b/>
+          <w:color w:val="BF8F00" w:themeColor="accent4" w:themeShade="BF"/>
+          <w:u w:val="none"/>
+        </w:rPr>
+        <w:t>c</w:t>
+      </w:r>
+      <w:r>
+        <w:rPr>
+          <w:rStyle w:val="Hyperlink"/>
+          <w:b/>
+          <w:color w:val="BF8F00" w:themeColor="accent4" w:themeShade="BF"/>
+          <w:u w:val="none"/>
+        </w:rPr>
+        <w:t>ustomvue.js</w:t>
+      </w:r>
+    </w:p>
+    <w:p>
+      <w:pPr>
+        <w:rPr>
+          <w:b/>
+          <w:sz w:val="24"/>
+          <w:szCs w:val="24"/>
+        </w:rPr>
+      </w:pPr>
+      <w:r>
+        <w:rPr>
+          <w:b/>
+          <w:sz w:val="24"/>
+          <w:szCs w:val="24"/>
+        </w:rPr>
+        <w:drawing>
+          <wp:inline distT="0" distB="0" distL="0" distR="0" wp14:anchorId="51EB01CE" wp14:editId="091A8E32">
+            <wp:extent cx="3543607" cy="1295512"/>
+            <wp:effectExtent l="0" t="0" r="0" b="0"/>
+            <wp:docPr id="160" name="Picture 160"/>
+            <wp:cNvGraphicFramePr>
+              <a:graphicFrameLocks xmlns:a="http://schemas.openxmlformats.org/drawingml/2006/main" noChangeAspect="1"/>
+            </wp:cNvGraphicFramePr>
+            <a:graphic xmlns:a="http://schemas.openxmlformats.org/drawingml/2006/main">
+              <a:graphicData uri="http://schemas.openxmlformats.org/drawingml/2006/picture">
+                <pic:pic xmlns:pic="http://schemas.openxmlformats.org/drawingml/2006/picture">
+                  <pic:nvPicPr>
+                    <pic:cNvPr id="1" name=""/>
+                    <pic:cNvPicPr/>
+                  </pic:nvPicPr>
+                  <pic:blipFill>
+                    <a:blip r:embed="rId138"/>
+                    <a:stretch>
+                      <a:fillRect/>
+                    </a:stretch>
+                  </pic:blipFill>
+                  <pic:spPr>
+                    <a:xfrm>
+                      <a:off x="0" y="0"/>
+                      <a:ext cx="3543607" cy="1295512"/>
+                    </a:xfrm>
+                    <a:prstGeom prst="rect">
+                      <a:avLst/>
+                    </a:prstGeom>
+                  </pic:spPr>
+                </pic:pic>
+              </a:graphicData>
+            </a:graphic>
+          </wp:inline>
+        </w:drawing>
+      </w:r>
+    </w:p>
+    <w:p>
+      <w:pPr>
+        <w:ind w:firstLine="720"/>
+      </w:pPr>
+      <w:r>
+        <w:t>Kết quả :</w:t>
+      </w:r>
+    </w:p>
+    <w:p>
+      <w:r>
+        <w:drawing>
+          <wp:inline distT="0" distB="0" distL="0" distR="0" wp14:anchorId="424EF1EF" wp14:editId="493A877A">
+            <wp:extent cx="4359018" cy="1257409"/>
+            <wp:effectExtent l="0" t="0" r="3810" b="0"/>
+            <wp:docPr id="162" name="Picture 162"/>
+            <wp:cNvGraphicFramePr>
+              <a:graphicFrameLocks xmlns:a="http://schemas.openxmlformats.org/drawingml/2006/main" noChangeAspect="1"/>
+            </wp:cNvGraphicFramePr>
+            <a:graphic xmlns:a="http://schemas.openxmlformats.org/drawingml/2006/main">
+              <a:graphicData uri="http://schemas.openxmlformats.org/drawingml/2006/picture">
+                <pic:pic xmlns:pic="http://schemas.openxmlformats.org/drawingml/2006/picture">
+                  <pic:nvPicPr>
+                    <pic:cNvPr id="1" name=""/>
+                    <pic:cNvPicPr/>
+                  </pic:nvPicPr>
+                  <pic:blipFill>
+                    <a:blip r:embed="rId139"/>
+                    <a:stretch>
+                      <a:fillRect/>
+                    </a:stretch>
+                  </pic:blipFill>
+                  <pic:spPr>
+                    <a:xfrm>
+                      <a:off x="0" y="0"/>
+                      <a:ext cx="4359018" cy="1257409"/>
+                    </a:xfrm>
+                    <a:prstGeom prst="rect">
+                      <a:avLst/>
+                    </a:prstGeom>
+                  </pic:spPr>
+                </pic:pic>
+              </a:graphicData>
+            </a:graphic>
+          </wp:inline>
+        </w:drawing>
+      </w:r>
+    </w:p>
+    <w:p>
+      <w:pPr>
+        <w:rPr>
+          <w:b/>
+          <w:sz w:val="24"/>
+          <w:szCs w:val="24"/>
+        </w:rPr>
+      </w:pPr>
+      <w:r>
+        <w:rPr>
+          <w:b/>
+          <w:sz w:val="24"/>
+          <w:szCs w:val="24"/>
+        </w:rPr>
+        <w:t>Event Modifiers</w:t>
       </w:r>
     </w:p>
     <w:p>
@@ -18159,7 +18074,7 @@
         <w:t>Key Modifiers</w:t>
       </w:r>
     </w:p>
-    <w:bookmarkStart w:id="12" w:name="_Toc73285354"/>
+    <w:bookmarkStart w:id="11" w:name="_Toc73285354"/>
     <w:p>
       <w:pPr>
         <w:pStyle w:val="Heading1"/>
@@ -18176,7 +18091,6 @@
         <w:rPr>
           <w:noProof/>
         </w:rPr>
-        <w:lastRenderedPageBreak/>
         <mc:AlternateContent>
           <mc:Choice Requires="wps">
             <w:drawing>
@@ -18265,7 +18179,7 @@
         </w:rPr>
         <w:t>Form Input Bindings</w:t>
       </w:r>
-      <w:bookmarkEnd w:id="12"/>
+      <w:bookmarkEnd w:id="11"/>
     </w:p>
     <w:p/>
     <w:p>
@@ -18354,6 +18268,7 @@
           <w:sz w:val="24"/>
           <w:szCs w:val="24"/>
         </w:rPr>
+        <w:lastRenderedPageBreak/>
         <w:t>&lt;p&gt;</w:t>
       </w:r>
       <w:r>
@@ -18396,1386 +18311,6 @@
             <wp:extent cx="6645216" cy="944962"/>
             <wp:effectExtent l="0" t="0" r="3810" b="7620"/>
             <wp:docPr id="114" name="Picture 114"/>
-            <wp:cNvGraphicFramePr>
-              <a:graphicFrameLocks xmlns:a="http://schemas.openxmlformats.org/drawingml/2006/main" noChangeAspect="1"/>
-            </wp:cNvGraphicFramePr>
-            <a:graphic xmlns:a="http://schemas.openxmlformats.org/drawingml/2006/main">
-              <a:graphicData uri="http://schemas.openxmlformats.org/drawingml/2006/picture">
-                <pic:pic xmlns:pic="http://schemas.openxmlformats.org/drawingml/2006/picture">
-                  <pic:nvPicPr>
-                    <pic:cNvPr id="1" name=""/>
-                    <pic:cNvPicPr/>
-                  </pic:nvPicPr>
-                  <pic:blipFill>
-                    <a:blip r:embed="rId135"/>
-                    <a:stretch>
-                      <a:fillRect/>
-                    </a:stretch>
-                  </pic:blipFill>
-                  <pic:spPr>
-                    <a:xfrm>
-                      <a:off x="0" y="0"/>
-                      <a:ext cx="6645216" cy="944962"/>
-                    </a:xfrm>
-                    <a:prstGeom prst="rect">
-                      <a:avLst/>
-                    </a:prstGeom>
-                  </pic:spPr>
-                </pic:pic>
-              </a:graphicData>
-            </a:graphic>
-          </wp:inline>
-        </w:drawing>
-      </w:r>
-    </w:p>
-    <w:p>
-      <w:pPr>
-        <w:rPr>
-          <w:b/>
-          <w:sz w:val="24"/>
-          <w:szCs w:val="24"/>
-        </w:rPr>
-      </w:pPr>
-      <w:r>
-        <w:rPr>
-          <w:b/>
-          <w:sz w:val="24"/>
-          <w:szCs w:val="24"/>
-        </w:rPr>
-        <w:t>Multiline text</w:t>
-      </w:r>
-    </w:p>
-    <w:p>
-      <w:pPr>
-        <w:spacing w:after="0" w:line="240" w:lineRule="auto"/>
-        <w:rPr>
-          <w:rFonts w:ascii="Courier" w:eastAsia="Times New Roman" w:hAnsi="Courier" w:cs="Times New Roman"/>
-          <w:color w:val="525252"/>
-          <w:sz w:val="24"/>
-          <w:szCs w:val="24"/>
-          <w:shd w:val="clear" w:color="auto" w:fill="F8F8F8"/>
-        </w:rPr>
-      </w:pPr>
-      <w:r>
-        <w:rPr>
-          <w:rFonts w:ascii="Courier" w:eastAsia="Times New Roman" w:hAnsi="Courier" w:cs="Times New Roman"/>
-          <w:color w:val="2973B7"/>
-          <w:sz w:val="24"/>
-          <w:szCs w:val="24"/>
-        </w:rPr>
-        <w:t>&lt;span&gt;</w:t>
-      </w:r>
-      <w:r>
-        <w:rPr>
-          <w:rFonts w:ascii="Courier" w:eastAsia="Times New Roman" w:hAnsi="Courier" w:cs="Times New Roman"/>
-          <w:color w:val="525252"/>
-          <w:sz w:val="24"/>
-          <w:szCs w:val="24"/>
-          <w:shd w:val="clear" w:color="auto" w:fill="F8F8F8"/>
-        </w:rPr>
-        <w:t>Multiline message is:</w:t>
-      </w:r>
-      <w:r>
-        <w:rPr>
-          <w:rFonts w:ascii="Courier" w:eastAsia="Times New Roman" w:hAnsi="Courier" w:cs="Times New Roman"/>
-          <w:color w:val="2973B7"/>
-          <w:sz w:val="24"/>
-          <w:szCs w:val="24"/>
-        </w:rPr>
-        <w:t>&lt;/span&gt;</w:t>
-      </w:r>
-    </w:p>
-    <w:p>
-      <w:pPr>
-        <w:spacing w:after="0" w:line="240" w:lineRule="auto"/>
-        <w:rPr>
-          <w:rFonts w:ascii="Courier" w:eastAsia="Times New Roman" w:hAnsi="Courier" w:cs="Times New Roman"/>
-          <w:color w:val="525252"/>
-          <w:sz w:val="24"/>
-          <w:szCs w:val="24"/>
-          <w:shd w:val="clear" w:color="auto" w:fill="F8F8F8"/>
-        </w:rPr>
-      </w:pPr>
-      <w:r>
-        <w:rPr>
-          <w:rFonts w:ascii="Courier" w:eastAsia="Times New Roman" w:hAnsi="Courier" w:cs="Times New Roman"/>
-          <w:color w:val="2973B7"/>
-          <w:sz w:val="24"/>
-          <w:szCs w:val="24"/>
-        </w:rPr>
-        <w:t>&lt;p style=</w:t>
-      </w:r>
-      <w:r>
-        <w:rPr>
-          <w:rFonts w:ascii="Courier" w:eastAsia="Times New Roman" w:hAnsi="Courier" w:cs="Times New Roman"/>
-          <w:color w:val="42B983"/>
-          <w:sz w:val="24"/>
-          <w:szCs w:val="24"/>
-        </w:rPr>
-        <w:t>"white-space: pre-line;"</w:t>
-      </w:r>
-      <w:r>
-        <w:rPr>
-          <w:rFonts w:ascii="Courier" w:eastAsia="Times New Roman" w:hAnsi="Courier" w:cs="Times New Roman"/>
-          <w:color w:val="2973B7"/>
-          <w:sz w:val="24"/>
-          <w:szCs w:val="24"/>
-        </w:rPr>
-        <w:t>&gt;</w:t>
-      </w:r>
-      <w:r>
-        <w:rPr>
-          <w:rFonts w:ascii="Courier" w:eastAsia="Times New Roman" w:hAnsi="Courier" w:cs="Times New Roman"/>
-          <w:color w:val="525252"/>
-          <w:sz w:val="24"/>
-          <w:szCs w:val="24"/>
-          <w:shd w:val="clear" w:color="auto" w:fill="F8F8F8"/>
-        </w:rPr>
-        <w:t>{{ message }}</w:t>
-      </w:r>
-      <w:r>
-        <w:rPr>
-          <w:rFonts w:ascii="Courier" w:eastAsia="Times New Roman" w:hAnsi="Courier" w:cs="Times New Roman"/>
-          <w:color w:val="2973B7"/>
-          <w:sz w:val="24"/>
-          <w:szCs w:val="24"/>
-        </w:rPr>
-        <w:t>&lt;/p&gt;</w:t>
-      </w:r>
-    </w:p>
-    <w:p>
-      <w:pPr>
-        <w:spacing w:after="0" w:line="240" w:lineRule="auto"/>
-        <w:rPr>
-          <w:rFonts w:ascii="Courier" w:eastAsia="Times New Roman" w:hAnsi="Courier" w:cs="Times New Roman"/>
-          <w:color w:val="525252"/>
-          <w:sz w:val="24"/>
-          <w:szCs w:val="24"/>
-          <w:shd w:val="clear" w:color="auto" w:fill="F8F8F8"/>
-        </w:rPr>
-      </w:pPr>
-      <w:r>
-        <w:rPr>
-          <w:rFonts w:ascii="Courier" w:eastAsia="Times New Roman" w:hAnsi="Courier" w:cs="Times New Roman"/>
-          <w:color w:val="2973B7"/>
-          <w:sz w:val="24"/>
-          <w:szCs w:val="24"/>
-        </w:rPr>
-        <w:t>&lt;br&gt;</w:t>
-      </w:r>
-    </w:p>
-    <w:p>
-      <w:pPr>
-        <w:rPr>
-          <w:rFonts w:ascii="Courier" w:eastAsia="Times New Roman" w:hAnsi="Courier" w:cs="Times New Roman"/>
-          <w:color w:val="2973B7"/>
-          <w:sz w:val="24"/>
-          <w:szCs w:val="24"/>
-        </w:rPr>
-      </w:pPr>
-      <w:r>
-        <w:rPr>
-          <w:rFonts w:ascii="Courier" w:eastAsia="Times New Roman" w:hAnsi="Courier" w:cs="Times New Roman"/>
-          <w:color w:val="2973B7"/>
-          <w:sz w:val="24"/>
-          <w:szCs w:val="24"/>
-        </w:rPr>
-        <w:t>&lt;textarea v-model=</w:t>
-      </w:r>
-      <w:r>
-        <w:rPr>
-          <w:rFonts w:ascii="Courier" w:eastAsia="Times New Roman" w:hAnsi="Courier" w:cs="Times New Roman"/>
-          <w:color w:val="42B983"/>
-          <w:sz w:val="24"/>
-          <w:szCs w:val="24"/>
-        </w:rPr>
-        <w:t>"message"</w:t>
-      </w:r>
-      <w:r>
-        <w:rPr>
-          <w:rFonts w:ascii="Courier" w:eastAsia="Times New Roman" w:hAnsi="Courier" w:cs="Times New Roman"/>
-          <w:color w:val="2973B7"/>
-          <w:sz w:val="24"/>
-          <w:szCs w:val="24"/>
-        </w:rPr>
-        <w:t xml:space="preserve"> placeholder=</w:t>
-      </w:r>
-      <w:r>
-        <w:rPr>
-          <w:rFonts w:ascii="Courier" w:eastAsia="Times New Roman" w:hAnsi="Courier" w:cs="Times New Roman"/>
-          <w:color w:val="42B983"/>
-          <w:sz w:val="24"/>
-          <w:szCs w:val="24"/>
-        </w:rPr>
-        <w:t>"add multiple lines"</w:t>
-      </w:r>
-      <w:r>
-        <w:rPr>
-          <w:rFonts w:ascii="Courier" w:eastAsia="Times New Roman" w:hAnsi="Courier" w:cs="Times New Roman"/>
-          <w:color w:val="2973B7"/>
-          <w:sz w:val="24"/>
-          <w:szCs w:val="24"/>
-        </w:rPr>
-        <w:t>&gt;&lt;/textarea&gt;</w:t>
-      </w:r>
-    </w:p>
-    <w:p>
-      <w:pPr>
-        <w:rPr>
-          <w:b/>
-          <w:sz w:val="24"/>
-          <w:szCs w:val="24"/>
-        </w:rPr>
-      </w:pPr>
-    </w:p>
-    <w:p>
-      <w:pPr>
-        <w:rPr>
-          <w:b/>
-          <w:sz w:val="24"/>
-          <w:szCs w:val="24"/>
-        </w:rPr>
-      </w:pPr>
-      <w:r>
-        <w:rPr>
-          <w:b/>
-          <w:noProof/>
-          <w:sz w:val="24"/>
-          <w:szCs w:val="24"/>
-        </w:rPr>
-        <w:drawing>
-          <wp:inline distT="0" distB="0" distL="0" distR="0" wp14:anchorId="2A119DAB" wp14:editId="03A6A35B">
-            <wp:extent cx="6690940" cy="1996613"/>
-            <wp:effectExtent l="0" t="0" r="0" b="3810"/>
-            <wp:docPr id="113" name="Picture 113"/>
-            <wp:cNvGraphicFramePr>
-              <a:graphicFrameLocks xmlns:a="http://schemas.openxmlformats.org/drawingml/2006/main" noChangeAspect="1"/>
-            </wp:cNvGraphicFramePr>
-            <a:graphic xmlns:a="http://schemas.openxmlformats.org/drawingml/2006/main">
-              <a:graphicData uri="http://schemas.openxmlformats.org/drawingml/2006/picture">
-                <pic:pic xmlns:pic="http://schemas.openxmlformats.org/drawingml/2006/picture">
-                  <pic:nvPicPr>
-                    <pic:cNvPr id="1" name=""/>
-                    <pic:cNvPicPr/>
-                  </pic:nvPicPr>
-                  <pic:blipFill>
-                    <a:blip r:embed="rId136"/>
-                    <a:stretch>
-                      <a:fillRect/>
-                    </a:stretch>
-                  </pic:blipFill>
-                  <pic:spPr>
-                    <a:xfrm>
-                      <a:off x="0" y="0"/>
-                      <a:ext cx="6690940" cy="1996613"/>
-                    </a:xfrm>
-                    <a:prstGeom prst="rect">
-                      <a:avLst/>
-                    </a:prstGeom>
-                  </pic:spPr>
-                </pic:pic>
-              </a:graphicData>
-            </a:graphic>
-          </wp:inline>
-        </w:drawing>
-      </w:r>
-    </w:p>
-    <w:p>
-      <w:pPr>
-        <w:rPr>
-          <w:b/>
-          <w:sz w:val="24"/>
-          <w:szCs w:val="24"/>
-        </w:rPr>
-      </w:pPr>
-      <w:r>
-        <w:rPr>
-          <w:b/>
-          <w:sz w:val="24"/>
-          <w:szCs w:val="24"/>
-        </w:rPr>
-        <w:t>Checkbox</w:t>
-      </w:r>
-    </w:p>
-    <w:p>
-      <w:pPr>
-        <w:spacing w:after="0" w:line="240" w:lineRule="auto"/>
-        <w:rPr>
-          <w:rFonts w:ascii="Courier" w:eastAsia="Times New Roman" w:hAnsi="Courier" w:cs="Times New Roman"/>
-          <w:color w:val="525252"/>
-          <w:sz w:val="24"/>
-          <w:szCs w:val="24"/>
-          <w:shd w:val="clear" w:color="auto" w:fill="F8F8F8"/>
-        </w:rPr>
-      </w:pPr>
-      <w:r>
-        <w:rPr>
-          <w:rFonts w:ascii="Courier" w:eastAsia="Times New Roman" w:hAnsi="Courier" w:cs="Times New Roman"/>
-          <w:color w:val="2973B7"/>
-          <w:sz w:val="24"/>
-          <w:szCs w:val="24"/>
-        </w:rPr>
-        <w:t>&lt;input type=</w:t>
-      </w:r>
-      <w:r>
-        <w:rPr>
-          <w:rFonts w:ascii="Courier" w:eastAsia="Times New Roman" w:hAnsi="Courier" w:cs="Times New Roman"/>
-          <w:color w:val="42B983"/>
-          <w:sz w:val="24"/>
-          <w:szCs w:val="24"/>
-        </w:rPr>
-        <w:t>"checkbox"</w:t>
-      </w:r>
-      <w:r>
-        <w:rPr>
-          <w:rFonts w:ascii="Courier" w:eastAsia="Times New Roman" w:hAnsi="Courier" w:cs="Times New Roman"/>
-          <w:color w:val="2973B7"/>
-          <w:sz w:val="24"/>
-          <w:szCs w:val="24"/>
-        </w:rPr>
-        <w:t xml:space="preserve"> id=</w:t>
-      </w:r>
-      <w:r>
-        <w:rPr>
-          <w:rFonts w:ascii="Courier" w:eastAsia="Times New Roman" w:hAnsi="Courier" w:cs="Times New Roman"/>
-          <w:color w:val="42B983"/>
-          <w:sz w:val="24"/>
-          <w:szCs w:val="24"/>
-        </w:rPr>
-        <w:t>"checkbox"</w:t>
-      </w:r>
-      <w:r>
-        <w:rPr>
-          <w:rFonts w:ascii="Courier" w:eastAsia="Times New Roman" w:hAnsi="Courier" w:cs="Times New Roman"/>
-          <w:color w:val="2973B7"/>
-          <w:sz w:val="24"/>
-          <w:szCs w:val="24"/>
-        </w:rPr>
-        <w:t xml:space="preserve"> v-model=</w:t>
-      </w:r>
-      <w:r>
-        <w:rPr>
-          <w:rFonts w:ascii="Courier" w:eastAsia="Times New Roman" w:hAnsi="Courier" w:cs="Times New Roman"/>
-          <w:color w:val="42B983"/>
-          <w:sz w:val="24"/>
-          <w:szCs w:val="24"/>
-        </w:rPr>
-        <w:t>"checked"</w:t>
-      </w:r>
-      <w:r>
-        <w:rPr>
-          <w:rFonts w:ascii="Courier" w:eastAsia="Times New Roman" w:hAnsi="Courier" w:cs="Times New Roman"/>
-          <w:color w:val="2973B7"/>
-          <w:sz w:val="24"/>
-          <w:szCs w:val="24"/>
-        </w:rPr>
-        <w:t>&gt;</w:t>
-      </w:r>
-    </w:p>
-    <w:p>
-      <w:pPr>
-        <w:rPr>
-          <w:rFonts w:ascii="Courier" w:eastAsia="Times New Roman" w:hAnsi="Courier" w:cs="Times New Roman"/>
-          <w:color w:val="2973B7"/>
-          <w:sz w:val="24"/>
-          <w:szCs w:val="24"/>
-        </w:rPr>
-      </w:pPr>
-      <w:r>
-        <w:rPr>
-          <w:rFonts w:ascii="Courier" w:eastAsia="Times New Roman" w:hAnsi="Courier" w:cs="Times New Roman"/>
-          <w:color w:val="2973B7"/>
-          <w:sz w:val="24"/>
-          <w:szCs w:val="24"/>
-        </w:rPr>
-        <w:t>&lt;label for=</w:t>
-      </w:r>
-      <w:r>
-        <w:rPr>
-          <w:rFonts w:ascii="Courier" w:eastAsia="Times New Roman" w:hAnsi="Courier" w:cs="Times New Roman"/>
-          <w:color w:val="42B983"/>
-          <w:sz w:val="24"/>
-          <w:szCs w:val="24"/>
-        </w:rPr>
-        <w:t>"checkbox"</w:t>
-      </w:r>
-      <w:r>
-        <w:rPr>
-          <w:rFonts w:ascii="Courier" w:eastAsia="Times New Roman" w:hAnsi="Courier" w:cs="Times New Roman"/>
-          <w:color w:val="2973B7"/>
-          <w:sz w:val="24"/>
-          <w:szCs w:val="24"/>
-        </w:rPr>
-        <w:t>&gt;</w:t>
-      </w:r>
-      <w:r>
-        <w:rPr>
-          <w:rFonts w:ascii="Courier" w:eastAsia="Times New Roman" w:hAnsi="Courier" w:cs="Times New Roman"/>
-          <w:color w:val="525252"/>
-          <w:sz w:val="24"/>
-          <w:szCs w:val="24"/>
-          <w:shd w:val="clear" w:color="auto" w:fill="F8F8F8"/>
-        </w:rPr>
-        <w:t>{{ checked }}</w:t>
-      </w:r>
-      <w:r>
-        <w:rPr>
-          <w:rFonts w:ascii="Courier" w:eastAsia="Times New Roman" w:hAnsi="Courier" w:cs="Times New Roman"/>
-          <w:color w:val="2973B7"/>
-          <w:sz w:val="24"/>
-          <w:szCs w:val="24"/>
-        </w:rPr>
-        <w:t>&lt;/label&gt;</w:t>
-      </w:r>
-    </w:p>
-    <w:p>
-      <w:pPr>
-        <w:rPr>
-          <w:b/>
-          <w:sz w:val="24"/>
-          <w:szCs w:val="24"/>
-        </w:rPr>
-      </w:pPr>
-      <w:r>
-        <w:rPr>
-          <w:b/>
-          <w:noProof/>
-          <w:sz w:val="24"/>
-          <w:szCs w:val="24"/>
-        </w:rPr>
-        <w:drawing>
-          <wp:inline distT="0" distB="0" distL="0" distR="0" wp14:anchorId="373C8B4E" wp14:editId="599423B4">
-            <wp:extent cx="6668078" cy="693480"/>
-            <wp:effectExtent l="0" t="0" r="0" b="0"/>
-            <wp:docPr id="115" name="Picture 115"/>
-            <wp:cNvGraphicFramePr>
-              <a:graphicFrameLocks xmlns:a="http://schemas.openxmlformats.org/drawingml/2006/main" noChangeAspect="1"/>
-            </wp:cNvGraphicFramePr>
-            <a:graphic xmlns:a="http://schemas.openxmlformats.org/drawingml/2006/main">
-              <a:graphicData uri="http://schemas.openxmlformats.org/drawingml/2006/picture">
-                <pic:pic xmlns:pic="http://schemas.openxmlformats.org/drawingml/2006/picture">
-                  <pic:nvPicPr>
-                    <pic:cNvPr id="1" name=""/>
-                    <pic:cNvPicPr/>
-                  </pic:nvPicPr>
-                  <pic:blipFill>
-                    <a:blip r:embed="rId137"/>
-                    <a:stretch>
-                      <a:fillRect/>
-                    </a:stretch>
-                  </pic:blipFill>
-                  <pic:spPr>
-                    <a:xfrm>
-                      <a:off x="0" y="0"/>
-                      <a:ext cx="6668078" cy="693480"/>
-                    </a:xfrm>
-                    <a:prstGeom prst="rect">
-                      <a:avLst/>
-                    </a:prstGeom>
-                  </pic:spPr>
-                </pic:pic>
-              </a:graphicData>
-            </a:graphic>
-          </wp:inline>
-        </w:drawing>
-      </w:r>
-    </w:p>
-    <w:p>
-      <w:pPr>
-        <w:rPr>
-          <w:b/>
-          <w:sz w:val="24"/>
-          <w:szCs w:val="24"/>
-        </w:rPr>
-      </w:pPr>
-      <w:r>
-        <w:rPr>
-          <w:b/>
-          <w:noProof/>
-          <w:sz w:val="24"/>
-          <w:szCs w:val="24"/>
-        </w:rPr>
-        <w:drawing>
-          <wp:inline distT="0" distB="0" distL="0" distR="0" wp14:anchorId="04C82672" wp14:editId="3D5AD7BA">
-            <wp:extent cx="6652837" cy="685859"/>
-            <wp:effectExtent l="0" t="0" r="0" b="0"/>
-            <wp:docPr id="116" name="Picture 116"/>
-            <wp:cNvGraphicFramePr>
-              <a:graphicFrameLocks xmlns:a="http://schemas.openxmlformats.org/drawingml/2006/main" noChangeAspect="1"/>
-            </wp:cNvGraphicFramePr>
-            <a:graphic xmlns:a="http://schemas.openxmlformats.org/drawingml/2006/main">
-              <a:graphicData uri="http://schemas.openxmlformats.org/drawingml/2006/picture">
-                <pic:pic xmlns:pic="http://schemas.openxmlformats.org/drawingml/2006/picture">
-                  <pic:nvPicPr>
-                    <pic:cNvPr id="1" name=""/>
-                    <pic:cNvPicPr/>
-                  </pic:nvPicPr>
-                  <pic:blipFill>
-                    <a:blip r:embed="rId138"/>
-                    <a:stretch>
-                      <a:fillRect/>
-                    </a:stretch>
-                  </pic:blipFill>
-                  <pic:spPr>
-                    <a:xfrm>
-                      <a:off x="0" y="0"/>
-                      <a:ext cx="6652837" cy="685859"/>
-                    </a:xfrm>
-                    <a:prstGeom prst="rect">
-                      <a:avLst/>
-                    </a:prstGeom>
-                  </pic:spPr>
-                </pic:pic>
-              </a:graphicData>
-            </a:graphic>
-          </wp:inline>
-        </w:drawing>
-      </w:r>
-    </w:p>
-    <w:p>
-      <w:pPr>
-        <w:rPr>
-          <w:color w:val="1F4E79" w:themeColor="accent1" w:themeShade="80"/>
-        </w:rPr>
-      </w:pPr>
-      <w:r>
-        <w:rPr>
-          <w:b/>
-          <w:color w:val="1F4E79" w:themeColor="accent1" w:themeShade="80"/>
-        </w:rPr>
-        <w:t>Note :</w:t>
-      </w:r>
-      <w:r>
-        <w:rPr>
-          <w:color w:val="1F4E79" w:themeColor="accent1" w:themeShade="80"/>
-        </w:rPr>
-        <w:t xml:space="preserve"> </w:t>
-      </w:r>
-      <w:r>
-        <w:rPr>
-          <w:color w:val="1F4E79" w:themeColor="accent1" w:themeShade="80"/>
-        </w:rPr>
-        <w:t>v-model sẽ lấy dữ liệu từ biến nào có tên từ giá trị String</w:t>
-      </w:r>
-    </w:p>
-    <w:p>
-      <w:pPr>
-        <w:rPr>
-          <w:b/>
-          <w:sz w:val="24"/>
-          <w:szCs w:val="24"/>
-        </w:rPr>
-      </w:pPr>
-      <w:r>
-        <w:rPr>
-          <w:b/>
-          <w:sz w:val="24"/>
-          <w:szCs w:val="24"/>
-        </w:rPr>
-        <w:lastRenderedPageBreak/>
-        <w:t>MultiCheckbox</w:t>
-      </w:r>
-    </w:p>
-    <w:p>
-      <w:pPr>
-        <w:spacing w:after="0" w:line="240" w:lineRule="auto"/>
-        <w:rPr>
-          <w:rFonts w:ascii="Courier" w:eastAsia="Times New Roman" w:hAnsi="Courier" w:cs="Times New Roman"/>
-          <w:color w:val="525252"/>
-          <w:sz w:val="24"/>
-          <w:szCs w:val="24"/>
-          <w:shd w:val="clear" w:color="auto" w:fill="F8F8F8"/>
-        </w:rPr>
-      </w:pPr>
-      <w:r>
-        <w:rPr>
-          <w:rFonts w:ascii="Courier" w:eastAsia="Times New Roman" w:hAnsi="Courier" w:cs="Times New Roman"/>
-          <w:color w:val="2973B7"/>
-          <w:sz w:val="24"/>
-          <w:szCs w:val="24"/>
-        </w:rPr>
-        <w:t>&lt;input type=</w:t>
-      </w:r>
-      <w:r>
-        <w:rPr>
-          <w:rFonts w:ascii="Courier" w:eastAsia="Times New Roman" w:hAnsi="Courier" w:cs="Times New Roman"/>
-          <w:color w:val="42B983"/>
-          <w:sz w:val="24"/>
-          <w:szCs w:val="24"/>
-        </w:rPr>
-        <w:t>"checkbox"</w:t>
-      </w:r>
-      <w:r>
-        <w:rPr>
-          <w:rFonts w:ascii="Courier" w:eastAsia="Times New Roman" w:hAnsi="Courier" w:cs="Times New Roman"/>
-          <w:color w:val="2973B7"/>
-          <w:sz w:val="24"/>
-          <w:szCs w:val="24"/>
-        </w:rPr>
-        <w:t xml:space="preserve"> id=</w:t>
-      </w:r>
-      <w:r>
-        <w:rPr>
-          <w:rFonts w:ascii="Courier" w:eastAsia="Times New Roman" w:hAnsi="Courier" w:cs="Times New Roman"/>
-          <w:color w:val="42B983"/>
-          <w:sz w:val="24"/>
-          <w:szCs w:val="24"/>
-        </w:rPr>
-        <w:t>"jack"</w:t>
-      </w:r>
-      <w:r>
-        <w:rPr>
-          <w:rFonts w:ascii="Courier" w:eastAsia="Times New Roman" w:hAnsi="Courier" w:cs="Times New Roman"/>
-          <w:color w:val="2973B7"/>
-          <w:sz w:val="24"/>
-          <w:szCs w:val="24"/>
-        </w:rPr>
-        <w:t xml:space="preserve"> value=</w:t>
-      </w:r>
-      <w:r>
-        <w:rPr>
-          <w:rFonts w:ascii="Courier" w:eastAsia="Times New Roman" w:hAnsi="Courier" w:cs="Times New Roman"/>
-          <w:color w:val="42B983"/>
-          <w:sz w:val="24"/>
-          <w:szCs w:val="24"/>
-        </w:rPr>
-        <w:t>"Jack"</w:t>
-      </w:r>
-      <w:r>
-        <w:rPr>
-          <w:rFonts w:ascii="Courier" w:eastAsia="Times New Roman" w:hAnsi="Courier" w:cs="Times New Roman"/>
-          <w:color w:val="2973B7"/>
-          <w:sz w:val="24"/>
-          <w:szCs w:val="24"/>
-        </w:rPr>
-        <w:t xml:space="preserve"> v-model=</w:t>
-      </w:r>
-      <w:r>
-        <w:rPr>
-          <w:rFonts w:ascii="Courier" w:eastAsia="Times New Roman" w:hAnsi="Courier" w:cs="Times New Roman"/>
-          <w:color w:val="42B983"/>
-          <w:sz w:val="24"/>
-          <w:szCs w:val="24"/>
-        </w:rPr>
-        <w:t>"checkedNames"</w:t>
-      </w:r>
-      <w:r>
-        <w:rPr>
-          <w:rFonts w:ascii="Courier" w:eastAsia="Times New Roman" w:hAnsi="Courier" w:cs="Times New Roman"/>
-          <w:color w:val="2973B7"/>
-          <w:sz w:val="24"/>
-          <w:szCs w:val="24"/>
-        </w:rPr>
-        <w:t>&gt;</w:t>
-      </w:r>
-    </w:p>
-    <w:p>
-      <w:pPr>
-        <w:spacing w:after="0" w:line="240" w:lineRule="auto"/>
-        <w:rPr>
-          <w:rFonts w:ascii="Courier" w:eastAsia="Times New Roman" w:hAnsi="Courier" w:cs="Times New Roman"/>
-          <w:color w:val="525252"/>
-          <w:sz w:val="24"/>
-          <w:szCs w:val="24"/>
-          <w:shd w:val="clear" w:color="auto" w:fill="F8F8F8"/>
-        </w:rPr>
-      </w:pPr>
-      <w:r>
-        <w:rPr>
-          <w:rFonts w:ascii="Courier" w:eastAsia="Times New Roman" w:hAnsi="Courier" w:cs="Times New Roman"/>
-          <w:color w:val="2973B7"/>
-          <w:sz w:val="24"/>
-          <w:szCs w:val="24"/>
-        </w:rPr>
-        <w:t>&lt;label for=</w:t>
-      </w:r>
-      <w:r>
-        <w:rPr>
-          <w:rFonts w:ascii="Courier" w:eastAsia="Times New Roman" w:hAnsi="Courier" w:cs="Times New Roman"/>
-          <w:color w:val="42B983"/>
-          <w:sz w:val="24"/>
-          <w:szCs w:val="24"/>
-        </w:rPr>
-        <w:t>"jack"</w:t>
-      </w:r>
-      <w:r>
-        <w:rPr>
-          <w:rFonts w:ascii="Courier" w:eastAsia="Times New Roman" w:hAnsi="Courier" w:cs="Times New Roman"/>
-          <w:color w:val="2973B7"/>
-          <w:sz w:val="24"/>
-          <w:szCs w:val="24"/>
-        </w:rPr>
-        <w:t>&gt;</w:t>
-      </w:r>
-      <w:r>
-        <w:rPr>
-          <w:rFonts w:ascii="Courier" w:eastAsia="Times New Roman" w:hAnsi="Courier" w:cs="Times New Roman"/>
-          <w:color w:val="525252"/>
-          <w:sz w:val="24"/>
-          <w:szCs w:val="24"/>
-          <w:shd w:val="clear" w:color="auto" w:fill="F8F8F8"/>
-        </w:rPr>
-        <w:t>Jack</w:t>
-      </w:r>
-      <w:r>
-        <w:rPr>
-          <w:rFonts w:ascii="Courier" w:eastAsia="Times New Roman" w:hAnsi="Courier" w:cs="Times New Roman"/>
-          <w:color w:val="2973B7"/>
-          <w:sz w:val="24"/>
-          <w:szCs w:val="24"/>
-        </w:rPr>
-        <w:t>&lt;/label&gt;</w:t>
-      </w:r>
-    </w:p>
-    <w:p>
-      <w:pPr>
-        <w:spacing w:after="0" w:line="240" w:lineRule="auto"/>
-        <w:rPr>
-          <w:rFonts w:ascii="Courier" w:eastAsia="Times New Roman" w:hAnsi="Courier" w:cs="Times New Roman"/>
-          <w:color w:val="525252"/>
-          <w:sz w:val="24"/>
-          <w:szCs w:val="24"/>
-          <w:shd w:val="clear" w:color="auto" w:fill="F8F8F8"/>
-        </w:rPr>
-      </w:pPr>
-      <w:r>
-        <w:rPr>
-          <w:rFonts w:ascii="Courier" w:eastAsia="Times New Roman" w:hAnsi="Courier" w:cs="Times New Roman"/>
-          <w:color w:val="2973B7"/>
-          <w:sz w:val="24"/>
-          <w:szCs w:val="24"/>
-        </w:rPr>
-        <w:t>&lt;input type=</w:t>
-      </w:r>
-      <w:r>
-        <w:rPr>
-          <w:rFonts w:ascii="Courier" w:eastAsia="Times New Roman" w:hAnsi="Courier" w:cs="Times New Roman"/>
-          <w:color w:val="42B983"/>
-          <w:sz w:val="24"/>
-          <w:szCs w:val="24"/>
-        </w:rPr>
-        <w:t>"checkbox"</w:t>
-      </w:r>
-      <w:r>
-        <w:rPr>
-          <w:rFonts w:ascii="Courier" w:eastAsia="Times New Roman" w:hAnsi="Courier" w:cs="Times New Roman"/>
-          <w:color w:val="2973B7"/>
-          <w:sz w:val="24"/>
-          <w:szCs w:val="24"/>
-        </w:rPr>
-        <w:t xml:space="preserve"> id=</w:t>
-      </w:r>
-      <w:r>
-        <w:rPr>
-          <w:rFonts w:ascii="Courier" w:eastAsia="Times New Roman" w:hAnsi="Courier" w:cs="Times New Roman"/>
-          <w:color w:val="42B983"/>
-          <w:sz w:val="24"/>
-          <w:szCs w:val="24"/>
-        </w:rPr>
-        <w:t>"john"</w:t>
-      </w:r>
-      <w:r>
-        <w:rPr>
-          <w:rFonts w:ascii="Courier" w:eastAsia="Times New Roman" w:hAnsi="Courier" w:cs="Times New Roman"/>
-          <w:color w:val="2973B7"/>
-          <w:sz w:val="24"/>
-          <w:szCs w:val="24"/>
-        </w:rPr>
-        <w:t xml:space="preserve"> value=</w:t>
-      </w:r>
-      <w:r>
-        <w:rPr>
-          <w:rFonts w:ascii="Courier" w:eastAsia="Times New Roman" w:hAnsi="Courier" w:cs="Times New Roman"/>
-          <w:color w:val="42B983"/>
-          <w:sz w:val="24"/>
-          <w:szCs w:val="24"/>
-        </w:rPr>
-        <w:t>"John"</w:t>
-      </w:r>
-      <w:r>
-        <w:rPr>
-          <w:rFonts w:ascii="Courier" w:eastAsia="Times New Roman" w:hAnsi="Courier" w:cs="Times New Roman"/>
-          <w:color w:val="2973B7"/>
-          <w:sz w:val="24"/>
-          <w:szCs w:val="24"/>
-        </w:rPr>
-        <w:t xml:space="preserve"> v-model=</w:t>
-      </w:r>
-      <w:r>
-        <w:rPr>
-          <w:rFonts w:ascii="Courier" w:eastAsia="Times New Roman" w:hAnsi="Courier" w:cs="Times New Roman"/>
-          <w:color w:val="42B983"/>
-          <w:sz w:val="24"/>
-          <w:szCs w:val="24"/>
-        </w:rPr>
-        <w:t>"checkedNames"</w:t>
-      </w:r>
-      <w:r>
-        <w:rPr>
-          <w:rFonts w:ascii="Courier" w:eastAsia="Times New Roman" w:hAnsi="Courier" w:cs="Times New Roman"/>
-          <w:color w:val="2973B7"/>
-          <w:sz w:val="24"/>
-          <w:szCs w:val="24"/>
-        </w:rPr>
-        <w:t>&gt;</w:t>
-      </w:r>
-    </w:p>
-    <w:p>
-      <w:pPr>
-        <w:spacing w:after="0" w:line="240" w:lineRule="auto"/>
-        <w:rPr>
-          <w:rFonts w:ascii="Courier" w:eastAsia="Times New Roman" w:hAnsi="Courier" w:cs="Times New Roman"/>
-          <w:color w:val="525252"/>
-          <w:sz w:val="24"/>
-          <w:szCs w:val="24"/>
-          <w:shd w:val="clear" w:color="auto" w:fill="F8F8F8"/>
-        </w:rPr>
-      </w:pPr>
-      <w:r>
-        <w:rPr>
-          <w:rFonts w:ascii="Courier" w:eastAsia="Times New Roman" w:hAnsi="Courier" w:cs="Times New Roman"/>
-          <w:color w:val="2973B7"/>
-          <w:sz w:val="24"/>
-          <w:szCs w:val="24"/>
-        </w:rPr>
-        <w:t>&lt;label for=</w:t>
-      </w:r>
-      <w:r>
-        <w:rPr>
-          <w:rFonts w:ascii="Courier" w:eastAsia="Times New Roman" w:hAnsi="Courier" w:cs="Times New Roman"/>
-          <w:color w:val="42B983"/>
-          <w:sz w:val="24"/>
-          <w:szCs w:val="24"/>
-        </w:rPr>
-        <w:t>"john"</w:t>
-      </w:r>
-      <w:r>
-        <w:rPr>
-          <w:rFonts w:ascii="Courier" w:eastAsia="Times New Roman" w:hAnsi="Courier" w:cs="Times New Roman"/>
-          <w:color w:val="2973B7"/>
-          <w:sz w:val="24"/>
-          <w:szCs w:val="24"/>
-        </w:rPr>
-        <w:t>&gt;</w:t>
-      </w:r>
-      <w:r>
-        <w:rPr>
-          <w:rFonts w:ascii="Courier" w:eastAsia="Times New Roman" w:hAnsi="Courier" w:cs="Times New Roman"/>
-          <w:color w:val="525252"/>
-          <w:sz w:val="24"/>
-          <w:szCs w:val="24"/>
-          <w:shd w:val="clear" w:color="auto" w:fill="F8F8F8"/>
-        </w:rPr>
-        <w:t>John</w:t>
-      </w:r>
-      <w:r>
-        <w:rPr>
-          <w:rFonts w:ascii="Courier" w:eastAsia="Times New Roman" w:hAnsi="Courier" w:cs="Times New Roman"/>
-          <w:color w:val="2973B7"/>
-          <w:sz w:val="24"/>
-          <w:szCs w:val="24"/>
-        </w:rPr>
-        <w:t>&lt;/label&gt;</w:t>
-      </w:r>
-    </w:p>
-    <w:p>
-      <w:pPr>
-        <w:spacing w:after="0" w:line="240" w:lineRule="auto"/>
-        <w:rPr>
-          <w:rFonts w:ascii="Courier" w:eastAsia="Times New Roman" w:hAnsi="Courier" w:cs="Times New Roman"/>
-          <w:color w:val="525252"/>
-          <w:sz w:val="24"/>
-          <w:szCs w:val="24"/>
-          <w:shd w:val="clear" w:color="auto" w:fill="F8F8F8"/>
-        </w:rPr>
-      </w:pPr>
-      <w:r>
-        <w:rPr>
-          <w:rFonts w:ascii="Courier" w:eastAsia="Times New Roman" w:hAnsi="Courier" w:cs="Times New Roman"/>
-          <w:color w:val="2973B7"/>
-          <w:sz w:val="24"/>
-          <w:szCs w:val="24"/>
-        </w:rPr>
-        <w:t>&lt;input type=</w:t>
-      </w:r>
-      <w:r>
-        <w:rPr>
-          <w:rFonts w:ascii="Courier" w:eastAsia="Times New Roman" w:hAnsi="Courier" w:cs="Times New Roman"/>
-          <w:color w:val="42B983"/>
-          <w:sz w:val="24"/>
-          <w:szCs w:val="24"/>
-        </w:rPr>
-        <w:t>"checkbox"</w:t>
-      </w:r>
-      <w:r>
-        <w:rPr>
-          <w:rFonts w:ascii="Courier" w:eastAsia="Times New Roman" w:hAnsi="Courier" w:cs="Times New Roman"/>
-          <w:color w:val="2973B7"/>
-          <w:sz w:val="24"/>
-          <w:szCs w:val="24"/>
-        </w:rPr>
-        <w:t xml:space="preserve"> id=</w:t>
-      </w:r>
-      <w:r>
-        <w:rPr>
-          <w:rFonts w:ascii="Courier" w:eastAsia="Times New Roman" w:hAnsi="Courier" w:cs="Times New Roman"/>
-          <w:color w:val="42B983"/>
-          <w:sz w:val="24"/>
-          <w:szCs w:val="24"/>
-        </w:rPr>
-        <w:t>"mike"</w:t>
-      </w:r>
-      <w:r>
-        <w:rPr>
-          <w:rFonts w:ascii="Courier" w:eastAsia="Times New Roman" w:hAnsi="Courier" w:cs="Times New Roman"/>
-          <w:color w:val="2973B7"/>
-          <w:sz w:val="24"/>
-          <w:szCs w:val="24"/>
-        </w:rPr>
-        <w:t xml:space="preserve"> value=</w:t>
-      </w:r>
-      <w:r>
-        <w:rPr>
-          <w:rFonts w:ascii="Courier" w:eastAsia="Times New Roman" w:hAnsi="Courier" w:cs="Times New Roman"/>
-          <w:color w:val="42B983"/>
-          <w:sz w:val="24"/>
-          <w:szCs w:val="24"/>
-        </w:rPr>
-        <w:t>"Mike"</w:t>
-      </w:r>
-      <w:r>
-        <w:rPr>
-          <w:rFonts w:ascii="Courier" w:eastAsia="Times New Roman" w:hAnsi="Courier" w:cs="Times New Roman"/>
-          <w:color w:val="2973B7"/>
-          <w:sz w:val="24"/>
-          <w:szCs w:val="24"/>
-        </w:rPr>
-        <w:t xml:space="preserve"> v-model=</w:t>
-      </w:r>
-      <w:r>
-        <w:rPr>
-          <w:rFonts w:ascii="Courier" w:eastAsia="Times New Roman" w:hAnsi="Courier" w:cs="Times New Roman"/>
-          <w:color w:val="42B983"/>
-          <w:sz w:val="24"/>
-          <w:szCs w:val="24"/>
-        </w:rPr>
-        <w:t>"checkedNames"</w:t>
-      </w:r>
-      <w:r>
-        <w:rPr>
-          <w:rFonts w:ascii="Courier" w:eastAsia="Times New Roman" w:hAnsi="Courier" w:cs="Times New Roman"/>
-          <w:color w:val="2973B7"/>
-          <w:sz w:val="24"/>
-          <w:szCs w:val="24"/>
-        </w:rPr>
-        <w:t>&gt;</w:t>
-      </w:r>
-    </w:p>
-    <w:p>
-      <w:pPr>
-        <w:spacing w:after="0" w:line="240" w:lineRule="auto"/>
-        <w:rPr>
-          <w:rFonts w:ascii="Courier" w:eastAsia="Times New Roman" w:hAnsi="Courier" w:cs="Times New Roman"/>
-          <w:color w:val="525252"/>
-          <w:sz w:val="24"/>
-          <w:szCs w:val="24"/>
-          <w:shd w:val="clear" w:color="auto" w:fill="F8F8F8"/>
-        </w:rPr>
-      </w:pPr>
-      <w:r>
-        <w:rPr>
-          <w:rFonts w:ascii="Courier" w:eastAsia="Times New Roman" w:hAnsi="Courier" w:cs="Times New Roman"/>
-          <w:color w:val="2973B7"/>
-          <w:sz w:val="24"/>
-          <w:szCs w:val="24"/>
-        </w:rPr>
-        <w:t>&lt;label for=</w:t>
-      </w:r>
-      <w:r>
-        <w:rPr>
-          <w:rFonts w:ascii="Courier" w:eastAsia="Times New Roman" w:hAnsi="Courier" w:cs="Times New Roman"/>
-          <w:color w:val="42B983"/>
-          <w:sz w:val="24"/>
-          <w:szCs w:val="24"/>
-        </w:rPr>
-        <w:t>"mike"</w:t>
-      </w:r>
-      <w:r>
-        <w:rPr>
-          <w:rFonts w:ascii="Courier" w:eastAsia="Times New Roman" w:hAnsi="Courier" w:cs="Times New Roman"/>
-          <w:color w:val="2973B7"/>
-          <w:sz w:val="24"/>
-          <w:szCs w:val="24"/>
-        </w:rPr>
-        <w:t>&gt;</w:t>
-      </w:r>
-      <w:r>
-        <w:rPr>
-          <w:rFonts w:ascii="Courier" w:eastAsia="Times New Roman" w:hAnsi="Courier" w:cs="Times New Roman"/>
-          <w:color w:val="525252"/>
-          <w:sz w:val="24"/>
-          <w:szCs w:val="24"/>
-          <w:shd w:val="clear" w:color="auto" w:fill="F8F8F8"/>
-        </w:rPr>
-        <w:t>Mike</w:t>
-      </w:r>
-      <w:r>
-        <w:rPr>
-          <w:rFonts w:ascii="Courier" w:eastAsia="Times New Roman" w:hAnsi="Courier" w:cs="Times New Roman"/>
-          <w:color w:val="2973B7"/>
-          <w:sz w:val="24"/>
-          <w:szCs w:val="24"/>
-        </w:rPr>
-        <w:t>&lt;/label&gt;</w:t>
-      </w:r>
-    </w:p>
-    <w:p>
-      <w:pPr>
-        <w:spacing w:after="0" w:line="240" w:lineRule="auto"/>
-        <w:rPr>
-          <w:rFonts w:ascii="Courier" w:eastAsia="Times New Roman" w:hAnsi="Courier" w:cs="Times New Roman"/>
-          <w:color w:val="525252"/>
-          <w:sz w:val="24"/>
-          <w:szCs w:val="24"/>
-          <w:shd w:val="clear" w:color="auto" w:fill="F8F8F8"/>
-        </w:rPr>
-      </w:pPr>
-      <w:r>
-        <w:rPr>
-          <w:rFonts w:ascii="Courier" w:eastAsia="Times New Roman" w:hAnsi="Courier" w:cs="Times New Roman"/>
-          <w:color w:val="2973B7"/>
-          <w:sz w:val="24"/>
-          <w:szCs w:val="24"/>
-        </w:rPr>
-        <w:t>&lt;br&gt;</w:t>
-      </w:r>
-    </w:p>
-    <w:p>
-      <w:pPr>
-        <w:rPr>
-          <w:rFonts w:ascii="Courier" w:eastAsia="Times New Roman" w:hAnsi="Courier" w:cs="Times New Roman"/>
-          <w:color w:val="2973B7"/>
-          <w:sz w:val="24"/>
-          <w:szCs w:val="24"/>
-        </w:rPr>
-      </w:pPr>
-      <w:r>
-        <w:rPr>
-          <w:rFonts w:ascii="Courier" w:eastAsia="Times New Roman" w:hAnsi="Courier" w:cs="Times New Roman"/>
-          <w:color w:val="2973B7"/>
-          <w:sz w:val="24"/>
-          <w:szCs w:val="24"/>
-        </w:rPr>
-        <w:t>&lt;span&gt;</w:t>
-      </w:r>
-      <w:r>
-        <w:rPr>
-          <w:rFonts w:ascii="Courier" w:eastAsia="Times New Roman" w:hAnsi="Courier" w:cs="Times New Roman"/>
-          <w:color w:val="525252"/>
-          <w:sz w:val="24"/>
-          <w:szCs w:val="24"/>
-          <w:shd w:val="clear" w:color="auto" w:fill="F8F8F8"/>
-        </w:rPr>
-        <w:t>Checked names: {{ checkedNames }}</w:t>
-      </w:r>
-      <w:r>
-        <w:rPr>
-          <w:rFonts w:ascii="Courier" w:eastAsia="Times New Roman" w:hAnsi="Courier" w:cs="Times New Roman"/>
-          <w:color w:val="2973B7"/>
-          <w:sz w:val="24"/>
-          <w:szCs w:val="24"/>
-        </w:rPr>
-        <w:t>&lt;/span&gt;</w:t>
-      </w:r>
-    </w:p>
-    <w:p>
-      <w:pPr>
-        <w:spacing w:after="0" w:line="240" w:lineRule="auto"/>
-        <w:rPr>
-          <w:rFonts w:ascii="Courier" w:eastAsia="Times New Roman" w:hAnsi="Courier" w:cs="Times New Roman"/>
-          <w:color w:val="525252"/>
-          <w:sz w:val="24"/>
-          <w:szCs w:val="24"/>
-          <w:shd w:val="clear" w:color="auto" w:fill="F8F8F8"/>
-        </w:rPr>
-      </w:pPr>
-      <w:r>
-        <w:rPr>
-          <w:rFonts w:ascii="Courier" w:eastAsia="Times New Roman" w:hAnsi="Courier" w:cs="Times New Roman"/>
-          <w:color w:val="D63200"/>
-          <w:sz w:val="24"/>
-          <w:szCs w:val="24"/>
-        </w:rPr>
-        <w:t>new</w:t>
-      </w:r>
-      <w:r>
-        <w:rPr>
-          <w:rFonts w:ascii="Courier" w:eastAsia="Times New Roman" w:hAnsi="Courier" w:cs="Times New Roman"/>
-          <w:color w:val="525252"/>
-          <w:sz w:val="24"/>
-          <w:szCs w:val="24"/>
-          <w:shd w:val="clear" w:color="auto" w:fill="F8F8F8"/>
-        </w:rPr>
-        <w:t xml:space="preserve"> Vue({</w:t>
-      </w:r>
-    </w:p>
-    <w:p>
-      <w:pPr>
-        <w:spacing w:after="0" w:line="240" w:lineRule="auto"/>
-        <w:rPr>
-          <w:rFonts w:ascii="Courier" w:eastAsia="Times New Roman" w:hAnsi="Courier" w:cs="Times New Roman"/>
-          <w:color w:val="525252"/>
-          <w:sz w:val="24"/>
-          <w:szCs w:val="24"/>
-          <w:shd w:val="clear" w:color="auto" w:fill="F8F8F8"/>
-        </w:rPr>
-      </w:pPr>
-      <w:r>
-        <w:rPr>
-          <w:rFonts w:ascii="Courier" w:eastAsia="Times New Roman" w:hAnsi="Courier" w:cs="Times New Roman"/>
-          <w:color w:val="525252"/>
-          <w:sz w:val="24"/>
-          <w:szCs w:val="24"/>
-          <w:shd w:val="clear" w:color="auto" w:fill="F8F8F8"/>
-        </w:rPr>
-        <w:t xml:space="preserve">  </w:t>
-      </w:r>
-      <w:r>
-        <w:rPr>
-          <w:rFonts w:ascii="Courier" w:eastAsia="Times New Roman" w:hAnsi="Courier" w:cs="Times New Roman"/>
-          <w:color w:val="525252"/>
-          <w:sz w:val="24"/>
-          <w:szCs w:val="24"/>
-        </w:rPr>
-        <w:t>el</w:t>
-      </w:r>
-      <w:r>
-        <w:rPr>
-          <w:rFonts w:ascii="Courier" w:eastAsia="Times New Roman" w:hAnsi="Courier" w:cs="Times New Roman"/>
-          <w:color w:val="525252"/>
-          <w:sz w:val="24"/>
-          <w:szCs w:val="24"/>
-          <w:shd w:val="clear" w:color="auto" w:fill="F8F8F8"/>
-        </w:rPr>
-        <w:t xml:space="preserve">: </w:t>
-      </w:r>
-      <w:r>
-        <w:rPr>
-          <w:rFonts w:ascii="Courier" w:eastAsia="Times New Roman" w:hAnsi="Courier" w:cs="Times New Roman"/>
-          <w:color w:val="42B983"/>
-          <w:sz w:val="24"/>
-          <w:szCs w:val="24"/>
-        </w:rPr>
-        <w:t>'...'</w:t>
-      </w:r>
-      <w:r>
-        <w:rPr>
-          <w:rFonts w:ascii="Courier" w:eastAsia="Times New Roman" w:hAnsi="Courier" w:cs="Times New Roman"/>
-          <w:color w:val="525252"/>
-          <w:sz w:val="24"/>
-          <w:szCs w:val="24"/>
-          <w:shd w:val="clear" w:color="auto" w:fill="F8F8F8"/>
-        </w:rPr>
-        <w:t>,</w:t>
-      </w:r>
-    </w:p>
-    <w:p>
-      <w:pPr>
-        <w:spacing w:after="0" w:line="240" w:lineRule="auto"/>
-        <w:rPr>
-          <w:rFonts w:ascii="Courier" w:eastAsia="Times New Roman" w:hAnsi="Courier" w:cs="Times New Roman"/>
-          <w:color w:val="525252"/>
-          <w:sz w:val="24"/>
-          <w:szCs w:val="24"/>
-          <w:shd w:val="clear" w:color="auto" w:fill="F8F8F8"/>
-        </w:rPr>
-      </w:pPr>
-      <w:r>
-        <w:rPr>
-          <w:rFonts w:ascii="Courier" w:eastAsia="Times New Roman" w:hAnsi="Courier" w:cs="Times New Roman"/>
-          <w:color w:val="525252"/>
-          <w:sz w:val="24"/>
-          <w:szCs w:val="24"/>
-          <w:shd w:val="clear" w:color="auto" w:fill="F8F8F8"/>
-        </w:rPr>
-        <w:t xml:space="preserve">  </w:t>
-      </w:r>
-      <w:r>
-        <w:rPr>
-          <w:rFonts w:ascii="Courier" w:eastAsia="Times New Roman" w:hAnsi="Courier" w:cs="Times New Roman"/>
-          <w:color w:val="525252"/>
-          <w:sz w:val="24"/>
-          <w:szCs w:val="24"/>
-        </w:rPr>
-        <w:t>data</w:t>
-      </w:r>
-      <w:r>
-        <w:rPr>
-          <w:rFonts w:ascii="Courier" w:eastAsia="Times New Roman" w:hAnsi="Courier" w:cs="Times New Roman"/>
-          <w:color w:val="525252"/>
-          <w:sz w:val="24"/>
-          <w:szCs w:val="24"/>
-          <w:shd w:val="clear" w:color="auto" w:fill="F8F8F8"/>
-        </w:rPr>
-        <w:t>: {</w:t>
-      </w:r>
-    </w:p>
-    <w:p>
-      <w:pPr>
-        <w:spacing w:after="0" w:line="240" w:lineRule="auto"/>
-        <w:rPr>
-          <w:rFonts w:ascii="Courier" w:eastAsia="Times New Roman" w:hAnsi="Courier" w:cs="Times New Roman"/>
-          <w:color w:val="525252"/>
-          <w:sz w:val="24"/>
-          <w:szCs w:val="24"/>
-          <w:shd w:val="clear" w:color="auto" w:fill="F8F8F8"/>
-        </w:rPr>
-      </w:pPr>
-      <w:r>
-        <w:rPr>
-          <w:rFonts w:ascii="Courier" w:eastAsia="Times New Roman" w:hAnsi="Courier" w:cs="Times New Roman"/>
-          <w:color w:val="525252"/>
-          <w:sz w:val="24"/>
-          <w:szCs w:val="24"/>
-          <w:shd w:val="clear" w:color="auto" w:fill="F8F8F8"/>
-        </w:rPr>
-        <w:t xml:space="preserve">    </w:t>
-      </w:r>
-      <w:r>
-        <w:rPr>
-          <w:rFonts w:ascii="Courier" w:eastAsia="Times New Roman" w:hAnsi="Courier" w:cs="Times New Roman"/>
-          <w:color w:val="525252"/>
-          <w:sz w:val="24"/>
-          <w:szCs w:val="24"/>
-        </w:rPr>
-        <w:t>checkedNames</w:t>
-      </w:r>
-      <w:r>
-        <w:rPr>
-          <w:rFonts w:ascii="Courier" w:eastAsia="Times New Roman" w:hAnsi="Courier" w:cs="Times New Roman"/>
-          <w:color w:val="525252"/>
-          <w:sz w:val="24"/>
-          <w:szCs w:val="24"/>
-          <w:shd w:val="clear" w:color="auto" w:fill="F8F8F8"/>
-        </w:rPr>
-        <w:t>: []</w:t>
-      </w:r>
-    </w:p>
-    <w:p>
-      <w:pPr>
-        <w:spacing w:after="0" w:line="240" w:lineRule="auto"/>
-        <w:rPr>
-          <w:rFonts w:ascii="Courier" w:eastAsia="Times New Roman" w:hAnsi="Courier" w:cs="Times New Roman"/>
-          <w:color w:val="525252"/>
-          <w:sz w:val="24"/>
-          <w:szCs w:val="24"/>
-          <w:shd w:val="clear" w:color="auto" w:fill="F8F8F8"/>
-        </w:rPr>
-      </w:pPr>
-      <w:r>
-        <w:rPr>
-          <w:rFonts w:ascii="Courier" w:eastAsia="Times New Roman" w:hAnsi="Courier" w:cs="Times New Roman"/>
-          <w:color w:val="525252"/>
-          <w:sz w:val="24"/>
-          <w:szCs w:val="24"/>
-          <w:shd w:val="clear" w:color="auto" w:fill="F8F8F8"/>
-        </w:rPr>
-        <w:t xml:space="preserve">  }</w:t>
-      </w:r>
-    </w:p>
-    <w:p>
-      <w:pPr>
-        <w:rPr>
-          <w:rFonts w:ascii="Courier" w:eastAsia="Times New Roman" w:hAnsi="Courier" w:cs="Times New Roman"/>
-          <w:color w:val="525252"/>
-          <w:sz w:val="24"/>
-          <w:szCs w:val="24"/>
-          <w:shd w:val="clear" w:color="auto" w:fill="F8F8F8"/>
-        </w:rPr>
-      </w:pPr>
-      <w:r>
-        <w:rPr>
-          <w:rFonts w:ascii="Courier" w:eastAsia="Times New Roman" w:hAnsi="Courier" w:cs="Times New Roman"/>
-          <w:color w:val="525252"/>
-          <w:sz w:val="24"/>
-          <w:szCs w:val="24"/>
-          <w:shd w:val="clear" w:color="auto" w:fill="F8F8F8"/>
-        </w:rPr>
-        <w:t>})</w:t>
-      </w:r>
-    </w:p>
-    <w:p>
-      <w:pPr>
-        <w:rPr>
-          <w:b/>
-          <w:sz w:val="24"/>
-          <w:szCs w:val="24"/>
-        </w:rPr>
-      </w:pPr>
-      <w:r>
-        <w:rPr>
-          <w:b/>
-          <w:noProof/>
-          <w:sz w:val="24"/>
-          <w:szCs w:val="24"/>
-        </w:rPr>
-        <w:drawing>
-          <wp:inline distT="0" distB="0" distL="0" distR="0" wp14:anchorId="00C9C5B7" wp14:editId="290E69C2">
-            <wp:extent cx="6637595" cy="891617"/>
-            <wp:effectExtent l="0" t="0" r="0" b="3810"/>
-            <wp:docPr id="117" name="Picture 117"/>
-            <wp:cNvGraphicFramePr>
-              <a:graphicFrameLocks xmlns:a="http://schemas.openxmlformats.org/drawingml/2006/main" noChangeAspect="1"/>
-            </wp:cNvGraphicFramePr>
-            <a:graphic xmlns:a="http://schemas.openxmlformats.org/drawingml/2006/main">
-              <a:graphicData uri="http://schemas.openxmlformats.org/drawingml/2006/picture">
-                <pic:pic xmlns:pic="http://schemas.openxmlformats.org/drawingml/2006/picture">
-                  <pic:nvPicPr>
-                    <pic:cNvPr id="1" name=""/>
-                    <pic:cNvPicPr/>
-                  </pic:nvPicPr>
-                  <pic:blipFill>
-                    <a:blip r:embed="rId139"/>
-                    <a:stretch>
-                      <a:fillRect/>
-                    </a:stretch>
-                  </pic:blipFill>
-                  <pic:spPr>
-                    <a:xfrm>
-                      <a:off x="0" y="0"/>
-                      <a:ext cx="6637595" cy="891617"/>
-                    </a:xfrm>
-                    <a:prstGeom prst="rect">
-                      <a:avLst/>
-                    </a:prstGeom>
-                  </pic:spPr>
-                </pic:pic>
-              </a:graphicData>
-            </a:graphic>
-          </wp:inline>
-        </w:drawing>
-      </w:r>
-    </w:p>
-    <w:p>
-      <w:pPr>
-        <w:rPr>
-          <w:b/>
-          <w:sz w:val="24"/>
-          <w:szCs w:val="24"/>
-        </w:rPr>
-      </w:pPr>
-      <w:r>
-        <w:rPr>
-          <w:b/>
-          <w:noProof/>
-          <w:sz w:val="24"/>
-          <w:szCs w:val="24"/>
-        </w:rPr>
-        <w:drawing>
-          <wp:inline distT="0" distB="0" distL="0" distR="0" wp14:anchorId="4E3A960D" wp14:editId="7A5B5541">
-            <wp:extent cx="6675698" cy="830652"/>
-            <wp:effectExtent l="0" t="0" r="0" b="7620"/>
-            <wp:docPr id="118" name="Picture 118"/>
             <wp:cNvGraphicFramePr>
               <a:graphicFrameLocks xmlns:a="http://schemas.openxmlformats.org/drawingml/2006/main" noChangeAspect="1"/>
             </wp:cNvGraphicFramePr>
@@ -19795,7 +18330,7 @@
                   <pic:spPr>
                     <a:xfrm>
                       <a:off x="0" y="0"/>
-                      <a:ext cx="6675698" cy="830652"/>
+                      <a:ext cx="6645216" cy="944962"/>
                     </a:xfrm>
                     <a:prstGeom prst="rect">
                       <a:avLst/>
@@ -19811,44 +18346,18 @@
     <w:p>
       <w:pPr>
         <w:rPr>
-          <w:color w:val="1F4E79" w:themeColor="accent1" w:themeShade="80"/>
-        </w:rPr>
-      </w:pPr>
-      <w:r>
-        <w:rPr>
-          <w:b/>
-          <w:color w:val="1F4E79" w:themeColor="accent1" w:themeShade="80"/>
-        </w:rPr>
-        <w:t>Note :</w:t>
-      </w:r>
-      <w:r>
-        <w:rPr>
-          <w:color w:val="1F4E79" w:themeColor="accent1" w:themeShade="80"/>
-        </w:rPr>
-        <w:t xml:space="preserve"> </w:t>
-      </w:r>
-      <w:r>
-        <w:rPr>
-          <w:color w:val="1F4E79" w:themeColor="accent1" w:themeShade="80"/>
-        </w:rPr>
-        <w:t>v-model sẽ append nhiều giá trị được check vào trong biến có tên là giá trị của v-model</w:t>
-      </w:r>
-    </w:p>
-    <w:p>
-      <w:pPr>
-        <w:rPr>
-          <w:b/>
-          <w:sz w:val="24"/>
-          <w:szCs w:val="24"/>
-        </w:rPr>
-      </w:pPr>
-      <w:r>
-        <w:rPr>
-          <w:b/>
-          <w:sz w:val="24"/>
-          <w:szCs w:val="24"/>
-        </w:rPr>
-        <w:t>Radio</w:t>
+          <w:b/>
+          <w:sz w:val="24"/>
+          <w:szCs w:val="24"/>
+        </w:rPr>
+      </w:pPr>
+      <w:r>
+        <w:rPr>
+          <w:b/>
+          <w:sz w:val="24"/>
+          <w:szCs w:val="24"/>
+        </w:rPr>
+        <w:t>Multiline text</w:t>
       </w:r>
     </w:p>
     <w:p>
@@ -19869,7 +18378,47 @@
           <w:sz w:val="24"/>
           <w:szCs w:val="24"/>
         </w:rPr>
-        <w:t>&lt;input type=</w:t>
+        <w:t>&lt;span&gt;</w:t>
+      </w:r>
+      <w:r>
+        <w:rPr>
+          <w:rFonts w:ascii="Courier" w:eastAsia="Times New Roman" w:hAnsi="Courier" w:cs="Times New Roman"/>
+          <w:color w:val="525252"/>
+          <w:sz w:val="24"/>
+          <w:szCs w:val="24"/>
+          <w:shd w:val="clear" w:color="auto" w:fill="F8F8F8"/>
+        </w:rPr>
+        <w:t>Multiline message is:</w:t>
+      </w:r>
+      <w:r>
+        <w:rPr>
+          <w:rFonts w:ascii="Courier" w:eastAsia="Times New Roman" w:hAnsi="Courier" w:cs="Times New Roman"/>
+          <w:color w:val="2973B7"/>
+          <w:sz w:val="24"/>
+          <w:szCs w:val="24"/>
+        </w:rPr>
+        <w:t>&lt;/span&gt;</w:t>
+      </w:r>
+    </w:p>
+    <w:p>
+      <w:pPr>
+        <w:spacing w:after="0" w:line="240" w:lineRule="auto"/>
+        <w:rPr>
+          <w:rFonts w:ascii="Courier" w:eastAsia="Times New Roman" w:hAnsi="Courier" w:cs="Times New Roman"/>
+          <w:color w:val="525252"/>
+          <w:sz w:val="24"/>
+          <w:szCs w:val="24"/>
+          <w:shd w:val="clear" w:color="auto" w:fill="F8F8F8"/>
+        </w:rPr>
+      </w:pPr>
+      <w:r>
+        <w:rPr>
+          <w:rFonts w:ascii="Courier" w:eastAsia="Times New Roman" w:hAnsi="Courier" w:cs="Times New Roman"/>
+          <w:color w:val="2973B7"/>
+          <w:sz w:val="24"/>
+          <w:szCs w:val="24"/>
+        </w:rPr>
+        <w:t>&lt;p style=</w:t>
       </w:r>
       <w:r>
         <w:rPr>
@@ -19878,16 +18427,75 @@
           <w:sz w:val="24"/>
           <w:szCs w:val="24"/>
         </w:rPr>
-        <w:t>"radio"</w:t>
-      </w:r>
-      <w:r>
-        <w:rPr>
-          <w:rFonts w:ascii="Courier" w:eastAsia="Times New Roman" w:hAnsi="Courier" w:cs="Times New Roman"/>
-          <w:color w:val="2973B7"/>
-          <w:sz w:val="24"/>
-          <w:szCs w:val="24"/>
-        </w:rPr>
-        <w:t xml:space="preserve"> id=</w:t>
+        <w:t>"white-space: pre-line;"</w:t>
+      </w:r>
+      <w:r>
+        <w:rPr>
+          <w:rFonts w:ascii="Courier" w:eastAsia="Times New Roman" w:hAnsi="Courier" w:cs="Times New Roman"/>
+          <w:color w:val="2973B7"/>
+          <w:sz w:val="24"/>
+          <w:szCs w:val="24"/>
+        </w:rPr>
+        <w:t>&gt;</w:t>
+      </w:r>
+      <w:r>
+        <w:rPr>
+          <w:rFonts w:ascii="Courier" w:eastAsia="Times New Roman" w:hAnsi="Courier" w:cs="Times New Roman"/>
+          <w:color w:val="525252"/>
+          <w:sz w:val="24"/>
+          <w:szCs w:val="24"/>
+          <w:shd w:val="clear" w:color="auto" w:fill="F8F8F8"/>
+        </w:rPr>
+        <w:t>{{ message }}</w:t>
+      </w:r>
+      <w:r>
+        <w:rPr>
+          <w:rFonts w:ascii="Courier" w:eastAsia="Times New Roman" w:hAnsi="Courier" w:cs="Times New Roman"/>
+          <w:color w:val="2973B7"/>
+          <w:sz w:val="24"/>
+          <w:szCs w:val="24"/>
+        </w:rPr>
+        <w:t>&lt;/p&gt;</w:t>
+      </w:r>
+    </w:p>
+    <w:p>
+      <w:pPr>
+        <w:spacing w:after="0" w:line="240" w:lineRule="auto"/>
+        <w:rPr>
+          <w:rFonts w:ascii="Courier" w:eastAsia="Times New Roman" w:hAnsi="Courier" w:cs="Times New Roman"/>
+          <w:color w:val="525252"/>
+          <w:sz w:val="24"/>
+          <w:szCs w:val="24"/>
+          <w:shd w:val="clear" w:color="auto" w:fill="F8F8F8"/>
+        </w:rPr>
+      </w:pPr>
+      <w:r>
+        <w:rPr>
+          <w:rFonts w:ascii="Courier" w:eastAsia="Times New Roman" w:hAnsi="Courier" w:cs="Times New Roman"/>
+          <w:color w:val="2973B7"/>
+          <w:sz w:val="24"/>
+          <w:szCs w:val="24"/>
+        </w:rPr>
+        <w:t>&lt;br&gt;</w:t>
+      </w:r>
+    </w:p>
+    <w:p>
+      <w:pPr>
+        <w:rPr>
+          <w:rFonts w:ascii="Courier" w:eastAsia="Times New Roman" w:hAnsi="Courier" w:cs="Times New Roman"/>
+          <w:color w:val="2973B7"/>
+          <w:sz w:val="24"/>
+          <w:szCs w:val="24"/>
+        </w:rPr>
+      </w:pPr>
+      <w:r>
+        <w:rPr>
+          <w:rFonts w:ascii="Courier" w:eastAsia="Times New Roman" w:hAnsi="Courier" w:cs="Times New Roman"/>
+          <w:color w:val="2973B7"/>
+          <w:sz w:val="24"/>
+          <w:szCs w:val="24"/>
+        </w:rPr>
+        <w:t>&lt;textarea v-model=</w:t>
       </w:r>
       <w:r>
         <w:rPr>
@@ -19896,16 +18504,16 @@
           <w:sz w:val="24"/>
           <w:szCs w:val="24"/>
         </w:rPr>
-        <w:t>"one"</w:t>
-      </w:r>
-      <w:r>
-        <w:rPr>
-          <w:rFonts w:ascii="Courier" w:eastAsia="Times New Roman" w:hAnsi="Courier" w:cs="Times New Roman"/>
-          <w:color w:val="2973B7"/>
-          <w:sz w:val="24"/>
-          <w:szCs w:val="24"/>
-        </w:rPr>
-        <w:t xml:space="preserve"> value=</w:t>
+        <w:t>"message"</w:t>
+      </w:r>
+      <w:r>
+        <w:rPr>
+          <w:rFonts w:ascii="Courier" w:eastAsia="Times New Roman" w:hAnsi="Courier" w:cs="Times New Roman"/>
+          <w:color w:val="2973B7"/>
+          <w:sz w:val="24"/>
+          <w:szCs w:val="24"/>
+        </w:rPr>
+        <w:t xml:space="preserve"> placeholder=</w:t>
       </w:r>
       <w:r>
         <w:rPr>
@@ -19914,324 +18522,26 @@
           <w:sz w:val="24"/>
           <w:szCs w:val="24"/>
         </w:rPr>
-        <w:t>"One"</w:t>
-      </w:r>
-      <w:r>
-        <w:rPr>
-          <w:rFonts w:ascii="Courier" w:eastAsia="Times New Roman" w:hAnsi="Courier" w:cs="Times New Roman"/>
-          <w:color w:val="2973B7"/>
-          <w:sz w:val="24"/>
-          <w:szCs w:val="24"/>
-        </w:rPr>
-        <w:t xml:space="preserve"> v-model=</w:t>
-      </w:r>
-      <w:r>
-        <w:rPr>
-          <w:rFonts w:ascii="Courier" w:eastAsia="Times New Roman" w:hAnsi="Courier" w:cs="Times New Roman"/>
-          <w:color w:val="42B983"/>
-          <w:sz w:val="24"/>
-          <w:szCs w:val="24"/>
-        </w:rPr>
-        <w:t>"picked"</w:t>
-      </w:r>
-      <w:r>
-        <w:rPr>
-          <w:rFonts w:ascii="Courier" w:eastAsia="Times New Roman" w:hAnsi="Courier" w:cs="Times New Roman"/>
-          <w:color w:val="2973B7"/>
-          <w:sz w:val="24"/>
-          <w:szCs w:val="24"/>
-        </w:rPr>
-        <w:t>&gt;</w:t>
-      </w:r>
-    </w:p>
-    <w:p>
-      <w:pPr>
-        <w:spacing w:after="0" w:line="240" w:lineRule="auto"/>
-        <w:rPr>
-          <w:rFonts w:ascii="Courier" w:eastAsia="Times New Roman" w:hAnsi="Courier" w:cs="Times New Roman"/>
-          <w:color w:val="525252"/>
-          <w:sz w:val="24"/>
-          <w:szCs w:val="24"/>
-          <w:shd w:val="clear" w:color="auto" w:fill="F8F8F8"/>
-        </w:rPr>
-      </w:pPr>
-      <w:r>
-        <w:rPr>
-          <w:rFonts w:ascii="Courier" w:eastAsia="Times New Roman" w:hAnsi="Courier" w:cs="Times New Roman"/>
-          <w:color w:val="2973B7"/>
-          <w:sz w:val="24"/>
-          <w:szCs w:val="24"/>
-        </w:rPr>
-        <w:t>&lt;label for=</w:t>
-      </w:r>
-      <w:r>
-        <w:rPr>
-          <w:rFonts w:ascii="Courier" w:eastAsia="Times New Roman" w:hAnsi="Courier" w:cs="Times New Roman"/>
-          <w:color w:val="42B983"/>
-          <w:sz w:val="24"/>
-          <w:szCs w:val="24"/>
-        </w:rPr>
-        <w:t>"one"</w:t>
-      </w:r>
-      <w:r>
-        <w:rPr>
-          <w:rFonts w:ascii="Courier" w:eastAsia="Times New Roman" w:hAnsi="Courier" w:cs="Times New Roman"/>
-          <w:color w:val="2973B7"/>
-          <w:sz w:val="24"/>
-          <w:szCs w:val="24"/>
-        </w:rPr>
-        <w:t>&gt;</w:t>
-      </w:r>
-      <w:r>
-        <w:rPr>
-          <w:rFonts w:ascii="Courier" w:eastAsia="Times New Roman" w:hAnsi="Courier" w:cs="Times New Roman"/>
-          <w:color w:val="525252"/>
-          <w:sz w:val="24"/>
-          <w:szCs w:val="24"/>
-          <w:shd w:val="clear" w:color="auto" w:fill="F8F8F8"/>
-        </w:rPr>
-        <w:t>One</w:t>
-      </w:r>
-      <w:r>
-        <w:rPr>
-          <w:rFonts w:ascii="Courier" w:eastAsia="Times New Roman" w:hAnsi="Courier" w:cs="Times New Roman"/>
-          <w:color w:val="2973B7"/>
-          <w:sz w:val="24"/>
-          <w:szCs w:val="24"/>
-        </w:rPr>
-        <w:t>&lt;/label&gt;</w:t>
-      </w:r>
-    </w:p>
-    <w:p>
-      <w:pPr>
-        <w:spacing w:after="0" w:line="240" w:lineRule="auto"/>
-        <w:rPr>
-          <w:rFonts w:ascii="Courier" w:eastAsia="Times New Roman" w:hAnsi="Courier" w:cs="Times New Roman"/>
-          <w:color w:val="525252"/>
-          <w:sz w:val="24"/>
-          <w:szCs w:val="24"/>
-          <w:shd w:val="clear" w:color="auto" w:fill="F8F8F8"/>
-        </w:rPr>
-      </w:pPr>
-      <w:r>
-        <w:rPr>
-          <w:rFonts w:ascii="Courier" w:eastAsia="Times New Roman" w:hAnsi="Courier" w:cs="Times New Roman"/>
-          <w:color w:val="2973B7"/>
-          <w:sz w:val="24"/>
-          <w:szCs w:val="24"/>
-        </w:rPr>
-        <w:t>&lt;br&gt;</w:t>
-      </w:r>
-    </w:p>
-    <w:p>
-      <w:pPr>
-        <w:spacing w:after="0" w:line="240" w:lineRule="auto"/>
-        <w:rPr>
-          <w:rFonts w:ascii="Courier" w:eastAsia="Times New Roman" w:hAnsi="Courier" w:cs="Times New Roman"/>
-          <w:color w:val="525252"/>
-          <w:sz w:val="24"/>
-          <w:szCs w:val="24"/>
-          <w:shd w:val="clear" w:color="auto" w:fill="F8F8F8"/>
-        </w:rPr>
-      </w:pPr>
-      <w:r>
-        <w:rPr>
-          <w:rFonts w:ascii="Courier" w:eastAsia="Times New Roman" w:hAnsi="Courier" w:cs="Times New Roman"/>
-          <w:color w:val="2973B7"/>
-          <w:sz w:val="24"/>
-          <w:szCs w:val="24"/>
-        </w:rPr>
-        <w:t>&lt;input type=</w:t>
-      </w:r>
-      <w:r>
-        <w:rPr>
-          <w:rFonts w:ascii="Courier" w:eastAsia="Times New Roman" w:hAnsi="Courier" w:cs="Times New Roman"/>
-          <w:color w:val="42B983"/>
-          <w:sz w:val="24"/>
-          <w:szCs w:val="24"/>
-        </w:rPr>
-        <w:t>"radio"</w:t>
-      </w:r>
-      <w:r>
-        <w:rPr>
-          <w:rFonts w:ascii="Courier" w:eastAsia="Times New Roman" w:hAnsi="Courier" w:cs="Times New Roman"/>
-          <w:color w:val="2973B7"/>
-          <w:sz w:val="24"/>
-          <w:szCs w:val="24"/>
-        </w:rPr>
-        <w:t xml:space="preserve"> id=</w:t>
-      </w:r>
-      <w:r>
-        <w:rPr>
-          <w:rFonts w:ascii="Courier" w:eastAsia="Times New Roman" w:hAnsi="Courier" w:cs="Times New Roman"/>
-          <w:color w:val="42B983"/>
-          <w:sz w:val="24"/>
-          <w:szCs w:val="24"/>
-        </w:rPr>
-        <w:t>"two"</w:t>
-      </w:r>
-      <w:r>
-        <w:rPr>
-          <w:rFonts w:ascii="Courier" w:eastAsia="Times New Roman" w:hAnsi="Courier" w:cs="Times New Roman"/>
-          <w:color w:val="2973B7"/>
-          <w:sz w:val="24"/>
-          <w:szCs w:val="24"/>
-        </w:rPr>
-        <w:t xml:space="preserve"> value=</w:t>
-      </w:r>
-      <w:r>
-        <w:rPr>
-          <w:rFonts w:ascii="Courier" w:eastAsia="Times New Roman" w:hAnsi="Courier" w:cs="Times New Roman"/>
-          <w:color w:val="42B983"/>
-          <w:sz w:val="24"/>
-          <w:szCs w:val="24"/>
-        </w:rPr>
-        <w:t>"Two"</w:t>
-      </w:r>
-      <w:r>
-        <w:rPr>
-          <w:rFonts w:ascii="Courier" w:eastAsia="Times New Roman" w:hAnsi="Courier" w:cs="Times New Roman"/>
-          <w:color w:val="2973B7"/>
-          <w:sz w:val="24"/>
-          <w:szCs w:val="24"/>
-        </w:rPr>
-        <w:t xml:space="preserve"> v-model=</w:t>
-      </w:r>
-      <w:r>
-        <w:rPr>
-          <w:rFonts w:ascii="Courier" w:eastAsia="Times New Roman" w:hAnsi="Courier" w:cs="Times New Roman"/>
-          <w:color w:val="42B983"/>
-          <w:sz w:val="24"/>
-          <w:szCs w:val="24"/>
-        </w:rPr>
-        <w:t>"picked"</w:t>
-      </w:r>
-      <w:r>
-        <w:rPr>
-          <w:rFonts w:ascii="Courier" w:eastAsia="Times New Roman" w:hAnsi="Courier" w:cs="Times New Roman"/>
-          <w:color w:val="2973B7"/>
-          <w:sz w:val="24"/>
-          <w:szCs w:val="24"/>
-        </w:rPr>
-        <w:t>&gt;</w:t>
-      </w:r>
-    </w:p>
-    <w:p>
-      <w:pPr>
-        <w:spacing w:after="0" w:line="240" w:lineRule="auto"/>
-        <w:rPr>
-          <w:rFonts w:ascii="Courier" w:eastAsia="Times New Roman" w:hAnsi="Courier" w:cs="Times New Roman"/>
-          <w:color w:val="525252"/>
-          <w:sz w:val="24"/>
-          <w:szCs w:val="24"/>
-          <w:shd w:val="clear" w:color="auto" w:fill="F8F8F8"/>
-        </w:rPr>
-      </w:pPr>
-      <w:r>
-        <w:rPr>
-          <w:rFonts w:ascii="Courier" w:eastAsia="Times New Roman" w:hAnsi="Courier" w:cs="Times New Roman"/>
-          <w:color w:val="2973B7"/>
-          <w:sz w:val="24"/>
-          <w:szCs w:val="24"/>
-        </w:rPr>
-        <w:t>&lt;label for=</w:t>
-      </w:r>
-      <w:r>
-        <w:rPr>
-          <w:rFonts w:ascii="Courier" w:eastAsia="Times New Roman" w:hAnsi="Courier" w:cs="Times New Roman"/>
-          <w:color w:val="42B983"/>
-          <w:sz w:val="24"/>
-          <w:szCs w:val="24"/>
-        </w:rPr>
-        <w:t>"two"</w:t>
-      </w:r>
-      <w:r>
-        <w:rPr>
-          <w:rFonts w:ascii="Courier" w:eastAsia="Times New Roman" w:hAnsi="Courier" w:cs="Times New Roman"/>
-          <w:color w:val="2973B7"/>
-          <w:sz w:val="24"/>
-          <w:szCs w:val="24"/>
-        </w:rPr>
-        <w:t>&gt;</w:t>
-      </w:r>
-      <w:r>
-        <w:rPr>
-          <w:rFonts w:ascii="Courier" w:eastAsia="Times New Roman" w:hAnsi="Courier" w:cs="Times New Roman"/>
-          <w:color w:val="525252"/>
-          <w:sz w:val="24"/>
-          <w:szCs w:val="24"/>
-          <w:shd w:val="clear" w:color="auto" w:fill="F8F8F8"/>
-        </w:rPr>
-        <w:t>Two</w:t>
-      </w:r>
-      <w:r>
-        <w:rPr>
-          <w:rFonts w:ascii="Courier" w:eastAsia="Times New Roman" w:hAnsi="Courier" w:cs="Times New Roman"/>
-          <w:color w:val="2973B7"/>
-          <w:sz w:val="24"/>
-          <w:szCs w:val="24"/>
-        </w:rPr>
-        <w:t>&lt;/label&gt;</w:t>
-      </w:r>
-    </w:p>
-    <w:p>
-      <w:pPr>
-        <w:spacing w:after="0" w:line="240" w:lineRule="auto"/>
-        <w:rPr>
-          <w:rFonts w:ascii="Courier" w:eastAsia="Times New Roman" w:hAnsi="Courier" w:cs="Times New Roman"/>
-          <w:color w:val="525252"/>
-          <w:sz w:val="24"/>
-          <w:szCs w:val="24"/>
-          <w:shd w:val="clear" w:color="auto" w:fill="F8F8F8"/>
-        </w:rPr>
-      </w:pPr>
-      <w:r>
-        <w:rPr>
-          <w:rFonts w:ascii="Courier" w:eastAsia="Times New Roman" w:hAnsi="Courier" w:cs="Times New Roman"/>
-          <w:color w:val="2973B7"/>
-          <w:sz w:val="24"/>
-          <w:szCs w:val="24"/>
-        </w:rPr>
-        <w:t>&lt;br&gt;</w:t>
-      </w:r>
-    </w:p>
-    <w:p>
-      <w:pPr>
-        <w:rPr>
-          <w:rFonts w:ascii="Courier" w:eastAsia="Times New Roman" w:hAnsi="Courier" w:cs="Times New Roman"/>
-          <w:color w:val="2973B7"/>
-          <w:sz w:val="24"/>
-          <w:szCs w:val="24"/>
-        </w:rPr>
-      </w:pPr>
-      <w:r>
-        <w:rPr>
-          <w:rFonts w:ascii="Courier" w:eastAsia="Times New Roman" w:hAnsi="Courier" w:cs="Times New Roman"/>
-          <w:color w:val="2973B7"/>
-          <w:sz w:val="24"/>
-          <w:szCs w:val="24"/>
-        </w:rPr>
-        <w:t>&lt;span&gt;</w:t>
-      </w:r>
-      <w:r>
-        <w:rPr>
-          <w:rFonts w:ascii="Courier" w:eastAsia="Times New Roman" w:hAnsi="Courier" w:cs="Times New Roman"/>
-          <w:color w:val="525252"/>
-          <w:sz w:val="24"/>
-          <w:szCs w:val="24"/>
-          <w:shd w:val="clear" w:color="auto" w:fill="F8F8F8"/>
-        </w:rPr>
-        <w:t>Picked: {{ picked }}</w:t>
-      </w:r>
-      <w:r>
-        <w:rPr>
-          <w:rFonts w:ascii="Courier" w:eastAsia="Times New Roman" w:hAnsi="Courier" w:cs="Times New Roman"/>
-          <w:color w:val="2973B7"/>
-          <w:sz w:val="24"/>
-          <w:szCs w:val="24"/>
-        </w:rPr>
-        <w:t>&lt;/span&gt;</w:t>
-      </w:r>
+        <w:t>"add multiple lines"</w:t>
+      </w:r>
+      <w:r>
+        <w:rPr>
+          <w:rFonts w:ascii="Courier" w:eastAsia="Times New Roman" w:hAnsi="Courier" w:cs="Times New Roman"/>
+          <w:color w:val="2973B7"/>
+          <w:sz w:val="24"/>
+          <w:szCs w:val="24"/>
+        </w:rPr>
+        <w:t>&gt;&lt;/textarea&gt;</w:t>
+      </w:r>
+    </w:p>
+    <w:p>
+      <w:pPr>
+        <w:rPr>
+          <w:b/>
+          <w:sz w:val="24"/>
+          <w:szCs w:val="24"/>
+        </w:rPr>
+      </w:pPr>
     </w:p>
     <w:p>
       <w:pPr>
@@ -20249,10 +18559,10 @@
           <w:szCs w:val="24"/>
         </w:rPr>
         <w:drawing>
-          <wp:inline distT="0" distB="0" distL="0" distR="0" wp14:anchorId="0E3B3FBB" wp14:editId="03C164FA">
-            <wp:extent cx="6729043" cy="1120237"/>
+          <wp:inline distT="0" distB="0" distL="0" distR="0" wp14:anchorId="2A119DAB" wp14:editId="03A6A35B">
+            <wp:extent cx="6690940" cy="1996613"/>
             <wp:effectExtent l="0" t="0" r="0" b="3810"/>
-            <wp:docPr id="119" name="Picture 119"/>
+            <wp:docPr id="113" name="Picture 113"/>
             <wp:cNvGraphicFramePr>
               <a:graphicFrameLocks xmlns:a="http://schemas.openxmlformats.org/drawingml/2006/main" noChangeAspect="1"/>
             </wp:cNvGraphicFramePr>
@@ -20272,7 +18582,7 @@
                   <pic:spPr>
                     <a:xfrm>
                       <a:off x="0" y="0"/>
-                      <a:ext cx="6729043" cy="1120237"/>
+                      <a:ext cx="6690940" cy="1996613"/>
                     </a:xfrm>
                     <a:prstGeom prst="rect">
                       <a:avLst/>
@@ -20288,45 +18598,18 @@
     <w:p>
       <w:pPr>
         <w:rPr>
-          <w:color w:val="1F4E79" w:themeColor="accent1" w:themeShade="80"/>
-        </w:rPr>
-      </w:pPr>
-      <w:r>
-        <w:rPr>
-          <w:b/>
-          <w:color w:val="1F4E79" w:themeColor="accent1" w:themeShade="80"/>
-        </w:rPr>
-        <w:t>Note :</w:t>
-      </w:r>
-      <w:r>
-        <w:rPr>
-          <w:color w:val="1F4E79" w:themeColor="accent1" w:themeShade="80"/>
-        </w:rPr>
-        <w:t xml:space="preserve"> </w:t>
-      </w:r>
-      <w:r>
-        <w:rPr>
-          <w:color w:val="1F4E79" w:themeColor="accent1" w:themeShade="80"/>
-        </w:rPr>
-        <w:t>v-model sẽ create giá trị được check vào trong biến có tên là giá trị của v-model khi type = radio</w:t>
-      </w:r>
-    </w:p>
-    <w:p>
-      <w:pPr>
-        <w:rPr>
-          <w:b/>
-          <w:sz w:val="24"/>
-          <w:szCs w:val="24"/>
-        </w:rPr>
-      </w:pPr>
-      <w:r>
-        <w:rPr>
-          <w:b/>
-          <w:sz w:val="24"/>
-          <w:szCs w:val="24"/>
-        </w:rPr>
-        <w:lastRenderedPageBreak/>
-        <w:t>Select</w:t>
+          <w:b/>
+          <w:sz w:val="24"/>
+          <w:szCs w:val="24"/>
+        </w:rPr>
+      </w:pPr>
+      <w:r>
+        <w:rPr>
+          <w:b/>
+          <w:sz w:val="24"/>
+          <w:szCs w:val="24"/>
+        </w:rPr>
+        <w:t>Checkbox</w:t>
       </w:r>
     </w:p>
     <w:p>
@@ -20347,7 +18630,7 @@
           <w:sz w:val="24"/>
           <w:szCs w:val="24"/>
         </w:rPr>
-        <w:t>&lt;select v-model=</w:t>
+        <w:t>&lt;input type=</w:t>
       </w:r>
       <w:r>
         <w:rPr>
@@ -20356,7 +18639,43 @@
           <w:sz w:val="24"/>
           <w:szCs w:val="24"/>
         </w:rPr>
-        <w:t>"selected"</w:t>
+        <w:t>"checkbox"</w:t>
+      </w:r>
+      <w:r>
+        <w:rPr>
+          <w:rFonts w:ascii="Courier" w:eastAsia="Times New Roman" w:hAnsi="Courier" w:cs="Times New Roman"/>
+          <w:color w:val="2973B7"/>
+          <w:sz w:val="24"/>
+          <w:szCs w:val="24"/>
+        </w:rPr>
+        <w:t xml:space="preserve"> id=</w:t>
+      </w:r>
+      <w:r>
+        <w:rPr>
+          <w:rFonts w:ascii="Courier" w:eastAsia="Times New Roman" w:hAnsi="Courier" w:cs="Times New Roman"/>
+          <w:color w:val="42B983"/>
+          <w:sz w:val="24"/>
+          <w:szCs w:val="24"/>
+        </w:rPr>
+        <w:t>"checkbox"</w:t>
+      </w:r>
+      <w:r>
+        <w:rPr>
+          <w:rFonts w:ascii="Courier" w:eastAsia="Times New Roman" w:hAnsi="Courier" w:cs="Times New Roman"/>
+          <w:color w:val="2973B7"/>
+          <w:sz w:val="24"/>
+          <w:szCs w:val="24"/>
+        </w:rPr>
+        <w:t xml:space="preserve"> v-model=</w:t>
+      </w:r>
+      <w:r>
+        <w:rPr>
+          <w:rFonts w:ascii="Courier" w:eastAsia="Times New Roman" w:hAnsi="Courier" w:cs="Times New Roman"/>
+          <w:color w:val="42B983"/>
+          <w:sz w:val="24"/>
+          <w:szCs w:val="24"/>
+        </w:rPr>
+        <w:t>"checked"</w:t>
       </w:r>
       <w:r>
         <w:rPr>
@@ -20370,33 +18689,21 @@
     </w:p>
     <w:p>
       <w:pPr>
-        <w:spacing w:after="0" w:line="240" w:lineRule="auto"/>
-        <w:rPr>
-          <w:rFonts w:ascii="Courier" w:eastAsia="Times New Roman" w:hAnsi="Courier" w:cs="Times New Roman"/>
-          <w:color w:val="525252"/>
-          <w:sz w:val="24"/>
-          <w:szCs w:val="24"/>
-          <w:shd w:val="clear" w:color="auto" w:fill="F8F8F8"/>
-        </w:rPr>
-      </w:pPr>
-      <w:r>
-        <w:rPr>
-          <w:rFonts w:ascii="Courier" w:eastAsia="Times New Roman" w:hAnsi="Courier" w:cs="Times New Roman"/>
-          <w:color w:val="525252"/>
-          <w:sz w:val="24"/>
-          <w:szCs w:val="24"/>
-          <w:shd w:val="clear" w:color="auto" w:fill="F8F8F8"/>
-        </w:rPr>
-        <w:t xml:space="preserve">  </w:t>
-      </w:r>
-      <w:r>
-        <w:rPr>
-          <w:rFonts w:ascii="Courier" w:eastAsia="Times New Roman" w:hAnsi="Courier" w:cs="Times New Roman"/>
-          <w:color w:val="2973B7"/>
-          <w:sz w:val="24"/>
-          <w:szCs w:val="24"/>
-        </w:rPr>
-        <w:t>&lt;option disabled value=</w:t>
+        <w:rPr>
+          <w:rFonts w:ascii="Courier" w:eastAsia="Times New Roman" w:hAnsi="Courier" w:cs="Times New Roman"/>
+          <w:color w:val="2973B7"/>
+          <w:sz w:val="24"/>
+          <w:szCs w:val="24"/>
+        </w:rPr>
+      </w:pPr>
+      <w:r>
+        <w:rPr>
+          <w:rFonts w:ascii="Courier" w:eastAsia="Times New Roman" w:hAnsi="Courier" w:cs="Times New Roman"/>
+          <w:color w:val="2973B7"/>
+          <w:sz w:val="24"/>
+          <w:szCs w:val="24"/>
+        </w:rPr>
+        <w:t>&lt;label for=</w:t>
       </w:r>
       <w:r>
         <w:rPr>
@@ -20405,7 +18712,7 @@
           <w:sz w:val="24"/>
           <w:szCs w:val="24"/>
         </w:rPr>
-        <w:t>""</w:t>
+        <w:t>"checkbox"</w:t>
       </w:r>
       <w:r>
         <w:rPr>
@@ -20424,476 +18731,38 @@
           <w:szCs w:val="24"/>
           <w:shd w:val="clear" w:color="auto" w:fill="F8F8F8"/>
         </w:rPr>
-        <w:t>Please select one</w:t>
-      </w:r>
-      <w:r>
-        <w:rPr>
-          <w:rFonts w:ascii="Courier" w:eastAsia="Times New Roman" w:hAnsi="Courier" w:cs="Times New Roman"/>
-          <w:color w:val="2973B7"/>
-          <w:sz w:val="24"/>
-          <w:szCs w:val="24"/>
-        </w:rPr>
-        <w:t>&lt;/option&gt;</w:t>
-      </w:r>
-    </w:p>
-    <w:p>
-      <w:pPr>
-        <w:spacing w:after="0" w:line="240" w:lineRule="auto"/>
-        <w:rPr>
-          <w:rFonts w:ascii="Courier" w:eastAsia="Times New Roman" w:hAnsi="Courier" w:cs="Times New Roman"/>
-          <w:color w:val="525252"/>
-          <w:sz w:val="24"/>
-          <w:szCs w:val="24"/>
-          <w:shd w:val="clear" w:color="auto" w:fill="F8F8F8"/>
-        </w:rPr>
-      </w:pPr>
-      <w:r>
-        <w:rPr>
-          <w:rFonts w:ascii="Courier" w:eastAsia="Times New Roman" w:hAnsi="Courier" w:cs="Times New Roman"/>
-          <w:color w:val="525252"/>
-          <w:sz w:val="24"/>
-          <w:szCs w:val="24"/>
-          <w:shd w:val="clear" w:color="auto" w:fill="F8F8F8"/>
-        </w:rPr>
-        <w:t xml:space="preserve">  </w:t>
-      </w:r>
-      <w:r>
-        <w:rPr>
-          <w:rFonts w:ascii="Courier" w:eastAsia="Times New Roman" w:hAnsi="Courier" w:cs="Times New Roman"/>
-          <w:color w:val="2973B7"/>
-          <w:sz w:val="24"/>
-          <w:szCs w:val="24"/>
-        </w:rPr>
-        <w:t>&lt;option&gt;</w:t>
-      </w:r>
-      <w:r>
-        <w:rPr>
-          <w:rFonts w:ascii="Courier" w:eastAsia="Times New Roman" w:hAnsi="Courier" w:cs="Times New Roman"/>
-          <w:color w:val="525252"/>
-          <w:sz w:val="24"/>
-          <w:szCs w:val="24"/>
-          <w:shd w:val="clear" w:color="auto" w:fill="F8F8F8"/>
-        </w:rPr>
-        <w:t>A</w:t>
-      </w:r>
-      <w:r>
-        <w:rPr>
-          <w:rFonts w:ascii="Courier" w:eastAsia="Times New Roman" w:hAnsi="Courier" w:cs="Times New Roman"/>
-          <w:color w:val="2973B7"/>
-          <w:sz w:val="24"/>
-          <w:szCs w:val="24"/>
-        </w:rPr>
-        <w:t>&lt;/option&gt;</w:t>
-      </w:r>
-    </w:p>
-    <w:p>
-      <w:pPr>
-        <w:spacing w:after="0" w:line="240" w:lineRule="auto"/>
-        <w:rPr>
-          <w:rFonts w:ascii="Courier" w:eastAsia="Times New Roman" w:hAnsi="Courier" w:cs="Times New Roman"/>
-          <w:color w:val="525252"/>
-          <w:sz w:val="24"/>
-          <w:szCs w:val="24"/>
-          <w:shd w:val="clear" w:color="auto" w:fill="F8F8F8"/>
-        </w:rPr>
-      </w:pPr>
-      <w:r>
-        <w:rPr>
-          <w:rFonts w:ascii="Courier" w:eastAsia="Times New Roman" w:hAnsi="Courier" w:cs="Times New Roman"/>
-          <w:color w:val="525252"/>
-          <w:sz w:val="24"/>
-          <w:szCs w:val="24"/>
-          <w:shd w:val="clear" w:color="auto" w:fill="F8F8F8"/>
-        </w:rPr>
-        <w:t xml:space="preserve">  </w:t>
-      </w:r>
-      <w:r>
-        <w:rPr>
-          <w:rFonts w:ascii="Courier" w:eastAsia="Times New Roman" w:hAnsi="Courier" w:cs="Times New Roman"/>
-          <w:color w:val="2973B7"/>
-          <w:sz w:val="24"/>
-          <w:szCs w:val="24"/>
-        </w:rPr>
-        <w:t>&lt;option&gt;</w:t>
-      </w:r>
-      <w:r>
-        <w:rPr>
-          <w:rFonts w:ascii="Courier" w:eastAsia="Times New Roman" w:hAnsi="Courier" w:cs="Times New Roman"/>
-          <w:color w:val="525252"/>
-          <w:sz w:val="24"/>
-          <w:szCs w:val="24"/>
-          <w:shd w:val="clear" w:color="auto" w:fill="F8F8F8"/>
-        </w:rPr>
-        <w:t>B</w:t>
-      </w:r>
-      <w:r>
-        <w:rPr>
-          <w:rFonts w:ascii="Courier" w:eastAsia="Times New Roman" w:hAnsi="Courier" w:cs="Times New Roman"/>
-          <w:color w:val="2973B7"/>
-          <w:sz w:val="24"/>
-          <w:szCs w:val="24"/>
-        </w:rPr>
-        <w:t>&lt;/option&gt;</w:t>
-      </w:r>
-    </w:p>
-    <w:p>
-      <w:pPr>
-        <w:spacing w:after="0" w:line="240" w:lineRule="auto"/>
-        <w:rPr>
-          <w:rFonts w:ascii="Courier" w:eastAsia="Times New Roman" w:hAnsi="Courier" w:cs="Times New Roman"/>
-          <w:color w:val="525252"/>
-          <w:sz w:val="24"/>
-          <w:szCs w:val="24"/>
-          <w:shd w:val="clear" w:color="auto" w:fill="F8F8F8"/>
-        </w:rPr>
-      </w:pPr>
-      <w:r>
-        <w:rPr>
-          <w:rFonts w:ascii="Courier" w:eastAsia="Times New Roman" w:hAnsi="Courier" w:cs="Times New Roman"/>
-          <w:color w:val="525252"/>
-          <w:sz w:val="24"/>
-          <w:szCs w:val="24"/>
-          <w:shd w:val="clear" w:color="auto" w:fill="F8F8F8"/>
-        </w:rPr>
-        <w:t xml:space="preserve">  </w:t>
-      </w:r>
-      <w:r>
-        <w:rPr>
-          <w:rFonts w:ascii="Courier" w:eastAsia="Times New Roman" w:hAnsi="Courier" w:cs="Times New Roman"/>
-          <w:color w:val="2973B7"/>
-          <w:sz w:val="24"/>
-          <w:szCs w:val="24"/>
-        </w:rPr>
-        <w:t>&lt;option&gt;</w:t>
-      </w:r>
-      <w:r>
-        <w:rPr>
-          <w:rFonts w:ascii="Courier" w:eastAsia="Times New Roman" w:hAnsi="Courier" w:cs="Times New Roman"/>
-          <w:color w:val="525252"/>
-          <w:sz w:val="24"/>
-          <w:szCs w:val="24"/>
-          <w:shd w:val="clear" w:color="auto" w:fill="F8F8F8"/>
-        </w:rPr>
-        <w:t>C</w:t>
-      </w:r>
-      <w:r>
-        <w:rPr>
-          <w:rFonts w:ascii="Courier" w:eastAsia="Times New Roman" w:hAnsi="Courier" w:cs="Times New Roman"/>
-          <w:color w:val="2973B7"/>
-          <w:sz w:val="24"/>
-          <w:szCs w:val="24"/>
-        </w:rPr>
-        <w:t>&lt;/option&gt;</w:t>
-      </w:r>
-    </w:p>
-    <w:p>
-      <w:pPr>
-        <w:spacing w:after="0" w:line="240" w:lineRule="auto"/>
-        <w:rPr>
-          <w:rFonts w:ascii="Courier" w:eastAsia="Times New Roman" w:hAnsi="Courier" w:cs="Times New Roman"/>
-          <w:color w:val="525252"/>
-          <w:sz w:val="24"/>
-          <w:szCs w:val="24"/>
-          <w:shd w:val="clear" w:color="auto" w:fill="F8F8F8"/>
-        </w:rPr>
-      </w:pPr>
-      <w:r>
-        <w:rPr>
-          <w:rFonts w:ascii="Courier" w:eastAsia="Times New Roman" w:hAnsi="Courier" w:cs="Times New Roman"/>
-          <w:color w:val="2973B7"/>
-          <w:sz w:val="24"/>
-          <w:szCs w:val="24"/>
-        </w:rPr>
-        <w:t>&lt;/select&gt;</w:t>
-      </w:r>
-    </w:p>
-    <w:p>
-      <w:pPr>
-        <w:rPr>
-          <w:rFonts w:ascii="Courier" w:eastAsia="Times New Roman" w:hAnsi="Courier" w:cs="Times New Roman"/>
-          <w:color w:val="2973B7"/>
-          <w:sz w:val="24"/>
-          <w:szCs w:val="24"/>
-        </w:rPr>
-      </w:pPr>
-      <w:r>
-        <w:rPr>
-          <w:rFonts w:ascii="Courier" w:eastAsia="Times New Roman" w:hAnsi="Courier" w:cs="Times New Roman"/>
-          <w:color w:val="2973B7"/>
-          <w:sz w:val="24"/>
-          <w:szCs w:val="24"/>
-        </w:rPr>
-        <w:t>&lt;span&gt;</w:t>
-      </w:r>
-      <w:r>
-        <w:rPr>
-          <w:rFonts w:ascii="Courier" w:eastAsia="Times New Roman" w:hAnsi="Courier" w:cs="Times New Roman"/>
-          <w:color w:val="525252"/>
-          <w:sz w:val="24"/>
-          <w:szCs w:val="24"/>
-          <w:shd w:val="clear" w:color="auto" w:fill="F8F8F8"/>
-        </w:rPr>
-        <w:t>Selected: {{ selected }}</w:t>
-      </w:r>
-      <w:r>
-        <w:rPr>
-          <w:rFonts w:ascii="Courier" w:eastAsia="Times New Roman" w:hAnsi="Courier" w:cs="Times New Roman"/>
-          <w:color w:val="2973B7"/>
-          <w:sz w:val="24"/>
-          <w:szCs w:val="24"/>
-        </w:rPr>
-        <w:t>&lt;/span&gt;</w:t>
-      </w:r>
-    </w:p>
-    <w:p>
-      <w:pPr>
-        <w:spacing w:after="0" w:line="240" w:lineRule="auto"/>
-        <w:rPr>
-          <w:rFonts w:ascii="Courier" w:eastAsia="Times New Roman" w:hAnsi="Courier" w:cs="Times New Roman"/>
-          <w:color w:val="525252"/>
-          <w:sz w:val="24"/>
-          <w:szCs w:val="24"/>
-          <w:shd w:val="clear" w:color="auto" w:fill="F8F8F8"/>
-        </w:rPr>
-      </w:pPr>
-      <w:r>
-        <w:rPr>
-          <w:rFonts w:ascii="Courier" w:eastAsia="Times New Roman" w:hAnsi="Courier" w:cs="Times New Roman"/>
-          <w:color w:val="D63200"/>
-          <w:sz w:val="24"/>
-          <w:szCs w:val="24"/>
-        </w:rPr>
-        <w:t>new</w:t>
-      </w:r>
-      <w:r>
-        <w:rPr>
-          <w:rFonts w:ascii="Courier" w:eastAsia="Times New Roman" w:hAnsi="Courier" w:cs="Times New Roman"/>
-          <w:color w:val="525252"/>
-          <w:sz w:val="24"/>
-          <w:szCs w:val="24"/>
-          <w:shd w:val="clear" w:color="auto" w:fill="F8F8F8"/>
-        </w:rPr>
-        <w:t xml:space="preserve"> Vue({</w:t>
-      </w:r>
-    </w:p>
-    <w:p>
-      <w:pPr>
-        <w:spacing w:after="0" w:line="240" w:lineRule="auto"/>
-        <w:rPr>
-          <w:rFonts w:ascii="Courier" w:eastAsia="Times New Roman" w:hAnsi="Courier" w:cs="Times New Roman"/>
-          <w:color w:val="525252"/>
-          <w:sz w:val="24"/>
-          <w:szCs w:val="24"/>
-          <w:shd w:val="clear" w:color="auto" w:fill="F8F8F8"/>
-        </w:rPr>
-      </w:pPr>
-      <w:r>
-        <w:rPr>
-          <w:rFonts w:ascii="Courier" w:eastAsia="Times New Roman" w:hAnsi="Courier" w:cs="Times New Roman"/>
-          <w:color w:val="525252"/>
-          <w:sz w:val="24"/>
-          <w:szCs w:val="24"/>
-          <w:shd w:val="clear" w:color="auto" w:fill="F8F8F8"/>
-        </w:rPr>
-        <w:t xml:space="preserve">  </w:t>
-      </w:r>
-      <w:r>
-        <w:rPr>
-          <w:rFonts w:ascii="Courier" w:eastAsia="Times New Roman" w:hAnsi="Courier" w:cs="Times New Roman"/>
-          <w:color w:val="525252"/>
-          <w:sz w:val="24"/>
-          <w:szCs w:val="24"/>
-        </w:rPr>
-        <w:t>el</w:t>
-      </w:r>
-      <w:r>
-        <w:rPr>
-          <w:rFonts w:ascii="Courier" w:eastAsia="Times New Roman" w:hAnsi="Courier" w:cs="Times New Roman"/>
-          <w:color w:val="525252"/>
-          <w:sz w:val="24"/>
-          <w:szCs w:val="24"/>
-          <w:shd w:val="clear" w:color="auto" w:fill="F8F8F8"/>
-        </w:rPr>
-        <w:t xml:space="preserve">: </w:t>
-      </w:r>
-      <w:r>
-        <w:rPr>
-          <w:rFonts w:ascii="Courier" w:eastAsia="Times New Roman" w:hAnsi="Courier" w:cs="Times New Roman"/>
-          <w:color w:val="42B983"/>
-          <w:sz w:val="24"/>
-          <w:szCs w:val="24"/>
-        </w:rPr>
-        <w:t>'...'</w:t>
-      </w:r>
-      <w:r>
-        <w:rPr>
-          <w:rFonts w:ascii="Courier" w:eastAsia="Times New Roman" w:hAnsi="Courier" w:cs="Times New Roman"/>
-          <w:color w:val="525252"/>
-          <w:sz w:val="24"/>
-          <w:szCs w:val="24"/>
-          <w:shd w:val="clear" w:color="auto" w:fill="F8F8F8"/>
-        </w:rPr>
-        <w:t>,</w:t>
-      </w:r>
-    </w:p>
-    <w:p>
-      <w:pPr>
-        <w:spacing w:after="0" w:line="240" w:lineRule="auto"/>
-        <w:rPr>
-          <w:rFonts w:ascii="Courier" w:eastAsia="Times New Roman" w:hAnsi="Courier" w:cs="Times New Roman"/>
-          <w:color w:val="525252"/>
-          <w:sz w:val="24"/>
-          <w:szCs w:val="24"/>
-          <w:shd w:val="clear" w:color="auto" w:fill="F8F8F8"/>
-        </w:rPr>
-      </w:pPr>
-      <w:r>
-        <w:rPr>
-          <w:rFonts w:ascii="Courier" w:eastAsia="Times New Roman" w:hAnsi="Courier" w:cs="Times New Roman"/>
-          <w:color w:val="525252"/>
-          <w:sz w:val="24"/>
-          <w:szCs w:val="24"/>
-          <w:shd w:val="clear" w:color="auto" w:fill="F8F8F8"/>
-        </w:rPr>
-        <w:t xml:space="preserve">  </w:t>
-      </w:r>
-      <w:r>
-        <w:rPr>
-          <w:rFonts w:ascii="Courier" w:eastAsia="Times New Roman" w:hAnsi="Courier" w:cs="Times New Roman"/>
-          <w:color w:val="525252"/>
-          <w:sz w:val="24"/>
-          <w:szCs w:val="24"/>
-        </w:rPr>
-        <w:t>data</w:t>
-      </w:r>
-      <w:r>
-        <w:rPr>
-          <w:rFonts w:ascii="Courier" w:eastAsia="Times New Roman" w:hAnsi="Courier" w:cs="Times New Roman"/>
-          <w:color w:val="525252"/>
-          <w:sz w:val="24"/>
-          <w:szCs w:val="24"/>
-          <w:shd w:val="clear" w:color="auto" w:fill="F8F8F8"/>
-        </w:rPr>
-        <w:t>: {</w:t>
-      </w:r>
-    </w:p>
-    <w:p>
-      <w:pPr>
-        <w:spacing w:after="0" w:line="240" w:lineRule="auto"/>
-        <w:rPr>
-          <w:rFonts w:ascii="Courier" w:eastAsia="Times New Roman" w:hAnsi="Courier" w:cs="Times New Roman"/>
-          <w:color w:val="525252"/>
-          <w:sz w:val="24"/>
-          <w:szCs w:val="24"/>
-          <w:shd w:val="clear" w:color="auto" w:fill="F8F8F8"/>
-        </w:rPr>
-      </w:pPr>
-      <w:r>
-        <w:rPr>
-          <w:rFonts w:ascii="Courier" w:eastAsia="Times New Roman" w:hAnsi="Courier" w:cs="Times New Roman"/>
-          <w:color w:val="525252"/>
-          <w:sz w:val="24"/>
-          <w:szCs w:val="24"/>
-          <w:shd w:val="clear" w:color="auto" w:fill="F8F8F8"/>
-        </w:rPr>
-        <w:t xml:space="preserve">    </w:t>
-      </w:r>
-      <w:r>
-        <w:rPr>
-          <w:rFonts w:ascii="Courier" w:eastAsia="Times New Roman" w:hAnsi="Courier" w:cs="Times New Roman"/>
-          <w:color w:val="525252"/>
-          <w:sz w:val="24"/>
-          <w:szCs w:val="24"/>
-        </w:rPr>
-        <w:t>selected</w:t>
-      </w:r>
-      <w:r>
-        <w:rPr>
-          <w:rFonts w:ascii="Courier" w:eastAsia="Times New Roman" w:hAnsi="Courier" w:cs="Times New Roman"/>
-          <w:color w:val="525252"/>
-          <w:sz w:val="24"/>
-          <w:szCs w:val="24"/>
-          <w:shd w:val="clear" w:color="auto" w:fill="F8F8F8"/>
-        </w:rPr>
-        <w:t xml:space="preserve">: </w:t>
-      </w:r>
-      <w:r>
-        <w:rPr>
-          <w:rFonts w:ascii="Courier" w:eastAsia="Times New Roman" w:hAnsi="Courier" w:cs="Times New Roman"/>
-          <w:color w:val="42B983"/>
-          <w:sz w:val="24"/>
-          <w:szCs w:val="24"/>
-        </w:rPr>
-        <w:t>''</w:t>
-      </w:r>
-    </w:p>
-    <w:p>
-      <w:pPr>
-        <w:spacing w:after="0" w:line="240" w:lineRule="auto"/>
-        <w:rPr>
-          <w:rFonts w:ascii="Courier" w:eastAsia="Times New Roman" w:hAnsi="Courier" w:cs="Times New Roman"/>
-          <w:color w:val="525252"/>
-          <w:sz w:val="24"/>
-          <w:szCs w:val="24"/>
-          <w:shd w:val="clear" w:color="auto" w:fill="F8F8F8"/>
-        </w:rPr>
-      </w:pPr>
-      <w:r>
-        <w:rPr>
-          <w:rFonts w:ascii="Courier" w:eastAsia="Times New Roman" w:hAnsi="Courier" w:cs="Times New Roman"/>
-          <w:color w:val="525252"/>
-          <w:sz w:val="24"/>
-          <w:szCs w:val="24"/>
-          <w:shd w:val="clear" w:color="auto" w:fill="F8F8F8"/>
-        </w:rPr>
-        <w:t xml:space="preserve">  }</w:t>
-      </w:r>
-    </w:p>
-    <w:p>
-      <w:pPr>
-        <w:rPr>
-          <w:rFonts w:ascii="Courier" w:eastAsia="Times New Roman" w:hAnsi="Courier" w:cs="Times New Roman"/>
-          <w:color w:val="525252"/>
-          <w:sz w:val="24"/>
-          <w:szCs w:val="24"/>
-          <w:shd w:val="clear" w:color="auto" w:fill="F8F8F8"/>
-        </w:rPr>
-      </w:pPr>
-      <w:r>
-        <w:rPr>
-          <w:rFonts w:ascii="Courier" w:eastAsia="Times New Roman" w:hAnsi="Courier" w:cs="Times New Roman"/>
-          <w:color w:val="525252"/>
-          <w:sz w:val="24"/>
-          <w:szCs w:val="24"/>
-          <w:shd w:val="clear" w:color="auto" w:fill="F8F8F8"/>
-        </w:rPr>
-        <w:t>})</w:t>
-      </w:r>
-    </w:p>
-    <w:p>
-      <w:pPr>
-        <w:rPr>
-          <w:rFonts w:ascii="Courier" w:eastAsia="Times New Roman" w:hAnsi="Courier" w:cs="Times New Roman"/>
-          <w:color w:val="525252"/>
-          <w:sz w:val="24"/>
-          <w:szCs w:val="24"/>
-          <w:shd w:val="clear" w:color="auto" w:fill="F8F8F8"/>
-        </w:rPr>
-      </w:pPr>
-      <w:r>
-        <w:rPr>
-          <w:rFonts w:ascii="Courier" w:eastAsia="Times New Roman" w:hAnsi="Courier" w:cs="Times New Roman"/>
+        <w:t>{{ checked }}</w:t>
+      </w:r>
+      <w:r>
+        <w:rPr>
+          <w:rFonts w:ascii="Courier" w:eastAsia="Times New Roman" w:hAnsi="Courier" w:cs="Times New Roman"/>
+          <w:color w:val="2973B7"/>
+          <w:sz w:val="24"/>
+          <w:szCs w:val="24"/>
+        </w:rPr>
+        <w:t>&lt;/label&gt;</w:t>
+      </w:r>
+    </w:p>
+    <w:p>
+      <w:pPr>
+        <w:rPr>
+          <w:b/>
+          <w:sz w:val="24"/>
+          <w:szCs w:val="24"/>
+        </w:rPr>
+      </w:pPr>
+      <w:r>
+        <w:rPr>
+          <w:b/>
           <w:noProof/>
-          <w:color w:val="525252"/>
-          <w:sz w:val="24"/>
-          <w:szCs w:val="24"/>
-          <w:shd w:val="clear" w:color="auto" w:fill="F8F8F8"/>
+          <w:sz w:val="24"/>
+          <w:szCs w:val="24"/>
         </w:rPr>
         <w:drawing>
-          <wp:inline distT="0" distB="0" distL="0" distR="0" wp14:anchorId="02FB74D8" wp14:editId="32D4FA57">
-            <wp:extent cx="6629975" cy="723963"/>
+          <wp:inline distT="0" distB="0" distL="0" distR="0" wp14:anchorId="373C8B4E" wp14:editId="599423B4">
+            <wp:extent cx="6668078" cy="693480"/>
             <wp:effectExtent l="0" t="0" r="0" b="0"/>
-            <wp:docPr id="121" name="Picture 121"/>
+            <wp:docPr id="115" name="Picture 115"/>
             <wp:cNvGraphicFramePr>
               <a:graphicFrameLocks xmlns:a="http://schemas.openxmlformats.org/drawingml/2006/main" noChangeAspect="1"/>
             </wp:cNvGraphicFramePr>
@@ -20913,7 +18782,7 @@
                   <pic:spPr>
                     <a:xfrm>
                       <a:off x="0" y="0"/>
-                      <a:ext cx="6629975" cy="723963"/>
+                      <a:ext cx="6668078" cy="693480"/>
                     </a:xfrm>
                     <a:prstGeom prst="rect">
                       <a:avLst/>
@@ -20937,303 +18806,15 @@
       <w:r>
         <w:rPr>
           <w:b/>
-          <w:sz w:val="24"/>
-          <w:szCs w:val="24"/>
-        </w:rPr>
-        <w:t>Multiple select (bound to Array)</w:t>
-      </w:r>
-    </w:p>
-    <w:p>
-      <w:pPr>
-        <w:spacing w:after="0" w:line="240" w:lineRule="auto"/>
-        <w:rPr>
-          <w:rFonts w:ascii="Courier" w:eastAsia="Times New Roman" w:hAnsi="Courier" w:cs="Times New Roman"/>
-          <w:color w:val="525252"/>
-          <w:sz w:val="24"/>
-          <w:szCs w:val="24"/>
-          <w:shd w:val="clear" w:color="auto" w:fill="F8F8F8"/>
-        </w:rPr>
-      </w:pPr>
-      <w:r>
-        <w:rPr>
-          <w:rFonts w:ascii="Courier" w:eastAsia="Times New Roman" w:hAnsi="Courier" w:cs="Times New Roman"/>
-          <w:color w:val="2973B7"/>
-          <w:sz w:val="24"/>
-          <w:szCs w:val="24"/>
-        </w:rPr>
-        <w:t>&lt;select v-model=</w:t>
-      </w:r>
-      <w:r>
-        <w:rPr>
-          <w:rFonts w:ascii="Courier" w:eastAsia="Times New Roman" w:hAnsi="Courier" w:cs="Times New Roman"/>
-          <w:color w:val="42B983"/>
-          <w:sz w:val="24"/>
-          <w:szCs w:val="24"/>
-        </w:rPr>
-        <w:t>"selected"</w:t>
-      </w:r>
-      <w:r>
-        <w:rPr>
-          <w:rFonts w:ascii="Courier" w:eastAsia="Times New Roman" w:hAnsi="Courier" w:cs="Times New Roman"/>
-          <w:color w:val="2973B7"/>
-          <w:sz w:val="24"/>
-          <w:szCs w:val="24"/>
-        </w:rPr>
-        <w:t xml:space="preserve"> multiple&gt;</w:t>
-      </w:r>
-    </w:p>
-    <w:p>
-      <w:pPr>
-        <w:spacing w:after="0" w:line="240" w:lineRule="auto"/>
-        <w:rPr>
-          <w:rFonts w:ascii="Courier" w:eastAsia="Times New Roman" w:hAnsi="Courier" w:cs="Times New Roman"/>
-          <w:color w:val="525252"/>
-          <w:sz w:val="24"/>
-          <w:szCs w:val="24"/>
-          <w:shd w:val="clear" w:color="auto" w:fill="F8F8F8"/>
-        </w:rPr>
-      </w:pPr>
-      <w:r>
-        <w:rPr>
-          <w:rFonts w:ascii="Courier" w:eastAsia="Times New Roman" w:hAnsi="Courier" w:cs="Times New Roman"/>
-          <w:color w:val="525252"/>
-          <w:sz w:val="24"/>
-          <w:szCs w:val="24"/>
-          <w:shd w:val="clear" w:color="auto" w:fill="F8F8F8"/>
-        </w:rPr>
-        <w:t xml:space="preserve">  </w:t>
-      </w:r>
-      <w:r>
-        <w:rPr>
-          <w:rFonts w:ascii="Courier" w:eastAsia="Times New Roman" w:hAnsi="Courier" w:cs="Times New Roman"/>
-          <w:color w:val="2973B7"/>
-          <w:sz w:val="24"/>
-          <w:szCs w:val="24"/>
-        </w:rPr>
-        <w:t>&lt;option&gt;</w:t>
-      </w:r>
-      <w:r>
-        <w:rPr>
-          <w:rFonts w:ascii="Courier" w:eastAsia="Times New Roman" w:hAnsi="Courier" w:cs="Times New Roman"/>
-          <w:color w:val="525252"/>
-          <w:sz w:val="24"/>
-          <w:szCs w:val="24"/>
-          <w:shd w:val="clear" w:color="auto" w:fill="F8F8F8"/>
-        </w:rPr>
-        <w:t>A</w:t>
-      </w:r>
-      <w:r>
-        <w:rPr>
-          <w:rFonts w:ascii="Courier" w:eastAsia="Times New Roman" w:hAnsi="Courier" w:cs="Times New Roman"/>
-          <w:color w:val="2973B7"/>
-          <w:sz w:val="24"/>
-          <w:szCs w:val="24"/>
-        </w:rPr>
-        <w:t>&lt;/option&gt;</w:t>
-      </w:r>
-    </w:p>
-    <w:p>
-      <w:pPr>
-        <w:spacing w:after="0" w:line="240" w:lineRule="auto"/>
-        <w:rPr>
-          <w:rFonts w:ascii="Courier" w:eastAsia="Times New Roman" w:hAnsi="Courier" w:cs="Times New Roman"/>
-          <w:color w:val="525252"/>
-          <w:sz w:val="24"/>
-          <w:szCs w:val="24"/>
-          <w:shd w:val="clear" w:color="auto" w:fill="F8F8F8"/>
-        </w:rPr>
-      </w:pPr>
-      <w:r>
-        <w:rPr>
-          <w:rFonts w:ascii="Courier" w:eastAsia="Times New Roman" w:hAnsi="Courier" w:cs="Times New Roman"/>
-          <w:color w:val="525252"/>
-          <w:sz w:val="24"/>
-          <w:szCs w:val="24"/>
-          <w:shd w:val="clear" w:color="auto" w:fill="F8F8F8"/>
-        </w:rPr>
-        <w:t xml:space="preserve">  </w:t>
-      </w:r>
-      <w:r>
-        <w:rPr>
-          <w:rFonts w:ascii="Courier" w:eastAsia="Times New Roman" w:hAnsi="Courier" w:cs="Times New Roman"/>
-          <w:color w:val="2973B7"/>
-          <w:sz w:val="24"/>
-          <w:szCs w:val="24"/>
-        </w:rPr>
-        <w:t>&lt;option&gt;</w:t>
-      </w:r>
-      <w:r>
-        <w:rPr>
-          <w:rFonts w:ascii="Courier" w:eastAsia="Times New Roman" w:hAnsi="Courier" w:cs="Times New Roman"/>
-          <w:color w:val="525252"/>
-          <w:sz w:val="24"/>
-          <w:szCs w:val="24"/>
-          <w:shd w:val="clear" w:color="auto" w:fill="F8F8F8"/>
-        </w:rPr>
-        <w:t>B</w:t>
-      </w:r>
-      <w:r>
-        <w:rPr>
-          <w:rFonts w:ascii="Courier" w:eastAsia="Times New Roman" w:hAnsi="Courier" w:cs="Times New Roman"/>
-          <w:color w:val="2973B7"/>
-          <w:sz w:val="24"/>
-          <w:szCs w:val="24"/>
-        </w:rPr>
-        <w:t>&lt;/option&gt;</w:t>
-      </w:r>
-    </w:p>
-    <w:p>
-      <w:pPr>
-        <w:spacing w:after="0" w:line="240" w:lineRule="auto"/>
-        <w:rPr>
-          <w:rFonts w:ascii="Courier" w:eastAsia="Times New Roman" w:hAnsi="Courier" w:cs="Times New Roman"/>
-          <w:color w:val="525252"/>
-          <w:sz w:val="24"/>
-          <w:szCs w:val="24"/>
-          <w:shd w:val="clear" w:color="auto" w:fill="F8F8F8"/>
-        </w:rPr>
-      </w:pPr>
-      <w:r>
-        <w:rPr>
-          <w:rFonts w:ascii="Courier" w:eastAsia="Times New Roman" w:hAnsi="Courier" w:cs="Times New Roman"/>
-          <w:color w:val="525252"/>
-          <w:sz w:val="24"/>
-          <w:szCs w:val="24"/>
-          <w:shd w:val="clear" w:color="auto" w:fill="F8F8F8"/>
-        </w:rPr>
-        <w:t xml:space="preserve">  </w:t>
-      </w:r>
-      <w:r>
-        <w:rPr>
-          <w:rFonts w:ascii="Courier" w:eastAsia="Times New Roman" w:hAnsi="Courier" w:cs="Times New Roman"/>
-          <w:color w:val="2973B7"/>
-          <w:sz w:val="24"/>
-          <w:szCs w:val="24"/>
-        </w:rPr>
-        <w:t>&lt;option&gt;</w:t>
-      </w:r>
-      <w:r>
-        <w:rPr>
-          <w:rFonts w:ascii="Courier" w:eastAsia="Times New Roman" w:hAnsi="Courier" w:cs="Times New Roman"/>
-          <w:color w:val="525252"/>
-          <w:sz w:val="24"/>
-          <w:szCs w:val="24"/>
-          <w:shd w:val="clear" w:color="auto" w:fill="F8F8F8"/>
-        </w:rPr>
-        <w:t>C</w:t>
-      </w:r>
-      <w:r>
-        <w:rPr>
-          <w:rFonts w:ascii="Courier" w:eastAsia="Times New Roman" w:hAnsi="Courier" w:cs="Times New Roman"/>
-          <w:color w:val="2973B7"/>
-          <w:sz w:val="24"/>
-          <w:szCs w:val="24"/>
-        </w:rPr>
-        <w:t>&lt;/option&gt;</w:t>
-      </w:r>
-    </w:p>
-    <w:p>
-      <w:pPr>
-        <w:spacing w:after="0" w:line="240" w:lineRule="auto"/>
-        <w:rPr>
-          <w:rFonts w:ascii="Courier" w:eastAsia="Times New Roman" w:hAnsi="Courier" w:cs="Times New Roman"/>
-          <w:color w:val="525252"/>
-          <w:sz w:val="24"/>
-          <w:szCs w:val="24"/>
-          <w:shd w:val="clear" w:color="auto" w:fill="F8F8F8"/>
-        </w:rPr>
-      </w:pPr>
-      <w:r>
-        <w:rPr>
-          <w:rFonts w:ascii="Courier" w:eastAsia="Times New Roman" w:hAnsi="Courier" w:cs="Times New Roman"/>
-          <w:color w:val="2973B7"/>
-          <w:sz w:val="24"/>
-          <w:szCs w:val="24"/>
-        </w:rPr>
-        <w:t>&lt;/select&gt;</w:t>
-      </w:r>
-    </w:p>
-    <w:p>
-      <w:pPr>
-        <w:spacing w:after="0" w:line="240" w:lineRule="auto"/>
-        <w:rPr>
-          <w:rFonts w:ascii="Courier" w:eastAsia="Times New Roman" w:hAnsi="Courier" w:cs="Times New Roman"/>
-          <w:color w:val="525252"/>
-          <w:sz w:val="24"/>
-          <w:szCs w:val="24"/>
-          <w:shd w:val="clear" w:color="auto" w:fill="F8F8F8"/>
-        </w:rPr>
-      </w:pPr>
-      <w:r>
-        <w:rPr>
-          <w:rFonts w:ascii="Courier" w:eastAsia="Times New Roman" w:hAnsi="Courier" w:cs="Times New Roman"/>
-          <w:color w:val="2973B7"/>
-          <w:sz w:val="24"/>
-          <w:szCs w:val="24"/>
-        </w:rPr>
-        <w:t>&lt;br&gt;</w:t>
-      </w:r>
-    </w:p>
-    <w:p>
-      <w:pPr>
-        <w:rPr>
-          <w:rFonts w:ascii="Courier" w:eastAsia="Times New Roman" w:hAnsi="Courier" w:cs="Times New Roman"/>
-          <w:color w:val="2973B7"/>
-          <w:sz w:val="24"/>
-          <w:szCs w:val="24"/>
-        </w:rPr>
-      </w:pPr>
-      <w:r>
-        <w:rPr>
-          <w:rFonts w:ascii="Courier" w:eastAsia="Times New Roman" w:hAnsi="Courier" w:cs="Times New Roman"/>
-          <w:color w:val="2973B7"/>
-          <w:sz w:val="24"/>
-          <w:szCs w:val="24"/>
-        </w:rPr>
-        <w:t>&lt;span&gt;</w:t>
-      </w:r>
-      <w:r>
-        <w:rPr>
-          <w:rFonts w:ascii="Courier" w:eastAsia="Times New Roman" w:hAnsi="Courier" w:cs="Times New Roman"/>
-          <w:color w:val="525252"/>
-          <w:sz w:val="24"/>
-          <w:szCs w:val="24"/>
-          <w:shd w:val="clear" w:color="auto" w:fill="F8F8F8"/>
-        </w:rPr>
-        <w:t>Selected: {{ selected }}</w:t>
-      </w:r>
-      <w:r>
-        <w:rPr>
-          <w:rFonts w:ascii="Courier" w:eastAsia="Times New Roman" w:hAnsi="Courier" w:cs="Times New Roman"/>
-          <w:color w:val="2973B7"/>
-          <w:sz w:val="24"/>
-          <w:szCs w:val="24"/>
-        </w:rPr>
-        <w:t>&lt;/span&gt;</w:t>
-      </w:r>
-    </w:p>
-    <w:p>
-      <w:pPr>
-        <w:rPr>
-          <w:rFonts w:ascii="Courier" w:eastAsia="Times New Roman" w:hAnsi="Courier" w:cs="Times New Roman"/>
-          <w:color w:val="2973B7"/>
-          <w:sz w:val="24"/>
-          <w:szCs w:val="24"/>
-        </w:rPr>
-      </w:pPr>
-      <w:r>
-        <w:rPr>
-          <w:rFonts w:ascii="Courier" w:eastAsia="Times New Roman" w:hAnsi="Courier" w:cs="Times New Roman"/>
           <w:noProof/>
-          <w:color w:val="2973B7"/>
           <w:sz w:val="24"/>
           <w:szCs w:val="24"/>
         </w:rPr>
         <w:drawing>
-          <wp:inline distT="0" distB="0" distL="0" distR="0" wp14:anchorId="65144DB8" wp14:editId="47FDA159">
-            <wp:extent cx="6652837" cy="1379340"/>
+          <wp:inline distT="0" distB="0" distL="0" distR="0" wp14:anchorId="04C82672" wp14:editId="3D5AD7BA">
+            <wp:extent cx="6652837" cy="685859"/>
             <wp:effectExtent l="0" t="0" r="0" b="0"/>
-            <wp:docPr id="122" name="Picture 122"/>
+            <wp:docPr id="116" name="Picture 116"/>
             <wp:cNvGraphicFramePr>
               <a:graphicFrameLocks xmlns:a="http://schemas.openxmlformats.org/drawingml/2006/main" noChangeAspect="1"/>
             </wp:cNvGraphicFramePr>
@@ -21253,7 +18834,7 @@
                   <pic:spPr>
                     <a:xfrm>
                       <a:off x="0" y="0"/>
-                      <a:ext cx="6652837" cy="1379340"/>
+                      <a:ext cx="6652837" cy="685859"/>
                     </a:xfrm>
                     <a:prstGeom prst="rect">
                       <a:avLst/>
@@ -21267,8 +18848,46 @@
       </w:r>
     </w:p>
     <w:p>
-      <w:r>
-        <w:t>Hoặc</w:t>
+      <w:pPr>
+        <w:rPr>
+          <w:color w:val="1F4E79" w:themeColor="accent1" w:themeShade="80"/>
+        </w:rPr>
+      </w:pPr>
+      <w:r>
+        <w:rPr>
+          <w:b/>
+          <w:color w:val="1F4E79" w:themeColor="accent1" w:themeShade="80"/>
+        </w:rPr>
+        <w:t>Note :</w:t>
+      </w:r>
+      <w:r>
+        <w:rPr>
+          <w:color w:val="1F4E79" w:themeColor="accent1" w:themeShade="80"/>
+        </w:rPr>
+        <w:t xml:space="preserve"> </w:t>
+      </w:r>
+      <w:r>
+        <w:rPr>
+          <w:color w:val="1F4E79" w:themeColor="accent1" w:themeShade="80"/>
+        </w:rPr>
+        <w:t>v-model sẽ lấy dữ liệu từ biến nào có tên từ giá trị String</w:t>
+      </w:r>
+    </w:p>
+    <w:p>
+      <w:pPr>
+        <w:rPr>
+          <w:b/>
+          <w:sz w:val="24"/>
+          <w:szCs w:val="24"/>
+        </w:rPr>
+      </w:pPr>
+      <w:r>
+        <w:rPr>
+          <w:b/>
+          <w:sz w:val="24"/>
+          <w:szCs w:val="24"/>
+        </w:rPr>
+        <w:t>MultiCheckbox</w:t>
       </w:r>
     </w:p>
     <w:p>
@@ -21289,7 +18908,7 @@
           <w:sz w:val="24"/>
           <w:szCs w:val="24"/>
         </w:rPr>
-        <w:t>&lt;select v-model=</w:t>
+        <w:t>&lt;input type=</w:t>
       </w:r>
       <w:r>
         <w:rPr>
@@ -21298,7 +18917,61 @@
           <w:sz w:val="24"/>
           <w:szCs w:val="24"/>
         </w:rPr>
-        <w:t>"selected"</w:t>
+        <w:t>"checkbox"</w:t>
+      </w:r>
+      <w:r>
+        <w:rPr>
+          <w:rFonts w:ascii="Courier" w:eastAsia="Times New Roman" w:hAnsi="Courier" w:cs="Times New Roman"/>
+          <w:color w:val="2973B7"/>
+          <w:sz w:val="24"/>
+          <w:szCs w:val="24"/>
+        </w:rPr>
+        <w:t xml:space="preserve"> id=</w:t>
+      </w:r>
+      <w:r>
+        <w:rPr>
+          <w:rFonts w:ascii="Courier" w:eastAsia="Times New Roman" w:hAnsi="Courier" w:cs="Times New Roman"/>
+          <w:color w:val="42B983"/>
+          <w:sz w:val="24"/>
+          <w:szCs w:val="24"/>
+        </w:rPr>
+        <w:t>"jack"</w:t>
+      </w:r>
+      <w:r>
+        <w:rPr>
+          <w:rFonts w:ascii="Courier" w:eastAsia="Times New Roman" w:hAnsi="Courier" w:cs="Times New Roman"/>
+          <w:color w:val="2973B7"/>
+          <w:sz w:val="24"/>
+          <w:szCs w:val="24"/>
+        </w:rPr>
+        <w:t xml:space="preserve"> value=</w:t>
+      </w:r>
+      <w:r>
+        <w:rPr>
+          <w:rFonts w:ascii="Courier" w:eastAsia="Times New Roman" w:hAnsi="Courier" w:cs="Times New Roman"/>
+          <w:color w:val="42B983"/>
+          <w:sz w:val="24"/>
+          <w:szCs w:val="24"/>
+        </w:rPr>
+        <w:t>"Jack"</w:t>
+      </w:r>
+      <w:r>
+        <w:rPr>
+          <w:rFonts w:ascii="Courier" w:eastAsia="Times New Roman" w:hAnsi="Courier" w:cs="Times New Roman"/>
+          <w:color w:val="2973B7"/>
+          <w:sz w:val="24"/>
+          <w:szCs w:val="24"/>
+        </w:rPr>
+        <w:t xml:space="preserve"> v-model=</w:t>
+      </w:r>
+      <w:r>
+        <w:rPr>
+          <w:rFonts w:ascii="Courier" w:eastAsia="Times New Roman" w:hAnsi="Courier" w:cs="Times New Roman"/>
+          <w:color w:val="42B983"/>
+          <w:sz w:val="24"/>
+          <w:szCs w:val="24"/>
+        </w:rPr>
+        <w:t>"checkedNames"</w:t>
       </w:r>
       <w:r>
         <w:rPr>
@@ -21324,6 +18997,457 @@
       <w:r>
         <w:rPr>
           <w:rFonts w:ascii="Courier" w:eastAsia="Times New Roman" w:hAnsi="Courier" w:cs="Times New Roman"/>
+          <w:color w:val="2973B7"/>
+          <w:sz w:val="24"/>
+          <w:szCs w:val="24"/>
+        </w:rPr>
+        <w:t>&lt;label for=</w:t>
+      </w:r>
+      <w:r>
+        <w:rPr>
+          <w:rFonts w:ascii="Courier" w:eastAsia="Times New Roman" w:hAnsi="Courier" w:cs="Times New Roman"/>
+          <w:color w:val="42B983"/>
+          <w:sz w:val="24"/>
+          <w:szCs w:val="24"/>
+        </w:rPr>
+        <w:t>"jack"</w:t>
+      </w:r>
+      <w:r>
+        <w:rPr>
+          <w:rFonts w:ascii="Courier" w:eastAsia="Times New Roman" w:hAnsi="Courier" w:cs="Times New Roman"/>
+          <w:color w:val="2973B7"/>
+          <w:sz w:val="24"/>
+          <w:szCs w:val="24"/>
+        </w:rPr>
+        <w:t>&gt;</w:t>
+      </w:r>
+      <w:r>
+        <w:rPr>
+          <w:rFonts w:ascii="Courier" w:eastAsia="Times New Roman" w:hAnsi="Courier" w:cs="Times New Roman"/>
+          <w:color w:val="525252"/>
+          <w:sz w:val="24"/>
+          <w:szCs w:val="24"/>
+          <w:shd w:val="clear" w:color="auto" w:fill="F8F8F8"/>
+        </w:rPr>
+        <w:t>Jack</w:t>
+      </w:r>
+      <w:r>
+        <w:rPr>
+          <w:rFonts w:ascii="Courier" w:eastAsia="Times New Roman" w:hAnsi="Courier" w:cs="Times New Roman"/>
+          <w:color w:val="2973B7"/>
+          <w:sz w:val="24"/>
+          <w:szCs w:val="24"/>
+        </w:rPr>
+        <w:t>&lt;/label&gt;</w:t>
+      </w:r>
+    </w:p>
+    <w:p>
+      <w:pPr>
+        <w:spacing w:after="0" w:line="240" w:lineRule="auto"/>
+        <w:rPr>
+          <w:rFonts w:ascii="Courier" w:eastAsia="Times New Roman" w:hAnsi="Courier" w:cs="Times New Roman"/>
+          <w:color w:val="525252"/>
+          <w:sz w:val="24"/>
+          <w:szCs w:val="24"/>
+          <w:shd w:val="clear" w:color="auto" w:fill="F8F8F8"/>
+        </w:rPr>
+      </w:pPr>
+      <w:r>
+        <w:rPr>
+          <w:rFonts w:ascii="Courier" w:eastAsia="Times New Roman" w:hAnsi="Courier" w:cs="Times New Roman"/>
+          <w:color w:val="2973B7"/>
+          <w:sz w:val="24"/>
+          <w:szCs w:val="24"/>
+        </w:rPr>
+        <w:t>&lt;input type=</w:t>
+      </w:r>
+      <w:r>
+        <w:rPr>
+          <w:rFonts w:ascii="Courier" w:eastAsia="Times New Roman" w:hAnsi="Courier" w:cs="Times New Roman"/>
+          <w:color w:val="42B983"/>
+          <w:sz w:val="24"/>
+          <w:szCs w:val="24"/>
+        </w:rPr>
+        <w:t>"checkbox"</w:t>
+      </w:r>
+      <w:r>
+        <w:rPr>
+          <w:rFonts w:ascii="Courier" w:eastAsia="Times New Roman" w:hAnsi="Courier" w:cs="Times New Roman"/>
+          <w:color w:val="2973B7"/>
+          <w:sz w:val="24"/>
+          <w:szCs w:val="24"/>
+        </w:rPr>
+        <w:t xml:space="preserve"> id=</w:t>
+      </w:r>
+      <w:r>
+        <w:rPr>
+          <w:rFonts w:ascii="Courier" w:eastAsia="Times New Roman" w:hAnsi="Courier" w:cs="Times New Roman"/>
+          <w:color w:val="42B983"/>
+          <w:sz w:val="24"/>
+          <w:szCs w:val="24"/>
+        </w:rPr>
+        <w:t>"john"</w:t>
+      </w:r>
+      <w:r>
+        <w:rPr>
+          <w:rFonts w:ascii="Courier" w:eastAsia="Times New Roman" w:hAnsi="Courier" w:cs="Times New Roman"/>
+          <w:color w:val="2973B7"/>
+          <w:sz w:val="24"/>
+          <w:szCs w:val="24"/>
+        </w:rPr>
+        <w:t xml:space="preserve"> value=</w:t>
+      </w:r>
+      <w:r>
+        <w:rPr>
+          <w:rFonts w:ascii="Courier" w:eastAsia="Times New Roman" w:hAnsi="Courier" w:cs="Times New Roman"/>
+          <w:color w:val="42B983"/>
+          <w:sz w:val="24"/>
+          <w:szCs w:val="24"/>
+        </w:rPr>
+        <w:t>"John"</w:t>
+      </w:r>
+      <w:r>
+        <w:rPr>
+          <w:rFonts w:ascii="Courier" w:eastAsia="Times New Roman" w:hAnsi="Courier" w:cs="Times New Roman"/>
+          <w:color w:val="2973B7"/>
+          <w:sz w:val="24"/>
+          <w:szCs w:val="24"/>
+        </w:rPr>
+        <w:t xml:space="preserve"> v-model=</w:t>
+      </w:r>
+      <w:r>
+        <w:rPr>
+          <w:rFonts w:ascii="Courier" w:eastAsia="Times New Roman" w:hAnsi="Courier" w:cs="Times New Roman"/>
+          <w:color w:val="42B983"/>
+          <w:sz w:val="24"/>
+          <w:szCs w:val="24"/>
+        </w:rPr>
+        <w:t>"checkedNames"</w:t>
+      </w:r>
+      <w:r>
+        <w:rPr>
+          <w:rFonts w:ascii="Courier" w:eastAsia="Times New Roman" w:hAnsi="Courier" w:cs="Times New Roman"/>
+          <w:color w:val="2973B7"/>
+          <w:sz w:val="24"/>
+          <w:szCs w:val="24"/>
+        </w:rPr>
+        <w:t>&gt;</w:t>
+      </w:r>
+    </w:p>
+    <w:p>
+      <w:pPr>
+        <w:spacing w:after="0" w:line="240" w:lineRule="auto"/>
+        <w:rPr>
+          <w:rFonts w:ascii="Courier" w:eastAsia="Times New Roman" w:hAnsi="Courier" w:cs="Times New Roman"/>
+          <w:color w:val="525252"/>
+          <w:sz w:val="24"/>
+          <w:szCs w:val="24"/>
+          <w:shd w:val="clear" w:color="auto" w:fill="F8F8F8"/>
+        </w:rPr>
+      </w:pPr>
+      <w:r>
+        <w:rPr>
+          <w:rFonts w:ascii="Courier" w:eastAsia="Times New Roman" w:hAnsi="Courier" w:cs="Times New Roman"/>
+          <w:color w:val="2973B7"/>
+          <w:sz w:val="24"/>
+          <w:szCs w:val="24"/>
+        </w:rPr>
+        <w:t>&lt;label for=</w:t>
+      </w:r>
+      <w:r>
+        <w:rPr>
+          <w:rFonts w:ascii="Courier" w:eastAsia="Times New Roman" w:hAnsi="Courier" w:cs="Times New Roman"/>
+          <w:color w:val="42B983"/>
+          <w:sz w:val="24"/>
+          <w:szCs w:val="24"/>
+        </w:rPr>
+        <w:t>"john"</w:t>
+      </w:r>
+      <w:r>
+        <w:rPr>
+          <w:rFonts w:ascii="Courier" w:eastAsia="Times New Roman" w:hAnsi="Courier" w:cs="Times New Roman"/>
+          <w:color w:val="2973B7"/>
+          <w:sz w:val="24"/>
+          <w:szCs w:val="24"/>
+        </w:rPr>
+        <w:t>&gt;</w:t>
+      </w:r>
+      <w:r>
+        <w:rPr>
+          <w:rFonts w:ascii="Courier" w:eastAsia="Times New Roman" w:hAnsi="Courier" w:cs="Times New Roman"/>
+          <w:color w:val="525252"/>
+          <w:sz w:val="24"/>
+          <w:szCs w:val="24"/>
+          <w:shd w:val="clear" w:color="auto" w:fill="F8F8F8"/>
+        </w:rPr>
+        <w:t>John</w:t>
+      </w:r>
+      <w:r>
+        <w:rPr>
+          <w:rFonts w:ascii="Courier" w:eastAsia="Times New Roman" w:hAnsi="Courier" w:cs="Times New Roman"/>
+          <w:color w:val="2973B7"/>
+          <w:sz w:val="24"/>
+          <w:szCs w:val="24"/>
+        </w:rPr>
+        <w:t>&lt;/label&gt;</w:t>
+      </w:r>
+    </w:p>
+    <w:p>
+      <w:pPr>
+        <w:spacing w:after="0" w:line="240" w:lineRule="auto"/>
+        <w:rPr>
+          <w:rFonts w:ascii="Courier" w:eastAsia="Times New Roman" w:hAnsi="Courier" w:cs="Times New Roman"/>
+          <w:color w:val="525252"/>
+          <w:sz w:val="24"/>
+          <w:szCs w:val="24"/>
+          <w:shd w:val="clear" w:color="auto" w:fill="F8F8F8"/>
+        </w:rPr>
+      </w:pPr>
+      <w:r>
+        <w:rPr>
+          <w:rFonts w:ascii="Courier" w:eastAsia="Times New Roman" w:hAnsi="Courier" w:cs="Times New Roman"/>
+          <w:color w:val="2973B7"/>
+          <w:sz w:val="24"/>
+          <w:szCs w:val="24"/>
+        </w:rPr>
+        <w:lastRenderedPageBreak/>
+        <w:t>&lt;input type=</w:t>
+      </w:r>
+      <w:r>
+        <w:rPr>
+          <w:rFonts w:ascii="Courier" w:eastAsia="Times New Roman" w:hAnsi="Courier" w:cs="Times New Roman"/>
+          <w:color w:val="42B983"/>
+          <w:sz w:val="24"/>
+          <w:szCs w:val="24"/>
+        </w:rPr>
+        <w:t>"checkbox"</w:t>
+      </w:r>
+      <w:r>
+        <w:rPr>
+          <w:rFonts w:ascii="Courier" w:eastAsia="Times New Roman" w:hAnsi="Courier" w:cs="Times New Roman"/>
+          <w:color w:val="2973B7"/>
+          <w:sz w:val="24"/>
+          <w:szCs w:val="24"/>
+        </w:rPr>
+        <w:t xml:space="preserve"> id=</w:t>
+      </w:r>
+      <w:r>
+        <w:rPr>
+          <w:rFonts w:ascii="Courier" w:eastAsia="Times New Roman" w:hAnsi="Courier" w:cs="Times New Roman"/>
+          <w:color w:val="42B983"/>
+          <w:sz w:val="24"/>
+          <w:szCs w:val="24"/>
+        </w:rPr>
+        <w:t>"mike"</w:t>
+      </w:r>
+      <w:r>
+        <w:rPr>
+          <w:rFonts w:ascii="Courier" w:eastAsia="Times New Roman" w:hAnsi="Courier" w:cs="Times New Roman"/>
+          <w:color w:val="2973B7"/>
+          <w:sz w:val="24"/>
+          <w:szCs w:val="24"/>
+        </w:rPr>
+        <w:t xml:space="preserve"> value=</w:t>
+      </w:r>
+      <w:r>
+        <w:rPr>
+          <w:rFonts w:ascii="Courier" w:eastAsia="Times New Roman" w:hAnsi="Courier" w:cs="Times New Roman"/>
+          <w:color w:val="42B983"/>
+          <w:sz w:val="24"/>
+          <w:szCs w:val="24"/>
+        </w:rPr>
+        <w:t>"Mike"</w:t>
+      </w:r>
+      <w:r>
+        <w:rPr>
+          <w:rFonts w:ascii="Courier" w:eastAsia="Times New Roman" w:hAnsi="Courier" w:cs="Times New Roman"/>
+          <w:color w:val="2973B7"/>
+          <w:sz w:val="24"/>
+          <w:szCs w:val="24"/>
+        </w:rPr>
+        <w:t xml:space="preserve"> v-model=</w:t>
+      </w:r>
+      <w:r>
+        <w:rPr>
+          <w:rFonts w:ascii="Courier" w:eastAsia="Times New Roman" w:hAnsi="Courier" w:cs="Times New Roman"/>
+          <w:color w:val="42B983"/>
+          <w:sz w:val="24"/>
+          <w:szCs w:val="24"/>
+        </w:rPr>
+        <w:t>"checkedNames"</w:t>
+      </w:r>
+      <w:r>
+        <w:rPr>
+          <w:rFonts w:ascii="Courier" w:eastAsia="Times New Roman" w:hAnsi="Courier" w:cs="Times New Roman"/>
+          <w:color w:val="2973B7"/>
+          <w:sz w:val="24"/>
+          <w:szCs w:val="24"/>
+        </w:rPr>
+        <w:t>&gt;</w:t>
+      </w:r>
+    </w:p>
+    <w:p>
+      <w:pPr>
+        <w:spacing w:after="0" w:line="240" w:lineRule="auto"/>
+        <w:rPr>
+          <w:rFonts w:ascii="Courier" w:eastAsia="Times New Roman" w:hAnsi="Courier" w:cs="Times New Roman"/>
+          <w:color w:val="525252"/>
+          <w:sz w:val="24"/>
+          <w:szCs w:val="24"/>
+          <w:shd w:val="clear" w:color="auto" w:fill="F8F8F8"/>
+        </w:rPr>
+      </w:pPr>
+      <w:r>
+        <w:rPr>
+          <w:rFonts w:ascii="Courier" w:eastAsia="Times New Roman" w:hAnsi="Courier" w:cs="Times New Roman"/>
+          <w:color w:val="2973B7"/>
+          <w:sz w:val="24"/>
+          <w:szCs w:val="24"/>
+        </w:rPr>
+        <w:t>&lt;label for=</w:t>
+      </w:r>
+      <w:r>
+        <w:rPr>
+          <w:rFonts w:ascii="Courier" w:eastAsia="Times New Roman" w:hAnsi="Courier" w:cs="Times New Roman"/>
+          <w:color w:val="42B983"/>
+          <w:sz w:val="24"/>
+          <w:szCs w:val="24"/>
+        </w:rPr>
+        <w:t>"mike"</w:t>
+      </w:r>
+      <w:r>
+        <w:rPr>
+          <w:rFonts w:ascii="Courier" w:eastAsia="Times New Roman" w:hAnsi="Courier" w:cs="Times New Roman"/>
+          <w:color w:val="2973B7"/>
+          <w:sz w:val="24"/>
+          <w:szCs w:val="24"/>
+        </w:rPr>
+        <w:t>&gt;</w:t>
+      </w:r>
+      <w:r>
+        <w:rPr>
+          <w:rFonts w:ascii="Courier" w:eastAsia="Times New Roman" w:hAnsi="Courier" w:cs="Times New Roman"/>
+          <w:color w:val="525252"/>
+          <w:sz w:val="24"/>
+          <w:szCs w:val="24"/>
+          <w:shd w:val="clear" w:color="auto" w:fill="F8F8F8"/>
+        </w:rPr>
+        <w:t>Mike</w:t>
+      </w:r>
+      <w:r>
+        <w:rPr>
+          <w:rFonts w:ascii="Courier" w:eastAsia="Times New Roman" w:hAnsi="Courier" w:cs="Times New Roman"/>
+          <w:color w:val="2973B7"/>
+          <w:sz w:val="24"/>
+          <w:szCs w:val="24"/>
+        </w:rPr>
+        <w:t>&lt;/label&gt;</w:t>
+      </w:r>
+    </w:p>
+    <w:p>
+      <w:pPr>
+        <w:spacing w:after="0" w:line="240" w:lineRule="auto"/>
+        <w:rPr>
+          <w:rFonts w:ascii="Courier" w:eastAsia="Times New Roman" w:hAnsi="Courier" w:cs="Times New Roman"/>
+          <w:color w:val="525252"/>
+          <w:sz w:val="24"/>
+          <w:szCs w:val="24"/>
+          <w:shd w:val="clear" w:color="auto" w:fill="F8F8F8"/>
+        </w:rPr>
+      </w:pPr>
+      <w:r>
+        <w:rPr>
+          <w:rFonts w:ascii="Courier" w:eastAsia="Times New Roman" w:hAnsi="Courier" w:cs="Times New Roman"/>
+          <w:color w:val="2973B7"/>
+          <w:sz w:val="24"/>
+          <w:szCs w:val="24"/>
+        </w:rPr>
+        <w:t>&lt;br&gt;</w:t>
+      </w:r>
+    </w:p>
+    <w:p>
+      <w:pPr>
+        <w:rPr>
+          <w:rFonts w:ascii="Courier" w:eastAsia="Times New Roman" w:hAnsi="Courier" w:cs="Times New Roman"/>
+          <w:color w:val="2973B7"/>
+          <w:sz w:val="24"/>
+          <w:szCs w:val="24"/>
+        </w:rPr>
+      </w:pPr>
+      <w:r>
+        <w:rPr>
+          <w:rFonts w:ascii="Courier" w:eastAsia="Times New Roman" w:hAnsi="Courier" w:cs="Times New Roman"/>
+          <w:color w:val="2973B7"/>
+          <w:sz w:val="24"/>
+          <w:szCs w:val="24"/>
+        </w:rPr>
+        <w:t>&lt;span&gt;</w:t>
+      </w:r>
+      <w:r>
+        <w:rPr>
+          <w:rFonts w:ascii="Courier" w:eastAsia="Times New Roman" w:hAnsi="Courier" w:cs="Times New Roman"/>
+          <w:color w:val="525252"/>
+          <w:sz w:val="24"/>
+          <w:szCs w:val="24"/>
+          <w:shd w:val="clear" w:color="auto" w:fill="F8F8F8"/>
+        </w:rPr>
+        <w:t>Checked names: {{ checkedNames }}</w:t>
+      </w:r>
+      <w:r>
+        <w:rPr>
+          <w:rFonts w:ascii="Courier" w:eastAsia="Times New Roman" w:hAnsi="Courier" w:cs="Times New Roman"/>
+          <w:color w:val="2973B7"/>
+          <w:sz w:val="24"/>
+          <w:szCs w:val="24"/>
+        </w:rPr>
+        <w:t>&lt;/span&gt;</w:t>
+      </w:r>
+    </w:p>
+    <w:p>
+      <w:pPr>
+        <w:spacing w:after="0" w:line="240" w:lineRule="auto"/>
+        <w:rPr>
+          <w:rFonts w:ascii="Courier" w:eastAsia="Times New Roman" w:hAnsi="Courier" w:cs="Times New Roman"/>
+          <w:color w:val="525252"/>
+          <w:sz w:val="24"/>
+          <w:szCs w:val="24"/>
+          <w:shd w:val="clear" w:color="auto" w:fill="F8F8F8"/>
+        </w:rPr>
+      </w:pPr>
+      <w:r>
+        <w:rPr>
+          <w:rFonts w:ascii="Courier" w:eastAsia="Times New Roman" w:hAnsi="Courier" w:cs="Times New Roman"/>
+          <w:color w:val="D63200"/>
+          <w:sz w:val="24"/>
+          <w:szCs w:val="24"/>
+        </w:rPr>
+        <w:t>new</w:t>
+      </w:r>
+      <w:r>
+        <w:rPr>
+          <w:rFonts w:ascii="Courier" w:eastAsia="Times New Roman" w:hAnsi="Courier" w:cs="Times New Roman"/>
+          <w:color w:val="525252"/>
+          <w:sz w:val="24"/>
+          <w:szCs w:val="24"/>
+          <w:shd w:val="clear" w:color="auto" w:fill="F8F8F8"/>
+        </w:rPr>
+        <w:t xml:space="preserve"> Vue({</w:t>
+      </w:r>
+    </w:p>
+    <w:p>
+      <w:pPr>
+        <w:spacing w:after="0" w:line="240" w:lineRule="auto"/>
+        <w:rPr>
+          <w:rFonts w:ascii="Courier" w:eastAsia="Times New Roman" w:hAnsi="Courier" w:cs="Times New Roman"/>
+          <w:color w:val="525252"/>
+          <w:sz w:val="24"/>
+          <w:szCs w:val="24"/>
+          <w:shd w:val="clear" w:color="auto" w:fill="F8F8F8"/>
+        </w:rPr>
+      </w:pPr>
+      <w:r>
+        <w:rPr>
+          <w:rFonts w:ascii="Courier" w:eastAsia="Times New Roman" w:hAnsi="Courier" w:cs="Times New Roman"/>
           <w:color w:val="525252"/>
           <w:sz w:val="24"/>
           <w:szCs w:val="24"/>
@@ -21334,11 +19458,21 @@
       <w:r>
         <w:rPr>
           <w:rFonts w:ascii="Courier" w:eastAsia="Times New Roman" w:hAnsi="Courier" w:cs="Times New Roman"/>
-          <w:color w:val="2973B7"/>
-          <w:sz w:val="24"/>
-          <w:szCs w:val="24"/>
-        </w:rPr>
-        <w:t>&lt;option v-for=</w:t>
+          <w:color w:val="525252"/>
+          <w:sz w:val="24"/>
+          <w:szCs w:val="24"/>
+        </w:rPr>
+        <w:t>el</w:t>
+      </w:r>
+      <w:r>
+        <w:rPr>
+          <w:rFonts w:ascii="Courier" w:eastAsia="Times New Roman" w:hAnsi="Courier" w:cs="Times New Roman"/>
+          <w:color w:val="525252"/>
+          <w:sz w:val="24"/>
+          <w:szCs w:val="24"/>
+          <w:shd w:val="clear" w:color="auto" w:fill="F8F8F8"/>
+        </w:rPr>
+        <w:t xml:space="preserve">: </w:t>
       </w:r>
       <w:r>
         <w:rPr>
@@ -21347,34 +19481,17 @@
           <w:sz w:val="24"/>
           <w:szCs w:val="24"/>
         </w:rPr>
-        <w:t>"option in options"</w:t>
-      </w:r>
-      <w:r>
-        <w:rPr>
-          <w:rFonts w:ascii="Courier" w:eastAsia="Times New Roman" w:hAnsi="Courier" w:cs="Times New Roman"/>
-          <w:color w:val="2973B7"/>
-          <w:sz w:val="24"/>
-          <w:szCs w:val="24"/>
-        </w:rPr>
-        <w:t xml:space="preserve"> v-bind:value=</w:t>
-      </w:r>
-      <w:r>
-        <w:rPr>
-          <w:rFonts w:ascii="Courier" w:eastAsia="Times New Roman" w:hAnsi="Courier" w:cs="Times New Roman"/>
-          <w:color w:val="42B983"/>
-          <w:sz w:val="24"/>
-          <w:szCs w:val="24"/>
-        </w:rPr>
-        <w:t>"option.value"</w:t>
-      </w:r>
-      <w:r>
-        <w:rPr>
-          <w:rFonts w:ascii="Courier" w:eastAsia="Times New Roman" w:hAnsi="Courier" w:cs="Times New Roman"/>
-          <w:color w:val="2973B7"/>
-          <w:sz w:val="24"/>
-          <w:szCs w:val="24"/>
-        </w:rPr>
-        <w:t>&gt;</w:t>
+        <w:t>'...'</w:t>
+      </w:r>
+      <w:r>
+        <w:rPr>
+          <w:rFonts w:ascii="Courier" w:eastAsia="Times New Roman" w:hAnsi="Courier" w:cs="Times New Roman"/>
+          <w:color w:val="525252"/>
+          <w:sz w:val="24"/>
+          <w:szCs w:val="24"/>
+          <w:shd w:val="clear" w:color="auto" w:fill="F8F8F8"/>
+        </w:rPr>
+        <w:t>,</w:t>
       </w:r>
     </w:p>
     <w:p>
@@ -21396,7 +19513,26 @@
           <w:szCs w:val="24"/>
           <w:shd w:val="clear" w:color="auto" w:fill="F8F8F8"/>
         </w:rPr>
-        <w:t xml:space="preserve">    {{ option.text }}</w:t>
+        <w:t xml:space="preserve">  </w:t>
+      </w:r>
+      <w:r>
+        <w:rPr>
+          <w:rFonts w:ascii="Courier" w:eastAsia="Times New Roman" w:hAnsi="Courier" w:cs="Times New Roman"/>
+          <w:color w:val="525252"/>
+          <w:sz w:val="24"/>
+          <w:szCs w:val="24"/>
+        </w:rPr>
+        <w:t>data</w:t>
+      </w:r>
+      <w:r>
+        <w:rPr>
+          <w:rFonts w:ascii="Courier" w:eastAsia="Times New Roman" w:hAnsi="Courier" w:cs="Times New Roman"/>
+          <w:color w:val="525252"/>
+          <w:sz w:val="24"/>
+          <w:szCs w:val="24"/>
+          <w:shd w:val="clear" w:color="auto" w:fill="F8F8F8"/>
+        </w:rPr>
+        <w:t>: {</w:t>
       </w:r>
     </w:p>
     <w:p>
@@ -21418,16 +19554,26 @@
           <w:szCs w:val="24"/>
           <w:shd w:val="clear" w:color="auto" w:fill="F8F8F8"/>
         </w:rPr>
-        <w:t xml:space="preserve">  </w:t>
-      </w:r>
-      <w:r>
-        <w:rPr>
-          <w:rFonts w:ascii="Courier" w:eastAsia="Times New Roman" w:hAnsi="Courier" w:cs="Times New Roman"/>
-          <w:color w:val="2973B7"/>
-          <w:sz w:val="24"/>
-          <w:szCs w:val="24"/>
-        </w:rPr>
-        <w:t>&lt;/option&gt;</w:t>
+        <w:t xml:space="preserve">    </w:t>
+      </w:r>
+      <w:r>
+        <w:rPr>
+          <w:rFonts w:ascii="Courier" w:eastAsia="Times New Roman" w:hAnsi="Courier" w:cs="Times New Roman"/>
+          <w:color w:val="525252"/>
+          <w:sz w:val="24"/>
+          <w:szCs w:val="24"/>
+        </w:rPr>
+        <w:t>checkedNames</w:t>
+      </w:r>
+      <w:r>
+        <w:rPr>
+          <w:rFonts w:ascii="Courier" w:eastAsia="Times New Roman" w:hAnsi="Courier" w:cs="Times New Roman"/>
+          <w:color w:val="525252"/>
+          <w:sz w:val="24"/>
+          <w:szCs w:val="24"/>
+          <w:shd w:val="clear" w:color="auto" w:fill="F8F8F8"/>
+        </w:rPr>
+        <w:t>: []</w:t>
       </w:r>
     </w:p>
     <w:p>
@@ -21444,615 +19590,6 @@
       <w:r>
         <w:rPr>
           <w:rFonts w:ascii="Courier" w:eastAsia="Times New Roman" w:hAnsi="Courier" w:cs="Times New Roman"/>
-          <w:color w:val="2973B7"/>
-          <w:sz w:val="24"/>
-          <w:szCs w:val="24"/>
-        </w:rPr>
-        <w:t>&lt;/select&gt;</w:t>
-      </w:r>
-    </w:p>
-    <w:p>
-      <w:pPr>
-        <w:rPr>
-          <w:rFonts w:ascii="Courier" w:eastAsia="Times New Roman" w:hAnsi="Courier" w:cs="Times New Roman"/>
-          <w:color w:val="2973B7"/>
-          <w:sz w:val="24"/>
-          <w:szCs w:val="24"/>
-        </w:rPr>
-      </w:pPr>
-      <w:r>
-        <w:rPr>
-          <w:rFonts w:ascii="Courier" w:eastAsia="Times New Roman" w:hAnsi="Courier" w:cs="Times New Roman"/>
-          <w:color w:val="2973B7"/>
-          <w:sz w:val="24"/>
-          <w:szCs w:val="24"/>
-        </w:rPr>
-        <w:t>&lt;span&gt;</w:t>
-      </w:r>
-      <w:r>
-        <w:rPr>
-          <w:rFonts w:ascii="Courier" w:eastAsia="Times New Roman" w:hAnsi="Courier" w:cs="Times New Roman"/>
-          <w:color w:val="525252"/>
-          <w:sz w:val="24"/>
-          <w:szCs w:val="24"/>
-          <w:shd w:val="clear" w:color="auto" w:fill="F8F8F8"/>
-        </w:rPr>
-        <w:t>Selected: {{ selected }}</w:t>
-      </w:r>
-      <w:r>
-        <w:rPr>
-          <w:rFonts w:ascii="Courier" w:eastAsia="Times New Roman" w:hAnsi="Courier" w:cs="Times New Roman"/>
-          <w:color w:val="2973B7"/>
-          <w:sz w:val="24"/>
-          <w:szCs w:val="24"/>
-        </w:rPr>
-        <w:t>&lt;/span&gt;</w:t>
-      </w:r>
-    </w:p>
-    <w:p>
-      <w:pPr>
-        <w:spacing w:after="0" w:line="240" w:lineRule="auto"/>
-        <w:rPr>
-          <w:rFonts w:ascii="Courier" w:eastAsia="Times New Roman" w:hAnsi="Courier" w:cs="Times New Roman"/>
-          <w:color w:val="525252"/>
-          <w:sz w:val="24"/>
-          <w:szCs w:val="24"/>
-          <w:shd w:val="clear" w:color="auto" w:fill="F8F8F8"/>
-        </w:rPr>
-      </w:pPr>
-      <w:r>
-        <w:rPr>
-          <w:rFonts w:ascii="Courier" w:eastAsia="Times New Roman" w:hAnsi="Courier" w:cs="Times New Roman"/>
-          <w:color w:val="D63200"/>
-          <w:sz w:val="24"/>
-          <w:szCs w:val="24"/>
-        </w:rPr>
-        <w:t>new</w:t>
-      </w:r>
-      <w:r>
-        <w:rPr>
-          <w:rFonts w:ascii="Courier" w:eastAsia="Times New Roman" w:hAnsi="Courier" w:cs="Times New Roman"/>
-          <w:color w:val="525252"/>
-          <w:sz w:val="24"/>
-          <w:szCs w:val="24"/>
-          <w:shd w:val="clear" w:color="auto" w:fill="F8F8F8"/>
-        </w:rPr>
-        <w:t xml:space="preserve"> Vue({</w:t>
-      </w:r>
-    </w:p>
-    <w:p>
-      <w:pPr>
-        <w:spacing w:after="0" w:line="240" w:lineRule="auto"/>
-        <w:rPr>
-          <w:rFonts w:ascii="Courier" w:eastAsia="Times New Roman" w:hAnsi="Courier" w:cs="Times New Roman"/>
-          <w:color w:val="525252"/>
-          <w:sz w:val="24"/>
-          <w:szCs w:val="24"/>
-          <w:shd w:val="clear" w:color="auto" w:fill="F8F8F8"/>
-        </w:rPr>
-      </w:pPr>
-      <w:r>
-        <w:rPr>
-          <w:rFonts w:ascii="Courier" w:eastAsia="Times New Roman" w:hAnsi="Courier" w:cs="Times New Roman"/>
-          <w:color w:val="525252"/>
-          <w:sz w:val="24"/>
-          <w:szCs w:val="24"/>
-          <w:shd w:val="clear" w:color="auto" w:fill="F8F8F8"/>
-        </w:rPr>
-        <w:t xml:space="preserve">  </w:t>
-      </w:r>
-      <w:r>
-        <w:rPr>
-          <w:rFonts w:ascii="Courier" w:eastAsia="Times New Roman" w:hAnsi="Courier" w:cs="Times New Roman"/>
-          <w:color w:val="525252"/>
-          <w:sz w:val="24"/>
-          <w:szCs w:val="24"/>
-        </w:rPr>
-        <w:t>el</w:t>
-      </w:r>
-      <w:r>
-        <w:rPr>
-          <w:rFonts w:ascii="Courier" w:eastAsia="Times New Roman" w:hAnsi="Courier" w:cs="Times New Roman"/>
-          <w:color w:val="525252"/>
-          <w:sz w:val="24"/>
-          <w:szCs w:val="24"/>
-          <w:shd w:val="clear" w:color="auto" w:fill="F8F8F8"/>
-        </w:rPr>
-        <w:t xml:space="preserve">: </w:t>
-      </w:r>
-      <w:r>
-        <w:rPr>
-          <w:rFonts w:ascii="Courier" w:eastAsia="Times New Roman" w:hAnsi="Courier" w:cs="Times New Roman"/>
-          <w:color w:val="42B983"/>
-          <w:sz w:val="24"/>
-          <w:szCs w:val="24"/>
-        </w:rPr>
-        <w:t>'...'</w:t>
-      </w:r>
-      <w:r>
-        <w:rPr>
-          <w:rFonts w:ascii="Courier" w:eastAsia="Times New Roman" w:hAnsi="Courier" w:cs="Times New Roman"/>
-          <w:color w:val="525252"/>
-          <w:sz w:val="24"/>
-          <w:szCs w:val="24"/>
-          <w:shd w:val="clear" w:color="auto" w:fill="F8F8F8"/>
-        </w:rPr>
-        <w:t>,</w:t>
-      </w:r>
-    </w:p>
-    <w:p>
-      <w:pPr>
-        <w:spacing w:after="0" w:line="240" w:lineRule="auto"/>
-        <w:rPr>
-          <w:rFonts w:ascii="Courier" w:eastAsia="Times New Roman" w:hAnsi="Courier" w:cs="Times New Roman"/>
-          <w:color w:val="525252"/>
-          <w:sz w:val="24"/>
-          <w:szCs w:val="24"/>
-          <w:shd w:val="clear" w:color="auto" w:fill="F8F8F8"/>
-        </w:rPr>
-      </w:pPr>
-      <w:r>
-        <w:rPr>
-          <w:rFonts w:ascii="Courier" w:eastAsia="Times New Roman" w:hAnsi="Courier" w:cs="Times New Roman"/>
-          <w:color w:val="525252"/>
-          <w:sz w:val="24"/>
-          <w:szCs w:val="24"/>
-          <w:shd w:val="clear" w:color="auto" w:fill="F8F8F8"/>
-        </w:rPr>
-        <w:lastRenderedPageBreak/>
-        <w:t xml:space="preserve">  </w:t>
-      </w:r>
-      <w:r>
-        <w:rPr>
-          <w:rFonts w:ascii="Courier" w:eastAsia="Times New Roman" w:hAnsi="Courier" w:cs="Times New Roman"/>
-          <w:color w:val="525252"/>
-          <w:sz w:val="24"/>
-          <w:szCs w:val="24"/>
-        </w:rPr>
-        <w:t>data</w:t>
-      </w:r>
-      <w:r>
-        <w:rPr>
-          <w:rFonts w:ascii="Courier" w:eastAsia="Times New Roman" w:hAnsi="Courier" w:cs="Times New Roman"/>
-          <w:color w:val="525252"/>
-          <w:sz w:val="24"/>
-          <w:szCs w:val="24"/>
-          <w:shd w:val="clear" w:color="auto" w:fill="F8F8F8"/>
-        </w:rPr>
-        <w:t>: {</w:t>
-      </w:r>
-    </w:p>
-    <w:p>
-      <w:pPr>
-        <w:spacing w:after="0" w:line="240" w:lineRule="auto"/>
-        <w:rPr>
-          <w:rFonts w:ascii="Courier" w:eastAsia="Times New Roman" w:hAnsi="Courier" w:cs="Times New Roman"/>
-          <w:color w:val="525252"/>
-          <w:sz w:val="24"/>
-          <w:szCs w:val="24"/>
-          <w:shd w:val="clear" w:color="auto" w:fill="F8F8F8"/>
-        </w:rPr>
-      </w:pPr>
-      <w:r>
-        <w:rPr>
-          <w:rFonts w:ascii="Courier" w:eastAsia="Times New Roman" w:hAnsi="Courier" w:cs="Times New Roman"/>
-          <w:color w:val="525252"/>
-          <w:sz w:val="24"/>
-          <w:szCs w:val="24"/>
-          <w:shd w:val="clear" w:color="auto" w:fill="F8F8F8"/>
-        </w:rPr>
-        <w:t xml:space="preserve">    </w:t>
-      </w:r>
-      <w:r>
-        <w:rPr>
-          <w:rFonts w:ascii="Courier" w:eastAsia="Times New Roman" w:hAnsi="Courier" w:cs="Times New Roman"/>
-          <w:color w:val="525252"/>
-          <w:sz w:val="24"/>
-          <w:szCs w:val="24"/>
-        </w:rPr>
-        <w:t>selected</w:t>
-      </w:r>
-      <w:r>
-        <w:rPr>
-          <w:rFonts w:ascii="Courier" w:eastAsia="Times New Roman" w:hAnsi="Courier" w:cs="Times New Roman"/>
-          <w:color w:val="525252"/>
-          <w:sz w:val="24"/>
-          <w:szCs w:val="24"/>
-          <w:shd w:val="clear" w:color="auto" w:fill="F8F8F8"/>
-        </w:rPr>
-        <w:t xml:space="preserve">: </w:t>
-      </w:r>
-      <w:r>
-        <w:rPr>
-          <w:rFonts w:ascii="Courier" w:eastAsia="Times New Roman" w:hAnsi="Courier" w:cs="Times New Roman"/>
-          <w:color w:val="42B983"/>
-          <w:sz w:val="24"/>
-          <w:szCs w:val="24"/>
-        </w:rPr>
-        <w:t>'A'</w:t>
-      </w:r>
-      <w:r>
-        <w:rPr>
-          <w:rFonts w:ascii="Courier" w:eastAsia="Times New Roman" w:hAnsi="Courier" w:cs="Times New Roman"/>
-          <w:color w:val="525252"/>
-          <w:sz w:val="24"/>
-          <w:szCs w:val="24"/>
-          <w:shd w:val="clear" w:color="auto" w:fill="F8F8F8"/>
-        </w:rPr>
-        <w:t>,</w:t>
-      </w:r>
-    </w:p>
-    <w:p>
-      <w:pPr>
-        <w:spacing w:after="0" w:line="240" w:lineRule="auto"/>
-        <w:rPr>
-          <w:rFonts w:ascii="Courier" w:eastAsia="Times New Roman" w:hAnsi="Courier" w:cs="Times New Roman"/>
-          <w:color w:val="525252"/>
-          <w:sz w:val="24"/>
-          <w:szCs w:val="24"/>
-          <w:shd w:val="clear" w:color="auto" w:fill="F8F8F8"/>
-        </w:rPr>
-      </w:pPr>
-      <w:r>
-        <w:rPr>
-          <w:rFonts w:ascii="Courier" w:eastAsia="Times New Roman" w:hAnsi="Courier" w:cs="Times New Roman"/>
-          <w:color w:val="525252"/>
-          <w:sz w:val="24"/>
-          <w:szCs w:val="24"/>
-          <w:shd w:val="clear" w:color="auto" w:fill="F8F8F8"/>
-        </w:rPr>
-        <w:t xml:space="preserve">    </w:t>
-      </w:r>
-      <w:r>
-        <w:rPr>
-          <w:rFonts w:ascii="Courier" w:eastAsia="Times New Roman" w:hAnsi="Courier" w:cs="Times New Roman"/>
-          <w:color w:val="525252"/>
-          <w:sz w:val="24"/>
-          <w:szCs w:val="24"/>
-        </w:rPr>
-        <w:t>options</w:t>
-      </w:r>
-      <w:r>
-        <w:rPr>
-          <w:rFonts w:ascii="Courier" w:eastAsia="Times New Roman" w:hAnsi="Courier" w:cs="Times New Roman"/>
-          <w:color w:val="525252"/>
-          <w:sz w:val="24"/>
-          <w:szCs w:val="24"/>
-          <w:shd w:val="clear" w:color="auto" w:fill="F8F8F8"/>
-        </w:rPr>
-        <w:t>: [</w:t>
-      </w:r>
-    </w:p>
-    <w:p>
-      <w:pPr>
-        <w:spacing w:after="0" w:line="240" w:lineRule="auto"/>
-        <w:rPr>
-          <w:rFonts w:ascii="Courier" w:eastAsia="Times New Roman" w:hAnsi="Courier" w:cs="Times New Roman"/>
-          <w:color w:val="525252"/>
-          <w:sz w:val="24"/>
-          <w:szCs w:val="24"/>
-          <w:shd w:val="clear" w:color="auto" w:fill="F8F8F8"/>
-        </w:rPr>
-      </w:pPr>
-      <w:r>
-        <w:rPr>
-          <w:rFonts w:ascii="Courier" w:eastAsia="Times New Roman" w:hAnsi="Courier" w:cs="Times New Roman"/>
-          <w:color w:val="525252"/>
-          <w:sz w:val="24"/>
-          <w:szCs w:val="24"/>
-          <w:shd w:val="clear" w:color="auto" w:fill="F8F8F8"/>
-        </w:rPr>
-        <w:t xml:space="preserve">      { </w:t>
-      </w:r>
-      <w:r>
-        <w:rPr>
-          <w:rFonts w:ascii="Courier" w:eastAsia="Times New Roman" w:hAnsi="Courier" w:cs="Times New Roman"/>
-          <w:color w:val="525252"/>
-          <w:sz w:val="24"/>
-          <w:szCs w:val="24"/>
-        </w:rPr>
-        <w:t>text</w:t>
-      </w:r>
-      <w:r>
-        <w:rPr>
-          <w:rFonts w:ascii="Courier" w:eastAsia="Times New Roman" w:hAnsi="Courier" w:cs="Times New Roman"/>
-          <w:color w:val="525252"/>
-          <w:sz w:val="24"/>
-          <w:szCs w:val="24"/>
-          <w:shd w:val="clear" w:color="auto" w:fill="F8F8F8"/>
-        </w:rPr>
-        <w:t xml:space="preserve">: </w:t>
-      </w:r>
-      <w:r>
-        <w:rPr>
-          <w:rFonts w:ascii="Courier" w:eastAsia="Times New Roman" w:hAnsi="Courier" w:cs="Times New Roman"/>
-          <w:color w:val="42B983"/>
-          <w:sz w:val="24"/>
-          <w:szCs w:val="24"/>
-        </w:rPr>
-        <w:t>'One'</w:t>
-      </w:r>
-      <w:r>
-        <w:rPr>
-          <w:rFonts w:ascii="Courier" w:eastAsia="Times New Roman" w:hAnsi="Courier" w:cs="Times New Roman"/>
-          <w:color w:val="525252"/>
-          <w:sz w:val="24"/>
-          <w:szCs w:val="24"/>
-          <w:shd w:val="clear" w:color="auto" w:fill="F8F8F8"/>
-        </w:rPr>
-        <w:t xml:space="preserve">, </w:t>
-      </w:r>
-      <w:r>
-        <w:rPr>
-          <w:rFonts w:ascii="Courier" w:eastAsia="Times New Roman" w:hAnsi="Courier" w:cs="Times New Roman"/>
-          <w:color w:val="525252"/>
-          <w:sz w:val="24"/>
-          <w:szCs w:val="24"/>
-        </w:rPr>
-        <w:t>value</w:t>
-      </w:r>
-      <w:r>
-        <w:rPr>
-          <w:rFonts w:ascii="Courier" w:eastAsia="Times New Roman" w:hAnsi="Courier" w:cs="Times New Roman"/>
-          <w:color w:val="525252"/>
-          <w:sz w:val="24"/>
-          <w:szCs w:val="24"/>
-          <w:shd w:val="clear" w:color="auto" w:fill="F8F8F8"/>
-        </w:rPr>
-        <w:t xml:space="preserve">: </w:t>
-      </w:r>
-      <w:r>
-        <w:rPr>
-          <w:rFonts w:ascii="Courier" w:eastAsia="Times New Roman" w:hAnsi="Courier" w:cs="Times New Roman"/>
-          <w:color w:val="42B983"/>
-          <w:sz w:val="24"/>
-          <w:szCs w:val="24"/>
-        </w:rPr>
-        <w:t>'A'</w:t>
-      </w:r>
-      <w:r>
-        <w:rPr>
-          <w:rFonts w:ascii="Courier" w:eastAsia="Times New Roman" w:hAnsi="Courier" w:cs="Times New Roman"/>
-          <w:color w:val="525252"/>
-          <w:sz w:val="24"/>
-          <w:szCs w:val="24"/>
-          <w:shd w:val="clear" w:color="auto" w:fill="F8F8F8"/>
-        </w:rPr>
-        <w:t xml:space="preserve"> },</w:t>
-      </w:r>
-    </w:p>
-    <w:p>
-      <w:pPr>
-        <w:spacing w:after="0" w:line="240" w:lineRule="auto"/>
-        <w:rPr>
-          <w:rFonts w:ascii="Courier" w:eastAsia="Times New Roman" w:hAnsi="Courier" w:cs="Times New Roman"/>
-          <w:color w:val="525252"/>
-          <w:sz w:val="24"/>
-          <w:szCs w:val="24"/>
-          <w:shd w:val="clear" w:color="auto" w:fill="F8F8F8"/>
-        </w:rPr>
-      </w:pPr>
-      <w:r>
-        <w:rPr>
-          <w:rFonts w:ascii="Courier" w:eastAsia="Times New Roman" w:hAnsi="Courier" w:cs="Times New Roman"/>
-          <w:color w:val="525252"/>
-          <w:sz w:val="24"/>
-          <w:szCs w:val="24"/>
-          <w:shd w:val="clear" w:color="auto" w:fill="F8F8F8"/>
-        </w:rPr>
-        <w:t xml:space="preserve">      { </w:t>
-      </w:r>
-      <w:r>
-        <w:rPr>
-          <w:rFonts w:ascii="Courier" w:eastAsia="Times New Roman" w:hAnsi="Courier" w:cs="Times New Roman"/>
-          <w:color w:val="525252"/>
-          <w:sz w:val="24"/>
-          <w:szCs w:val="24"/>
-        </w:rPr>
-        <w:t>text</w:t>
-      </w:r>
-      <w:r>
-        <w:rPr>
-          <w:rFonts w:ascii="Courier" w:eastAsia="Times New Roman" w:hAnsi="Courier" w:cs="Times New Roman"/>
-          <w:color w:val="525252"/>
-          <w:sz w:val="24"/>
-          <w:szCs w:val="24"/>
-          <w:shd w:val="clear" w:color="auto" w:fill="F8F8F8"/>
-        </w:rPr>
-        <w:t xml:space="preserve">: </w:t>
-      </w:r>
-      <w:r>
-        <w:rPr>
-          <w:rFonts w:ascii="Courier" w:eastAsia="Times New Roman" w:hAnsi="Courier" w:cs="Times New Roman"/>
-          <w:color w:val="42B983"/>
-          <w:sz w:val="24"/>
-          <w:szCs w:val="24"/>
-        </w:rPr>
-        <w:t>'Two'</w:t>
-      </w:r>
-      <w:r>
-        <w:rPr>
-          <w:rFonts w:ascii="Courier" w:eastAsia="Times New Roman" w:hAnsi="Courier" w:cs="Times New Roman"/>
-          <w:color w:val="525252"/>
-          <w:sz w:val="24"/>
-          <w:szCs w:val="24"/>
-          <w:shd w:val="clear" w:color="auto" w:fill="F8F8F8"/>
-        </w:rPr>
-        <w:t xml:space="preserve">, </w:t>
-      </w:r>
-      <w:r>
-        <w:rPr>
-          <w:rFonts w:ascii="Courier" w:eastAsia="Times New Roman" w:hAnsi="Courier" w:cs="Times New Roman"/>
-          <w:color w:val="525252"/>
-          <w:sz w:val="24"/>
-          <w:szCs w:val="24"/>
-        </w:rPr>
-        <w:t>value</w:t>
-      </w:r>
-      <w:r>
-        <w:rPr>
-          <w:rFonts w:ascii="Courier" w:eastAsia="Times New Roman" w:hAnsi="Courier" w:cs="Times New Roman"/>
-          <w:color w:val="525252"/>
-          <w:sz w:val="24"/>
-          <w:szCs w:val="24"/>
-          <w:shd w:val="clear" w:color="auto" w:fill="F8F8F8"/>
-        </w:rPr>
-        <w:t xml:space="preserve">: </w:t>
-      </w:r>
-      <w:r>
-        <w:rPr>
-          <w:rFonts w:ascii="Courier" w:eastAsia="Times New Roman" w:hAnsi="Courier" w:cs="Times New Roman"/>
-          <w:color w:val="42B983"/>
-          <w:sz w:val="24"/>
-          <w:szCs w:val="24"/>
-        </w:rPr>
-        <w:t>'B'</w:t>
-      </w:r>
-      <w:r>
-        <w:rPr>
-          <w:rFonts w:ascii="Courier" w:eastAsia="Times New Roman" w:hAnsi="Courier" w:cs="Times New Roman"/>
-          <w:color w:val="525252"/>
-          <w:sz w:val="24"/>
-          <w:szCs w:val="24"/>
-          <w:shd w:val="clear" w:color="auto" w:fill="F8F8F8"/>
-        </w:rPr>
-        <w:t xml:space="preserve"> },</w:t>
-      </w:r>
-    </w:p>
-    <w:p>
-      <w:pPr>
-        <w:spacing w:after="0" w:line="240" w:lineRule="auto"/>
-        <w:rPr>
-          <w:rFonts w:ascii="Courier" w:eastAsia="Times New Roman" w:hAnsi="Courier" w:cs="Times New Roman"/>
-          <w:color w:val="525252"/>
-          <w:sz w:val="24"/>
-          <w:szCs w:val="24"/>
-          <w:shd w:val="clear" w:color="auto" w:fill="F8F8F8"/>
-        </w:rPr>
-      </w:pPr>
-      <w:r>
-        <w:rPr>
-          <w:rFonts w:ascii="Courier" w:eastAsia="Times New Roman" w:hAnsi="Courier" w:cs="Times New Roman"/>
-          <w:color w:val="525252"/>
-          <w:sz w:val="24"/>
-          <w:szCs w:val="24"/>
-          <w:shd w:val="clear" w:color="auto" w:fill="F8F8F8"/>
-        </w:rPr>
-        <w:t xml:space="preserve">      { </w:t>
-      </w:r>
-      <w:r>
-        <w:rPr>
-          <w:rFonts w:ascii="Courier" w:eastAsia="Times New Roman" w:hAnsi="Courier" w:cs="Times New Roman"/>
-          <w:color w:val="525252"/>
-          <w:sz w:val="24"/>
-          <w:szCs w:val="24"/>
-        </w:rPr>
-        <w:t>text</w:t>
-      </w:r>
-      <w:r>
-        <w:rPr>
-          <w:rFonts w:ascii="Courier" w:eastAsia="Times New Roman" w:hAnsi="Courier" w:cs="Times New Roman"/>
-          <w:color w:val="525252"/>
-          <w:sz w:val="24"/>
-          <w:szCs w:val="24"/>
-          <w:shd w:val="clear" w:color="auto" w:fill="F8F8F8"/>
-        </w:rPr>
-        <w:t xml:space="preserve">: </w:t>
-      </w:r>
-      <w:r>
-        <w:rPr>
-          <w:rFonts w:ascii="Courier" w:eastAsia="Times New Roman" w:hAnsi="Courier" w:cs="Times New Roman"/>
-          <w:color w:val="42B983"/>
-          <w:sz w:val="24"/>
-          <w:szCs w:val="24"/>
-        </w:rPr>
-        <w:t>'Three'</w:t>
-      </w:r>
-      <w:r>
-        <w:rPr>
-          <w:rFonts w:ascii="Courier" w:eastAsia="Times New Roman" w:hAnsi="Courier" w:cs="Times New Roman"/>
-          <w:color w:val="525252"/>
-          <w:sz w:val="24"/>
-          <w:szCs w:val="24"/>
-          <w:shd w:val="clear" w:color="auto" w:fill="F8F8F8"/>
-        </w:rPr>
-        <w:t xml:space="preserve">, </w:t>
-      </w:r>
-      <w:r>
-        <w:rPr>
-          <w:rFonts w:ascii="Courier" w:eastAsia="Times New Roman" w:hAnsi="Courier" w:cs="Times New Roman"/>
-          <w:color w:val="525252"/>
-          <w:sz w:val="24"/>
-          <w:szCs w:val="24"/>
-        </w:rPr>
-        <w:t>value</w:t>
-      </w:r>
-      <w:r>
-        <w:rPr>
-          <w:rFonts w:ascii="Courier" w:eastAsia="Times New Roman" w:hAnsi="Courier" w:cs="Times New Roman"/>
-          <w:color w:val="525252"/>
-          <w:sz w:val="24"/>
-          <w:szCs w:val="24"/>
-          <w:shd w:val="clear" w:color="auto" w:fill="F8F8F8"/>
-        </w:rPr>
-        <w:t xml:space="preserve">: </w:t>
-      </w:r>
-      <w:r>
-        <w:rPr>
-          <w:rFonts w:ascii="Courier" w:eastAsia="Times New Roman" w:hAnsi="Courier" w:cs="Times New Roman"/>
-          <w:color w:val="42B983"/>
-          <w:sz w:val="24"/>
-          <w:szCs w:val="24"/>
-        </w:rPr>
-        <w:t>'C'</w:t>
-      </w:r>
-      <w:r>
-        <w:rPr>
-          <w:rFonts w:ascii="Courier" w:eastAsia="Times New Roman" w:hAnsi="Courier" w:cs="Times New Roman"/>
-          <w:color w:val="525252"/>
-          <w:sz w:val="24"/>
-          <w:szCs w:val="24"/>
-          <w:shd w:val="clear" w:color="auto" w:fill="F8F8F8"/>
-        </w:rPr>
-        <w:t xml:space="preserve"> }</w:t>
-      </w:r>
-    </w:p>
-    <w:p>
-      <w:pPr>
-        <w:spacing w:after="0" w:line="240" w:lineRule="auto"/>
-        <w:rPr>
-          <w:rFonts w:ascii="Courier" w:eastAsia="Times New Roman" w:hAnsi="Courier" w:cs="Times New Roman"/>
-          <w:color w:val="525252"/>
-          <w:sz w:val="24"/>
-          <w:szCs w:val="24"/>
-          <w:shd w:val="clear" w:color="auto" w:fill="F8F8F8"/>
-        </w:rPr>
-      </w:pPr>
-      <w:r>
-        <w:rPr>
-          <w:rFonts w:ascii="Courier" w:eastAsia="Times New Roman" w:hAnsi="Courier" w:cs="Times New Roman"/>
-          <w:color w:val="525252"/>
-          <w:sz w:val="24"/>
-          <w:szCs w:val="24"/>
-          <w:shd w:val="clear" w:color="auto" w:fill="F8F8F8"/>
-        </w:rPr>
-        <w:t xml:space="preserve">    ]</w:t>
-      </w:r>
-    </w:p>
-    <w:p>
-      <w:pPr>
-        <w:spacing w:after="0" w:line="240" w:lineRule="auto"/>
-        <w:rPr>
-          <w:rFonts w:ascii="Courier" w:eastAsia="Times New Roman" w:hAnsi="Courier" w:cs="Times New Roman"/>
-          <w:color w:val="525252"/>
-          <w:sz w:val="24"/>
-          <w:szCs w:val="24"/>
-          <w:shd w:val="clear" w:color="auto" w:fill="F8F8F8"/>
-        </w:rPr>
-      </w:pPr>
-      <w:r>
-        <w:rPr>
-          <w:rFonts w:ascii="Courier" w:eastAsia="Times New Roman" w:hAnsi="Courier" w:cs="Times New Roman"/>
           <w:color w:val="525252"/>
           <w:sz w:val="24"/>
           <w:szCs w:val="24"/>
@@ -22063,9 +19600,6 @@
     </w:p>
     <w:p>
       <w:pPr>
-        <w:tabs>
-          <w:tab w:val="left" w:pos="2894"/>
-        </w:tabs>
         <w:rPr>
           <w:rFonts w:ascii="Courier" w:eastAsia="Times New Roman" w:hAnsi="Courier" w:cs="Times New Roman"/>
           <w:color w:val="525252"/>
@@ -22084,22 +19618,9 @@
         </w:rPr>
         <w:t>})</w:t>
       </w:r>
-      <w:r>
-        <w:rPr>
-          <w:rFonts w:ascii="Courier" w:eastAsia="Times New Roman" w:hAnsi="Courier" w:cs="Times New Roman"/>
-          <w:color w:val="525252"/>
-          <w:sz w:val="24"/>
-          <w:szCs w:val="24"/>
-          <w:shd w:val="clear" w:color="auto" w:fill="F8F8F8"/>
-        </w:rPr>
-        <w:tab/>
-      </w:r>
-    </w:p>
-    <w:p>
-      <w:pPr>
-        <w:tabs>
-          <w:tab w:val="left" w:pos="2894"/>
-        </w:tabs>
+    </w:p>
+    <w:p>
+      <w:pPr>
         <w:rPr>
           <w:b/>
           <w:sz w:val="24"/>
@@ -22114,10 +19635,10 @@
           <w:szCs w:val="24"/>
         </w:rPr>
         <w:drawing>
-          <wp:inline distT="0" distB="0" distL="0" distR="0" wp14:anchorId="34F7A7E3" wp14:editId="58B04BF3">
-            <wp:extent cx="6698560" cy="685859"/>
-            <wp:effectExtent l="0" t="0" r="7620" b="0"/>
-            <wp:docPr id="120" name="Picture 120"/>
+          <wp:inline distT="0" distB="0" distL="0" distR="0" wp14:anchorId="00C9C5B7" wp14:editId="290E69C2">
+            <wp:extent cx="6637595" cy="891617"/>
+            <wp:effectExtent l="0" t="0" r="0" b="3810"/>
+            <wp:docPr id="117" name="Picture 117"/>
             <wp:cNvGraphicFramePr>
               <a:graphicFrameLocks xmlns:a="http://schemas.openxmlformats.org/drawingml/2006/main" noChangeAspect="1"/>
             </wp:cNvGraphicFramePr>
@@ -22137,6 +19658,2407 @@
                   <pic:spPr>
                     <a:xfrm>
                       <a:off x="0" y="0"/>
+                      <a:ext cx="6637595" cy="891617"/>
+                    </a:xfrm>
+                    <a:prstGeom prst="rect">
+                      <a:avLst/>
+                    </a:prstGeom>
+                  </pic:spPr>
+                </pic:pic>
+              </a:graphicData>
+            </a:graphic>
+          </wp:inline>
+        </w:drawing>
+      </w:r>
+    </w:p>
+    <w:p>
+      <w:pPr>
+        <w:rPr>
+          <w:b/>
+          <w:sz w:val="24"/>
+          <w:szCs w:val="24"/>
+        </w:rPr>
+      </w:pPr>
+      <w:r>
+        <w:rPr>
+          <w:b/>
+          <w:noProof/>
+          <w:sz w:val="24"/>
+          <w:szCs w:val="24"/>
+        </w:rPr>
+        <w:drawing>
+          <wp:inline distT="0" distB="0" distL="0" distR="0" wp14:anchorId="4E3A960D" wp14:editId="7A5B5541">
+            <wp:extent cx="6675698" cy="830652"/>
+            <wp:effectExtent l="0" t="0" r="0" b="7620"/>
+            <wp:docPr id="118" name="Picture 118"/>
+            <wp:cNvGraphicFramePr>
+              <a:graphicFrameLocks xmlns:a="http://schemas.openxmlformats.org/drawingml/2006/main" noChangeAspect="1"/>
+            </wp:cNvGraphicFramePr>
+            <a:graphic xmlns:a="http://schemas.openxmlformats.org/drawingml/2006/main">
+              <a:graphicData uri="http://schemas.openxmlformats.org/drawingml/2006/picture">
+                <pic:pic xmlns:pic="http://schemas.openxmlformats.org/drawingml/2006/picture">
+                  <pic:nvPicPr>
+                    <pic:cNvPr id="1" name=""/>
+                    <pic:cNvPicPr/>
+                  </pic:nvPicPr>
+                  <pic:blipFill>
+                    <a:blip r:embed="rId145"/>
+                    <a:stretch>
+                      <a:fillRect/>
+                    </a:stretch>
+                  </pic:blipFill>
+                  <pic:spPr>
+                    <a:xfrm>
+                      <a:off x="0" y="0"/>
+                      <a:ext cx="6675698" cy="830652"/>
+                    </a:xfrm>
+                    <a:prstGeom prst="rect">
+                      <a:avLst/>
+                    </a:prstGeom>
+                  </pic:spPr>
+                </pic:pic>
+              </a:graphicData>
+            </a:graphic>
+          </wp:inline>
+        </w:drawing>
+      </w:r>
+    </w:p>
+    <w:p>
+      <w:pPr>
+        <w:rPr>
+          <w:color w:val="1F4E79" w:themeColor="accent1" w:themeShade="80"/>
+        </w:rPr>
+      </w:pPr>
+      <w:r>
+        <w:rPr>
+          <w:b/>
+          <w:color w:val="1F4E79" w:themeColor="accent1" w:themeShade="80"/>
+        </w:rPr>
+        <w:t>Note :</w:t>
+      </w:r>
+      <w:r>
+        <w:rPr>
+          <w:color w:val="1F4E79" w:themeColor="accent1" w:themeShade="80"/>
+        </w:rPr>
+        <w:t xml:space="preserve"> </w:t>
+      </w:r>
+      <w:r>
+        <w:rPr>
+          <w:color w:val="1F4E79" w:themeColor="accent1" w:themeShade="80"/>
+        </w:rPr>
+        <w:t>v-model sẽ append nhiều giá trị được check vào trong biến có tên là giá trị của v-model</w:t>
+      </w:r>
+    </w:p>
+    <w:p>
+      <w:pPr>
+        <w:rPr>
+          <w:b/>
+          <w:sz w:val="24"/>
+          <w:szCs w:val="24"/>
+        </w:rPr>
+      </w:pPr>
+      <w:r>
+        <w:rPr>
+          <w:b/>
+          <w:sz w:val="24"/>
+          <w:szCs w:val="24"/>
+        </w:rPr>
+        <w:t>Radio</w:t>
+      </w:r>
+    </w:p>
+    <w:p>
+      <w:pPr>
+        <w:spacing w:after="0" w:line="240" w:lineRule="auto"/>
+        <w:rPr>
+          <w:rFonts w:ascii="Courier" w:eastAsia="Times New Roman" w:hAnsi="Courier" w:cs="Times New Roman"/>
+          <w:color w:val="525252"/>
+          <w:sz w:val="24"/>
+          <w:szCs w:val="24"/>
+          <w:shd w:val="clear" w:color="auto" w:fill="F8F8F8"/>
+        </w:rPr>
+      </w:pPr>
+      <w:r>
+        <w:rPr>
+          <w:rFonts w:ascii="Courier" w:eastAsia="Times New Roman" w:hAnsi="Courier" w:cs="Times New Roman"/>
+          <w:color w:val="2973B7"/>
+          <w:sz w:val="24"/>
+          <w:szCs w:val="24"/>
+        </w:rPr>
+        <w:t>&lt;input type=</w:t>
+      </w:r>
+      <w:r>
+        <w:rPr>
+          <w:rFonts w:ascii="Courier" w:eastAsia="Times New Roman" w:hAnsi="Courier" w:cs="Times New Roman"/>
+          <w:color w:val="42B983"/>
+          <w:sz w:val="24"/>
+          <w:szCs w:val="24"/>
+        </w:rPr>
+        <w:t>"radio"</w:t>
+      </w:r>
+      <w:r>
+        <w:rPr>
+          <w:rFonts w:ascii="Courier" w:eastAsia="Times New Roman" w:hAnsi="Courier" w:cs="Times New Roman"/>
+          <w:color w:val="2973B7"/>
+          <w:sz w:val="24"/>
+          <w:szCs w:val="24"/>
+        </w:rPr>
+        <w:t xml:space="preserve"> id=</w:t>
+      </w:r>
+      <w:r>
+        <w:rPr>
+          <w:rFonts w:ascii="Courier" w:eastAsia="Times New Roman" w:hAnsi="Courier" w:cs="Times New Roman"/>
+          <w:color w:val="42B983"/>
+          <w:sz w:val="24"/>
+          <w:szCs w:val="24"/>
+        </w:rPr>
+        <w:t>"one"</w:t>
+      </w:r>
+      <w:r>
+        <w:rPr>
+          <w:rFonts w:ascii="Courier" w:eastAsia="Times New Roman" w:hAnsi="Courier" w:cs="Times New Roman"/>
+          <w:color w:val="2973B7"/>
+          <w:sz w:val="24"/>
+          <w:szCs w:val="24"/>
+        </w:rPr>
+        <w:t xml:space="preserve"> value=</w:t>
+      </w:r>
+      <w:r>
+        <w:rPr>
+          <w:rFonts w:ascii="Courier" w:eastAsia="Times New Roman" w:hAnsi="Courier" w:cs="Times New Roman"/>
+          <w:color w:val="42B983"/>
+          <w:sz w:val="24"/>
+          <w:szCs w:val="24"/>
+        </w:rPr>
+        <w:t>"One"</w:t>
+      </w:r>
+      <w:r>
+        <w:rPr>
+          <w:rFonts w:ascii="Courier" w:eastAsia="Times New Roman" w:hAnsi="Courier" w:cs="Times New Roman"/>
+          <w:color w:val="2973B7"/>
+          <w:sz w:val="24"/>
+          <w:szCs w:val="24"/>
+        </w:rPr>
+        <w:t xml:space="preserve"> v-model=</w:t>
+      </w:r>
+      <w:r>
+        <w:rPr>
+          <w:rFonts w:ascii="Courier" w:eastAsia="Times New Roman" w:hAnsi="Courier" w:cs="Times New Roman"/>
+          <w:color w:val="42B983"/>
+          <w:sz w:val="24"/>
+          <w:szCs w:val="24"/>
+        </w:rPr>
+        <w:t>"picked"</w:t>
+      </w:r>
+      <w:r>
+        <w:rPr>
+          <w:rFonts w:ascii="Courier" w:eastAsia="Times New Roman" w:hAnsi="Courier" w:cs="Times New Roman"/>
+          <w:color w:val="2973B7"/>
+          <w:sz w:val="24"/>
+          <w:szCs w:val="24"/>
+        </w:rPr>
+        <w:t>&gt;</w:t>
+      </w:r>
+    </w:p>
+    <w:p>
+      <w:pPr>
+        <w:spacing w:after="0" w:line="240" w:lineRule="auto"/>
+        <w:rPr>
+          <w:rFonts w:ascii="Courier" w:eastAsia="Times New Roman" w:hAnsi="Courier" w:cs="Times New Roman"/>
+          <w:color w:val="525252"/>
+          <w:sz w:val="24"/>
+          <w:szCs w:val="24"/>
+          <w:shd w:val="clear" w:color="auto" w:fill="F8F8F8"/>
+        </w:rPr>
+      </w:pPr>
+      <w:r>
+        <w:rPr>
+          <w:rFonts w:ascii="Courier" w:eastAsia="Times New Roman" w:hAnsi="Courier" w:cs="Times New Roman"/>
+          <w:color w:val="2973B7"/>
+          <w:sz w:val="24"/>
+          <w:szCs w:val="24"/>
+        </w:rPr>
+        <w:t>&lt;label for=</w:t>
+      </w:r>
+      <w:r>
+        <w:rPr>
+          <w:rFonts w:ascii="Courier" w:eastAsia="Times New Roman" w:hAnsi="Courier" w:cs="Times New Roman"/>
+          <w:color w:val="42B983"/>
+          <w:sz w:val="24"/>
+          <w:szCs w:val="24"/>
+        </w:rPr>
+        <w:t>"one"</w:t>
+      </w:r>
+      <w:r>
+        <w:rPr>
+          <w:rFonts w:ascii="Courier" w:eastAsia="Times New Roman" w:hAnsi="Courier" w:cs="Times New Roman"/>
+          <w:color w:val="2973B7"/>
+          <w:sz w:val="24"/>
+          <w:szCs w:val="24"/>
+        </w:rPr>
+        <w:t>&gt;</w:t>
+      </w:r>
+      <w:r>
+        <w:rPr>
+          <w:rFonts w:ascii="Courier" w:eastAsia="Times New Roman" w:hAnsi="Courier" w:cs="Times New Roman"/>
+          <w:color w:val="525252"/>
+          <w:sz w:val="24"/>
+          <w:szCs w:val="24"/>
+          <w:shd w:val="clear" w:color="auto" w:fill="F8F8F8"/>
+        </w:rPr>
+        <w:t>One</w:t>
+      </w:r>
+      <w:r>
+        <w:rPr>
+          <w:rFonts w:ascii="Courier" w:eastAsia="Times New Roman" w:hAnsi="Courier" w:cs="Times New Roman"/>
+          <w:color w:val="2973B7"/>
+          <w:sz w:val="24"/>
+          <w:szCs w:val="24"/>
+        </w:rPr>
+        <w:t>&lt;/label&gt;</w:t>
+      </w:r>
+    </w:p>
+    <w:p>
+      <w:pPr>
+        <w:spacing w:after="0" w:line="240" w:lineRule="auto"/>
+        <w:rPr>
+          <w:rFonts w:ascii="Courier" w:eastAsia="Times New Roman" w:hAnsi="Courier" w:cs="Times New Roman"/>
+          <w:color w:val="525252"/>
+          <w:sz w:val="24"/>
+          <w:szCs w:val="24"/>
+          <w:shd w:val="clear" w:color="auto" w:fill="F8F8F8"/>
+        </w:rPr>
+      </w:pPr>
+      <w:r>
+        <w:rPr>
+          <w:rFonts w:ascii="Courier" w:eastAsia="Times New Roman" w:hAnsi="Courier" w:cs="Times New Roman"/>
+          <w:color w:val="2973B7"/>
+          <w:sz w:val="24"/>
+          <w:szCs w:val="24"/>
+        </w:rPr>
+        <w:t>&lt;br&gt;</w:t>
+      </w:r>
+    </w:p>
+    <w:p>
+      <w:pPr>
+        <w:spacing w:after="0" w:line="240" w:lineRule="auto"/>
+        <w:rPr>
+          <w:rFonts w:ascii="Courier" w:eastAsia="Times New Roman" w:hAnsi="Courier" w:cs="Times New Roman"/>
+          <w:color w:val="525252"/>
+          <w:sz w:val="24"/>
+          <w:szCs w:val="24"/>
+          <w:shd w:val="clear" w:color="auto" w:fill="F8F8F8"/>
+        </w:rPr>
+      </w:pPr>
+      <w:r>
+        <w:rPr>
+          <w:rFonts w:ascii="Courier" w:eastAsia="Times New Roman" w:hAnsi="Courier" w:cs="Times New Roman"/>
+          <w:color w:val="2973B7"/>
+          <w:sz w:val="24"/>
+          <w:szCs w:val="24"/>
+        </w:rPr>
+        <w:t>&lt;input type=</w:t>
+      </w:r>
+      <w:r>
+        <w:rPr>
+          <w:rFonts w:ascii="Courier" w:eastAsia="Times New Roman" w:hAnsi="Courier" w:cs="Times New Roman"/>
+          <w:color w:val="42B983"/>
+          <w:sz w:val="24"/>
+          <w:szCs w:val="24"/>
+        </w:rPr>
+        <w:t>"radio"</w:t>
+      </w:r>
+      <w:r>
+        <w:rPr>
+          <w:rFonts w:ascii="Courier" w:eastAsia="Times New Roman" w:hAnsi="Courier" w:cs="Times New Roman"/>
+          <w:color w:val="2973B7"/>
+          <w:sz w:val="24"/>
+          <w:szCs w:val="24"/>
+        </w:rPr>
+        <w:t xml:space="preserve"> id=</w:t>
+      </w:r>
+      <w:r>
+        <w:rPr>
+          <w:rFonts w:ascii="Courier" w:eastAsia="Times New Roman" w:hAnsi="Courier" w:cs="Times New Roman"/>
+          <w:color w:val="42B983"/>
+          <w:sz w:val="24"/>
+          <w:szCs w:val="24"/>
+        </w:rPr>
+        <w:t>"two"</w:t>
+      </w:r>
+      <w:r>
+        <w:rPr>
+          <w:rFonts w:ascii="Courier" w:eastAsia="Times New Roman" w:hAnsi="Courier" w:cs="Times New Roman"/>
+          <w:color w:val="2973B7"/>
+          <w:sz w:val="24"/>
+          <w:szCs w:val="24"/>
+        </w:rPr>
+        <w:t xml:space="preserve"> value=</w:t>
+      </w:r>
+      <w:r>
+        <w:rPr>
+          <w:rFonts w:ascii="Courier" w:eastAsia="Times New Roman" w:hAnsi="Courier" w:cs="Times New Roman"/>
+          <w:color w:val="42B983"/>
+          <w:sz w:val="24"/>
+          <w:szCs w:val="24"/>
+        </w:rPr>
+        <w:t>"Two"</w:t>
+      </w:r>
+      <w:r>
+        <w:rPr>
+          <w:rFonts w:ascii="Courier" w:eastAsia="Times New Roman" w:hAnsi="Courier" w:cs="Times New Roman"/>
+          <w:color w:val="2973B7"/>
+          <w:sz w:val="24"/>
+          <w:szCs w:val="24"/>
+        </w:rPr>
+        <w:t xml:space="preserve"> v-model=</w:t>
+      </w:r>
+      <w:r>
+        <w:rPr>
+          <w:rFonts w:ascii="Courier" w:eastAsia="Times New Roman" w:hAnsi="Courier" w:cs="Times New Roman"/>
+          <w:color w:val="42B983"/>
+          <w:sz w:val="24"/>
+          <w:szCs w:val="24"/>
+        </w:rPr>
+        <w:t>"picked"</w:t>
+      </w:r>
+      <w:r>
+        <w:rPr>
+          <w:rFonts w:ascii="Courier" w:eastAsia="Times New Roman" w:hAnsi="Courier" w:cs="Times New Roman"/>
+          <w:color w:val="2973B7"/>
+          <w:sz w:val="24"/>
+          <w:szCs w:val="24"/>
+        </w:rPr>
+        <w:t>&gt;</w:t>
+      </w:r>
+    </w:p>
+    <w:p>
+      <w:pPr>
+        <w:spacing w:after="0" w:line="240" w:lineRule="auto"/>
+        <w:rPr>
+          <w:rFonts w:ascii="Courier" w:eastAsia="Times New Roman" w:hAnsi="Courier" w:cs="Times New Roman"/>
+          <w:color w:val="525252"/>
+          <w:sz w:val="24"/>
+          <w:szCs w:val="24"/>
+          <w:shd w:val="clear" w:color="auto" w:fill="F8F8F8"/>
+        </w:rPr>
+      </w:pPr>
+      <w:r>
+        <w:rPr>
+          <w:rFonts w:ascii="Courier" w:eastAsia="Times New Roman" w:hAnsi="Courier" w:cs="Times New Roman"/>
+          <w:color w:val="2973B7"/>
+          <w:sz w:val="24"/>
+          <w:szCs w:val="24"/>
+        </w:rPr>
+        <w:t>&lt;label for=</w:t>
+      </w:r>
+      <w:r>
+        <w:rPr>
+          <w:rFonts w:ascii="Courier" w:eastAsia="Times New Roman" w:hAnsi="Courier" w:cs="Times New Roman"/>
+          <w:color w:val="42B983"/>
+          <w:sz w:val="24"/>
+          <w:szCs w:val="24"/>
+        </w:rPr>
+        <w:t>"two"</w:t>
+      </w:r>
+      <w:r>
+        <w:rPr>
+          <w:rFonts w:ascii="Courier" w:eastAsia="Times New Roman" w:hAnsi="Courier" w:cs="Times New Roman"/>
+          <w:color w:val="2973B7"/>
+          <w:sz w:val="24"/>
+          <w:szCs w:val="24"/>
+        </w:rPr>
+        <w:t>&gt;</w:t>
+      </w:r>
+      <w:r>
+        <w:rPr>
+          <w:rFonts w:ascii="Courier" w:eastAsia="Times New Roman" w:hAnsi="Courier" w:cs="Times New Roman"/>
+          <w:color w:val="525252"/>
+          <w:sz w:val="24"/>
+          <w:szCs w:val="24"/>
+          <w:shd w:val="clear" w:color="auto" w:fill="F8F8F8"/>
+        </w:rPr>
+        <w:t>Two</w:t>
+      </w:r>
+      <w:r>
+        <w:rPr>
+          <w:rFonts w:ascii="Courier" w:eastAsia="Times New Roman" w:hAnsi="Courier" w:cs="Times New Roman"/>
+          <w:color w:val="2973B7"/>
+          <w:sz w:val="24"/>
+          <w:szCs w:val="24"/>
+        </w:rPr>
+        <w:t>&lt;/label&gt;</w:t>
+      </w:r>
+    </w:p>
+    <w:p>
+      <w:pPr>
+        <w:spacing w:after="0" w:line="240" w:lineRule="auto"/>
+        <w:rPr>
+          <w:rFonts w:ascii="Courier" w:eastAsia="Times New Roman" w:hAnsi="Courier" w:cs="Times New Roman"/>
+          <w:color w:val="525252"/>
+          <w:sz w:val="24"/>
+          <w:szCs w:val="24"/>
+          <w:shd w:val="clear" w:color="auto" w:fill="F8F8F8"/>
+        </w:rPr>
+      </w:pPr>
+      <w:r>
+        <w:rPr>
+          <w:rFonts w:ascii="Courier" w:eastAsia="Times New Roman" w:hAnsi="Courier" w:cs="Times New Roman"/>
+          <w:color w:val="2973B7"/>
+          <w:sz w:val="24"/>
+          <w:szCs w:val="24"/>
+        </w:rPr>
+        <w:t>&lt;br&gt;</w:t>
+      </w:r>
+    </w:p>
+    <w:p>
+      <w:pPr>
+        <w:rPr>
+          <w:rFonts w:ascii="Courier" w:eastAsia="Times New Roman" w:hAnsi="Courier" w:cs="Times New Roman"/>
+          <w:color w:val="2973B7"/>
+          <w:sz w:val="24"/>
+          <w:szCs w:val="24"/>
+        </w:rPr>
+      </w:pPr>
+      <w:r>
+        <w:rPr>
+          <w:rFonts w:ascii="Courier" w:eastAsia="Times New Roman" w:hAnsi="Courier" w:cs="Times New Roman"/>
+          <w:color w:val="2973B7"/>
+          <w:sz w:val="24"/>
+          <w:szCs w:val="24"/>
+        </w:rPr>
+        <w:t>&lt;span&gt;</w:t>
+      </w:r>
+      <w:r>
+        <w:rPr>
+          <w:rFonts w:ascii="Courier" w:eastAsia="Times New Roman" w:hAnsi="Courier" w:cs="Times New Roman"/>
+          <w:color w:val="525252"/>
+          <w:sz w:val="24"/>
+          <w:szCs w:val="24"/>
+          <w:shd w:val="clear" w:color="auto" w:fill="F8F8F8"/>
+        </w:rPr>
+        <w:t>Picked: {{ picked }}</w:t>
+      </w:r>
+      <w:r>
+        <w:rPr>
+          <w:rFonts w:ascii="Courier" w:eastAsia="Times New Roman" w:hAnsi="Courier" w:cs="Times New Roman"/>
+          <w:color w:val="2973B7"/>
+          <w:sz w:val="24"/>
+          <w:szCs w:val="24"/>
+        </w:rPr>
+        <w:t>&lt;/span&gt;</w:t>
+      </w:r>
+    </w:p>
+    <w:p>
+      <w:pPr>
+        <w:rPr>
+          <w:b/>
+          <w:sz w:val="24"/>
+          <w:szCs w:val="24"/>
+        </w:rPr>
+      </w:pPr>
+      <w:r>
+        <w:rPr>
+          <w:b/>
+          <w:noProof/>
+          <w:sz w:val="24"/>
+          <w:szCs w:val="24"/>
+        </w:rPr>
+        <w:drawing>
+          <wp:inline distT="0" distB="0" distL="0" distR="0" wp14:anchorId="0E3B3FBB" wp14:editId="03C164FA">
+            <wp:extent cx="6729043" cy="1120237"/>
+            <wp:effectExtent l="0" t="0" r="0" b="3810"/>
+            <wp:docPr id="119" name="Picture 119"/>
+            <wp:cNvGraphicFramePr>
+              <a:graphicFrameLocks xmlns:a="http://schemas.openxmlformats.org/drawingml/2006/main" noChangeAspect="1"/>
+            </wp:cNvGraphicFramePr>
+            <a:graphic xmlns:a="http://schemas.openxmlformats.org/drawingml/2006/main">
+              <a:graphicData uri="http://schemas.openxmlformats.org/drawingml/2006/picture">
+                <pic:pic xmlns:pic="http://schemas.openxmlformats.org/drawingml/2006/picture">
+                  <pic:nvPicPr>
+                    <pic:cNvPr id="1" name=""/>
+                    <pic:cNvPicPr/>
+                  </pic:nvPicPr>
+                  <pic:blipFill>
+                    <a:blip r:embed="rId146"/>
+                    <a:stretch>
+                      <a:fillRect/>
+                    </a:stretch>
+                  </pic:blipFill>
+                  <pic:spPr>
+                    <a:xfrm>
+                      <a:off x="0" y="0"/>
+                      <a:ext cx="6729043" cy="1120237"/>
+                    </a:xfrm>
+                    <a:prstGeom prst="rect">
+                      <a:avLst/>
+                    </a:prstGeom>
+                  </pic:spPr>
+                </pic:pic>
+              </a:graphicData>
+            </a:graphic>
+          </wp:inline>
+        </w:drawing>
+      </w:r>
+    </w:p>
+    <w:p>
+      <w:pPr>
+        <w:rPr>
+          <w:color w:val="1F4E79" w:themeColor="accent1" w:themeShade="80"/>
+        </w:rPr>
+      </w:pPr>
+      <w:r>
+        <w:rPr>
+          <w:b/>
+          <w:color w:val="1F4E79" w:themeColor="accent1" w:themeShade="80"/>
+        </w:rPr>
+        <w:t>Note :</w:t>
+      </w:r>
+      <w:r>
+        <w:rPr>
+          <w:color w:val="1F4E79" w:themeColor="accent1" w:themeShade="80"/>
+        </w:rPr>
+        <w:t xml:space="preserve"> </w:t>
+      </w:r>
+      <w:r>
+        <w:rPr>
+          <w:color w:val="1F4E79" w:themeColor="accent1" w:themeShade="80"/>
+        </w:rPr>
+        <w:t>v-m</w:t>
+      </w:r>
+      <w:bookmarkStart w:id="12" w:name="_GoBack"/>
+      <w:r>
+        <w:rPr>
+          <w:color w:val="1F4E79" w:themeColor="accent1" w:themeShade="80"/>
+        </w:rPr>
+        <w:t>odel sẽ create giá trị được check vào trong biến có tên là giá trị của v-model khi type = radio</w:t>
+      </w:r>
+    </w:p>
+    <w:p>
+      <w:pPr>
+        <w:rPr>
+          <w:b/>
+          <w:sz w:val="24"/>
+          <w:szCs w:val="24"/>
+        </w:rPr>
+      </w:pPr>
+      <w:r>
+        <w:rPr>
+          <w:b/>
+          <w:sz w:val="24"/>
+          <w:szCs w:val="24"/>
+        </w:rPr>
+        <w:t>Select</w:t>
+      </w:r>
+    </w:p>
+    <w:p>
+      <w:pPr>
+        <w:spacing w:after="0" w:line="240" w:lineRule="auto"/>
+        <w:rPr>
+          <w:rFonts w:ascii="Courier" w:eastAsia="Times New Roman" w:hAnsi="Courier" w:cs="Times New Roman"/>
+          <w:color w:val="525252"/>
+          <w:sz w:val="24"/>
+          <w:szCs w:val="24"/>
+          <w:shd w:val="clear" w:color="auto" w:fill="F8F8F8"/>
+        </w:rPr>
+      </w:pPr>
+      <w:r>
+        <w:rPr>
+          <w:rFonts w:ascii="Courier" w:eastAsia="Times New Roman" w:hAnsi="Courier" w:cs="Times New Roman"/>
+          <w:color w:val="2973B7"/>
+          <w:sz w:val="24"/>
+          <w:szCs w:val="24"/>
+        </w:rPr>
+        <w:t>&lt;select v-model=</w:t>
+      </w:r>
+      <w:r>
+        <w:rPr>
+          <w:rFonts w:ascii="Courier" w:eastAsia="Times New Roman" w:hAnsi="Courier" w:cs="Times New Roman"/>
+          <w:color w:val="42B983"/>
+          <w:sz w:val="24"/>
+          <w:szCs w:val="24"/>
+        </w:rPr>
+        <w:t>"selected"</w:t>
+      </w:r>
+      <w:r>
+        <w:rPr>
+          <w:rFonts w:ascii="Courier" w:eastAsia="Times New Roman" w:hAnsi="Courier" w:cs="Times New Roman"/>
+          <w:color w:val="2973B7"/>
+          <w:sz w:val="24"/>
+          <w:szCs w:val="24"/>
+        </w:rPr>
+        <w:t>&gt;</w:t>
+      </w:r>
+    </w:p>
+    <w:p>
+      <w:pPr>
+        <w:spacing w:after="0" w:line="240" w:lineRule="auto"/>
+        <w:rPr>
+          <w:rFonts w:ascii="Courier" w:eastAsia="Times New Roman" w:hAnsi="Courier" w:cs="Times New Roman"/>
+          <w:color w:val="525252"/>
+          <w:sz w:val="24"/>
+          <w:szCs w:val="24"/>
+          <w:shd w:val="clear" w:color="auto" w:fill="F8F8F8"/>
+        </w:rPr>
+      </w:pPr>
+      <w:r>
+        <w:rPr>
+          <w:rFonts w:ascii="Courier" w:eastAsia="Times New Roman" w:hAnsi="Courier" w:cs="Times New Roman"/>
+          <w:color w:val="525252"/>
+          <w:sz w:val="24"/>
+          <w:szCs w:val="24"/>
+          <w:shd w:val="clear" w:color="auto" w:fill="F8F8F8"/>
+        </w:rPr>
+        <w:t xml:space="preserve">  </w:t>
+      </w:r>
+      <w:r>
+        <w:rPr>
+          <w:rFonts w:ascii="Courier" w:eastAsia="Times New Roman" w:hAnsi="Courier" w:cs="Times New Roman"/>
+          <w:color w:val="2973B7"/>
+          <w:sz w:val="24"/>
+          <w:szCs w:val="24"/>
+        </w:rPr>
+        <w:t>&lt;option disabled value=</w:t>
+      </w:r>
+      <w:r>
+        <w:rPr>
+          <w:rFonts w:ascii="Courier" w:eastAsia="Times New Roman" w:hAnsi="Courier" w:cs="Times New Roman"/>
+          <w:color w:val="42B983"/>
+          <w:sz w:val="24"/>
+          <w:szCs w:val="24"/>
+        </w:rPr>
+        <w:t>""</w:t>
+      </w:r>
+      <w:r>
+        <w:rPr>
+          <w:rFonts w:ascii="Courier" w:eastAsia="Times New Roman" w:hAnsi="Courier" w:cs="Times New Roman"/>
+          <w:color w:val="2973B7"/>
+          <w:sz w:val="24"/>
+          <w:szCs w:val="24"/>
+        </w:rPr>
+        <w:t>&gt;</w:t>
+      </w:r>
+      <w:r>
+        <w:rPr>
+          <w:rFonts w:ascii="Courier" w:eastAsia="Times New Roman" w:hAnsi="Courier" w:cs="Times New Roman"/>
+          <w:color w:val="525252"/>
+          <w:sz w:val="24"/>
+          <w:szCs w:val="24"/>
+          <w:shd w:val="clear" w:color="auto" w:fill="F8F8F8"/>
+        </w:rPr>
+        <w:t>Please select one</w:t>
+      </w:r>
+      <w:r>
+        <w:rPr>
+          <w:rFonts w:ascii="Courier" w:eastAsia="Times New Roman" w:hAnsi="Courier" w:cs="Times New Roman"/>
+          <w:color w:val="2973B7"/>
+          <w:sz w:val="24"/>
+          <w:szCs w:val="24"/>
+        </w:rPr>
+        <w:t>&lt;/option&gt;</w:t>
+      </w:r>
+    </w:p>
+    <w:p>
+      <w:pPr>
+        <w:spacing w:after="0" w:line="240" w:lineRule="auto"/>
+        <w:rPr>
+          <w:rFonts w:ascii="Courier" w:eastAsia="Times New Roman" w:hAnsi="Courier" w:cs="Times New Roman"/>
+          <w:color w:val="525252"/>
+          <w:sz w:val="24"/>
+          <w:szCs w:val="24"/>
+          <w:shd w:val="clear" w:color="auto" w:fill="F8F8F8"/>
+        </w:rPr>
+      </w:pPr>
+      <w:r>
+        <w:rPr>
+          <w:rFonts w:ascii="Courier" w:eastAsia="Times New Roman" w:hAnsi="Courier" w:cs="Times New Roman"/>
+          <w:color w:val="525252"/>
+          <w:sz w:val="24"/>
+          <w:szCs w:val="24"/>
+          <w:shd w:val="clear" w:color="auto" w:fill="F8F8F8"/>
+        </w:rPr>
+        <w:t xml:space="preserve">  </w:t>
+      </w:r>
+      <w:r>
+        <w:rPr>
+          <w:rFonts w:ascii="Courier" w:eastAsia="Times New Roman" w:hAnsi="Courier" w:cs="Times New Roman"/>
+          <w:color w:val="2973B7"/>
+          <w:sz w:val="24"/>
+          <w:szCs w:val="24"/>
+        </w:rPr>
+        <w:t>&lt;option&gt;</w:t>
+      </w:r>
+      <w:r>
+        <w:rPr>
+          <w:rFonts w:ascii="Courier" w:eastAsia="Times New Roman" w:hAnsi="Courier" w:cs="Times New Roman"/>
+          <w:color w:val="525252"/>
+          <w:sz w:val="24"/>
+          <w:szCs w:val="24"/>
+          <w:shd w:val="clear" w:color="auto" w:fill="F8F8F8"/>
+        </w:rPr>
+        <w:t>A</w:t>
+      </w:r>
+      <w:r>
+        <w:rPr>
+          <w:rFonts w:ascii="Courier" w:eastAsia="Times New Roman" w:hAnsi="Courier" w:cs="Times New Roman"/>
+          <w:color w:val="2973B7"/>
+          <w:sz w:val="24"/>
+          <w:szCs w:val="24"/>
+        </w:rPr>
+        <w:t>&lt;/option&gt;</w:t>
+      </w:r>
+    </w:p>
+    <w:p>
+      <w:pPr>
+        <w:spacing w:after="0" w:line="240" w:lineRule="auto"/>
+        <w:rPr>
+          <w:rFonts w:ascii="Courier" w:eastAsia="Times New Roman" w:hAnsi="Courier" w:cs="Times New Roman"/>
+          <w:color w:val="525252"/>
+          <w:sz w:val="24"/>
+          <w:szCs w:val="24"/>
+          <w:shd w:val="clear" w:color="auto" w:fill="F8F8F8"/>
+        </w:rPr>
+      </w:pPr>
+      <w:r>
+        <w:rPr>
+          <w:rFonts w:ascii="Courier" w:eastAsia="Times New Roman" w:hAnsi="Courier" w:cs="Times New Roman"/>
+          <w:color w:val="525252"/>
+          <w:sz w:val="24"/>
+          <w:szCs w:val="24"/>
+          <w:shd w:val="clear" w:color="auto" w:fill="F8F8F8"/>
+        </w:rPr>
+        <w:t xml:space="preserve">  </w:t>
+      </w:r>
+      <w:r>
+        <w:rPr>
+          <w:rFonts w:ascii="Courier" w:eastAsia="Times New Roman" w:hAnsi="Courier" w:cs="Times New Roman"/>
+          <w:color w:val="2973B7"/>
+          <w:sz w:val="24"/>
+          <w:szCs w:val="24"/>
+        </w:rPr>
+        <w:t>&lt;option&gt;</w:t>
+      </w:r>
+      <w:r>
+        <w:rPr>
+          <w:rFonts w:ascii="Courier" w:eastAsia="Times New Roman" w:hAnsi="Courier" w:cs="Times New Roman"/>
+          <w:color w:val="525252"/>
+          <w:sz w:val="24"/>
+          <w:szCs w:val="24"/>
+          <w:shd w:val="clear" w:color="auto" w:fill="F8F8F8"/>
+        </w:rPr>
+        <w:t>B</w:t>
+      </w:r>
+      <w:r>
+        <w:rPr>
+          <w:rFonts w:ascii="Courier" w:eastAsia="Times New Roman" w:hAnsi="Courier" w:cs="Times New Roman"/>
+          <w:color w:val="2973B7"/>
+          <w:sz w:val="24"/>
+          <w:szCs w:val="24"/>
+        </w:rPr>
+        <w:t>&lt;/option&gt;</w:t>
+      </w:r>
+    </w:p>
+    <w:p>
+      <w:pPr>
+        <w:spacing w:after="0" w:line="240" w:lineRule="auto"/>
+        <w:rPr>
+          <w:rFonts w:ascii="Courier" w:eastAsia="Times New Roman" w:hAnsi="Courier" w:cs="Times New Roman"/>
+          <w:color w:val="525252"/>
+          <w:sz w:val="24"/>
+          <w:szCs w:val="24"/>
+          <w:shd w:val="clear" w:color="auto" w:fill="F8F8F8"/>
+        </w:rPr>
+      </w:pPr>
+      <w:r>
+        <w:rPr>
+          <w:rFonts w:ascii="Courier" w:eastAsia="Times New Roman" w:hAnsi="Courier" w:cs="Times New Roman"/>
+          <w:color w:val="525252"/>
+          <w:sz w:val="24"/>
+          <w:szCs w:val="24"/>
+          <w:shd w:val="clear" w:color="auto" w:fill="F8F8F8"/>
+        </w:rPr>
+        <w:lastRenderedPageBreak/>
+        <w:t xml:space="preserve">  </w:t>
+      </w:r>
+      <w:r>
+        <w:rPr>
+          <w:rFonts w:ascii="Courier" w:eastAsia="Times New Roman" w:hAnsi="Courier" w:cs="Times New Roman"/>
+          <w:color w:val="2973B7"/>
+          <w:sz w:val="24"/>
+          <w:szCs w:val="24"/>
+        </w:rPr>
+        <w:t>&lt;option&gt;</w:t>
+      </w:r>
+      <w:r>
+        <w:rPr>
+          <w:rFonts w:ascii="Courier" w:eastAsia="Times New Roman" w:hAnsi="Courier" w:cs="Times New Roman"/>
+          <w:color w:val="525252"/>
+          <w:sz w:val="24"/>
+          <w:szCs w:val="24"/>
+          <w:shd w:val="clear" w:color="auto" w:fill="F8F8F8"/>
+        </w:rPr>
+        <w:t>C</w:t>
+      </w:r>
+      <w:r>
+        <w:rPr>
+          <w:rFonts w:ascii="Courier" w:eastAsia="Times New Roman" w:hAnsi="Courier" w:cs="Times New Roman"/>
+          <w:color w:val="2973B7"/>
+          <w:sz w:val="24"/>
+          <w:szCs w:val="24"/>
+        </w:rPr>
+        <w:t>&lt;/option&gt;</w:t>
+      </w:r>
+    </w:p>
+    <w:p>
+      <w:pPr>
+        <w:spacing w:after="0" w:line="240" w:lineRule="auto"/>
+        <w:rPr>
+          <w:rFonts w:ascii="Courier" w:eastAsia="Times New Roman" w:hAnsi="Courier" w:cs="Times New Roman"/>
+          <w:color w:val="525252"/>
+          <w:sz w:val="24"/>
+          <w:szCs w:val="24"/>
+          <w:shd w:val="clear" w:color="auto" w:fill="F8F8F8"/>
+        </w:rPr>
+      </w:pPr>
+      <w:r>
+        <w:rPr>
+          <w:rFonts w:ascii="Courier" w:eastAsia="Times New Roman" w:hAnsi="Courier" w:cs="Times New Roman"/>
+          <w:color w:val="2973B7"/>
+          <w:sz w:val="24"/>
+          <w:szCs w:val="24"/>
+        </w:rPr>
+        <w:t>&lt;/select&gt;</w:t>
+      </w:r>
+    </w:p>
+    <w:p>
+      <w:pPr>
+        <w:rPr>
+          <w:rFonts w:ascii="Courier" w:eastAsia="Times New Roman" w:hAnsi="Courier" w:cs="Times New Roman"/>
+          <w:color w:val="2973B7"/>
+          <w:sz w:val="24"/>
+          <w:szCs w:val="24"/>
+        </w:rPr>
+      </w:pPr>
+      <w:r>
+        <w:rPr>
+          <w:rFonts w:ascii="Courier" w:eastAsia="Times New Roman" w:hAnsi="Courier" w:cs="Times New Roman"/>
+          <w:color w:val="2973B7"/>
+          <w:sz w:val="24"/>
+          <w:szCs w:val="24"/>
+        </w:rPr>
+        <w:t>&lt;span&gt;</w:t>
+      </w:r>
+      <w:r>
+        <w:rPr>
+          <w:rFonts w:ascii="Courier" w:eastAsia="Times New Roman" w:hAnsi="Courier" w:cs="Times New Roman"/>
+          <w:color w:val="525252"/>
+          <w:sz w:val="24"/>
+          <w:szCs w:val="24"/>
+          <w:shd w:val="clear" w:color="auto" w:fill="F8F8F8"/>
+        </w:rPr>
+        <w:t>Selected: {{ selected }}</w:t>
+      </w:r>
+      <w:r>
+        <w:rPr>
+          <w:rFonts w:ascii="Courier" w:eastAsia="Times New Roman" w:hAnsi="Courier" w:cs="Times New Roman"/>
+          <w:color w:val="2973B7"/>
+          <w:sz w:val="24"/>
+          <w:szCs w:val="24"/>
+        </w:rPr>
+        <w:t>&lt;/span&gt;</w:t>
+      </w:r>
+    </w:p>
+    <w:p>
+      <w:pPr>
+        <w:spacing w:after="0" w:line="240" w:lineRule="auto"/>
+        <w:rPr>
+          <w:rFonts w:ascii="Courier" w:eastAsia="Times New Roman" w:hAnsi="Courier" w:cs="Times New Roman"/>
+          <w:color w:val="525252"/>
+          <w:sz w:val="24"/>
+          <w:szCs w:val="24"/>
+          <w:shd w:val="clear" w:color="auto" w:fill="F8F8F8"/>
+        </w:rPr>
+      </w:pPr>
+      <w:r>
+        <w:rPr>
+          <w:rFonts w:ascii="Courier" w:eastAsia="Times New Roman" w:hAnsi="Courier" w:cs="Times New Roman"/>
+          <w:color w:val="D63200"/>
+          <w:sz w:val="24"/>
+          <w:szCs w:val="24"/>
+        </w:rPr>
+        <w:t>new</w:t>
+      </w:r>
+      <w:r>
+        <w:rPr>
+          <w:rFonts w:ascii="Courier" w:eastAsia="Times New Roman" w:hAnsi="Courier" w:cs="Times New Roman"/>
+          <w:color w:val="525252"/>
+          <w:sz w:val="24"/>
+          <w:szCs w:val="24"/>
+          <w:shd w:val="clear" w:color="auto" w:fill="F8F8F8"/>
+        </w:rPr>
+        <w:t xml:space="preserve"> Vue({</w:t>
+      </w:r>
+    </w:p>
+    <w:p>
+      <w:pPr>
+        <w:spacing w:after="0" w:line="240" w:lineRule="auto"/>
+        <w:rPr>
+          <w:rFonts w:ascii="Courier" w:eastAsia="Times New Roman" w:hAnsi="Courier" w:cs="Times New Roman"/>
+          <w:color w:val="525252"/>
+          <w:sz w:val="24"/>
+          <w:szCs w:val="24"/>
+          <w:shd w:val="clear" w:color="auto" w:fill="F8F8F8"/>
+        </w:rPr>
+      </w:pPr>
+      <w:r>
+        <w:rPr>
+          <w:rFonts w:ascii="Courier" w:eastAsia="Times New Roman" w:hAnsi="Courier" w:cs="Times New Roman"/>
+          <w:color w:val="525252"/>
+          <w:sz w:val="24"/>
+          <w:szCs w:val="24"/>
+          <w:shd w:val="clear" w:color="auto" w:fill="F8F8F8"/>
+        </w:rPr>
+        <w:t xml:space="preserve">  </w:t>
+      </w:r>
+      <w:r>
+        <w:rPr>
+          <w:rFonts w:ascii="Courier" w:eastAsia="Times New Roman" w:hAnsi="Courier" w:cs="Times New Roman"/>
+          <w:color w:val="525252"/>
+          <w:sz w:val="24"/>
+          <w:szCs w:val="24"/>
+        </w:rPr>
+        <w:t>el</w:t>
+      </w:r>
+      <w:r>
+        <w:rPr>
+          <w:rFonts w:ascii="Courier" w:eastAsia="Times New Roman" w:hAnsi="Courier" w:cs="Times New Roman"/>
+          <w:color w:val="525252"/>
+          <w:sz w:val="24"/>
+          <w:szCs w:val="24"/>
+          <w:shd w:val="clear" w:color="auto" w:fill="F8F8F8"/>
+        </w:rPr>
+        <w:t xml:space="preserve">: </w:t>
+      </w:r>
+      <w:r>
+        <w:rPr>
+          <w:rFonts w:ascii="Courier" w:eastAsia="Times New Roman" w:hAnsi="Courier" w:cs="Times New Roman"/>
+          <w:color w:val="42B983"/>
+          <w:sz w:val="24"/>
+          <w:szCs w:val="24"/>
+        </w:rPr>
+        <w:t>'...'</w:t>
+      </w:r>
+      <w:r>
+        <w:rPr>
+          <w:rFonts w:ascii="Courier" w:eastAsia="Times New Roman" w:hAnsi="Courier" w:cs="Times New Roman"/>
+          <w:color w:val="525252"/>
+          <w:sz w:val="24"/>
+          <w:szCs w:val="24"/>
+          <w:shd w:val="clear" w:color="auto" w:fill="F8F8F8"/>
+        </w:rPr>
+        <w:t>,</w:t>
+      </w:r>
+    </w:p>
+    <w:p>
+      <w:pPr>
+        <w:spacing w:after="0" w:line="240" w:lineRule="auto"/>
+        <w:rPr>
+          <w:rFonts w:ascii="Courier" w:eastAsia="Times New Roman" w:hAnsi="Courier" w:cs="Times New Roman"/>
+          <w:color w:val="525252"/>
+          <w:sz w:val="24"/>
+          <w:szCs w:val="24"/>
+          <w:shd w:val="clear" w:color="auto" w:fill="F8F8F8"/>
+        </w:rPr>
+      </w:pPr>
+      <w:r>
+        <w:rPr>
+          <w:rFonts w:ascii="Courier" w:eastAsia="Times New Roman" w:hAnsi="Courier" w:cs="Times New Roman"/>
+          <w:color w:val="525252"/>
+          <w:sz w:val="24"/>
+          <w:szCs w:val="24"/>
+          <w:shd w:val="clear" w:color="auto" w:fill="F8F8F8"/>
+        </w:rPr>
+        <w:t xml:space="preserve">  </w:t>
+      </w:r>
+      <w:r>
+        <w:rPr>
+          <w:rFonts w:ascii="Courier" w:eastAsia="Times New Roman" w:hAnsi="Courier" w:cs="Times New Roman"/>
+          <w:color w:val="525252"/>
+          <w:sz w:val="24"/>
+          <w:szCs w:val="24"/>
+        </w:rPr>
+        <w:t>data</w:t>
+      </w:r>
+      <w:r>
+        <w:rPr>
+          <w:rFonts w:ascii="Courier" w:eastAsia="Times New Roman" w:hAnsi="Courier" w:cs="Times New Roman"/>
+          <w:color w:val="525252"/>
+          <w:sz w:val="24"/>
+          <w:szCs w:val="24"/>
+          <w:shd w:val="clear" w:color="auto" w:fill="F8F8F8"/>
+        </w:rPr>
+        <w:t>: {</w:t>
+      </w:r>
+    </w:p>
+    <w:p>
+      <w:pPr>
+        <w:spacing w:after="0" w:line="240" w:lineRule="auto"/>
+        <w:rPr>
+          <w:rFonts w:ascii="Courier" w:eastAsia="Times New Roman" w:hAnsi="Courier" w:cs="Times New Roman"/>
+          <w:color w:val="525252"/>
+          <w:sz w:val="24"/>
+          <w:szCs w:val="24"/>
+          <w:shd w:val="clear" w:color="auto" w:fill="F8F8F8"/>
+        </w:rPr>
+      </w:pPr>
+      <w:r>
+        <w:rPr>
+          <w:rFonts w:ascii="Courier" w:eastAsia="Times New Roman" w:hAnsi="Courier" w:cs="Times New Roman"/>
+          <w:color w:val="525252"/>
+          <w:sz w:val="24"/>
+          <w:szCs w:val="24"/>
+          <w:shd w:val="clear" w:color="auto" w:fill="F8F8F8"/>
+        </w:rPr>
+        <w:t xml:space="preserve">    </w:t>
+      </w:r>
+      <w:r>
+        <w:rPr>
+          <w:rFonts w:ascii="Courier" w:eastAsia="Times New Roman" w:hAnsi="Courier" w:cs="Times New Roman"/>
+          <w:color w:val="525252"/>
+          <w:sz w:val="24"/>
+          <w:szCs w:val="24"/>
+        </w:rPr>
+        <w:t>selected</w:t>
+      </w:r>
+      <w:r>
+        <w:rPr>
+          <w:rFonts w:ascii="Courier" w:eastAsia="Times New Roman" w:hAnsi="Courier" w:cs="Times New Roman"/>
+          <w:color w:val="525252"/>
+          <w:sz w:val="24"/>
+          <w:szCs w:val="24"/>
+          <w:shd w:val="clear" w:color="auto" w:fill="F8F8F8"/>
+        </w:rPr>
+        <w:t xml:space="preserve">: </w:t>
+      </w:r>
+      <w:r>
+        <w:rPr>
+          <w:rFonts w:ascii="Courier" w:eastAsia="Times New Roman" w:hAnsi="Courier" w:cs="Times New Roman"/>
+          <w:color w:val="42B983"/>
+          <w:sz w:val="24"/>
+          <w:szCs w:val="24"/>
+        </w:rPr>
+        <w:t>''</w:t>
+      </w:r>
+    </w:p>
+    <w:p>
+      <w:pPr>
+        <w:spacing w:after="0" w:line="240" w:lineRule="auto"/>
+        <w:rPr>
+          <w:rFonts w:ascii="Courier" w:eastAsia="Times New Roman" w:hAnsi="Courier" w:cs="Times New Roman"/>
+          <w:color w:val="525252"/>
+          <w:sz w:val="24"/>
+          <w:szCs w:val="24"/>
+          <w:shd w:val="clear" w:color="auto" w:fill="F8F8F8"/>
+        </w:rPr>
+      </w:pPr>
+      <w:r>
+        <w:rPr>
+          <w:rFonts w:ascii="Courier" w:eastAsia="Times New Roman" w:hAnsi="Courier" w:cs="Times New Roman"/>
+          <w:color w:val="525252"/>
+          <w:sz w:val="24"/>
+          <w:szCs w:val="24"/>
+          <w:shd w:val="clear" w:color="auto" w:fill="F8F8F8"/>
+        </w:rPr>
+        <w:t xml:space="preserve">  }</w:t>
+      </w:r>
+    </w:p>
+    <w:p>
+      <w:pPr>
+        <w:rPr>
+          <w:rFonts w:ascii="Courier" w:eastAsia="Times New Roman" w:hAnsi="Courier" w:cs="Times New Roman"/>
+          <w:color w:val="525252"/>
+          <w:sz w:val="24"/>
+          <w:szCs w:val="24"/>
+          <w:shd w:val="clear" w:color="auto" w:fill="F8F8F8"/>
+        </w:rPr>
+      </w:pPr>
+      <w:r>
+        <w:rPr>
+          <w:rFonts w:ascii="Courier" w:eastAsia="Times New Roman" w:hAnsi="Courier" w:cs="Times New Roman"/>
+          <w:color w:val="525252"/>
+          <w:sz w:val="24"/>
+          <w:szCs w:val="24"/>
+          <w:shd w:val="clear" w:color="auto" w:fill="F8F8F8"/>
+        </w:rPr>
+        <w:t>})</w:t>
+      </w:r>
+    </w:p>
+    <w:p>
+      <w:pPr>
+        <w:rPr>
+          <w:rFonts w:ascii="Courier" w:eastAsia="Times New Roman" w:hAnsi="Courier" w:cs="Times New Roman"/>
+          <w:color w:val="525252"/>
+          <w:sz w:val="24"/>
+          <w:szCs w:val="24"/>
+          <w:shd w:val="clear" w:color="auto" w:fill="F8F8F8"/>
+        </w:rPr>
+      </w:pPr>
+      <w:r>
+        <w:rPr>
+          <w:rFonts w:ascii="Courier" w:eastAsia="Times New Roman" w:hAnsi="Courier" w:cs="Times New Roman"/>
+          <w:noProof/>
+          <w:color w:val="525252"/>
+          <w:sz w:val="24"/>
+          <w:szCs w:val="24"/>
+          <w:shd w:val="clear" w:color="auto" w:fill="F8F8F8"/>
+        </w:rPr>
+        <w:drawing>
+          <wp:inline distT="0" distB="0" distL="0" distR="0" wp14:anchorId="02FB74D8" wp14:editId="32D4FA57">
+            <wp:extent cx="6629975" cy="723963"/>
+            <wp:effectExtent l="0" t="0" r="0" b="0"/>
+            <wp:docPr id="121" name="Picture 121"/>
+            <wp:cNvGraphicFramePr>
+              <a:graphicFrameLocks xmlns:a="http://schemas.openxmlformats.org/drawingml/2006/main" noChangeAspect="1"/>
+            </wp:cNvGraphicFramePr>
+            <a:graphic xmlns:a="http://schemas.openxmlformats.org/drawingml/2006/main">
+              <a:graphicData uri="http://schemas.openxmlformats.org/drawingml/2006/picture">
+                <pic:pic xmlns:pic="http://schemas.openxmlformats.org/drawingml/2006/picture">
+                  <pic:nvPicPr>
+                    <pic:cNvPr id="1" name=""/>
+                    <pic:cNvPicPr/>
+                  </pic:nvPicPr>
+                  <pic:blipFill>
+                    <a:blip r:embed="rId147"/>
+                    <a:stretch>
+                      <a:fillRect/>
+                    </a:stretch>
+                  </pic:blipFill>
+                  <pic:spPr>
+                    <a:xfrm>
+                      <a:off x="0" y="0"/>
+                      <a:ext cx="6629975" cy="723963"/>
+                    </a:xfrm>
+                    <a:prstGeom prst="rect">
+                      <a:avLst/>
+                    </a:prstGeom>
+                  </pic:spPr>
+                </pic:pic>
+              </a:graphicData>
+            </a:graphic>
+          </wp:inline>
+        </w:drawing>
+      </w:r>
+    </w:p>
+    <w:p>
+      <w:pPr>
+        <w:rPr>
+          <w:b/>
+          <w:sz w:val="24"/>
+          <w:szCs w:val="24"/>
+        </w:rPr>
+      </w:pPr>
+      <w:r>
+        <w:rPr>
+          <w:b/>
+          <w:sz w:val="24"/>
+          <w:szCs w:val="24"/>
+        </w:rPr>
+        <w:t>Multiple select (bound to Array)</w:t>
+      </w:r>
+    </w:p>
+    <w:p>
+      <w:pPr>
+        <w:spacing w:after="0" w:line="240" w:lineRule="auto"/>
+        <w:rPr>
+          <w:rFonts w:ascii="Courier" w:eastAsia="Times New Roman" w:hAnsi="Courier" w:cs="Times New Roman"/>
+          <w:color w:val="525252"/>
+          <w:sz w:val="24"/>
+          <w:szCs w:val="24"/>
+          <w:shd w:val="clear" w:color="auto" w:fill="F8F8F8"/>
+        </w:rPr>
+      </w:pPr>
+      <w:r>
+        <w:rPr>
+          <w:rFonts w:ascii="Courier" w:eastAsia="Times New Roman" w:hAnsi="Courier" w:cs="Times New Roman"/>
+          <w:color w:val="2973B7"/>
+          <w:sz w:val="24"/>
+          <w:szCs w:val="24"/>
+        </w:rPr>
+        <w:t>&lt;select v-model=</w:t>
+      </w:r>
+      <w:r>
+        <w:rPr>
+          <w:rFonts w:ascii="Courier" w:eastAsia="Times New Roman" w:hAnsi="Courier" w:cs="Times New Roman"/>
+          <w:color w:val="42B983"/>
+          <w:sz w:val="24"/>
+          <w:szCs w:val="24"/>
+        </w:rPr>
+        <w:t>"selected"</w:t>
+      </w:r>
+      <w:r>
+        <w:rPr>
+          <w:rFonts w:ascii="Courier" w:eastAsia="Times New Roman" w:hAnsi="Courier" w:cs="Times New Roman"/>
+          <w:color w:val="2973B7"/>
+          <w:sz w:val="24"/>
+          <w:szCs w:val="24"/>
+        </w:rPr>
+        <w:t xml:space="preserve"> multiple&gt;</w:t>
+      </w:r>
+    </w:p>
+    <w:p>
+      <w:pPr>
+        <w:spacing w:after="0" w:line="240" w:lineRule="auto"/>
+        <w:rPr>
+          <w:rFonts w:ascii="Courier" w:eastAsia="Times New Roman" w:hAnsi="Courier" w:cs="Times New Roman"/>
+          <w:color w:val="525252"/>
+          <w:sz w:val="24"/>
+          <w:szCs w:val="24"/>
+          <w:shd w:val="clear" w:color="auto" w:fill="F8F8F8"/>
+        </w:rPr>
+      </w:pPr>
+      <w:r>
+        <w:rPr>
+          <w:rFonts w:ascii="Courier" w:eastAsia="Times New Roman" w:hAnsi="Courier" w:cs="Times New Roman"/>
+          <w:color w:val="525252"/>
+          <w:sz w:val="24"/>
+          <w:szCs w:val="24"/>
+          <w:shd w:val="clear" w:color="auto" w:fill="F8F8F8"/>
+        </w:rPr>
+        <w:t xml:space="preserve">  </w:t>
+      </w:r>
+      <w:r>
+        <w:rPr>
+          <w:rFonts w:ascii="Courier" w:eastAsia="Times New Roman" w:hAnsi="Courier" w:cs="Times New Roman"/>
+          <w:color w:val="2973B7"/>
+          <w:sz w:val="24"/>
+          <w:szCs w:val="24"/>
+        </w:rPr>
+        <w:t>&lt;option&gt;</w:t>
+      </w:r>
+      <w:r>
+        <w:rPr>
+          <w:rFonts w:ascii="Courier" w:eastAsia="Times New Roman" w:hAnsi="Courier" w:cs="Times New Roman"/>
+          <w:color w:val="525252"/>
+          <w:sz w:val="24"/>
+          <w:szCs w:val="24"/>
+          <w:shd w:val="clear" w:color="auto" w:fill="F8F8F8"/>
+        </w:rPr>
+        <w:t>A</w:t>
+      </w:r>
+      <w:r>
+        <w:rPr>
+          <w:rFonts w:ascii="Courier" w:eastAsia="Times New Roman" w:hAnsi="Courier" w:cs="Times New Roman"/>
+          <w:color w:val="2973B7"/>
+          <w:sz w:val="24"/>
+          <w:szCs w:val="24"/>
+        </w:rPr>
+        <w:t>&lt;/option&gt;</w:t>
+      </w:r>
+    </w:p>
+    <w:p>
+      <w:pPr>
+        <w:spacing w:after="0" w:line="240" w:lineRule="auto"/>
+        <w:rPr>
+          <w:rFonts w:ascii="Courier" w:eastAsia="Times New Roman" w:hAnsi="Courier" w:cs="Times New Roman"/>
+          <w:color w:val="525252"/>
+          <w:sz w:val="24"/>
+          <w:szCs w:val="24"/>
+          <w:shd w:val="clear" w:color="auto" w:fill="F8F8F8"/>
+        </w:rPr>
+      </w:pPr>
+      <w:r>
+        <w:rPr>
+          <w:rFonts w:ascii="Courier" w:eastAsia="Times New Roman" w:hAnsi="Courier" w:cs="Times New Roman"/>
+          <w:color w:val="525252"/>
+          <w:sz w:val="24"/>
+          <w:szCs w:val="24"/>
+          <w:shd w:val="clear" w:color="auto" w:fill="F8F8F8"/>
+        </w:rPr>
+        <w:t xml:space="preserve">  </w:t>
+      </w:r>
+      <w:r>
+        <w:rPr>
+          <w:rFonts w:ascii="Courier" w:eastAsia="Times New Roman" w:hAnsi="Courier" w:cs="Times New Roman"/>
+          <w:color w:val="2973B7"/>
+          <w:sz w:val="24"/>
+          <w:szCs w:val="24"/>
+        </w:rPr>
+        <w:t>&lt;option&gt;</w:t>
+      </w:r>
+      <w:r>
+        <w:rPr>
+          <w:rFonts w:ascii="Courier" w:eastAsia="Times New Roman" w:hAnsi="Courier" w:cs="Times New Roman"/>
+          <w:color w:val="525252"/>
+          <w:sz w:val="24"/>
+          <w:szCs w:val="24"/>
+          <w:shd w:val="clear" w:color="auto" w:fill="F8F8F8"/>
+        </w:rPr>
+        <w:t>B</w:t>
+      </w:r>
+      <w:r>
+        <w:rPr>
+          <w:rFonts w:ascii="Courier" w:eastAsia="Times New Roman" w:hAnsi="Courier" w:cs="Times New Roman"/>
+          <w:color w:val="2973B7"/>
+          <w:sz w:val="24"/>
+          <w:szCs w:val="24"/>
+        </w:rPr>
+        <w:t>&lt;/option&gt;</w:t>
+      </w:r>
+    </w:p>
+    <w:p>
+      <w:pPr>
+        <w:spacing w:after="0" w:line="240" w:lineRule="auto"/>
+        <w:rPr>
+          <w:rFonts w:ascii="Courier" w:eastAsia="Times New Roman" w:hAnsi="Courier" w:cs="Times New Roman"/>
+          <w:color w:val="525252"/>
+          <w:sz w:val="24"/>
+          <w:szCs w:val="24"/>
+          <w:shd w:val="clear" w:color="auto" w:fill="F8F8F8"/>
+        </w:rPr>
+      </w:pPr>
+      <w:r>
+        <w:rPr>
+          <w:rFonts w:ascii="Courier" w:eastAsia="Times New Roman" w:hAnsi="Courier" w:cs="Times New Roman"/>
+          <w:color w:val="525252"/>
+          <w:sz w:val="24"/>
+          <w:szCs w:val="24"/>
+          <w:shd w:val="clear" w:color="auto" w:fill="F8F8F8"/>
+        </w:rPr>
+        <w:t xml:space="preserve">  </w:t>
+      </w:r>
+      <w:r>
+        <w:rPr>
+          <w:rFonts w:ascii="Courier" w:eastAsia="Times New Roman" w:hAnsi="Courier" w:cs="Times New Roman"/>
+          <w:color w:val="2973B7"/>
+          <w:sz w:val="24"/>
+          <w:szCs w:val="24"/>
+        </w:rPr>
+        <w:t>&lt;option&gt;</w:t>
+      </w:r>
+      <w:r>
+        <w:rPr>
+          <w:rFonts w:ascii="Courier" w:eastAsia="Times New Roman" w:hAnsi="Courier" w:cs="Times New Roman"/>
+          <w:color w:val="525252"/>
+          <w:sz w:val="24"/>
+          <w:szCs w:val="24"/>
+          <w:shd w:val="clear" w:color="auto" w:fill="F8F8F8"/>
+        </w:rPr>
+        <w:t>C</w:t>
+      </w:r>
+      <w:r>
+        <w:rPr>
+          <w:rFonts w:ascii="Courier" w:eastAsia="Times New Roman" w:hAnsi="Courier" w:cs="Times New Roman"/>
+          <w:color w:val="2973B7"/>
+          <w:sz w:val="24"/>
+          <w:szCs w:val="24"/>
+        </w:rPr>
+        <w:t>&lt;/option&gt;</w:t>
+      </w:r>
+    </w:p>
+    <w:p>
+      <w:pPr>
+        <w:spacing w:after="0" w:line="240" w:lineRule="auto"/>
+        <w:rPr>
+          <w:rFonts w:ascii="Courier" w:eastAsia="Times New Roman" w:hAnsi="Courier" w:cs="Times New Roman"/>
+          <w:color w:val="525252"/>
+          <w:sz w:val="24"/>
+          <w:szCs w:val="24"/>
+          <w:shd w:val="clear" w:color="auto" w:fill="F8F8F8"/>
+        </w:rPr>
+      </w:pPr>
+      <w:r>
+        <w:rPr>
+          <w:rFonts w:ascii="Courier" w:eastAsia="Times New Roman" w:hAnsi="Courier" w:cs="Times New Roman"/>
+          <w:color w:val="2973B7"/>
+          <w:sz w:val="24"/>
+          <w:szCs w:val="24"/>
+        </w:rPr>
+        <w:t>&lt;/select&gt;</w:t>
+      </w:r>
+    </w:p>
+    <w:p>
+      <w:pPr>
+        <w:spacing w:after="0" w:line="240" w:lineRule="auto"/>
+        <w:rPr>
+          <w:rFonts w:ascii="Courier" w:eastAsia="Times New Roman" w:hAnsi="Courier" w:cs="Times New Roman"/>
+          <w:color w:val="525252"/>
+          <w:sz w:val="24"/>
+          <w:szCs w:val="24"/>
+          <w:shd w:val="clear" w:color="auto" w:fill="F8F8F8"/>
+        </w:rPr>
+      </w:pPr>
+      <w:r>
+        <w:rPr>
+          <w:rFonts w:ascii="Courier" w:eastAsia="Times New Roman" w:hAnsi="Courier" w:cs="Times New Roman"/>
+          <w:color w:val="2973B7"/>
+          <w:sz w:val="24"/>
+          <w:szCs w:val="24"/>
+        </w:rPr>
+        <w:t>&lt;br&gt;</w:t>
+      </w:r>
+    </w:p>
+    <w:p>
+      <w:pPr>
+        <w:rPr>
+          <w:rFonts w:ascii="Courier" w:eastAsia="Times New Roman" w:hAnsi="Courier" w:cs="Times New Roman"/>
+          <w:color w:val="2973B7"/>
+          <w:sz w:val="24"/>
+          <w:szCs w:val="24"/>
+        </w:rPr>
+      </w:pPr>
+      <w:r>
+        <w:rPr>
+          <w:rFonts w:ascii="Courier" w:eastAsia="Times New Roman" w:hAnsi="Courier" w:cs="Times New Roman"/>
+          <w:color w:val="2973B7"/>
+          <w:sz w:val="24"/>
+          <w:szCs w:val="24"/>
+        </w:rPr>
+        <w:t>&lt;span&gt;</w:t>
+      </w:r>
+      <w:r>
+        <w:rPr>
+          <w:rFonts w:ascii="Courier" w:eastAsia="Times New Roman" w:hAnsi="Courier" w:cs="Times New Roman"/>
+          <w:color w:val="525252"/>
+          <w:sz w:val="24"/>
+          <w:szCs w:val="24"/>
+          <w:shd w:val="clear" w:color="auto" w:fill="F8F8F8"/>
+        </w:rPr>
+        <w:t>Selected: {{ selected }}</w:t>
+      </w:r>
+      <w:r>
+        <w:rPr>
+          <w:rFonts w:ascii="Courier" w:eastAsia="Times New Roman" w:hAnsi="Courier" w:cs="Times New Roman"/>
+          <w:color w:val="2973B7"/>
+          <w:sz w:val="24"/>
+          <w:szCs w:val="24"/>
+        </w:rPr>
+        <w:t>&lt;/span&gt;</w:t>
+      </w:r>
+    </w:p>
+    <w:p>
+      <w:pPr>
+        <w:rPr>
+          <w:rFonts w:ascii="Courier" w:eastAsia="Times New Roman" w:hAnsi="Courier" w:cs="Times New Roman"/>
+          <w:color w:val="2973B7"/>
+          <w:sz w:val="24"/>
+          <w:szCs w:val="24"/>
+        </w:rPr>
+      </w:pPr>
+      <w:r>
+        <w:rPr>
+          <w:rFonts w:ascii="Courier" w:eastAsia="Times New Roman" w:hAnsi="Courier" w:cs="Times New Roman"/>
+          <w:noProof/>
+          <w:color w:val="2973B7"/>
+          <w:sz w:val="24"/>
+          <w:szCs w:val="24"/>
+        </w:rPr>
+        <w:drawing>
+          <wp:inline distT="0" distB="0" distL="0" distR="0" wp14:anchorId="65144DB8" wp14:editId="47FDA159">
+            <wp:extent cx="6652837" cy="1379340"/>
+            <wp:effectExtent l="0" t="0" r="0" b="0"/>
+            <wp:docPr id="122" name="Picture 122"/>
+            <wp:cNvGraphicFramePr>
+              <a:graphicFrameLocks xmlns:a="http://schemas.openxmlformats.org/drawingml/2006/main" noChangeAspect="1"/>
+            </wp:cNvGraphicFramePr>
+            <a:graphic xmlns:a="http://schemas.openxmlformats.org/drawingml/2006/main">
+              <a:graphicData uri="http://schemas.openxmlformats.org/drawingml/2006/picture">
+                <pic:pic xmlns:pic="http://schemas.openxmlformats.org/drawingml/2006/picture">
+                  <pic:nvPicPr>
+                    <pic:cNvPr id="1" name=""/>
+                    <pic:cNvPicPr/>
+                  </pic:nvPicPr>
+                  <pic:blipFill>
+                    <a:blip r:embed="rId148"/>
+                    <a:stretch>
+                      <a:fillRect/>
+                    </a:stretch>
+                  </pic:blipFill>
+                  <pic:spPr>
+                    <a:xfrm>
+                      <a:off x="0" y="0"/>
+                      <a:ext cx="6652837" cy="1379340"/>
+                    </a:xfrm>
+                    <a:prstGeom prst="rect">
+                      <a:avLst/>
+                    </a:prstGeom>
+                  </pic:spPr>
+                </pic:pic>
+              </a:graphicData>
+            </a:graphic>
+          </wp:inline>
+        </w:drawing>
+      </w:r>
+    </w:p>
+    <w:p>
+      <w:r>
+        <w:t>Hoặc</w:t>
+      </w:r>
+    </w:p>
+    <w:p>
+      <w:pPr>
+        <w:spacing w:after="0" w:line="240" w:lineRule="auto"/>
+        <w:rPr>
+          <w:rFonts w:ascii="Courier" w:eastAsia="Times New Roman" w:hAnsi="Courier" w:cs="Times New Roman"/>
+          <w:color w:val="525252"/>
+          <w:sz w:val="24"/>
+          <w:szCs w:val="24"/>
+          <w:shd w:val="clear" w:color="auto" w:fill="F8F8F8"/>
+        </w:rPr>
+      </w:pPr>
+      <w:r>
+        <w:rPr>
+          <w:rFonts w:ascii="Courier" w:eastAsia="Times New Roman" w:hAnsi="Courier" w:cs="Times New Roman"/>
+          <w:color w:val="2973B7"/>
+          <w:sz w:val="24"/>
+          <w:szCs w:val="24"/>
+        </w:rPr>
+        <w:t>&lt;select v-model=</w:t>
+      </w:r>
+      <w:r>
+        <w:rPr>
+          <w:rFonts w:ascii="Courier" w:eastAsia="Times New Roman" w:hAnsi="Courier" w:cs="Times New Roman"/>
+          <w:color w:val="42B983"/>
+          <w:sz w:val="24"/>
+          <w:szCs w:val="24"/>
+        </w:rPr>
+        <w:t>"selected"</w:t>
+      </w:r>
+      <w:r>
+        <w:rPr>
+          <w:rFonts w:ascii="Courier" w:eastAsia="Times New Roman" w:hAnsi="Courier" w:cs="Times New Roman"/>
+          <w:color w:val="2973B7"/>
+          <w:sz w:val="24"/>
+          <w:szCs w:val="24"/>
+        </w:rPr>
+        <w:t>&gt;</w:t>
+      </w:r>
+    </w:p>
+    <w:p>
+      <w:pPr>
+        <w:spacing w:after="0" w:line="240" w:lineRule="auto"/>
+        <w:rPr>
+          <w:rFonts w:ascii="Courier" w:eastAsia="Times New Roman" w:hAnsi="Courier" w:cs="Times New Roman"/>
+          <w:color w:val="525252"/>
+          <w:sz w:val="24"/>
+          <w:szCs w:val="24"/>
+          <w:shd w:val="clear" w:color="auto" w:fill="F8F8F8"/>
+        </w:rPr>
+      </w:pPr>
+      <w:r>
+        <w:rPr>
+          <w:rFonts w:ascii="Courier" w:eastAsia="Times New Roman" w:hAnsi="Courier" w:cs="Times New Roman"/>
+          <w:color w:val="525252"/>
+          <w:sz w:val="24"/>
+          <w:szCs w:val="24"/>
+          <w:shd w:val="clear" w:color="auto" w:fill="F8F8F8"/>
+        </w:rPr>
+        <w:t xml:space="preserve">  </w:t>
+      </w:r>
+      <w:r>
+        <w:rPr>
+          <w:rFonts w:ascii="Courier" w:eastAsia="Times New Roman" w:hAnsi="Courier" w:cs="Times New Roman"/>
+          <w:color w:val="2973B7"/>
+          <w:sz w:val="24"/>
+          <w:szCs w:val="24"/>
+        </w:rPr>
+        <w:t>&lt;option v-for=</w:t>
+      </w:r>
+      <w:r>
+        <w:rPr>
+          <w:rFonts w:ascii="Courier" w:eastAsia="Times New Roman" w:hAnsi="Courier" w:cs="Times New Roman"/>
+          <w:color w:val="42B983"/>
+          <w:sz w:val="24"/>
+          <w:szCs w:val="24"/>
+        </w:rPr>
+        <w:t>"option in options"</w:t>
+      </w:r>
+      <w:r>
+        <w:rPr>
+          <w:rFonts w:ascii="Courier" w:eastAsia="Times New Roman" w:hAnsi="Courier" w:cs="Times New Roman"/>
+          <w:color w:val="2973B7"/>
+          <w:sz w:val="24"/>
+          <w:szCs w:val="24"/>
+        </w:rPr>
+        <w:t xml:space="preserve"> v-bind:value=</w:t>
+      </w:r>
+      <w:r>
+        <w:rPr>
+          <w:rFonts w:ascii="Courier" w:eastAsia="Times New Roman" w:hAnsi="Courier" w:cs="Times New Roman"/>
+          <w:color w:val="42B983"/>
+          <w:sz w:val="24"/>
+          <w:szCs w:val="24"/>
+        </w:rPr>
+        <w:t>"option.value"</w:t>
+      </w:r>
+      <w:r>
+        <w:rPr>
+          <w:rFonts w:ascii="Courier" w:eastAsia="Times New Roman" w:hAnsi="Courier" w:cs="Times New Roman"/>
+          <w:color w:val="2973B7"/>
+          <w:sz w:val="24"/>
+          <w:szCs w:val="24"/>
+        </w:rPr>
+        <w:t>&gt;</w:t>
+      </w:r>
+    </w:p>
+    <w:p>
+      <w:pPr>
+        <w:spacing w:after="0" w:line="240" w:lineRule="auto"/>
+        <w:rPr>
+          <w:rFonts w:ascii="Courier" w:eastAsia="Times New Roman" w:hAnsi="Courier" w:cs="Times New Roman"/>
+          <w:color w:val="525252"/>
+          <w:sz w:val="24"/>
+          <w:szCs w:val="24"/>
+          <w:shd w:val="clear" w:color="auto" w:fill="F8F8F8"/>
+        </w:rPr>
+      </w:pPr>
+      <w:r>
+        <w:rPr>
+          <w:rFonts w:ascii="Courier" w:eastAsia="Times New Roman" w:hAnsi="Courier" w:cs="Times New Roman"/>
+          <w:color w:val="525252"/>
+          <w:sz w:val="24"/>
+          <w:szCs w:val="24"/>
+          <w:shd w:val="clear" w:color="auto" w:fill="F8F8F8"/>
+        </w:rPr>
+        <w:t xml:space="preserve">    {{ option.text }}</w:t>
+      </w:r>
+    </w:p>
+    <w:p>
+      <w:pPr>
+        <w:spacing w:after="0" w:line="240" w:lineRule="auto"/>
+        <w:rPr>
+          <w:rFonts w:ascii="Courier" w:eastAsia="Times New Roman" w:hAnsi="Courier" w:cs="Times New Roman"/>
+          <w:color w:val="525252"/>
+          <w:sz w:val="24"/>
+          <w:szCs w:val="24"/>
+          <w:shd w:val="clear" w:color="auto" w:fill="F8F8F8"/>
+        </w:rPr>
+      </w:pPr>
+      <w:r>
+        <w:rPr>
+          <w:rFonts w:ascii="Courier" w:eastAsia="Times New Roman" w:hAnsi="Courier" w:cs="Times New Roman"/>
+          <w:color w:val="525252"/>
+          <w:sz w:val="24"/>
+          <w:szCs w:val="24"/>
+          <w:shd w:val="clear" w:color="auto" w:fill="F8F8F8"/>
+        </w:rPr>
+        <w:t xml:space="preserve">  </w:t>
+      </w:r>
+      <w:r>
+        <w:rPr>
+          <w:rFonts w:ascii="Courier" w:eastAsia="Times New Roman" w:hAnsi="Courier" w:cs="Times New Roman"/>
+          <w:color w:val="2973B7"/>
+          <w:sz w:val="24"/>
+          <w:szCs w:val="24"/>
+        </w:rPr>
+        <w:t>&lt;/option&gt;</w:t>
+      </w:r>
+    </w:p>
+    <w:p>
+      <w:pPr>
+        <w:spacing w:after="0" w:line="240" w:lineRule="auto"/>
+        <w:rPr>
+          <w:rFonts w:ascii="Courier" w:eastAsia="Times New Roman" w:hAnsi="Courier" w:cs="Times New Roman"/>
+          <w:color w:val="525252"/>
+          <w:sz w:val="24"/>
+          <w:szCs w:val="24"/>
+          <w:shd w:val="clear" w:color="auto" w:fill="F8F8F8"/>
+        </w:rPr>
+      </w:pPr>
+      <w:r>
+        <w:rPr>
+          <w:rFonts w:ascii="Courier" w:eastAsia="Times New Roman" w:hAnsi="Courier" w:cs="Times New Roman"/>
+          <w:color w:val="2973B7"/>
+          <w:sz w:val="24"/>
+          <w:szCs w:val="24"/>
+        </w:rPr>
+        <w:t>&lt;/select&gt;</w:t>
+      </w:r>
+    </w:p>
+    <w:p>
+      <w:pPr>
+        <w:rPr>
+          <w:rFonts w:ascii="Courier" w:eastAsia="Times New Roman" w:hAnsi="Courier" w:cs="Times New Roman"/>
+          <w:color w:val="2973B7"/>
+          <w:sz w:val="24"/>
+          <w:szCs w:val="24"/>
+        </w:rPr>
+      </w:pPr>
+      <w:r>
+        <w:rPr>
+          <w:rFonts w:ascii="Courier" w:eastAsia="Times New Roman" w:hAnsi="Courier" w:cs="Times New Roman"/>
+          <w:color w:val="2973B7"/>
+          <w:sz w:val="24"/>
+          <w:szCs w:val="24"/>
+        </w:rPr>
+        <w:t>&lt;span&gt;</w:t>
+      </w:r>
+      <w:r>
+        <w:rPr>
+          <w:rFonts w:ascii="Courier" w:eastAsia="Times New Roman" w:hAnsi="Courier" w:cs="Times New Roman"/>
+          <w:color w:val="525252"/>
+          <w:sz w:val="24"/>
+          <w:szCs w:val="24"/>
+          <w:shd w:val="clear" w:color="auto" w:fill="F8F8F8"/>
+        </w:rPr>
+        <w:t>Selected: {{ selected }}</w:t>
+      </w:r>
+      <w:r>
+        <w:rPr>
+          <w:rFonts w:ascii="Courier" w:eastAsia="Times New Roman" w:hAnsi="Courier" w:cs="Times New Roman"/>
+          <w:color w:val="2973B7"/>
+          <w:sz w:val="24"/>
+          <w:szCs w:val="24"/>
+        </w:rPr>
+        <w:t>&lt;/span&gt;</w:t>
+      </w:r>
+    </w:p>
+    <w:p>
+      <w:pPr>
+        <w:spacing w:after="0" w:line="240" w:lineRule="auto"/>
+        <w:rPr>
+          <w:rFonts w:ascii="Courier" w:eastAsia="Times New Roman" w:hAnsi="Courier" w:cs="Times New Roman"/>
+          <w:color w:val="525252"/>
+          <w:sz w:val="24"/>
+          <w:szCs w:val="24"/>
+          <w:shd w:val="clear" w:color="auto" w:fill="F8F8F8"/>
+        </w:rPr>
+      </w:pPr>
+      <w:r>
+        <w:rPr>
+          <w:rFonts w:ascii="Courier" w:eastAsia="Times New Roman" w:hAnsi="Courier" w:cs="Times New Roman"/>
+          <w:color w:val="D63200"/>
+          <w:sz w:val="24"/>
+          <w:szCs w:val="24"/>
+        </w:rPr>
+        <w:t>new</w:t>
+      </w:r>
+      <w:r>
+        <w:rPr>
+          <w:rFonts w:ascii="Courier" w:eastAsia="Times New Roman" w:hAnsi="Courier" w:cs="Times New Roman"/>
+          <w:color w:val="525252"/>
+          <w:sz w:val="24"/>
+          <w:szCs w:val="24"/>
+          <w:shd w:val="clear" w:color="auto" w:fill="F8F8F8"/>
+        </w:rPr>
+        <w:t xml:space="preserve"> Vue({</w:t>
+      </w:r>
+    </w:p>
+    <w:p>
+      <w:pPr>
+        <w:spacing w:after="0" w:line="240" w:lineRule="auto"/>
+        <w:rPr>
+          <w:rFonts w:ascii="Courier" w:eastAsia="Times New Roman" w:hAnsi="Courier" w:cs="Times New Roman"/>
+          <w:color w:val="525252"/>
+          <w:sz w:val="24"/>
+          <w:szCs w:val="24"/>
+          <w:shd w:val="clear" w:color="auto" w:fill="F8F8F8"/>
+        </w:rPr>
+      </w:pPr>
+      <w:r>
+        <w:rPr>
+          <w:rFonts w:ascii="Courier" w:eastAsia="Times New Roman" w:hAnsi="Courier" w:cs="Times New Roman"/>
+          <w:color w:val="525252"/>
+          <w:sz w:val="24"/>
+          <w:szCs w:val="24"/>
+          <w:shd w:val="clear" w:color="auto" w:fill="F8F8F8"/>
+        </w:rPr>
+        <w:t xml:space="preserve">  </w:t>
+      </w:r>
+      <w:r>
+        <w:rPr>
+          <w:rFonts w:ascii="Courier" w:eastAsia="Times New Roman" w:hAnsi="Courier" w:cs="Times New Roman"/>
+          <w:color w:val="525252"/>
+          <w:sz w:val="24"/>
+          <w:szCs w:val="24"/>
+        </w:rPr>
+        <w:t>el</w:t>
+      </w:r>
+      <w:r>
+        <w:rPr>
+          <w:rFonts w:ascii="Courier" w:eastAsia="Times New Roman" w:hAnsi="Courier" w:cs="Times New Roman"/>
+          <w:color w:val="525252"/>
+          <w:sz w:val="24"/>
+          <w:szCs w:val="24"/>
+          <w:shd w:val="clear" w:color="auto" w:fill="F8F8F8"/>
+        </w:rPr>
+        <w:t xml:space="preserve">: </w:t>
+      </w:r>
+      <w:r>
+        <w:rPr>
+          <w:rFonts w:ascii="Courier" w:eastAsia="Times New Roman" w:hAnsi="Courier" w:cs="Times New Roman"/>
+          <w:color w:val="42B983"/>
+          <w:sz w:val="24"/>
+          <w:szCs w:val="24"/>
+        </w:rPr>
+        <w:t>'...'</w:t>
+      </w:r>
+      <w:r>
+        <w:rPr>
+          <w:rFonts w:ascii="Courier" w:eastAsia="Times New Roman" w:hAnsi="Courier" w:cs="Times New Roman"/>
+          <w:color w:val="525252"/>
+          <w:sz w:val="24"/>
+          <w:szCs w:val="24"/>
+          <w:shd w:val="clear" w:color="auto" w:fill="F8F8F8"/>
+        </w:rPr>
+        <w:t>,</w:t>
+      </w:r>
+    </w:p>
+    <w:p>
+      <w:pPr>
+        <w:spacing w:after="0" w:line="240" w:lineRule="auto"/>
+        <w:rPr>
+          <w:rFonts w:ascii="Courier" w:eastAsia="Times New Roman" w:hAnsi="Courier" w:cs="Times New Roman"/>
+          <w:color w:val="525252"/>
+          <w:sz w:val="24"/>
+          <w:szCs w:val="24"/>
+          <w:shd w:val="clear" w:color="auto" w:fill="F8F8F8"/>
+        </w:rPr>
+      </w:pPr>
+      <w:r>
+        <w:rPr>
+          <w:rFonts w:ascii="Courier" w:eastAsia="Times New Roman" w:hAnsi="Courier" w:cs="Times New Roman"/>
+          <w:color w:val="525252"/>
+          <w:sz w:val="24"/>
+          <w:szCs w:val="24"/>
+          <w:shd w:val="clear" w:color="auto" w:fill="F8F8F8"/>
+        </w:rPr>
+        <w:t xml:space="preserve">  </w:t>
+      </w:r>
+      <w:r>
+        <w:rPr>
+          <w:rFonts w:ascii="Courier" w:eastAsia="Times New Roman" w:hAnsi="Courier" w:cs="Times New Roman"/>
+          <w:color w:val="525252"/>
+          <w:sz w:val="24"/>
+          <w:szCs w:val="24"/>
+        </w:rPr>
+        <w:t>data</w:t>
+      </w:r>
+      <w:r>
+        <w:rPr>
+          <w:rFonts w:ascii="Courier" w:eastAsia="Times New Roman" w:hAnsi="Courier" w:cs="Times New Roman"/>
+          <w:color w:val="525252"/>
+          <w:sz w:val="24"/>
+          <w:szCs w:val="24"/>
+          <w:shd w:val="clear" w:color="auto" w:fill="F8F8F8"/>
+        </w:rPr>
+        <w:t>: {</w:t>
+      </w:r>
+    </w:p>
+    <w:p>
+      <w:pPr>
+        <w:spacing w:after="0" w:line="240" w:lineRule="auto"/>
+        <w:rPr>
+          <w:rFonts w:ascii="Courier" w:eastAsia="Times New Roman" w:hAnsi="Courier" w:cs="Times New Roman"/>
+          <w:color w:val="525252"/>
+          <w:sz w:val="24"/>
+          <w:szCs w:val="24"/>
+          <w:shd w:val="clear" w:color="auto" w:fill="F8F8F8"/>
+        </w:rPr>
+      </w:pPr>
+      <w:r>
+        <w:rPr>
+          <w:rFonts w:ascii="Courier" w:eastAsia="Times New Roman" w:hAnsi="Courier" w:cs="Times New Roman"/>
+          <w:color w:val="525252"/>
+          <w:sz w:val="24"/>
+          <w:szCs w:val="24"/>
+          <w:shd w:val="clear" w:color="auto" w:fill="F8F8F8"/>
+        </w:rPr>
+        <w:t xml:space="preserve">    </w:t>
+      </w:r>
+      <w:r>
+        <w:rPr>
+          <w:rFonts w:ascii="Courier" w:eastAsia="Times New Roman" w:hAnsi="Courier" w:cs="Times New Roman"/>
+          <w:color w:val="525252"/>
+          <w:sz w:val="24"/>
+          <w:szCs w:val="24"/>
+        </w:rPr>
+        <w:t>selected</w:t>
+      </w:r>
+      <w:r>
+        <w:rPr>
+          <w:rFonts w:ascii="Courier" w:eastAsia="Times New Roman" w:hAnsi="Courier" w:cs="Times New Roman"/>
+          <w:color w:val="525252"/>
+          <w:sz w:val="24"/>
+          <w:szCs w:val="24"/>
+          <w:shd w:val="clear" w:color="auto" w:fill="F8F8F8"/>
+        </w:rPr>
+        <w:t xml:space="preserve">: </w:t>
+      </w:r>
+      <w:r>
+        <w:rPr>
+          <w:rFonts w:ascii="Courier" w:eastAsia="Times New Roman" w:hAnsi="Courier" w:cs="Times New Roman"/>
+          <w:color w:val="42B983"/>
+          <w:sz w:val="24"/>
+          <w:szCs w:val="24"/>
+        </w:rPr>
+        <w:t>'A'</w:t>
+      </w:r>
+      <w:r>
+        <w:rPr>
+          <w:rFonts w:ascii="Courier" w:eastAsia="Times New Roman" w:hAnsi="Courier" w:cs="Times New Roman"/>
+          <w:color w:val="525252"/>
+          <w:sz w:val="24"/>
+          <w:szCs w:val="24"/>
+          <w:shd w:val="clear" w:color="auto" w:fill="F8F8F8"/>
+        </w:rPr>
+        <w:t>,</w:t>
+      </w:r>
+    </w:p>
+    <w:p>
+      <w:pPr>
+        <w:spacing w:after="0" w:line="240" w:lineRule="auto"/>
+        <w:rPr>
+          <w:rFonts w:ascii="Courier" w:eastAsia="Times New Roman" w:hAnsi="Courier" w:cs="Times New Roman"/>
+          <w:color w:val="525252"/>
+          <w:sz w:val="24"/>
+          <w:szCs w:val="24"/>
+          <w:shd w:val="clear" w:color="auto" w:fill="F8F8F8"/>
+        </w:rPr>
+      </w:pPr>
+      <w:r>
+        <w:rPr>
+          <w:rFonts w:ascii="Courier" w:eastAsia="Times New Roman" w:hAnsi="Courier" w:cs="Times New Roman"/>
+          <w:color w:val="525252"/>
+          <w:sz w:val="24"/>
+          <w:szCs w:val="24"/>
+          <w:shd w:val="clear" w:color="auto" w:fill="F8F8F8"/>
+        </w:rPr>
+        <w:t xml:space="preserve">    </w:t>
+      </w:r>
+      <w:r>
+        <w:rPr>
+          <w:rFonts w:ascii="Courier" w:eastAsia="Times New Roman" w:hAnsi="Courier" w:cs="Times New Roman"/>
+          <w:color w:val="525252"/>
+          <w:sz w:val="24"/>
+          <w:szCs w:val="24"/>
+        </w:rPr>
+        <w:t>options</w:t>
+      </w:r>
+      <w:r>
+        <w:rPr>
+          <w:rFonts w:ascii="Courier" w:eastAsia="Times New Roman" w:hAnsi="Courier" w:cs="Times New Roman"/>
+          <w:color w:val="525252"/>
+          <w:sz w:val="24"/>
+          <w:szCs w:val="24"/>
+          <w:shd w:val="clear" w:color="auto" w:fill="F8F8F8"/>
+        </w:rPr>
+        <w:t>: [</w:t>
+      </w:r>
+    </w:p>
+    <w:p>
+      <w:pPr>
+        <w:spacing w:after="0" w:line="240" w:lineRule="auto"/>
+        <w:rPr>
+          <w:rFonts w:ascii="Courier" w:eastAsia="Times New Roman" w:hAnsi="Courier" w:cs="Times New Roman"/>
+          <w:color w:val="525252"/>
+          <w:sz w:val="24"/>
+          <w:szCs w:val="24"/>
+          <w:shd w:val="clear" w:color="auto" w:fill="F8F8F8"/>
+        </w:rPr>
+      </w:pPr>
+      <w:r>
+        <w:rPr>
+          <w:rFonts w:ascii="Courier" w:eastAsia="Times New Roman" w:hAnsi="Courier" w:cs="Times New Roman"/>
+          <w:color w:val="525252"/>
+          <w:sz w:val="24"/>
+          <w:szCs w:val="24"/>
+          <w:shd w:val="clear" w:color="auto" w:fill="F8F8F8"/>
+        </w:rPr>
+        <w:t xml:space="preserve">      { </w:t>
+      </w:r>
+      <w:r>
+        <w:rPr>
+          <w:rFonts w:ascii="Courier" w:eastAsia="Times New Roman" w:hAnsi="Courier" w:cs="Times New Roman"/>
+          <w:color w:val="525252"/>
+          <w:sz w:val="24"/>
+          <w:szCs w:val="24"/>
+        </w:rPr>
+        <w:t>text</w:t>
+      </w:r>
+      <w:r>
+        <w:rPr>
+          <w:rFonts w:ascii="Courier" w:eastAsia="Times New Roman" w:hAnsi="Courier" w:cs="Times New Roman"/>
+          <w:color w:val="525252"/>
+          <w:sz w:val="24"/>
+          <w:szCs w:val="24"/>
+          <w:shd w:val="clear" w:color="auto" w:fill="F8F8F8"/>
+        </w:rPr>
+        <w:t xml:space="preserve">: </w:t>
+      </w:r>
+      <w:r>
+        <w:rPr>
+          <w:rFonts w:ascii="Courier" w:eastAsia="Times New Roman" w:hAnsi="Courier" w:cs="Times New Roman"/>
+          <w:color w:val="42B983"/>
+          <w:sz w:val="24"/>
+          <w:szCs w:val="24"/>
+        </w:rPr>
+        <w:t>'One'</w:t>
+      </w:r>
+      <w:r>
+        <w:rPr>
+          <w:rFonts w:ascii="Courier" w:eastAsia="Times New Roman" w:hAnsi="Courier" w:cs="Times New Roman"/>
+          <w:color w:val="525252"/>
+          <w:sz w:val="24"/>
+          <w:szCs w:val="24"/>
+          <w:shd w:val="clear" w:color="auto" w:fill="F8F8F8"/>
+        </w:rPr>
+        <w:t xml:space="preserve">, </w:t>
+      </w:r>
+      <w:r>
+        <w:rPr>
+          <w:rFonts w:ascii="Courier" w:eastAsia="Times New Roman" w:hAnsi="Courier" w:cs="Times New Roman"/>
+          <w:color w:val="525252"/>
+          <w:sz w:val="24"/>
+          <w:szCs w:val="24"/>
+        </w:rPr>
+        <w:t>value</w:t>
+      </w:r>
+      <w:r>
+        <w:rPr>
+          <w:rFonts w:ascii="Courier" w:eastAsia="Times New Roman" w:hAnsi="Courier" w:cs="Times New Roman"/>
+          <w:color w:val="525252"/>
+          <w:sz w:val="24"/>
+          <w:szCs w:val="24"/>
+          <w:shd w:val="clear" w:color="auto" w:fill="F8F8F8"/>
+        </w:rPr>
+        <w:t xml:space="preserve">: </w:t>
+      </w:r>
+      <w:r>
+        <w:rPr>
+          <w:rFonts w:ascii="Courier" w:eastAsia="Times New Roman" w:hAnsi="Courier" w:cs="Times New Roman"/>
+          <w:color w:val="42B983"/>
+          <w:sz w:val="24"/>
+          <w:szCs w:val="24"/>
+        </w:rPr>
+        <w:t>'A'</w:t>
+      </w:r>
+      <w:r>
+        <w:rPr>
+          <w:rFonts w:ascii="Courier" w:eastAsia="Times New Roman" w:hAnsi="Courier" w:cs="Times New Roman"/>
+          <w:color w:val="525252"/>
+          <w:sz w:val="24"/>
+          <w:szCs w:val="24"/>
+          <w:shd w:val="clear" w:color="auto" w:fill="F8F8F8"/>
+        </w:rPr>
+        <w:t xml:space="preserve"> },</w:t>
+      </w:r>
+    </w:p>
+    <w:p>
+      <w:pPr>
+        <w:spacing w:after="0" w:line="240" w:lineRule="auto"/>
+        <w:rPr>
+          <w:rFonts w:ascii="Courier" w:eastAsia="Times New Roman" w:hAnsi="Courier" w:cs="Times New Roman"/>
+          <w:color w:val="525252"/>
+          <w:sz w:val="24"/>
+          <w:szCs w:val="24"/>
+          <w:shd w:val="clear" w:color="auto" w:fill="F8F8F8"/>
+        </w:rPr>
+      </w:pPr>
+      <w:r>
+        <w:rPr>
+          <w:rFonts w:ascii="Courier" w:eastAsia="Times New Roman" w:hAnsi="Courier" w:cs="Times New Roman"/>
+          <w:color w:val="525252"/>
+          <w:sz w:val="24"/>
+          <w:szCs w:val="24"/>
+          <w:shd w:val="clear" w:color="auto" w:fill="F8F8F8"/>
+        </w:rPr>
+        <w:t xml:space="preserve">      { </w:t>
+      </w:r>
+      <w:r>
+        <w:rPr>
+          <w:rFonts w:ascii="Courier" w:eastAsia="Times New Roman" w:hAnsi="Courier" w:cs="Times New Roman"/>
+          <w:color w:val="525252"/>
+          <w:sz w:val="24"/>
+          <w:szCs w:val="24"/>
+        </w:rPr>
+        <w:t>text</w:t>
+      </w:r>
+      <w:r>
+        <w:rPr>
+          <w:rFonts w:ascii="Courier" w:eastAsia="Times New Roman" w:hAnsi="Courier" w:cs="Times New Roman"/>
+          <w:color w:val="525252"/>
+          <w:sz w:val="24"/>
+          <w:szCs w:val="24"/>
+          <w:shd w:val="clear" w:color="auto" w:fill="F8F8F8"/>
+        </w:rPr>
+        <w:t xml:space="preserve">: </w:t>
+      </w:r>
+      <w:r>
+        <w:rPr>
+          <w:rFonts w:ascii="Courier" w:eastAsia="Times New Roman" w:hAnsi="Courier" w:cs="Times New Roman"/>
+          <w:color w:val="42B983"/>
+          <w:sz w:val="24"/>
+          <w:szCs w:val="24"/>
+        </w:rPr>
+        <w:t>'Two'</w:t>
+      </w:r>
+      <w:r>
+        <w:rPr>
+          <w:rFonts w:ascii="Courier" w:eastAsia="Times New Roman" w:hAnsi="Courier" w:cs="Times New Roman"/>
+          <w:color w:val="525252"/>
+          <w:sz w:val="24"/>
+          <w:szCs w:val="24"/>
+          <w:shd w:val="clear" w:color="auto" w:fill="F8F8F8"/>
+        </w:rPr>
+        <w:t xml:space="preserve">, </w:t>
+      </w:r>
+      <w:r>
+        <w:rPr>
+          <w:rFonts w:ascii="Courier" w:eastAsia="Times New Roman" w:hAnsi="Courier" w:cs="Times New Roman"/>
+          <w:color w:val="525252"/>
+          <w:sz w:val="24"/>
+          <w:szCs w:val="24"/>
+        </w:rPr>
+        <w:t>value</w:t>
+      </w:r>
+      <w:r>
+        <w:rPr>
+          <w:rFonts w:ascii="Courier" w:eastAsia="Times New Roman" w:hAnsi="Courier" w:cs="Times New Roman"/>
+          <w:color w:val="525252"/>
+          <w:sz w:val="24"/>
+          <w:szCs w:val="24"/>
+          <w:shd w:val="clear" w:color="auto" w:fill="F8F8F8"/>
+        </w:rPr>
+        <w:t xml:space="preserve">: </w:t>
+      </w:r>
+      <w:r>
+        <w:rPr>
+          <w:rFonts w:ascii="Courier" w:eastAsia="Times New Roman" w:hAnsi="Courier" w:cs="Times New Roman"/>
+          <w:color w:val="42B983"/>
+          <w:sz w:val="24"/>
+          <w:szCs w:val="24"/>
+        </w:rPr>
+        <w:t>'B'</w:t>
+      </w:r>
+      <w:r>
+        <w:rPr>
+          <w:rFonts w:ascii="Courier" w:eastAsia="Times New Roman" w:hAnsi="Courier" w:cs="Times New Roman"/>
+          <w:color w:val="525252"/>
+          <w:sz w:val="24"/>
+          <w:szCs w:val="24"/>
+          <w:shd w:val="clear" w:color="auto" w:fill="F8F8F8"/>
+        </w:rPr>
+        <w:t xml:space="preserve"> },</w:t>
+      </w:r>
+    </w:p>
+    <w:p>
+      <w:pPr>
+        <w:spacing w:after="0" w:line="240" w:lineRule="auto"/>
+        <w:rPr>
+          <w:rFonts w:ascii="Courier" w:eastAsia="Times New Roman" w:hAnsi="Courier" w:cs="Times New Roman"/>
+          <w:color w:val="525252"/>
+          <w:sz w:val="24"/>
+          <w:szCs w:val="24"/>
+          <w:shd w:val="clear" w:color="auto" w:fill="F8F8F8"/>
+        </w:rPr>
+      </w:pPr>
+      <w:r>
+        <w:rPr>
+          <w:rFonts w:ascii="Courier" w:eastAsia="Times New Roman" w:hAnsi="Courier" w:cs="Times New Roman"/>
+          <w:color w:val="525252"/>
+          <w:sz w:val="24"/>
+          <w:szCs w:val="24"/>
+          <w:shd w:val="clear" w:color="auto" w:fill="F8F8F8"/>
+        </w:rPr>
+        <w:t xml:space="preserve">      { </w:t>
+      </w:r>
+      <w:r>
+        <w:rPr>
+          <w:rFonts w:ascii="Courier" w:eastAsia="Times New Roman" w:hAnsi="Courier" w:cs="Times New Roman"/>
+          <w:color w:val="525252"/>
+          <w:sz w:val="24"/>
+          <w:szCs w:val="24"/>
+        </w:rPr>
+        <w:t>text</w:t>
+      </w:r>
+      <w:r>
+        <w:rPr>
+          <w:rFonts w:ascii="Courier" w:eastAsia="Times New Roman" w:hAnsi="Courier" w:cs="Times New Roman"/>
+          <w:color w:val="525252"/>
+          <w:sz w:val="24"/>
+          <w:szCs w:val="24"/>
+          <w:shd w:val="clear" w:color="auto" w:fill="F8F8F8"/>
+        </w:rPr>
+        <w:t xml:space="preserve">: </w:t>
+      </w:r>
+      <w:r>
+        <w:rPr>
+          <w:rFonts w:ascii="Courier" w:eastAsia="Times New Roman" w:hAnsi="Courier" w:cs="Times New Roman"/>
+          <w:color w:val="42B983"/>
+          <w:sz w:val="24"/>
+          <w:szCs w:val="24"/>
+        </w:rPr>
+        <w:t>'Three'</w:t>
+      </w:r>
+      <w:r>
+        <w:rPr>
+          <w:rFonts w:ascii="Courier" w:eastAsia="Times New Roman" w:hAnsi="Courier" w:cs="Times New Roman"/>
+          <w:color w:val="525252"/>
+          <w:sz w:val="24"/>
+          <w:szCs w:val="24"/>
+          <w:shd w:val="clear" w:color="auto" w:fill="F8F8F8"/>
+        </w:rPr>
+        <w:t xml:space="preserve">, </w:t>
+      </w:r>
+      <w:r>
+        <w:rPr>
+          <w:rFonts w:ascii="Courier" w:eastAsia="Times New Roman" w:hAnsi="Courier" w:cs="Times New Roman"/>
+          <w:color w:val="525252"/>
+          <w:sz w:val="24"/>
+          <w:szCs w:val="24"/>
+        </w:rPr>
+        <w:t>value</w:t>
+      </w:r>
+      <w:r>
+        <w:rPr>
+          <w:rFonts w:ascii="Courier" w:eastAsia="Times New Roman" w:hAnsi="Courier" w:cs="Times New Roman"/>
+          <w:color w:val="525252"/>
+          <w:sz w:val="24"/>
+          <w:szCs w:val="24"/>
+          <w:shd w:val="clear" w:color="auto" w:fill="F8F8F8"/>
+        </w:rPr>
+        <w:t xml:space="preserve">: </w:t>
+      </w:r>
+      <w:r>
+        <w:rPr>
+          <w:rFonts w:ascii="Courier" w:eastAsia="Times New Roman" w:hAnsi="Courier" w:cs="Times New Roman"/>
+          <w:color w:val="42B983"/>
+          <w:sz w:val="24"/>
+          <w:szCs w:val="24"/>
+        </w:rPr>
+        <w:t>'C'</w:t>
+      </w:r>
+      <w:r>
+        <w:rPr>
+          <w:rFonts w:ascii="Courier" w:eastAsia="Times New Roman" w:hAnsi="Courier" w:cs="Times New Roman"/>
+          <w:color w:val="525252"/>
+          <w:sz w:val="24"/>
+          <w:szCs w:val="24"/>
+          <w:shd w:val="clear" w:color="auto" w:fill="F8F8F8"/>
+        </w:rPr>
+        <w:t xml:space="preserve"> }</w:t>
+      </w:r>
+    </w:p>
+    <w:p>
+      <w:pPr>
+        <w:spacing w:after="0" w:line="240" w:lineRule="auto"/>
+        <w:rPr>
+          <w:rFonts w:ascii="Courier" w:eastAsia="Times New Roman" w:hAnsi="Courier" w:cs="Times New Roman"/>
+          <w:color w:val="525252"/>
+          <w:sz w:val="24"/>
+          <w:szCs w:val="24"/>
+          <w:shd w:val="clear" w:color="auto" w:fill="F8F8F8"/>
+        </w:rPr>
+      </w:pPr>
+      <w:r>
+        <w:rPr>
+          <w:rFonts w:ascii="Courier" w:eastAsia="Times New Roman" w:hAnsi="Courier" w:cs="Times New Roman"/>
+          <w:color w:val="525252"/>
+          <w:sz w:val="24"/>
+          <w:szCs w:val="24"/>
+          <w:shd w:val="clear" w:color="auto" w:fill="F8F8F8"/>
+        </w:rPr>
+        <w:lastRenderedPageBreak/>
+        <w:t xml:space="preserve">    ]</w:t>
+      </w:r>
+    </w:p>
+    <w:p>
+      <w:pPr>
+        <w:spacing w:after="0" w:line="240" w:lineRule="auto"/>
+        <w:rPr>
+          <w:rFonts w:ascii="Courier" w:eastAsia="Times New Roman" w:hAnsi="Courier" w:cs="Times New Roman"/>
+          <w:color w:val="525252"/>
+          <w:sz w:val="24"/>
+          <w:szCs w:val="24"/>
+          <w:shd w:val="clear" w:color="auto" w:fill="F8F8F8"/>
+        </w:rPr>
+      </w:pPr>
+      <w:r>
+        <w:rPr>
+          <w:rFonts w:ascii="Courier" w:eastAsia="Times New Roman" w:hAnsi="Courier" w:cs="Times New Roman"/>
+          <w:color w:val="525252"/>
+          <w:sz w:val="24"/>
+          <w:szCs w:val="24"/>
+          <w:shd w:val="clear" w:color="auto" w:fill="F8F8F8"/>
+        </w:rPr>
+        <w:t xml:space="preserve">  }</w:t>
+      </w:r>
+    </w:p>
+    <w:p>
+      <w:pPr>
+        <w:tabs>
+          <w:tab w:val="left" w:pos="2894"/>
+        </w:tabs>
+        <w:rPr>
+          <w:rFonts w:ascii="Courier" w:eastAsia="Times New Roman" w:hAnsi="Courier" w:cs="Times New Roman"/>
+          <w:color w:val="525252"/>
+          <w:sz w:val="24"/>
+          <w:szCs w:val="24"/>
+          <w:shd w:val="clear" w:color="auto" w:fill="F8F8F8"/>
+        </w:rPr>
+      </w:pPr>
+      <w:r>
+        <w:rPr>
+          <w:rFonts w:ascii="Courier" w:eastAsia="Times New Roman" w:hAnsi="Courier" w:cs="Times New Roman"/>
+          <w:color w:val="525252"/>
+          <w:sz w:val="24"/>
+          <w:szCs w:val="24"/>
+          <w:shd w:val="clear" w:color="auto" w:fill="F8F8F8"/>
+        </w:rPr>
+        <w:t>})</w:t>
+      </w:r>
+      <w:r>
+        <w:rPr>
+          <w:rFonts w:ascii="Courier" w:eastAsia="Times New Roman" w:hAnsi="Courier" w:cs="Times New Roman"/>
+          <w:color w:val="525252"/>
+          <w:sz w:val="24"/>
+          <w:szCs w:val="24"/>
+          <w:shd w:val="clear" w:color="auto" w:fill="F8F8F8"/>
+        </w:rPr>
+        <w:tab/>
+      </w:r>
+    </w:p>
+    <w:p>
+      <w:pPr>
+        <w:tabs>
+          <w:tab w:val="left" w:pos="2894"/>
+        </w:tabs>
+        <w:rPr>
+          <w:b/>
+          <w:sz w:val="24"/>
+          <w:szCs w:val="24"/>
+        </w:rPr>
+      </w:pPr>
+      <w:r>
+        <w:rPr>
+          <w:b/>
+          <w:noProof/>
+          <w:sz w:val="24"/>
+          <w:szCs w:val="24"/>
+        </w:rPr>
+        <w:drawing>
+          <wp:inline distT="0" distB="0" distL="0" distR="0" wp14:anchorId="34F7A7E3" wp14:editId="58B04BF3">
+            <wp:extent cx="6698560" cy="685859"/>
+            <wp:effectExtent l="0" t="0" r="7620" b="0"/>
+            <wp:docPr id="120" name="Picture 120"/>
+            <wp:cNvGraphicFramePr>
+              <a:graphicFrameLocks xmlns:a="http://schemas.openxmlformats.org/drawingml/2006/main" noChangeAspect="1"/>
+            </wp:cNvGraphicFramePr>
+            <a:graphic xmlns:a="http://schemas.openxmlformats.org/drawingml/2006/main">
+              <a:graphicData uri="http://schemas.openxmlformats.org/drawingml/2006/picture">
+                <pic:pic xmlns:pic="http://schemas.openxmlformats.org/drawingml/2006/picture">
+                  <pic:nvPicPr>
+                    <pic:cNvPr id="1" name=""/>
+                    <pic:cNvPicPr/>
+                  </pic:nvPicPr>
+                  <pic:blipFill>
+                    <a:blip r:embed="rId149"/>
+                    <a:stretch>
+                      <a:fillRect/>
+                    </a:stretch>
+                  </pic:blipFill>
+                  <pic:spPr>
+                    <a:xfrm>
+                      <a:off x="0" y="0"/>
                       <a:ext cx="6698560" cy="685859"/>
                     </a:xfrm>
                     <a:prstGeom prst="rect">
@@ -22988,9 +22910,10 @@
         </w:rPr>
         <w:t>// =&gt; 123</w:t>
       </w:r>
+      <w:bookmarkEnd w:id="12"/>
     </w:p>
     <w:sectPr>
-      <w:footerReference w:type="default" r:id="rId145"/>
+      <w:footerReference w:type="default" r:id="rId150"/>
       <w:pgSz w:w="12240" w:h="15840"/>
       <w:pgMar w:top="720" w:right="720" w:bottom="720" w:left="720" w:header="720" w:footer="720" w:gutter="0"/>
       <w:pgNumType w:start="0"/>
@@ -23061,7 +22984,7 @@
           <w:rPr>
             <w:noProof/>
           </w:rPr>
-          <w:t>44</w:t>
+          <w:t>45</w:t>
         </w:r>
         <w:r>
           <w:rPr>
@@ -24439,7 +24362,7 @@
 </file>
 
 <file path=customXml/itemProps1.xml><?xml version="1.0" encoding="utf-8"?>
-<ds:datastoreItem xmlns:ds="http://schemas.openxmlformats.org/officeDocument/2006/customXml" ds:itemID="{9F1E545E-C815-4C91-ADFF-A5FFD9E4A0B4}">
+<ds:datastoreItem xmlns:ds="http://schemas.openxmlformats.org/officeDocument/2006/customXml" ds:itemID="{848B96F5-559A-458E-AC89-28AB9DD6AB72}">
   <ds:schemaRefs>
     <ds:schemaRef ds:uri="http://schemas.openxmlformats.org/officeDocument/2006/bibliography"/>
   </ds:schemaRefs>

--- a/doc/vue_basic.docx
+++ b/doc/vue_basic.docx
@@ -427,7 +427,6 @@
             <w:rPr>
               <w:rFonts w:eastAsiaTheme="minorEastAsia"/>
               <w:noProof/>
-              <w:color w:val="5B9BD5" w:themeColor="accent1"/>
               <w:sz w:val="22"/>
             </w:rPr>
           </w:pPr>
@@ -449,7 +448,127 @@
             </w:rPr>
             <w:fldChar w:fldCharType="separate"/>
           </w:r>
-          <w:hyperlink w:anchor="_Toc73285343" w:history="1">
+          <w:bookmarkStart w:id="0" w:name="_GoBack"/>
+          <w:bookmarkEnd w:id="0"/>
+          <w:r>
+            <w:rPr>
+              <w:rStyle w:val="Hyperlink"/>
+              <w:noProof/>
+            </w:rPr>
+            <w:fldChar w:fldCharType="begin"/>
+          </w:r>
+          <w:r>
+            <w:rPr>
+              <w:rStyle w:val="Hyperlink"/>
+              <w:noProof/>
+            </w:rPr>
+            <w:instrText xml:space="preserve"> </w:instrText>
+          </w:r>
+          <w:r>
+            <w:rPr>
+              <w:noProof/>
+            </w:rPr>
+            <w:instrText>HYPERLINK \l "_Toc73294668"</w:instrText>
+          </w:r>
+          <w:r>
+            <w:rPr>
+              <w:rStyle w:val="Hyperlink"/>
+              <w:noProof/>
+            </w:rPr>
+            <w:instrText xml:space="preserve"> </w:instrText>
+          </w:r>
+          <w:r>
+            <w:rPr>
+              <w:rStyle w:val="Hyperlink"/>
+              <w:noProof/>
+            </w:rPr>
+          </w:r>
+          <w:r>
+            <w:rPr>
+              <w:rStyle w:val="Hyperlink"/>
+              <w:noProof/>
+            </w:rPr>
+            <w:fldChar w:fldCharType="separate"/>
+          </w:r>
+          <w:r>
+            <w:rPr>
+              <w:rStyle w:val="Hyperlink"/>
+              <w:rFonts w:ascii="Bahnschrift" w:eastAsia="Times New Roman" w:hAnsi="Bahnschrift" w:cs="Calibri"/>
+              <w:b/>
+              <w:bCs/>
+              <w:noProof/>
+            </w:rPr>
+            <w:t>MY REVIEW</w:t>
+          </w:r>
+          <w:r>
+            <w:rPr>
+              <w:noProof/>
+              <w:webHidden/>
+            </w:rPr>
+            <w:tab/>
+          </w:r>
+          <w:r>
+            <w:rPr>
+              <w:noProof/>
+              <w:webHidden/>
+            </w:rPr>
+            <w:fldChar w:fldCharType="begin"/>
+          </w:r>
+          <w:r>
+            <w:rPr>
+              <w:noProof/>
+              <w:webHidden/>
+            </w:rPr>
+            <w:instrText xml:space="preserve"> PAGEREF _Toc73294668 \h </w:instrText>
+          </w:r>
+          <w:r>
+            <w:rPr>
+              <w:noProof/>
+              <w:webHidden/>
+            </w:rPr>
+          </w:r>
+          <w:r>
+            <w:rPr>
+              <w:noProof/>
+              <w:webHidden/>
+            </w:rPr>
+            <w:fldChar w:fldCharType="separate"/>
+          </w:r>
+          <w:r>
+            <w:rPr>
+              <w:noProof/>
+              <w:webHidden/>
+            </w:rPr>
+            <w:t>2</w:t>
+          </w:r>
+          <w:r>
+            <w:rPr>
+              <w:noProof/>
+              <w:webHidden/>
+            </w:rPr>
+            <w:fldChar w:fldCharType="end"/>
+          </w:r>
+          <w:r>
+            <w:rPr>
+              <w:rStyle w:val="Hyperlink"/>
+              <w:noProof/>
+            </w:rPr>
+            <w:fldChar w:fldCharType="end"/>
+          </w:r>
+        </w:p>
+        <w:p>
+          <w:pPr>
+            <w:pStyle w:val="TOC1"/>
+            <w:tabs>
+              <w:tab w:val="right" w:leader="dot" w:pos="10790"/>
+            </w:tabs>
+            <w:rPr>
+              <w:rFonts w:eastAsiaTheme="minorEastAsia"/>
+              <w:noProof/>
+              <w:sz w:val="22"/>
+            </w:rPr>
+          </w:pPr>
+          <w:hyperlink w:anchor="_Toc73294669" w:history="1">
             <w:r>
               <w:rPr>
                 <w:rStyle w:val="Hyperlink"/>
@@ -457,15 +576,13 @@
                 <w:b/>
                 <w:bCs/>
                 <w:noProof/>
-                <w:color w:val="5B9BD5" w:themeColor="accent1"/>
               </w:rPr>
-              <w:t>MY REVIEW</w:t>
+              <w:t>MY COMPANY PROJECT</w:t>
             </w:r>
             <w:r>
               <w:rPr>
                 <w:noProof/>
                 <w:webHidden/>
-                <w:color w:val="5B9BD5" w:themeColor="accent1"/>
               </w:rPr>
               <w:tab/>
             </w:r>
@@ -473,7 +590,6 @@
               <w:rPr>
                 <w:noProof/>
                 <w:webHidden/>
-                <w:color w:val="5B9BD5" w:themeColor="accent1"/>
               </w:rPr>
               <w:fldChar w:fldCharType="begin"/>
             </w:r>
@@ -481,22 +597,19 @@
               <w:rPr>
                 <w:noProof/>
                 <w:webHidden/>
-                <w:color w:val="5B9BD5" w:themeColor="accent1"/>
               </w:rPr>
-              <w:instrText xml:space="preserve"> PAGEREF _Toc73285343 \h </w:instrText>
+              <w:instrText xml:space="preserve"> PAGEREF _Toc73294669 \h </w:instrText>
             </w:r>
             <w:r>
               <w:rPr>
                 <w:noProof/>
                 <w:webHidden/>
-                <w:color w:val="5B9BD5" w:themeColor="accent1"/>
               </w:rPr>
             </w:r>
             <w:r>
               <w:rPr>
                 <w:noProof/>
                 <w:webHidden/>
-                <w:color w:val="5B9BD5" w:themeColor="accent1"/>
               </w:rPr>
               <w:fldChar w:fldCharType="separate"/>
             </w:r>
@@ -504,15 +617,13 @@
               <w:rPr>
                 <w:noProof/>
                 <w:webHidden/>
-                <w:color w:val="5B9BD5" w:themeColor="accent1"/>
               </w:rPr>
-              <w:t>1</w:t>
+              <w:t>2</w:t>
             </w:r>
             <w:r>
               <w:rPr>
                 <w:noProof/>
                 <w:webHidden/>
-                <w:color w:val="5B9BD5" w:themeColor="accent1"/>
               </w:rPr>
               <w:fldChar w:fldCharType="end"/>
             </w:r>
@@ -527,11 +638,10 @@
             <w:rPr>
               <w:rFonts w:eastAsiaTheme="minorEastAsia"/>
               <w:noProof/>
-              <w:color w:val="5B9BD5" w:themeColor="accent1"/>
               <w:sz w:val="22"/>
             </w:rPr>
           </w:pPr>
-          <w:hyperlink w:anchor="_Toc73285344" w:history="1">
+          <w:hyperlink w:anchor="_Toc73294670" w:history="1">
             <w:r>
               <w:rPr>
                 <w:rStyle w:val="Hyperlink"/>
@@ -539,15 +649,13 @@
                 <w:b/>
                 <w:bCs/>
                 <w:noProof/>
-                <w:color w:val="5B9BD5" w:themeColor="accent1"/>
               </w:rPr>
-              <w:t>MY COMPANY PROJECT</w:t>
+              <w:t>OTHER FRAMEWORK</w:t>
             </w:r>
             <w:r>
               <w:rPr>
                 <w:noProof/>
                 <w:webHidden/>
-                <w:color w:val="5B9BD5" w:themeColor="accent1"/>
               </w:rPr>
               <w:tab/>
             </w:r>
@@ -555,7 +663,6 @@
               <w:rPr>
                 <w:noProof/>
                 <w:webHidden/>
-                <w:color w:val="5B9BD5" w:themeColor="accent1"/>
               </w:rPr>
               <w:fldChar w:fldCharType="begin"/>
             </w:r>
@@ -563,22 +670,19 @@
               <w:rPr>
                 <w:noProof/>
                 <w:webHidden/>
-                <w:color w:val="5B9BD5" w:themeColor="accent1"/>
               </w:rPr>
-              <w:instrText xml:space="preserve"> PAGEREF _Toc73285344 \h </w:instrText>
+              <w:instrText xml:space="preserve"> PAGEREF _Toc73294670 \h </w:instrText>
             </w:r>
             <w:r>
               <w:rPr>
                 <w:noProof/>
                 <w:webHidden/>
-                <w:color w:val="5B9BD5" w:themeColor="accent1"/>
               </w:rPr>
             </w:r>
             <w:r>
               <w:rPr>
                 <w:noProof/>
                 <w:webHidden/>
-                <w:color w:val="5B9BD5" w:themeColor="accent1"/>
               </w:rPr>
               <w:fldChar w:fldCharType="separate"/>
             </w:r>
@@ -586,15 +690,13 @@
               <w:rPr>
                 <w:noProof/>
                 <w:webHidden/>
-                <w:color w:val="5B9BD5" w:themeColor="accent1"/>
               </w:rPr>
-              <w:t>1</w:t>
+              <w:t>2</w:t>
             </w:r>
             <w:r>
               <w:rPr>
                 <w:noProof/>
                 <w:webHidden/>
-                <w:color w:val="5B9BD5" w:themeColor="accent1"/>
               </w:rPr>
               <w:fldChar w:fldCharType="end"/>
             </w:r>
@@ -609,11 +711,10 @@
             <w:rPr>
               <w:rFonts w:eastAsiaTheme="minorEastAsia"/>
               <w:noProof/>
-              <w:color w:val="5B9BD5" w:themeColor="accent1"/>
               <w:sz w:val="22"/>
             </w:rPr>
           </w:pPr>
-          <w:hyperlink w:anchor="_Toc73285345" w:history="1">
+          <w:hyperlink w:anchor="_Toc73294671" w:history="1">
             <w:r>
               <w:rPr>
                 <w:rStyle w:val="Hyperlink"/>
@@ -621,15 +722,13 @@
                 <w:b/>
                 <w:bCs/>
                 <w:noProof/>
-                <w:color w:val="5B9BD5" w:themeColor="accent1"/>
               </w:rPr>
-              <w:t>OTHER FRAMEWORK</w:t>
+              <w:t>Introduction</w:t>
             </w:r>
             <w:r>
               <w:rPr>
                 <w:noProof/>
                 <w:webHidden/>
-                <w:color w:val="5B9BD5" w:themeColor="accent1"/>
               </w:rPr>
               <w:tab/>
             </w:r>
@@ -637,7 +736,6 @@
               <w:rPr>
                 <w:noProof/>
                 <w:webHidden/>
-                <w:color w:val="5B9BD5" w:themeColor="accent1"/>
               </w:rPr>
               <w:fldChar w:fldCharType="begin"/>
             </w:r>
@@ -645,22 +743,19 @@
               <w:rPr>
                 <w:noProof/>
                 <w:webHidden/>
-                <w:color w:val="5B9BD5" w:themeColor="accent1"/>
               </w:rPr>
-              <w:instrText xml:space="preserve"> PAGEREF _Toc73285345 \h </w:instrText>
+              <w:instrText xml:space="preserve"> PAGEREF _Toc73294671 \h </w:instrText>
             </w:r>
             <w:r>
               <w:rPr>
                 <w:noProof/>
                 <w:webHidden/>
-                <w:color w:val="5B9BD5" w:themeColor="accent1"/>
               </w:rPr>
             </w:r>
             <w:r>
               <w:rPr>
                 <w:noProof/>
                 <w:webHidden/>
-                <w:color w:val="5B9BD5" w:themeColor="accent1"/>
               </w:rPr>
               <w:fldChar w:fldCharType="separate"/>
             </w:r>
@@ -668,15 +763,13 @@
               <w:rPr>
                 <w:noProof/>
                 <w:webHidden/>
-                <w:color w:val="5B9BD5" w:themeColor="accent1"/>
               </w:rPr>
-              <w:t>1</w:t>
+              <w:t>3</w:t>
             </w:r>
             <w:r>
               <w:rPr>
                 <w:noProof/>
                 <w:webHidden/>
-                <w:color w:val="5B9BD5" w:themeColor="accent1"/>
               </w:rPr>
               <w:fldChar w:fldCharType="end"/>
             </w:r>
@@ -691,11 +784,10 @@
             <w:rPr>
               <w:rFonts w:eastAsiaTheme="minorEastAsia"/>
               <w:noProof/>
-              <w:color w:val="5B9BD5" w:themeColor="accent1"/>
               <w:sz w:val="22"/>
             </w:rPr>
           </w:pPr>
-          <w:hyperlink w:anchor="_Toc73285346" w:history="1">
+          <w:hyperlink w:anchor="_Toc73294672" w:history="1">
             <w:r>
               <w:rPr>
                 <w:rStyle w:val="Hyperlink"/>
@@ -703,15 +795,13 @@
                 <w:b/>
                 <w:bCs/>
                 <w:noProof/>
-                <w:color w:val="5B9BD5" w:themeColor="accent1"/>
               </w:rPr>
-              <w:t>Introduction</w:t>
+              <w:t>The Vue instance</w:t>
             </w:r>
             <w:r>
               <w:rPr>
                 <w:noProof/>
                 <w:webHidden/>
-                <w:color w:val="5B9BD5" w:themeColor="accent1"/>
               </w:rPr>
               <w:tab/>
             </w:r>
@@ -719,7 +809,6 @@
               <w:rPr>
                 <w:noProof/>
                 <w:webHidden/>
-                <w:color w:val="5B9BD5" w:themeColor="accent1"/>
               </w:rPr>
               <w:fldChar w:fldCharType="begin"/>
             </w:r>
@@ -727,22 +816,19 @@
               <w:rPr>
                 <w:noProof/>
                 <w:webHidden/>
-                <w:color w:val="5B9BD5" w:themeColor="accent1"/>
               </w:rPr>
-              <w:instrText xml:space="preserve"> PAGEREF _Toc73285346 \h </w:instrText>
+              <w:instrText xml:space="preserve"> PAGEREF _Toc73294672 \h </w:instrText>
             </w:r>
             <w:r>
               <w:rPr>
                 <w:noProof/>
                 <w:webHidden/>
-                <w:color w:val="5B9BD5" w:themeColor="accent1"/>
               </w:rPr>
             </w:r>
             <w:r>
               <w:rPr>
                 <w:noProof/>
                 <w:webHidden/>
-                <w:color w:val="5B9BD5" w:themeColor="accent1"/>
               </w:rPr>
               <w:fldChar w:fldCharType="separate"/>
             </w:r>
@@ -750,15 +836,13 @@
               <w:rPr>
                 <w:noProof/>
                 <w:webHidden/>
-                <w:color w:val="5B9BD5" w:themeColor="accent1"/>
               </w:rPr>
-              <w:t>2</w:t>
+              <w:t>13</w:t>
             </w:r>
             <w:r>
               <w:rPr>
                 <w:noProof/>
                 <w:webHidden/>
-                <w:color w:val="5B9BD5" w:themeColor="accent1"/>
               </w:rPr>
               <w:fldChar w:fldCharType="end"/>
             </w:r>
@@ -773,11 +857,10 @@
             <w:rPr>
               <w:rFonts w:eastAsiaTheme="minorEastAsia"/>
               <w:noProof/>
-              <w:color w:val="5B9BD5" w:themeColor="accent1"/>
               <w:sz w:val="22"/>
             </w:rPr>
           </w:pPr>
-          <w:hyperlink w:anchor="_Toc73285347" w:history="1">
+          <w:hyperlink w:anchor="_Toc73294673" w:history="1">
             <w:r>
               <w:rPr>
                 <w:rStyle w:val="Hyperlink"/>
@@ -785,15 +868,13 @@
                 <w:b/>
                 <w:bCs/>
                 <w:noProof/>
-                <w:color w:val="5B9BD5" w:themeColor="accent1"/>
               </w:rPr>
-              <w:t>The Vue instance</w:t>
+              <w:t>Temaplate Syntax</w:t>
             </w:r>
             <w:r>
               <w:rPr>
                 <w:noProof/>
                 <w:webHidden/>
-                <w:color w:val="5B9BD5" w:themeColor="accent1"/>
               </w:rPr>
               <w:tab/>
             </w:r>
@@ -801,7 +882,6 @@
               <w:rPr>
                 <w:noProof/>
                 <w:webHidden/>
-                <w:color w:val="5B9BD5" w:themeColor="accent1"/>
               </w:rPr>
               <w:fldChar w:fldCharType="begin"/>
             </w:r>
@@ -809,22 +889,19 @@
               <w:rPr>
                 <w:noProof/>
                 <w:webHidden/>
-                <w:color w:val="5B9BD5" w:themeColor="accent1"/>
               </w:rPr>
-              <w:instrText xml:space="preserve"> PAGEREF _Toc73285347 \h </w:instrText>
+              <w:instrText xml:space="preserve"> PAGEREF _Toc73294673 \h </w:instrText>
             </w:r>
             <w:r>
               <w:rPr>
                 <w:noProof/>
                 <w:webHidden/>
-                <w:color w:val="5B9BD5" w:themeColor="accent1"/>
               </w:rPr>
             </w:r>
             <w:r>
               <w:rPr>
                 <w:noProof/>
                 <w:webHidden/>
-                <w:color w:val="5B9BD5" w:themeColor="accent1"/>
               </w:rPr>
               <w:fldChar w:fldCharType="separate"/>
             </w:r>
@@ -832,15 +909,13 @@
               <w:rPr>
                 <w:noProof/>
                 <w:webHidden/>
-                <w:color w:val="5B9BD5" w:themeColor="accent1"/>
               </w:rPr>
-              <w:t>12</w:t>
+              <w:t>19</w:t>
             </w:r>
             <w:r>
               <w:rPr>
                 <w:noProof/>
                 <w:webHidden/>
-                <w:color w:val="5B9BD5" w:themeColor="accent1"/>
               </w:rPr>
               <w:fldChar w:fldCharType="end"/>
             </w:r>
@@ -855,11 +930,10 @@
             <w:rPr>
               <w:rFonts w:eastAsiaTheme="minorEastAsia"/>
               <w:noProof/>
-              <w:color w:val="5B9BD5" w:themeColor="accent1"/>
               <w:sz w:val="22"/>
             </w:rPr>
           </w:pPr>
-          <w:hyperlink w:anchor="_Toc73285348" w:history="1">
+          <w:hyperlink w:anchor="_Toc73294674" w:history="1">
             <w:r>
               <w:rPr>
                 <w:rStyle w:val="Hyperlink"/>
@@ -867,15 +941,13 @@
                 <w:b/>
                 <w:bCs/>
                 <w:noProof/>
-                <w:color w:val="5B9BD5" w:themeColor="accent1"/>
               </w:rPr>
-              <w:t>Temaplate Syntax</w:t>
+              <w:t>Computed Properties and Watchers</w:t>
             </w:r>
             <w:r>
               <w:rPr>
                 <w:noProof/>
                 <w:webHidden/>
-                <w:color w:val="5B9BD5" w:themeColor="accent1"/>
               </w:rPr>
               <w:tab/>
             </w:r>
@@ -883,7 +955,6 @@
               <w:rPr>
                 <w:noProof/>
                 <w:webHidden/>
-                <w:color w:val="5B9BD5" w:themeColor="accent1"/>
               </w:rPr>
               <w:fldChar w:fldCharType="begin"/>
             </w:r>
@@ -891,22 +962,19 @@
               <w:rPr>
                 <w:noProof/>
                 <w:webHidden/>
-                <w:color w:val="5B9BD5" w:themeColor="accent1"/>
               </w:rPr>
-              <w:instrText xml:space="preserve"> PAGEREF _Toc73285348 \h </w:instrText>
+              <w:instrText xml:space="preserve"> PAGEREF _Toc73294674 \h </w:instrText>
             </w:r>
             <w:r>
               <w:rPr>
                 <w:noProof/>
                 <w:webHidden/>
-                <w:color w:val="5B9BD5" w:themeColor="accent1"/>
               </w:rPr>
             </w:r>
             <w:r>
               <w:rPr>
                 <w:noProof/>
                 <w:webHidden/>
-                <w:color w:val="5B9BD5" w:themeColor="accent1"/>
               </w:rPr>
               <w:fldChar w:fldCharType="separate"/>
             </w:r>
@@ -914,15 +982,13 @@
               <w:rPr>
                 <w:noProof/>
                 <w:webHidden/>
-                <w:color w:val="5B9BD5" w:themeColor="accent1"/>
               </w:rPr>
-              <w:t>18</w:t>
+              <w:t>22</w:t>
             </w:r>
             <w:r>
               <w:rPr>
                 <w:noProof/>
                 <w:webHidden/>
-                <w:color w:val="5B9BD5" w:themeColor="accent1"/>
               </w:rPr>
               <w:fldChar w:fldCharType="end"/>
             </w:r>
@@ -937,11 +1003,10 @@
             <w:rPr>
               <w:rFonts w:eastAsiaTheme="minorEastAsia"/>
               <w:noProof/>
-              <w:color w:val="5B9BD5" w:themeColor="accent1"/>
               <w:sz w:val="22"/>
             </w:rPr>
           </w:pPr>
-          <w:hyperlink w:anchor="_Toc73285349" w:history="1">
+          <w:hyperlink w:anchor="_Toc73294675" w:history="1">
             <w:r>
               <w:rPr>
                 <w:rStyle w:val="Hyperlink"/>
@@ -949,15 +1014,13 @@
                 <w:b/>
                 <w:bCs/>
                 <w:noProof/>
-                <w:color w:val="5B9BD5" w:themeColor="accent1"/>
               </w:rPr>
-              <w:t>Computed Properties and Watchers</w:t>
+              <w:t>Class and Style Bindings</w:t>
             </w:r>
             <w:r>
               <w:rPr>
                 <w:noProof/>
                 <w:webHidden/>
-                <w:color w:val="5B9BD5" w:themeColor="accent1"/>
               </w:rPr>
               <w:tab/>
             </w:r>
@@ -965,7 +1028,6 @@
               <w:rPr>
                 <w:noProof/>
                 <w:webHidden/>
-                <w:color w:val="5B9BD5" w:themeColor="accent1"/>
               </w:rPr>
               <w:fldChar w:fldCharType="begin"/>
             </w:r>
@@ -973,22 +1035,19 @@
               <w:rPr>
                 <w:noProof/>
                 <w:webHidden/>
-                <w:color w:val="5B9BD5" w:themeColor="accent1"/>
               </w:rPr>
-              <w:instrText xml:space="preserve"> PAGEREF _Toc73285349 \h </w:instrText>
+              <w:instrText xml:space="preserve"> PAGEREF _Toc73294675 \h </w:instrText>
             </w:r>
             <w:r>
               <w:rPr>
                 <w:noProof/>
                 <w:webHidden/>
-                <w:color w:val="5B9BD5" w:themeColor="accent1"/>
               </w:rPr>
             </w:r>
             <w:r>
               <w:rPr>
                 <w:noProof/>
                 <w:webHidden/>
-                <w:color w:val="5B9BD5" w:themeColor="accent1"/>
               </w:rPr>
               <w:fldChar w:fldCharType="separate"/>
             </w:r>
@@ -996,15 +1055,13 @@
               <w:rPr>
                 <w:noProof/>
                 <w:webHidden/>
-                <w:color w:val="5B9BD5" w:themeColor="accent1"/>
               </w:rPr>
-              <w:t>21</w:t>
+              <w:t>30</w:t>
             </w:r>
             <w:r>
               <w:rPr>
                 <w:noProof/>
                 <w:webHidden/>
-                <w:color w:val="5B9BD5" w:themeColor="accent1"/>
               </w:rPr>
               <w:fldChar w:fldCharType="end"/>
             </w:r>
@@ -1019,11 +1076,10 @@
             <w:rPr>
               <w:rFonts w:eastAsiaTheme="minorEastAsia"/>
               <w:noProof/>
-              <w:color w:val="5B9BD5" w:themeColor="accent1"/>
               <w:sz w:val="22"/>
             </w:rPr>
           </w:pPr>
-          <w:hyperlink w:anchor="_Toc73285350" w:history="1">
+          <w:hyperlink w:anchor="_Toc73294676" w:history="1">
             <w:r>
               <w:rPr>
                 <w:rStyle w:val="Hyperlink"/>
@@ -1031,15 +1087,13 @@
                 <w:b/>
                 <w:bCs/>
                 <w:noProof/>
-                <w:color w:val="5B9BD5" w:themeColor="accent1"/>
               </w:rPr>
-              <w:t>Class and Style Bindings</w:t>
+              <w:t>Conditional Rendering</w:t>
             </w:r>
             <w:r>
               <w:rPr>
                 <w:noProof/>
                 <w:webHidden/>
-                <w:color w:val="5B9BD5" w:themeColor="accent1"/>
               </w:rPr>
               <w:tab/>
             </w:r>
@@ -1047,7 +1101,6 @@
               <w:rPr>
                 <w:noProof/>
                 <w:webHidden/>
-                <w:color w:val="5B9BD5" w:themeColor="accent1"/>
               </w:rPr>
               <w:fldChar w:fldCharType="begin"/>
             </w:r>
@@ -1055,22 +1108,19 @@
               <w:rPr>
                 <w:noProof/>
                 <w:webHidden/>
-                <w:color w:val="5B9BD5" w:themeColor="accent1"/>
               </w:rPr>
-              <w:instrText xml:space="preserve"> PAGEREF _Toc73285350 \h </w:instrText>
+              <w:instrText xml:space="preserve"> PAGEREF _Toc73294676 \h </w:instrText>
             </w:r>
             <w:r>
               <w:rPr>
                 <w:noProof/>
                 <w:webHidden/>
-                <w:color w:val="5B9BD5" w:themeColor="accent1"/>
               </w:rPr>
             </w:r>
             <w:r>
               <w:rPr>
                 <w:noProof/>
                 <w:webHidden/>
-                <w:color w:val="5B9BD5" w:themeColor="accent1"/>
               </w:rPr>
               <w:fldChar w:fldCharType="separate"/>
             </w:r>
@@ -1078,15 +1128,13 @@
               <w:rPr>
                 <w:noProof/>
                 <w:webHidden/>
-                <w:color w:val="5B9BD5" w:themeColor="accent1"/>
               </w:rPr>
-              <w:t>29</w:t>
+              <w:t>33</w:t>
             </w:r>
             <w:r>
               <w:rPr>
                 <w:noProof/>
                 <w:webHidden/>
-                <w:color w:val="5B9BD5" w:themeColor="accent1"/>
               </w:rPr>
               <w:fldChar w:fldCharType="end"/>
             </w:r>
@@ -1101,11 +1149,10 @@
             <w:rPr>
               <w:rFonts w:eastAsiaTheme="minorEastAsia"/>
               <w:noProof/>
-              <w:color w:val="5B9BD5" w:themeColor="accent1"/>
               <w:sz w:val="22"/>
             </w:rPr>
           </w:pPr>
-          <w:hyperlink w:anchor="_Toc73285351" w:history="1">
+          <w:hyperlink w:anchor="_Toc73294677" w:history="1">
             <w:r>
               <w:rPr>
                 <w:rStyle w:val="Hyperlink"/>
@@ -1113,15 +1160,13 @@
                 <w:b/>
                 <w:bCs/>
                 <w:noProof/>
-                <w:color w:val="5B9BD5" w:themeColor="accent1"/>
               </w:rPr>
-              <w:t>Conditional Rendering</w:t>
+              <w:t>List Rendering</w:t>
             </w:r>
             <w:r>
               <w:rPr>
                 <w:noProof/>
                 <w:webHidden/>
-                <w:color w:val="5B9BD5" w:themeColor="accent1"/>
               </w:rPr>
               <w:tab/>
             </w:r>
@@ -1129,7 +1174,6 @@
               <w:rPr>
                 <w:noProof/>
                 <w:webHidden/>
-                <w:color w:val="5B9BD5" w:themeColor="accent1"/>
               </w:rPr>
               <w:fldChar w:fldCharType="begin"/>
             </w:r>
@@ -1137,22 +1181,19 @@
               <w:rPr>
                 <w:noProof/>
                 <w:webHidden/>
-                <w:color w:val="5B9BD5" w:themeColor="accent1"/>
               </w:rPr>
-              <w:instrText xml:space="preserve"> PAGEREF _Toc73285351 \h </w:instrText>
+              <w:instrText xml:space="preserve"> PAGEREF _Toc73294677 \h </w:instrText>
             </w:r>
             <w:r>
               <w:rPr>
                 <w:noProof/>
                 <w:webHidden/>
-                <w:color w:val="5B9BD5" w:themeColor="accent1"/>
               </w:rPr>
             </w:r>
             <w:r>
               <w:rPr>
                 <w:noProof/>
                 <w:webHidden/>
-                <w:color w:val="5B9BD5" w:themeColor="accent1"/>
               </w:rPr>
               <w:fldChar w:fldCharType="separate"/>
             </w:r>
@@ -1160,15 +1201,13 @@
               <w:rPr>
                 <w:noProof/>
                 <w:webHidden/>
-                <w:color w:val="5B9BD5" w:themeColor="accent1"/>
               </w:rPr>
-              <w:t>32</w:t>
+              <w:t>35</w:t>
             </w:r>
             <w:r>
               <w:rPr>
                 <w:noProof/>
                 <w:webHidden/>
-                <w:color w:val="5B9BD5" w:themeColor="accent1"/>
               </w:rPr>
               <w:fldChar w:fldCharType="end"/>
             </w:r>
@@ -1183,11 +1222,10 @@
             <w:rPr>
               <w:rFonts w:eastAsiaTheme="minorEastAsia"/>
               <w:noProof/>
-              <w:color w:val="5B9BD5" w:themeColor="accent1"/>
               <w:sz w:val="22"/>
             </w:rPr>
           </w:pPr>
-          <w:hyperlink w:anchor="_Toc73285352" w:history="1">
+          <w:hyperlink w:anchor="_Toc73294678" w:history="1">
             <w:r>
               <w:rPr>
                 <w:rStyle w:val="Hyperlink"/>
@@ -1195,15 +1233,13 @@
                 <w:b/>
                 <w:bCs/>
                 <w:noProof/>
-                <w:color w:val="5B9BD5" w:themeColor="accent1"/>
               </w:rPr>
-              <w:t>List Rendering</w:t>
+              <w:t>Event Handling</w:t>
             </w:r>
             <w:r>
               <w:rPr>
                 <w:noProof/>
                 <w:webHidden/>
-                <w:color w:val="5B9BD5" w:themeColor="accent1"/>
               </w:rPr>
               <w:tab/>
             </w:r>
@@ -1211,7 +1247,6 @@
               <w:rPr>
                 <w:noProof/>
                 <w:webHidden/>
-                <w:color w:val="5B9BD5" w:themeColor="accent1"/>
               </w:rPr>
               <w:fldChar w:fldCharType="begin"/>
             </w:r>
@@ -1219,22 +1254,19 @@
               <w:rPr>
                 <w:noProof/>
                 <w:webHidden/>
-                <w:color w:val="5B9BD5" w:themeColor="accent1"/>
               </w:rPr>
-              <w:instrText xml:space="preserve"> PAGEREF _Toc73285352 \h </w:instrText>
+              <w:instrText xml:space="preserve"> PAGEREF _Toc73294678 \h </w:instrText>
             </w:r>
             <w:r>
               <w:rPr>
                 <w:noProof/>
                 <w:webHidden/>
-                <w:color w:val="5B9BD5" w:themeColor="accent1"/>
               </w:rPr>
             </w:r>
             <w:r>
               <w:rPr>
                 <w:noProof/>
                 <w:webHidden/>
-                <w:color w:val="5B9BD5" w:themeColor="accent1"/>
               </w:rPr>
               <w:fldChar w:fldCharType="separate"/>
             </w:r>
@@ -1242,15 +1274,13 @@
               <w:rPr>
                 <w:noProof/>
                 <w:webHidden/>
-                <w:color w:val="5B9BD5" w:themeColor="accent1"/>
               </w:rPr>
-              <w:t>34</w:t>
+              <w:t>40</w:t>
             </w:r>
             <w:r>
               <w:rPr>
                 <w:noProof/>
                 <w:webHidden/>
-                <w:color w:val="5B9BD5" w:themeColor="accent1"/>
               </w:rPr>
               <w:fldChar w:fldCharType="end"/>
             </w:r>
@@ -1265,11 +1295,10 @@
             <w:rPr>
               <w:rFonts w:eastAsiaTheme="minorEastAsia"/>
               <w:noProof/>
-              <w:color w:val="5B9BD5" w:themeColor="accent1"/>
               <w:sz w:val="22"/>
             </w:rPr>
           </w:pPr>
-          <w:hyperlink w:anchor="_Toc73285353" w:history="1">
+          <w:hyperlink w:anchor="_Toc73294679" w:history="1">
             <w:r>
               <w:rPr>
                 <w:rStyle w:val="Hyperlink"/>
@@ -1277,15 +1306,13 @@
                 <w:b/>
                 <w:bCs/>
                 <w:noProof/>
-                <w:color w:val="5B9BD5" w:themeColor="accent1"/>
               </w:rPr>
-              <w:t>Event Handling</w:t>
+              <w:t>Form Input Bindings</w:t>
             </w:r>
             <w:r>
               <w:rPr>
                 <w:noProof/>
                 <w:webHidden/>
-                <w:color w:val="5B9BD5" w:themeColor="accent1"/>
               </w:rPr>
               <w:tab/>
             </w:r>
@@ -1293,7 +1320,6 @@
               <w:rPr>
                 <w:noProof/>
                 <w:webHidden/>
-                <w:color w:val="5B9BD5" w:themeColor="accent1"/>
               </w:rPr>
               <w:fldChar w:fldCharType="begin"/>
             </w:r>
@@ -1301,22 +1327,19 @@
               <w:rPr>
                 <w:noProof/>
                 <w:webHidden/>
-                <w:color w:val="5B9BD5" w:themeColor="accent1"/>
               </w:rPr>
-              <w:instrText xml:space="preserve"> PAGEREF _Toc73285353 \h </w:instrText>
+              <w:instrText xml:space="preserve"> PAGEREF _Toc73294679 \h </w:instrText>
             </w:r>
             <w:r>
               <w:rPr>
                 <w:noProof/>
                 <w:webHidden/>
-                <w:color w:val="5B9BD5" w:themeColor="accent1"/>
               </w:rPr>
             </w:r>
             <w:r>
               <w:rPr>
                 <w:noProof/>
                 <w:webHidden/>
-                <w:color w:val="5B9BD5" w:themeColor="accent1"/>
               </w:rPr>
               <w:fldChar w:fldCharType="separate"/>
             </w:r>
@@ -1324,15 +1347,13 @@
               <w:rPr>
                 <w:noProof/>
                 <w:webHidden/>
-                <w:color w:val="5B9BD5" w:themeColor="accent1"/>
               </w:rPr>
-              <w:t>36</w:t>
+              <w:t>43</w:t>
             </w:r>
             <w:r>
               <w:rPr>
                 <w:noProof/>
                 <w:webHidden/>
-                <w:color w:val="5B9BD5" w:themeColor="accent1"/>
               </w:rPr>
               <w:fldChar w:fldCharType="end"/>
             </w:r>
@@ -1347,11 +1368,10 @@
             <w:rPr>
               <w:rFonts w:eastAsiaTheme="minorEastAsia"/>
               <w:noProof/>
-              <w:color w:val="5B9BD5" w:themeColor="accent1"/>
               <w:sz w:val="22"/>
             </w:rPr>
           </w:pPr>
-          <w:hyperlink w:anchor="_Toc73285354" w:history="1">
+          <w:hyperlink w:anchor="_Toc73294680" w:history="1">
             <w:r>
               <w:rPr>
                 <w:rStyle w:val="Hyperlink"/>
@@ -1359,15 +1379,13 @@
                 <w:b/>
                 <w:bCs/>
                 <w:noProof/>
-                <w:color w:val="5B9BD5" w:themeColor="accent1"/>
               </w:rPr>
-              <w:t>Form Input Bindings</w:t>
+              <w:t>Components Basics</w:t>
             </w:r>
             <w:r>
               <w:rPr>
                 <w:noProof/>
                 <w:webHidden/>
-                <w:color w:val="5B9BD5" w:themeColor="accent1"/>
               </w:rPr>
               <w:tab/>
             </w:r>
@@ -1375,7 +1393,6 @@
               <w:rPr>
                 <w:noProof/>
                 <w:webHidden/>
-                <w:color w:val="5B9BD5" w:themeColor="accent1"/>
               </w:rPr>
               <w:fldChar w:fldCharType="begin"/>
             </w:r>
@@ -1383,22 +1400,19 @@
               <w:rPr>
                 <w:noProof/>
                 <w:webHidden/>
-                <w:color w:val="5B9BD5" w:themeColor="accent1"/>
               </w:rPr>
-              <w:instrText xml:space="preserve"> PAGEREF _Toc73285354 \h </w:instrText>
+              <w:instrText xml:space="preserve"> PAGEREF _Toc73294680 \h </w:instrText>
             </w:r>
             <w:r>
               <w:rPr>
                 <w:noProof/>
                 <w:webHidden/>
-                <w:color w:val="5B9BD5" w:themeColor="accent1"/>
               </w:rPr>
             </w:r>
             <w:r>
               <w:rPr>
                 <w:noProof/>
                 <w:webHidden/>
-                <w:color w:val="5B9BD5" w:themeColor="accent1"/>
               </w:rPr>
               <w:fldChar w:fldCharType="separate"/>
             </w:r>
@@ -1406,15 +1420,13 @@
               <w:rPr>
                 <w:noProof/>
                 <w:webHidden/>
-                <w:color w:val="5B9BD5" w:themeColor="accent1"/>
               </w:rPr>
-              <w:t>38</w:t>
+              <w:t>47</w:t>
             </w:r>
             <w:r>
               <w:rPr>
                 <w:noProof/>
                 <w:webHidden/>
-                <w:color w:val="5B9BD5" w:themeColor="accent1"/>
               </w:rPr>
               <w:fldChar w:fldCharType="end"/>
             </w:r>
@@ -1458,10 +1470,11 @@
           <w:sz w:val="40"/>
           <w:szCs w:val="36"/>
         </w:rPr>
+        <w:lastRenderedPageBreak/>
         <w:br w:type="page"/>
       </w:r>
     </w:p>
-    <w:bookmarkStart w:id="0" w:name="_Toc73285343"/>
+    <w:bookmarkStart w:id="1" w:name="_Toc73294668"/>
     <w:p>
       <w:pPr>
         <w:pStyle w:val="Heading1"/>
@@ -1482,7 +1495,7 @@
         <mc:AlternateContent>
           <mc:Choice Requires="wps">
             <w:drawing>
-              <wp:anchor distT="0" distB="0" distL="114300" distR="114300" simplePos="0" relativeHeight="251666432" behindDoc="1" locked="0" layoutInCell="1" allowOverlap="1" wp14:anchorId="49008D26" wp14:editId="3533CEC3">
+              <wp:anchor distT="0" distB="0" distL="114300" distR="114300" simplePos="0" relativeHeight="251666432" behindDoc="1" locked="0" layoutInCell="1" allowOverlap="1" wp14:anchorId="4FCD5B6A" wp14:editId="1438C13C">
                 <wp:simplePos x="0" y="0"/>
                 <wp:positionH relativeFrom="page">
                   <wp:align>right</wp:align>
@@ -1567,7 +1580,7 @@
         </w:rPr>
         <w:t>MY REVIEW</w:t>
       </w:r>
-      <w:bookmarkEnd w:id="0"/>
+      <w:bookmarkEnd w:id="1"/>
     </w:p>
     <w:p>
       <w:pPr>
@@ -1939,7 +1952,7 @@
         <mc:AlternateContent>
           <mc:Choice Requires="wps">
             <w:drawing>
-              <wp:anchor distT="0" distB="0" distL="114300" distR="114300" simplePos="0" relativeHeight="251663360" behindDoc="1" locked="0" layoutInCell="1" allowOverlap="1" wp14:anchorId="1F8FCE28" wp14:editId="6AE49AA9">
+              <wp:anchor distT="0" distB="0" distL="114300" distR="114300" simplePos="0" relativeHeight="251663360" behindDoc="1" locked="0" layoutInCell="1" allowOverlap="1" wp14:anchorId="6059D876" wp14:editId="71D21383">
                 <wp:simplePos x="0" y="0"/>
                 <wp:positionH relativeFrom="page">
                   <wp:align>right</wp:align>
@@ -2026,7 +2039,7 @@
           <w:szCs w:val="36"/>
         </w:rPr>
       </w:pPr>
-      <w:bookmarkStart w:id="1" w:name="_Toc73285344"/>
+      <w:bookmarkStart w:id="2" w:name="_Toc73294669"/>
       <w:r>
         <w:rPr>
           <w:rFonts w:ascii="Bahnschrift" w:eastAsia="Times New Roman" w:hAnsi="Bahnschrift" w:cs="Calibri"/>
@@ -2038,7 +2051,7 @@
         </w:rPr>
         <w:t>MY COMPANY PROJECT</w:t>
       </w:r>
-      <w:bookmarkEnd w:id="1"/>
+      <w:bookmarkEnd w:id="2"/>
       <w:r>
         <w:rPr>
           <w:rFonts w:ascii="Bahnschrift" w:eastAsia="Times New Roman" w:hAnsi="Bahnschrift" w:cs="Calibri"/>
@@ -2062,7 +2075,7 @@
           <w:noProof/>
         </w:rPr>
         <w:drawing>
-          <wp:anchor distT="0" distB="0" distL="114300" distR="114300" simplePos="0" relativeHeight="251664384" behindDoc="1" locked="0" layoutInCell="1" allowOverlap="1" wp14:anchorId="5F0E4632" wp14:editId="41A7CF4B">
+          <wp:anchor distT="0" distB="0" distL="114300" distR="114300" simplePos="0" relativeHeight="251664384" behindDoc="1" locked="0" layoutInCell="1" allowOverlap="1" wp14:anchorId="234370F8" wp14:editId="6D518E9E">
             <wp:simplePos x="0" y="0"/>
             <wp:positionH relativeFrom="margin">
               <wp:align>center</wp:align>
@@ -2182,7 +2195,7 @@
         </w:rPr>
       </w:pPr>
     </w:p>
-    <w:bookmarkStart w:id="2" w:name="_Toc73285345"/>
+    <w:bookmarkStart w:id="3" w:name="_Toc73294670"/>
     <w:p>
       <w:pPr>
         <w:pStyle w:val="Heading1"/>
@@ -2202,7 +2215,7 @@
         <mc:AlternateContent>
           <mc:Choice Requires="wps">
             <w:drawing>
-              <wp:anchor distT="0" distB="0" distL="114300" distR="114300" simplePos="0" relativeHeight="251668480" behindDoc="1" locked="0" layoutInCell="1" allowOverlap="1" wp14:anchorId="5DC855FF" wp14:editId="69980B19">
+              <wp:anchor distT="0" distB="0" distL="114300" distR="114300" simplePos="0" relativeHeight="251668480" behindDoc="1" locked="0" layoutInCell="1" allowOverlap="1" wp14:anchorId="6CD929E6" wp14:editId="622948F9">
                 <wp:simplePos x="0" y="0"/>
                 <wp:positionH relativeFrom="page">
                   <wp:align>right</wp:align>
@@ -2287,7 +2300,7 @@
         </w:rPr>
         <w:t>OTHER FRAMEWORK</w:t>
       </w:r>
-      <w:bookmarkEnd w:id="2"/>
+      <w:bookmarkEnd w:id="3"/>
       <w:r>
         <w:rPr>
           <w:rFonts w:ascii="Bahnschrift" w:eastAsia="Times New Roman" w:hAnsi="Bahnschrift" w:cs="Calibri"/>
@@ -2332,7 +2345,7 @@
         <mc:AlternateContent>
           <mc:Choice Requires="wps">
             <w:drawing>
-              <wp:anchor distT="0" distB="0" distL="114300" distR="114300" simplePos="0" relativeHeight="251669504" behindDoc="0" locked="0" layoutInCell="1" allowOverlap="1" wp14:anchorId="08EEBAC4" wp14:editId="497FAE45">
+              <wp:anchor distT="0" distB="0" distL="114300" distR="114300" simplePos="0" relativeHeight="251669504" behindDoc="0" locked="0" layoutInCell="1" allowOverlap="1" wp14:anchorId="64E1725D" wp14:editId="37ED47EE">
                 <wp:simplePos x="0" y="0"/>
                 <wp:positionH relativeFrom="column">
                   <wp:posOffset>1330859</wp:posOffset>
@@ -2444,7 +2457,7 @@
           </mc:Choice>
           <mc:Fallback>
             <w:pict>
-              <v:rect w14:anchorId="08EEBAC4" id="Rectangle 16" o:spid="_x0000_s1027" style="position:absolute;margin-left:104.8pt;margin-top:23.3pt;width:407.05pt;height:63.45pt;z-index:251669504;visibility:visible;mso-wrap-style:square;mso-wrap-distance-left:9pt;mso-wrap-distance-top:0;mso-wrap-distance-right:9pt;mso-wrap-distance-bottom:0;mso-position-horizontal:absolute;mso-position-horizontal-relative:text;mso-position-vertical:absolute;mso-position-vertical-relative:text;v-text-anchor:top" o:gfxdata="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" fillcolor="#70ad47 [3209]" stroked="f" strokeweight="1pt">
+              <v:rect w14:anchorId="7E454C2B" id="Rectangle 16" o:spid="_x0000_s1027" style="position:absolute;margin-left:104.8pt;margin-top:23.3pt;width:407.05pt;height:63.45pt;z-index:251669504;visibility:visible;mso-wrap-style:square;mso-wrap-distance-left:9pt;mso-wrap-distance-top:0;mso-wrap-distance-right:9pt;mso-wrap-distance-bottom:0;mso-position-horizontal:absolute;mso-position-horizontal-relative:text;mso-position-vertical:absolute;mso-position-vertical-relative:text;v-text-anchor:top" o:gfxdata="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" fillcolor="#70ad47 [3209]" stroked="f" strokeweight="1pt">
                 <v:fill color2="#e2efd9 [665]" rotate="t" angle="270" colors="0 #70ad47;.5 #c5e0b4;1 #e2f0d9" focus="100%" type="gradient"/>
                 <v:textbox>
                   <w:txbxContent>
@@ -2498,7 +2511,7 @@
           <w:noProof/>
         </w:rPr>
         <w:drawing>
-          <wp:inline distT="0" distB="0" distL="0" distR="0" wp14:anchorId="424D6854" wp14:editId="2EA8417F">
+          <wp:inline distT="0" distB="0" distL="0" distR="0" wp14:anchorId="24ED4FC0" wp14:editId="3F194DDE">
             <wp:extent cx="1095469" cy="815644"/>
             <wp:effectExtent l="0" t="0" r="0" b="3810"/>
             <wp:docPr id="14" name="Picture 14" descr="D:\Image\Brand\nuxtjs.png"/>
@@ -2752,7 +2765,7 @@
         <mc:AlternateContent>
           <mc:Choice Requires="wps">
             <w:drawing>
-              <wp:anchor distT="0" distB="0" distL="114300" distR="114300" simplePos="0" relativeHeight="251670528" behindDoc="0" locked="0" layoutInCell="1" allowOverlap="1" wp14:anchorId="07E57CF5" wp14:editId="09F771FD">
+              <wp:anchor distT="0" distB="0" distL="114300" distR="114300" simplePos="0" relativeHeight="251670528" behindDoc="0" locked="0" layoutInCell="1" allowOverlap="1" wp14:anchorId="48CD24AD" wp14:editId="0104D153">
                 <wp:simplePos x="0" y="0"/>
                 <wp:positionH relativeFrom="column">
                   <wp:posOffset>1330469</wp:posOffset>
@@ -2858,7 +2871,7 @@
           </mc:Choice>
           <mc:Fallback>
             <w:pict>
-              <v:rect w14:anchorId="07E57CF5" id="Rectangle 17" o:spid="_x0000_s1028" style="position:absolute;margin-left:104.75pt;margin-top:14pt;width:407pt;height:63.4pt;z-index:251670528;visibility:visible;mso-wrap-style:square;mso-wrap-distance-left:9pt;mso-wrap-distance-top:0;mso-wrap-distance-right:9pt;mso-wrap-distance-bottom:0;mso-position-horizontal:absolute;mso-position-horizontal-relative:text;mso-position-vertical:absolute;mso-position-vertical-relative:text;v-text-anchor:top" o:gfxdata="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" fillcolor="#5b9bd5 [3204]" stroked="f" strokeweight="1pt">
+              <v:rect w14:anchorId="34868E83" id="Rectangle 17" o:spid="_x0000_s1028" style="position:absolute;margin-left:104.75pt;margin-top:14pt;width:407pt;height:63.4pt;z-index:251670528;visibility:visible;mso-wrap-style:square;mso-wrap-distance-left:9pt;mso-wrap-distance-top:0;mso-wrap-distance-right:9pt;mso-wrap-distance-bottom:0;mso-position-horizontal:absolute;mso-position-horizontal-relative:text;mso-position-vertical:absolute;mso-position-vertical-relative:text;v-text-anchor:top" o:gfxdata="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" fillcolor="#5b9bd5 [3204]" stroked="f" strokeweight="1pt">
                 <v:fill color2="#bdd6ee [1300]" rotate="t" angle="270" colors="0 #5b9bd5;.5 #bdd7ee;1 #bdd7ee" focus="100%" type="gradient"/>
                 <v:textbox>
                   <w:txbxContent>
@@ -2904,7 +2917,7 @@
           <w:noProof/>
         </w:rPr>
         <w:drawing>
-          <wp:inline distT="0" distB="0" distL="0" distR="0" wp14:anchorId="74DCA61D" wp14:editId="4FDD9102">
+          <wp:inline distT="0" distB="0" distL="0" distR="0" wp14:anchorId="30DF13C7" wp14:editId="79067CBA">
             <wp:extent cx="986828" cy="1129637"/>
             <wp:effectExtent l="0" t="0" r="3810" b="0"/>
             <wp:docPr id="15" name="Picture 15" descr="D:\Image\Brand\vuetify.png"/>
@@ -3079,7 +3092,7 @@
         </w:rPr>
       </w:pPr>
     </w:p>
-    <w:bookmarkStart w:id="3" w:name="_Toc73285346"/>
+    <w:bookmarkStart w:id="4" w:name="_Toc73294671"/>
     <w:p>
       <w:pPr>
         <w:pStyle w:val="Heading1"/>
@@ -3099,7 +3112,7 @@
         <mc:AlternateContent>
           <mc:Choice Requires="wps">
             <w:drawing>
-              <wp:anchor distT="0" distB="0" distL="114300" distR="114300" simplePos="0" relativeHeight="251672576" behindDoc="1" locked="0" layoutInCell="1" allowOverlap="1" wp14:anchorId="0210D7EA" wp14:editId="5B37EBD8">
+              <wp:anchor distT="0" distB="0" distL="114300" distR="114300" simplePos="0" relativeHeight="251672576" behindDoc="1" locked="0" layoutInCell="1" allowOverlap="1" wp14:anchorId="08EBE332" wp14:editId="5C77BB85">
                 <wp:simplePos x="0" y="0"/>
                 <wp:positionH relativeFrom="page">
                   <wp:align>right</wp:align>
@@ -3195,7 +3208,7 @@
         </w:rPr>
         <w:t>ntroduction</w:t>
       </w:r>
-      <w:bookmarkEnd w:id="3"/>
+      <w:bookmarkEnd w:id="4"/>
       <w:r>
         <w:rPr>
           <w:rFonts w:ascii="Bahnschrift" w:eastAsia="Times New Roman" w:hAnsi="Bahnschrift" w:cs="Calibri"/>
@@ -3296,7 +3309,7 @@
           <w:u w:val="none"/>
         </w:rPr>
         <w:drawing>
-          <wp:inline distT="0" distB="0" distL="0" distR="0" wp14:anchorId="0B5FB463" wp14:editId="7197E831">
+          <wp:inline distT="0" distB="0" distL="0" distR="0" wp14:anchorId="7861CCA8" wp14:editId="5AF54616">
             <wp:extent cx="2469094" cy="655377"/>
             <wp:effectExtent l="0" t="0" r="7620" b="0"/>
             <wp:docPr id="3" name="Picture 3"/>
@@ -3368,7 +3381,7 @@
           <w:u w:val="none"/>
         </w:rPr>
         <w:drawing>
-          <wp:inline distT="0" distB="0" distL="0" distR="0" wp14:anchorId="6BB3A2C6" wp14:editId="65787340">
+          <wp:inline distT="0" distB="0" distL="0" distR="0" wp14:anchorId="0E8E99FB" wp14:editId="0FB5D973">
             <wp:extent cx="5703683" cy="2942637"/>
             <wp:effectExtent l="0" t="0" r="0" b="0"/>
             <wp:docPr id="5" name="Picture 5"/>
@@ -3475,7 +3488,7 @@
           <w:u w:val="none"/>
         </w:rPr>
         <w:drawing>
-          <wp:inline distT="0" distB="0" distL="0" distR="0" wp14:anchorId="58EA38B0" wp14:editId="2C8D9AFF">
+          <wp:inline distT="0" distB="0" distL="0" distR="0" wp14:anchorId="4E63CB25" wp14:editId="65753763">
             <wp:extent cx="3720333" cy="1747319"/>
             <wp:effectExtent l="0" t="0" r="0" b="5715"/>
             <wp:docPr id="6" name="Picture 6"/>
@@ -3545,7 +3558,7 @@
           <w:u w:val="none"/>
         </w:rPr>
         <w:drawing>
-          <wp:inline distT="0" distB="0" distL="0" distR="0" wp14:anchorId="4F7FE10F" wp14:editId="77E9CDAB">
+          <wp:inline distT="0" distB="0" distL="0" distR="0" wp14:anchorId="5CDAAED9" wp14:editId="4C72AB86">
             <wp:extent cx="4785775" cy="1402202"/>
             <wp:effectExtent l="0" t="0" r="0" b="7620"/>
             <wp:docPr id="19" name="Picture 19"/>
@@ -3680,7 +3693,7 @@
         </w:rPr>
         <w:lastRenderedPageBreak/>
         <w:drawing>
-          <wp:inline distT="0" distB="0" distL="0" distR="0" wp14:anchorId="5F84156D" wp14:editId="6936DD9F">
+          <wp:inline distT="0" distB="0" distL="0" distR="0" wp14:anchorId="662B14B6" wp14:editId="1DC66C93">
             <wp:extent cx="5845047" cy="1821338"/>
             <wp:effectExtent l="0" t="0" r="3810" b="7620"/>
             <wp:docPr id="25" name="Picture 25"/>
@@ -3746,7 +3759,7 @@
           <w:noProof/>
         </w:rPr>
         <w:drawing>
-          <wp:inline distT="0" distB="0" distL="0" distR="0" wp14:anchorId="78E11398" wp14:editId="6DB9B191">
+          <wp:inline distT="0" distB="0" distL="0" distR="0" wp14:anchorId="604010CD" wp14:editId="14D17AAB">
             <wp:extent cx="4061812" cy="769687"/>
             <wp:effectExtent l="0" t="0" r="0" b="0"/>
             <wp:docPr id="11" name="Picture 11"/>
@@ -3800,7 +3813,7 @@
           <w:noProof/>
         </w:rPr>
         <w:drawing>
-          <wp:inline distT="0" distB="0" distL="0" distR="0" wp14:anchorId="07DDF18E" wp14:editId="68887B06">
+          <wp:inline distT="0" distB="0" distL="0" distR="0" wp14:anchorId="435B9EB4" wp14:editId="2CE43C27">
             <wp:extent cx="5943600" cy="1487805"/>
             <wp:effectExtent l="0" t="0" r="0" b="0"/>
             <wp:docPr id="26" name="Picture 26"/>
@@ -3865,7 +3878,7 @@
           <w:noProof/>
         </w:rPr>
         <w:drawing>
-          <wp:inline distT="0" distB="0" distL="0" distR="0" wp14:anchorId="56E475FC" wp14:editId="158F3877">
+          <wp:inline distT="0" distB="0" distL="0" distR="0" wp14:anchorId="4AE47910" wp14:editId="3A052CEF">
             <wp:extent cx="4237087" cy="731583"/>
             <wp:effectExtent l="0" t="0" r="0" b="0"/>
             <wp:docPr id="24" name="Picture 24"/>
@@ -3917,7 +3930,7 @@
         </w:rPr>
         <w:lastRenderedPageBreak/>
         <w:drawing>
-          <wp:inline distT="0" distB="0" distL="0" distR="0" wp14:anchorId="3275E0A2" wp14:editId="6F37718D">
+          <wp:inline distT="0" distB="0" distL="0" distR="0" wp14:anchorId="7399A9A8" wp14:editId="690E9441">
             <wp:extent cx="5943600" cy="1613535"/>
             <wp:effectExtent l="0" t="0" r="0" b="5715"/>
             <wp:docPr id="27" name="Picture 27"/>
@@ -4027,7 +4040,7 @@
           <w:color w:val="1F4E79" w:themeColor="accent1" w:themeShade="80"/>
         </w:rPr>
         <w:drawing>
-          <wp:inline distT="0" distB="0" distL="0" distR="0" wp14:anchorId="3D0C3219" wp14:editId="17EAB6EF">
+          <wp:inline distT="0" distB="0" distL="0" distR="0" wp14:anchorId="6F5A7620" wp14:editId="7C7294C5">
             <wp:extent cx="5943600" cy="1043305"/>
             <wp:effectExtent l="0" t="0" r="0" b="4445"/>
             <wp:docPr id="28" name="Picture 28"/>
@@ -4087,7 +4100,7 @@
           <w:noProof/>
         </w:rPr>
         <w:drawing>
-          <wp:inline distT="0" distB="0" distL="0" distR="0" wp14:anchorId="2278BE1A" wp14:editId="0D21A5AB">
+          <wp:inline distT="0" distB="0" distL="0" distR="0" wp14:anchorId="52C2402D" wp14:editId="0124ECDF">
             <wp:extent cx="3977985" cy="906859"/>
             <wp:effectExtent l="0" t="0" r="3810" b="7620"/>
             <wp:docPr id="29" name="Picture 29"/>
@@ -4135,7 +4148,7 @@
           <w:noProof/>
         </w:rPr>
         <w:drawing>
-          <wp:inline distT="0" distB="0" distL="0" distR="0" wp14:anchorId="5EDD49C4" wp14:editId="6A63CA54">
+          <wp:inline distT="0" distB="0" distL="0" distR="0" wp14:anchorId="009FD76B" wp14:editId="0F17E464">
             <wp:extent cx="5943600" cy="960120"/>
             <wp:effectExtent l="0" t="0" r="0" b="0"/>
             <wp:docPr id="30" name="Picture 30"/>
@@ -4203,7 +4216,7 @@
           <w:noProof/>
         </w:rPr>
         <w:drawing>
-          <wp:inline distT="0" distB="0" distL="0" distR="0" wp14:anchorId="1155E876" wp14:editId="27C3B895">
+          <wp:inline distT="0" distB="0" distL="0" distR="0" wp14:anchorId="22A17801" wp14:editId="278574E0">
             <wp:extent cx="4298052" cy="906859"/>
             <wp:effectExtent l="0" t="0" r="7620" b="7620"/>
             <wp:docPr id="32" name="Picture 32"/>
@@ -4246,7 +4259,7 @@
         </w:rPr>
         <w:lastRenderedPageBreak/>
         <w:drawing>
-          <wp:inline distT="0" distB="0" distL="0" distR="0" wp14:anchorId="1A8CEB12" wp14:editId="2B22DB32">
+          <wp:inline distT="0" distB="0" distL="0" distR="0" wp14:anchorId="45E1818A" wp14:editId="77336A40">
             <wp:extent cx="5943600" cy="1348105"/>
             <wp:effectExtent l="0" t="0" r="0" b="4445"/>
             <wp:docPr id="31" name="Picture 31"/>
@@ -4340,7 +4353,7 @@
           <w:noProof/>
         </w:rPr>
         <w:drawing>
-          <wp:inline distT="0" distB="0" distL="0" distR="0" wp14:anchorId="733FD5D7" wp14:editId="72FBA0A6">
+          <wp:inline distT="0" distB="0" distL="0" distR="0" wp14:anchorId="0A801CFA" wp14:editId="6FE462E2">
             <wp:extent cx="5943600" cy="1383030"/>
             <wp:effectExtent l="0" t="0" r="0" b="7620"/>
             <wp:docPr id="35" name="Picture 35"/>
@@ -4400,7 +4413,7 @@
           <w:noProof/>
         </w:rPr>
         <w:drawing>
-          <wp:inline distT="0" distB="0" distL="0" distR="0" wp14:anchorId="3A4EF0C6" wp14:editId="0177A823">
+          <wp:inline distT="0" distB="0" distL="0" distR="0" wp14:anchorId="27B25D8E" wp14:editId="00BBE855">
             <wp:extent cx="5098222" cy="1790855"/>
             <wp:effectExtent l="0" t="0" r="7620" b="0"/>
             <wp:docPr id="34" name="Picture 34"/>
@@ -4450,7 +4463,7 @@
           <w:noProof/>
         </w:rPr>
         <w:drawing>
-          <wp:inline distT="0" distB="0" distL="0" distR="0" wp14:anchorId="6679EFC6" wp14:editId="6EF06D73">
+          <wp:inline distT="0" distB="0" distL="0" distR="0" wp14:anchorId="43CCACE4" wp14:editId="1E118085">
             <wp:extent cx="5943600" cy="1600200"/>
             <wp:effectExtent l="0" t="0" r="0" b="0"/>
             <wp:docPr id="33" name="Picture 33"/>
@@ -4534,7 +4547,7 @@
           <w:noProof/>
         </w:rPr>
         <w:drawing>
-          <wp:inline distT="0" distB="0" distL="0" distR="0" wp14:anchorId="18A3B703" wp14:editId="5BB0A6A9">
+          <wp:inline distT="0" distB="0" distL="0" distR="0" wp14:anchorId="207C3D85" wp14:editId="5950CA91">
             <wp:extent cx="5943600" cy="1571625"/>
             <wp:effectExtent l="0" t="0" r="0" b="9525"/>
             <wp:docPr id="36" name="Picture 36"/>
@@ -4604,7 +4617,7 @@
           <w:color w:val="BF8F00" w:themeColor="accent4" w:themeShade="BF"/>
         </w:rPr>
         <w:drawing>
-          <wp:inline distT="0" distB="0" distL="0" distR="0" wp14:anchorId="22F6808E" wp14:editId="65AE9549">
+          <wp:inline distT="0" distB="0" distL="0" distR="0" wp14:anchorId="0B77FFCF" wp14:editId="159D6797">
             <wp:extent cx="4200808" cy="2880195"/>
             <wp:effectExtent l="0" t="0" r="0" b="0"/>
             <wp:docPr id="39" name="Picture 39"/>
@@ -4655,7 +4668,7 @@
         </w:rPr>
         <w:lastRenderedPageBreak/>
         <w:drawing>
-          <wp:inline distT="0" distB="0" distL="0" distR="0" wp14:anchorId="75A1F938" wp14:editId="61E2C22B">
+          <wp:inline distT="0" distB="0" distL="0" distR="0" wp14:anchorId="529BD8F5" wp14:editId="3FDF0552">
             <wp:extent cx="5943600" cy="3307715"/>
             <wp:effectExtent l="0" t="0" r="0" b="6985"/>
             <wp:docPr id="38" name="Picture 38"/>
@@ -4702,7 +4715,7 @@
           <w:noProof/>
         </w:rPr>
         <w:drawing>
-          <wp:inline distT="0" distB="0" distL="0" distR="0" wp14:anchorId="533FC9F4" wp14:editId="513389C7">
+          <wp:inline distT="0" distB="0" distL="0" distR="0" wp14:anchorId="69DBFE37" wp14:editId="37B4859B">
             <wp:extent cx="5943600" cy="2739390"/>
             <wp:effectExtent l="0" t="0" r="0" b="3810"/>
             <wp:docPr id="40" name="Picture 40"/>
@@ -4792,7 +4805,7 @@
         </w:rPr>
         <w:lastRenderedPageBreak/>
         <w:drawing>
-          <wp:inline distT="0" distB="0" distL="0" distR="0" wp14:anchorId="413985F6" wp14:editId="56D51312">
+          <wp:inline distT="0" distB="0" distL="0" distR="0" wp14:anchorId="23766E4A" wp14:editId="1171E4B4">
             <wp:extent cx="5943600" cy="1598930"/>
             <wp:effectExtent l="0" t="0" r="0" b="1270"/>
             <wp:docPr id="41" name="Picture 41"/>
@@ -4854,7 +4867,7 @@
           <w:noProof/>
         </w:rPr>
         <w:drawing>
-          <wp:inline distT="0" distB="0" distL="0" distR="0" wp14:anchorId="4749782C" wp14:editId="689419A2">
+          <wp:inline distT="0" distB="0" distL="0" distR="0" wp14:anchorId="595F7C5F" wp14:editId="3F331E15">
             <wp:extent cx="3993226" cy="1653683"/>
             <wp:effectExtent l="0" t="0" r="7620" b="3810"/>
             <wp:docPr id="43" name="Picture 43"/>
@@ -4904,7 +4917,7 @@
           <w:noProof/>
         </w:rPr>
         <w:drawing>
-          <wp:inline distT="0" distB="0" distL="0" distR="0" wp14:anchorId="14A83A0A" wp14:editId="14C7517A">
+          <wp:inline distT="0" distB="0" distL="0" distR="0" wp14:anchorId="2715CFBE" wp14:editId="0ACF63C6">
             <wp:extent cx="5197290" cy="3665538"/>
             <wp:effectExtent l="0" t="0" r="3810" b="0"/>
             <wp:docPr id="44" name="Picture 44"/>
@@ -4969,7 +4982,7 @@
           <w:noProof/>
         </w:rPr>
         <w:drawing>
-          <wp:inline distT="0" distB="0" distL="0" distR="0" wp14:anchorId="3D8D5F81" wp14:editId="7395BBD1">
+          <wp:inline distT="0" distB="0" distL="0" distR="0" wp14:anchorId="51335BCD" wp14:editId="3A559C24">
             <wp:extent cx="5943600" cy="2298575"/>
             <wp:effectExtent l="0" t="0" r="0" b="6985"/>
             <wp:docPr id="45" name="Picture 45" descr="Component Tree"/>
@@ -5050,7 +5063,7 @@
           <w:noProof/>
         </w:rPr>
         <w:drawing>
-          <wp:inline distT="0" distB="0" distL="0" distR="0" wp14:anchorId="5253269A" wp14:editId="5AFCCE84">
+          <wp:inline distT="0" distB="0" distL="0" distR="0" wp14:anchorId="0153F4A9" wp14:editId="0CDDBA3C">
             <wp:extent cx="5143946" cy="3307367"/>
             <wp:effectExtent l="0" t="0" r="0" b="7620"/>
             <wp:docPr id="50" name="Picture 50"/>
@@ -5110,7 +5123,7 @@
         </w:rPr>
         <w:lastRenderedPageBreak/>
         <w:drawing>
-          <wp:inline distT="0" distB="0" distL="0" distR="0" wp14:anchorId="2F8B7F5C" wp14:editId="15A1CB5C">
+          <wp:inline distT="0" distB="0" distL="0" distR="0" wp14:anchorId="313E442D" wp14:editId="3CCA300D">
             <wp:extent cx="5943600" cy="2832100"/>
             <wp:effectExtent l="0" t="0" r="0" b="6350"/>
             <wp:docPr id="51" name="Picture 51"/>
@@ -5160,7 +5173,7 @@
           <w:noProof/>
         </w:rPr>
         <w:drawing>
-          <wp:inline distT="0" distB="0" distL="0" distR="0" wp14:anchorId="7B034137" wp14:editId="46E9CF0B">
+          <wp:inline distT="0" distB="0" distL="0" distR="0" wp14:anchorId="33A23FAC" wp14:editId="72717CA7">
             <wp:extent cx="4740051" cy="1051651"/>
             <wp:effectExtent l="0" t="0" r="3810" b="0"/>
             <wp:docPr id="49" name="Picture 49"/>
@@ -5222,7 +5235,7 @@
         <w:t xml:space="preserve"> Vue.component( “COMPONENT_NAME” , JSON ) để khai báo 1 component con trong 1 Component cha.</w:t>
       </w:r>
     </w:p>
-    <w:bookmarkStart w:id="4" w:name="_Toc73285347"/>
+    <w:bookmarkStart w:id="5" w:name="_Toc73294672"/>
     <w:p>
       <w:pPr>
         <w:pStyle w:val="Heading1"/>
@@ -5242,7 +5255,7 @@
         <mc:AlternateContent>
           <mc:Choice Requires="wps">
             <w:drawing>
-              <wp:anchor distT="0" distB="0" distL="114300" distR="114300" simplePos="0" relativeHeight="251674624" behindDoc="1" locked="0" layoutInCell="1" allowOverlap="1" wp14:anchorId="12B8C0C6" wp14:editId="54C8355C">
+              <wp:anchor distT="0" distB="0" distL="114300" distR="114300" simplePos="0" relativeHeight="251674624" behindDoc="1" locked="0" layoutInCell="1" allowOverlap="1" wp14:anchorId="06C80457" wp14:editId="425B1FD9">
                 <wp:simplePos x="0" y="0"/>
                 <wp:positionH relativeFrom="page">
                   <wp:align>right</wp:align>
@@ -5338,7 +5351,7 @@
         </w:rPr>
         <w:t>he Vue instance</w:t>
       </w:r>
-      <w:bookmarkEnd w:id="4"/>
+      <w:bookmarkEnd w:id="5"/>
     </w:p>
     <w:p>
       <w:pPr>
@@ -5366,7 +5379,7 @@
           <w:noProof/>
         </w:rPr>
         <w:drawing>
-          <wp:inline distT="0" distB="0" distL="0" distR="0" wp14:anchorId="1FB3E490" wp14:editId="53542F7E">
+          <wp:inline distT="0" distB="0" distL="0" distR="0" wp14:anchorId="3CE1A20C" wp14:editId="37127483">
             <wp:extent cx="1699407" cy="944962"/>
             <wp:effectExtent l="0" t="0" r="0" b="7620"/>
             <wp:docPr id="53" name="Picture 53"/>
@@ -6432,7 +6445,7 @@
           <w:szCs w:val="21"/>
         </w:rPr>
         <w:drawing>
-          <wp:inline distT="0" distB="0" distL="0" distR="0" wp14:anchorId="5FAEE40A" wp14:editId="536F49B8">
+          <wp:inline distT="0" distB="0" distL="0" distR="0" wp14:anchorId="5A0C8A5F" wp14:editId="2E2554FA">
             <wp:extent cx="4427604" cy="944962"/>
             <wp:effectExtent l="0" t="0" r="0" b="7620"/>
             <wp:docPr id="56" name="Picture 56"/>
@@ -6506,7 +6519,7 @@
           <w:szCs w:val="21"/>
         </w:rPr>
         <w:drawing>
-          <wp:inline distT="0" distB="0" distL="0" distR="0" wp14:anchorId="6F6BFBDF" wp14:editId="1CAA86A9">
+          <wp:inline distT="0" distB="0" distL="0" distR="0" wp14:anchorId="6939B4F6" wp14:editId="65E03FC5">
             <wp:extent cx="3040643" cy="3886537"/>
             <wp:effectExtent l="0" t="0" r="7620" b="0"/>
             <wp:docPr id="57" name="Picture 57"/>
@@ -6594,7 +6607,7 @@
         </w:rPr>
         <w:lastRenderedPageBreak/>
         <w:drawing>
-          <wp:inline distT="0" distB="0" distL="0" distR="0" wp14:anchorId="54FCC38E" wp14:editId="7FE70755">
+          <wp:inline distT="0" distB="0" distL="0" distR="0" wp14:anchorId="66FB52D0" wp14:editId="52A4E521">
             <wp:extent cx="1798476" cy="2110923"/>
             <wp:effectExtent l="0" t="0" r="0" b="3810"/>
             <wp:docPr id="54" name="Picture 54"/>
@@ -6640,7 +6653,7 @@
           <w:noProof/>
         </w:rPr>
         <w:drawing>
-          <wp:inline distT="0" distB="0" distL="0" distR="0" wp14:anchorId="5D114588" wp14:editId="7AA563C5">
+          <wp:inline distT="0" distB="0" distL="0" distR="0" wp14:anchorId="1AF70E97" wp14:editId="12F7640A">
             <wp:extent cx="1836579" cy="2133785"/>
             <wp:effectExtent l="0" t="0" r="0" b="0"/>
             <wp:docPr id="55" name="Picture 55"/>
@@ -7410,7 +7423,7 @@
           <w:noProof/>
         </w:rPr>
         <w:drawing>
-          <wp:inline distT="0" distB="0" distL="0" distR="0" wp14:anchorId="35F175F4" wp14:editId="0B46CF03">
+          <wp:inline distT="0" distB="0" distL="0" distR="0" wp14:anchorId="37C59B6A" wp14:editId="32E80BCC">
             <wp:extent cx="3657600" cy="3997842"/>
             <wp:effectExtent l="0" t="0" r="0" b="3175"/>
             <wp:docPr id="61" name="Picture 61"/>
@@ -7485,7 +7498,7 @@
           <w:noProof/>
         </w:rPr>
         <w:drawing>
-          <wp:anchor distT="0" distB="0" distL="114300" distR="114300" simplePos="0" relativeHeight="251676672" behindDoc="1" locked="0" layoutInCell="1" allowOverlap="1" wp14:anchorId="36805080" wp14:editId="739D10FE">
+          <wp:anchor distT="0" distB="0" distL="114300" distR="114300" simplePos="0" relativeHeight="251676672" behindDoc="1" locked="0" layoutInCell="1" allowOverlap="1" wp14:anchorId="0B19663B" wp14:editId="6873A618">
             <wp:simplePos x="0" y="0"/>
             <wp:positionH relativeFrom="column">
               <wp:posOffset>1895664</wp:posOffset>
@@ -7571,7 +7584,7 @@
           <w:noProof/>
         </w:rPr>
         <w:drawing>
-          <wp:anchor distT="0" distB="0" distL="114300" distR="114300" simplePos="0" relativeHeight="251675648" behindDoc="1" locked="0" layoutInCell="1" allowOverlap="1" wp14:anchorId="6BA1DFF3" wp14:editId="3C195AE6">
+          <wp:anchor distT="0" distB="0" distL="114300" distR="114300" simplePos="0" relativeHeight="251675648" behindDoc="1" locked="0" layoutInCell="1" allowOverlap="1" wp14:anchorId="37B7DD8E" wp14:editId="23BB6D93">
             <wp:simplePos x="0" y="0"/>
             <wp:positionH relativeFrom="margin">
               <wp:align>left</wp:align>
@@ -7661,7 +7674,7 @@
         </w:rPr>
         <w:lastRenderedPageBreak/>
         <w:drawing>
-          <wp:inline distT="0" distB="0" distL="0" distR="0" wp14:anchorId="33C0F981" wp14:editId="0D309C70">
+          <wp:inline distT="0" distB="0" distL="0" distR="0" wp14:anchorId="686763D6" wp14:editId="616DF4DD">
             <wp:extent cx="3994043" cy="10110093"/>
             <wp:effectExtent l="0" t="0" r="6985" b="5715"/>
             <wp:docPr id="58" name="Picture 58" descr="The Vue Instance Lifecycle"/>
@@ -7710,7 +7723,7 @@
         </w:drawing>
       </w:r>
     </w:p>
-    <w:bookmarkStart w:id="5" w:name="_Toc73285348"/>
+    <w:bookmarkStart w:id="6" w:name="_Toc73294673"/>
     <w:p>
       <w:pPr>
         <w:pStyle w:val="Heading1"/>
@@ -7731,7 +7744,7 @@
         <mc:AlternateContent>
           <mc:Choice Requires="wps">
             <w:drawing>
-              <wp:anchor distT="0" distB="0" distL="114300" distR="114300" simplePos="0" relativeHeight="251678720" behindDoc="1" locked="0" layoutInCell="1" allowOverlap="1" wp14:anchorId="1CEE2E9C" wp14:editId="787ED9CE">
+              <wp:anchor distT="0" distB="0" distL="114300" distR="114300" simplePos="0" relativeHeight="251678720" behindDoc="1" locked="0" layoutInCell="1" allowOverlap="1" wp14:anchorId="5257A03F" wp14:editId="06AB6230">
                 <wp:simplePos x="0" y="0"/>
                 <wp:positionH relativeFrom="page">
                   <wp:align>right</wp:align>
@@ -7816,7 +7829,7 @@
         </w:rPr>
         <w:t>Temaplate Syntax</w:t>
       </w:r>
-      <w:bookmarkEnd w:id="5"/>
+      <w:bookmarkEnd w:id="6"/>
     </w:p>
     <w:p/>
     <w:p>
@@ -8041,7 +8054,7 @@
           <w:noProof/>
         </w:rPr>
         <w:drawing>
-          <wp:inline distT="0" distB="0" distL="0" distR="0" wp14:anchorId="3576AA73" wp14:editId="2475C5EF">
+          <wp:inline distT="0" distB="0" distL="0" distR="0" wp14:anchorId="77E281FB" wp14:editId="47A18361">
             <wp:extent cx="4610500" cy="662997"/>
             <wp:effectExtent l="0" t="0" r="0" b="3810"/>
             <wp:docPr id="63" name="Picture 63"/>
@@ -8110,7 +8123,7 @@
           <w:noProof/>
         </w:rPr>
         <w:drawing>
-          <wp:inline distT="0" distB="0" distL="0" distR="0" wp14:anchorId="55373897" wp14:editId="4282DFBB">
+          <wp:inline distT="0" distB="0" distL="0" distR="0" wp14:anchorId="1A39EA32" wp14:editId="3ADA3E5B">
             <wp:extent cx="2735817" cy="2682472"/>
             <wp:effectExtent l="0" t="0" r="7620" b="3810"/>
             <wp:docPr id="64" name="Picture 64"/>
@@ -8194,7 +8207,7 @@
         </w:rPr>
         <w:lastRenderedPageBreak/>
         <w:drawing>
-          <wp:inline distT="0" distB="0" distL="0" distR="0" wp14:anchorId="31CDF1D6" wp14:editId="44C35D9B">
+          <wp:inline distT="0" distB="0" distL="0" distR="0" wp14:anchorId="6196F9C1" wp14:editId="77F85300">
             <wp:extent cx="4427604" cy="944962"/>
             <wp:effectExtent l="0" t="0" r="0" b="7620"/>
             <wp:docPr id="66" name="Picture 66"/>
@@ -8263,7 +8276,7 @@
           <w:noProof/>
         </w:rPr>
         <w:drawing>
-          <wp:inline distT="0" distB="0" distL="0" distR="0" wp14:anchorId="15EAEC5C" wp14:editId="707A5239">
+          <wp:inline distT="0" distB="0" distL="0" distR="0" wp14:anchorId="0C952ACD" wp14:editId="5197C16E">
             <wp:extent cx="3078747" cy="2834886"/>
             <wp:effectExtent l="0" t="0" r="7620" b="3810"/>
             <wp:docPr id="67" name="Picture 67"/>
@@ -8313,7 +8326,7 @@
           <w:noProof/>
         </w:rPr>
         <w:drawing>
-          <wp:inline distT="0" distB="0" distL="0" distR="0" wp14:anchorId="1FB13584" wp14:editId="6C5ED680">
+          <wp:inline distT="0" distB="0" distL="0" distR="0" wp14:anchorId="45E47353" wp14:editId="6829133D">
             <wp:extent cx="2773920" cy="3071126"/>
             <wp:effectExtent l="0" t="0" r="7620" b="0"/>
             <wp:docPr id="68" name="Picture 68"/>
@@ -10236,7 +10249,7 @@
         <w:br w:type="page"/>
       </w:r>
     </w:p>
-    <w:bookmarkStart w:id="6" w:name="_Toc73285349"/>
+    <w:bookmarkStart w:id="7" w:name="_Toc73294674"/>
     <w:p>
       <w:pPr>
         <w:pStyle w:val="Heading1"/>
@@ -10257,7 +10270,7 @@
         <mc:AlternateContent>
           <mc:Choice Requires="wps">
             <w:drawing>
-              <wp:anchor distT="0" distB="0" distL="114300" distR="114300" simplePos="0" relativeHeight="251680768" behindDoc="1" locked="0" layoutInCell="1" allowOverlap="1" wp14:anchorId="0D57ECA1" wp14:editId="011DA759">
+              <wp:anchor distT="0" distB="0" distL="114300" distR="114300" simplePos="0" relativeHeight="251680768" behindDoc="1" locked="0" layoutInCell="1" allowOverlap="1" wp14:anchorId="0AD3EE12" wp14:editId="7F60D305">
                 <wp:simplePos x="0" y="0"/>
                 <wp:positionH relativeFrom="page">
                   <wp:align>right</wp:align>
@@ -10342,7 +10355,7 @@
         </w:rPr>
         <w:t>Computed Properties and Watchers</w:t>
       </w:r>
-      <w:bookmarkEnd w:id="6"/>
+      <w:bookmarkEnd w:id="7"/>
     </w:p>
     <w:p/>
     <w:p>
@@ -10386,7 +10399,7 @@
           <w:noProof/>
         </w:rPr>
         <w:drawing>
-          <wp:inline distT="0" distB="0" distL="0" distR="0" wp14:anchorId="69A9A00D" wp14:editId="2B6DFEB2">
+          <wp:inline distT="0" distB="0" distL="0" distR="0" wp14:anchorId="408C66A5" wp14:editId="654A9D48">
             <wp:extent cx="3307367" cy="586791"/>
             <wp:effectExtent l="0" t="0" r="7620" b="3810"/>
             <wp:docPr id="8" name="Picture 8"/>
@@ -10455,7 +10468,7 @@
           <w:noProof/>
         </w:rPr>
         <w:drawing>
-          <wp:inline distT="0" distB="0" distL="0" distR="0" wp14:anchorId="35D0CE27" wp14:editId="26817FB1">
+          <wp:inline distT="0" distB="0" distL="0" distR="0" wp14:anchorId="7A80CF16" wp14:editId="3A956977">
             <wp:extent cx="4496190" cy="739204"/>
             <wp:effectExtent l="0" t="0" r="0" b="3810"/>
             <wp:docPr id="12" name="Picture 12"/>
@@ -10524,7 +10537,7 @@
           <w:noProof/>
         </w:rPr>
         <w:drawing>
-          <wp:inline distT="0" distB="0" distL="0" distR="0" wp14:anchorId="510C74C1" wp14:editId="65E7E694">
+          <wp:inline distT="0" distB="0" distL="0" distR="0" wp14:anchorId="10FBD86B" wp14:editId="28AA40B6">
             <wp:extent cx="4252328" cy="3010161"/>
             <wp:effectExtent l="0" t="0" r="0" b="0"/>
             <wp:docPr id="20" name="Picture 20"/>
@@ -10573,7 +10586,7 @@
         </w:rPr>
         <w:lastRenderedPageBreak/>
         <w:drawing>
-          <wp:inline distT="0" distB="0" distL="0" distR="0" wp14:anchorId="0C85AD23" wp14:editId="7F4FC45E">
+          <wp:inline distT="0" distB="0" distL="0" distR="0" wp14:anchorId="268156AB" wp14:editId="4AE69BB6">
             <wp:extent cx="4747671" cy="2156647"/>
             <wp:effectExtent l="0" t="0" r="0" b="0"/>
             <wp:docPr id="22" name="Picture 22"/>
@@ -10816,7 +10829,7 @@
           <w:noProof/>
         </w:rPr>
         <w:drawing>
-          <wp:inline distT="0" distB="0" distL="0" distR="0" wp14:anchorId="322D543E" wp14:editId="10059F60">
+          <wp:inline distT="0" distB="0" distL="0" distR="0" wp14:anchorId="0BF07ACC" wp14:editId="23A3AA3F">
             <wp:extent cx="4861981" cy="975445"/>
             <wp:effectExtent l="0" t="0" r="0" b="0"/>
             <wp:docPr id="23" name="Picture 23"/>
@@ -10911,7 +10924,7 @@
           <w:color w:val="1F4E79" w:themeColor="accent1" w:themeShade="80"/>
         </w:rPr>
         <w:drawing>
-          <wp:inline distT="0" distB="0" distL="0" distR="0" wp14:anchorId="42BFD8FA" wp14:editId="54F3C403">
+          <wp:inline distT="0" distB="0" distL="0" distR="0" wp14:anchorId="58C6E6F6" wp14:editId="61974E6C">
             <wp:extent cx="3730027" cy="3253304"/>
             <wp:effectExtent l="0" t="0" r="3810" b="4445"/>
             <wp:docPr id="37" name="Picture 37"/>
@@ -10959,7 +10972,7 @@
           <w:noProof/>
         </w:rPr>
         <w:drawing>
-          <wp:inline distT="0" distB="0" distL="0" distR="0" wp14:anchorId="26B39516" wp14:editId="526B3958">
+          <wp:inline distT="0" distB="0" distL="0" distR="0" wp14:anchorId="04A86406" wp14:editId="4B11E50A">
             <wp:extent cx="4922947" cy="2850127"/>
             <wp:effectExtent l="0" t="0" r="0" b="7620"/>
             <wp:docPr id="42" name="Picture 42"/>
@@ -11042,7 +11055,7 @@
           <w:noProof/>
         </w:rPr>
         <w:drawing>
-          <wp:inline distT="0" distB="0" distL="0" distR="0" wp14:anchorId="7683C254" wp14:editId="37C2F6CB">
+          <wp:inline distT="0" distB="0" distL="0" distR="0" wp14:anchorId="088C8694" wp14:editId="12139C5B">
             <wp:extent cx="4282811" cy="1844200"/>
             <wp:effectExtent l="0" t="0" r="3810" b="3810"/>
             <wp:docPr id="46" name="Picture 46"/>
@@ -11176,7 +11189,7 @@
           <w:noProof/>
         </w:rPr>
         <w:drawing>
-          <wp:inline distT="0" distB="0" distL="0" distR="0" wp14:anchorId="4D82A156" wp14:editId="2774470C">
+          <wp:inline distT="0" distB="0" distL="0" distR="0" wp14:anchorId="15621891" wp14:editId="6F552D6B">
             <wp:extent cx="3795089" cy="1470787"/>
             <wp:effectExtent l="0" t="0" r="0" b="0"/>
             <wp:docPr id="47" name="Picture 47"/>
@@ -11224,7 +11237,7 @@
           <w:noProof/>
         </w:rPr>
         <w:drawing>
-          <wp:anchor distT="0" distB="0" distL="114300" distR="114300" simplePos="0" relativeHeight="251681792" behindDoc="1" locked="0" layoutInCell="1" allowOverlap="1" wp14:anchorId="32D652EE" wp14:editId="63383772">
+          <wp:anchor distT="0" distB="0" distL="114300" distR="114300" simplePos="0" relativeHeight="251681792" behindDoc="1" locked="0" layoutInCell="1" allowOverlap="1" wp14:anchorId="31BC4B4C" wp14:editId="1FA16BF7">
             <wp:simplePos x="0" y="0"/>
             <wp:positionH relativeFrom="margin">
               <wp:align>left</wp:align>
@@ -11312,7 +11325,7 @@
           <w:noProof/>
         </w:rPr>
         <w:drawing>
-          <wp:inline distT="0" distB="0" distL="0" distR="0" wp14:anchorId="7EB3F916" wp14:editId="5967B7AD">
+          <wp:inline distT="0" distB="0" distL="0" distR="0" wp14:anchorId="0EB7B5E7" wp14:editId="38CA2A39">
             <wp:extent cx="4427604" cy="1059272"/>
             <wp:effectExtent l="0" t="0" r="0" b="7620"/>
             <wp:docPr id="48" name="Picture 48"/>
@@ -11407,7 +11420,7 @@
           <w:noProof/>
         </w:rPr>
         <w:drawing>
-          <wp:inline distT="0" distB="0" distL="0" distR="0" wp14:anchorId="7AFE5D42" wp14:editId="0B4C9F05">
+          <wp:inline distT="0" distB="0" distL="0" distR="0" wp14:anchorId="3EC2953D" wp14:editId="49E41868">
             <wp:extent cx="4526672" cy="2408129"/>
             <wp:effectExtent l="0" t="0" r="7620" b="0"/>
             <wp:docPr id="70" name="Picture 70"/>
@@ -11449,7 +11462,7 @@
           <w:noProof/>
         </w:rPr>
         <w:drawing>
-          <wp:inline distT="0" distB="0" distL="0" distR="0" wp14:anchorId="157D47FA" wp14:editId="023F0E67">
+          <wp:inline distT="0" distB="0" distL="0" distR="0" wp14:anchorId="4E89200D" wp14:editId="7D9F7D7E">
             <wp:extent cx="2088061" cy="403895"/>
             <wp:effectExtent l="0" t="0" r="7620" b="0"/>
             <wp:docPr id="71" name="Picture 71"/>
@@ -11497,7 +11510,7 @@
           <w:noProof/>
         </w:rPr>
         <w:drawing>
-          <wp:inline distT="0" distB="0" distL="0" distR="0" wp14:anchorId="48182AF5" wp14:editId="6234D2EB">
+          <wp:inline distT="0" distB="0" distL="0" distR="0" wp14:anchorId="6A9E44C1" wp14:editId="54C0953A">
             <wp:extent cx="3639493" cy="248393"/>
             <wp:effectExtent l="0" t="0" r="0" b="0"/>
             <wp:docPr id="72" name="Picture 72"/>
@@ -11559,7 +11572,7 @@
         </w:rPr>
         <w:lastRenderedPageBreak/>
         <w:drawing>
-          <wp:inline distT="0" distB="0" distL="0" distR="0" wp14:anchorId="1F8C7104" wp14:editId="69D872A7">
+          <wp:inline distT="0" distB="0" distL="0" distR="0" wp14:anchorId="7B29A83C" wp14:editId="082801A8">
             <wp:extent cx="2705334" cy="1539373"/>
             <wp:effectExtent l="0" t="0" r="0" b="3810"/>
             <wp:docPr id="73" name="Picture 73"/>
@@ -11655,7 +11668,7 @@
           <w:noProof/>
         </w:rPr>
         <w:drawing>
-          <wp:inline distT="0" distB="0" distL="0" distR="0" wp14:anchorId="2FB36675" wp14:editId="106E5EAA">
+          <wp:inline distT="0" distB="0" distL="0" distR="0" wp14:anchorId="01D44740" wp14:editId="47BE2516">
             <wp:extent cx="3215919" cy="1104996"/>
             <wp:effectExtent l="0" t="0" r="3810" b="0"/>
             <wp:docPr id="74" name="Picture 74"/>
@@ -11735,7 +11748,7 @@
         </w:rPr>
         <w:lastRenderedPageBreak/>
         <w:drawing>
-          <wp:inline distT="0" distB="0" distL="0" distR="0" wp14:anchorId="75325029" wp14:editId="263A1BC6">
+          <wp:inline distT="0" distB="0" distL="0" distR="0" wp14:anchorId="64A197BB" wp14:editId="2646D081">
             <wp:extent cx="6104149" cy="6287045"/>
             <wp:effectExtent l="0" t="0" r="0" b="0"/>
             <wp:docPr id="75" name="Picture 75"/>
@@ -11783,7 +11796,7 @@
           <w:noProof/>
         </w:rPr>
         <w:drawing>
-          <wp:inline distT="0" distB="0" distL="0" distR="0" wp14:anchorId="1E483D8B" wp14:editId="546DC354">
+          <wp:inline distT="0" distB="0" distL="0" distR="0" wp14:anchorId="05B9AA1A" wp14:editId="3EBF54A1">
             <wp:extent cx="5105842" cy="1150720"/>
             <wp:effectExtent l="0" t="0" r="0" b="0"/>
             <wp:docPr id="76" name="Picture 76"/>
@@ -11826,7 +11839,7 @@
         </w:rPr>
         <w:lastRenderedPageBreak/>
         <w:drawing>
-          <wp:inline distT="0" distB="0" distL="0" distR="0" wp14:anchorId="11EB5272" wp14:editId="0BC6AC98">
+          <wp:inline distT="0" distB="0" distL="0" distR="0" wp14:anchorId="4D1E6C45" wp14:editId="232C6D5B">
             <wp:extent cx="4930567" cy="1074513"/>
             <wp:effectExtent l="0" t="0" r="3810" b="0"/>
             <wp:docPr id="77" name="Picture 77"/>
@@ -11868,7 +11881,7 @@
           <w:noProof/>
         </w:rPr>
         <w:drawing>
-          <wp:inline distT="0" distB="0" distL="0" distR="0" wp14:anchorId="5FD7FA24" wp14:editId="7BA41662">
+          <wp:inline distT="0" distB="0" distL="0" distR="0" wp14:anchorId="7A6C112D" wp14:editId="1EDBD260">
             <wp:extent cx="4945809" cy="929721"/>
             <wp:effectExtent l="0" t="0" r="7620" b="3810"/>
             <wp:docPr id="79" name="Picture 79"/>
@@ -11910,7 +11923,7 @@
           <w:noProof/>
         </w:rPr>
         <w:drawing>
-          <wp:inline distT="0" distB="0" distL="0" distR="0" wp14:anchorId="60FBAF9A" wp14:editId="328C867B">
+          <wp:inline distT="0" distB="0" distL="0" distR="0" wp14:anchorId="72227D6C" wp14:editId="30327C31">
             <wp:extent cx="4900085" cy="1173582"/>
             <wp:effectExtent l="0" t="0" r="0" b="7620"/>
             <wp:docPr id="78" name="Picture 78"/>
@@ -11992,7 +12005,7 @@
           <w:noProof/>
         </w:rPr>
         <w:drawing>
-          <wp:inline distT="0" distB="0" distL="0" distR="0" wp14:anchorId="540FE6DD" wp14:editId="01187F63">
+          <wp:inline distT="0" distB="0" distL="0" distR="0" wp14:anchorId="1BD32345" wp14:editId="0DFCBBC7">
             <wp:extent cx="4793395" cy="2667231"/>
             <wp:effectExtent l="0" t="0" r="7620" b="0"/>
             <wp:docPr id="80" name="Picture 80"/>
@@ -12043,7 +12056,7 @@
         </w:rPr>
         <w:lastRenderedPageBreak/>
         <w:drawing>
-          <wp:inline distT="0" distB="0" distL="0" distR="0" wp14:anchorId="23DB96F0" wp14:editId="3A3A41D7">
+          <wp:inline distT="0" distB="0" distL="0" distR="0" wp14:anchorId="33BC6D21" wp14:editId="5EB3486E">
             <wp:extent cx="5174428" cy="1196444"/>
             <wp:effectExtent l="0" t="0" r="7620" b="3810"/>
             <wp:docPr id="81" name="Picture 81"/>
@@ -12119,7 +12132,7 @@
         <w:t>n, debounce là 1 hàm của lodash sẽ hạn chế số lần react data của API trả ra, chỉ khi nào user đã hoàn tất việc nhập thì mới làm ajax request</w:t>
       </w:r>
     </w:p>
-    <w:bookmarkStart w:id="7" w:name="_Toc73285350"/>
+    <w:bookmarkStart w:id="8" w:name="_Toc73294675"/>
     <w:p>
       <w:pPr>
         <w:pStyle w:val="Heading1"/>
@@ -12139,7 +12152,7 @@
         <mc:AlternateContent>
           <mc:Choice Requires="wps">
             <w:drawing>
-              <wp:anchor distT="0" distB="0" distL="114300" distR="114300" simplePos="0" relativeHeight="251683840" behindDoc="1" locked="0" layoutInCell="1" allowOverlap="1" wp14:anchorId="67FCB37A" wp14:editId="647E33B9">
+              <wp:anchor distT="0" distB="0" distL="114300" distR="114300" simplePos="0" relativeHeight="251683840" behindDoc="1" locked="0" layoutInCell="1" allowOverlap="1" wp14:anchorId="1EEE7BB4" wp14:editId="3E0C76C4">
                 <wp:simplePos x="0" y="0"/>
                 <wp:positionH relativeFrom="page">
                   <wp:align>right</wp:align>
@@ -12224,7 +12237,7 @@
         </w:rPr>
         <w:t>Class and Style Bindings</w:t>
       </w:r>
-      <w:bookmarkEnd w:id="7"/>
+      <w:bookmarkEnd w:id="8"/>
     </w:p>
     <w:p/>
     <w:p>
@@ -12290,7 +12303,7 @@
           <w:noProof/>
         </w:rPr>
         <w:drawing>
-          <wp:inline distT="0" distB="0" distL="0" distR="0" wp14:anchorId="58932955" wp14:editId="20A575A7">
+          <wp:inline distT="0" distB="0" distL="0" distR="0" wp14:anchorId="7F3516E4" wp14:editId="32BC12ED">
             <wp:extent cx="4237087" cy="259102"/>
             <wp:effectExtent l="0" t="0" r="0" b="7620"/>
             <wp:docPr id="82" name="Picture 82"/>
@@ -12337,7 +12350,7 @@
           <w:noProof/>
         </w:rPr>
         <w:drawing>
-          <wp:inline distT="0" distB="0" distL="0" distR="0" wp14:anchorId="069F3DFF" wp14:editId="261A0733">
+          <wp:inline distT="0" distB="0" distL="0" distR="0" wp14:anchorId="742EEFBA" wp14:editId="47AFA669">
             <wp:extent cx="2872989" cy="259102"/>
             <wp:effectExtent l="0" t="0" r="3810" b="7620"/>
             <wp:docPr id="83" name="Picture 83"/>
@@ -12401,7 +12414,7 @@
           <w:noProof/>
         </w:rPr>
         <w:drawing>
-          <wp:inline distT="0" distB="0" distL="0" distR="0" wp14:anchorId="4F9305C5" wp14:editId="56513307">
+          <wp:inline distT="0" distB="0" distL="0" distR="0" wp14:anchorId="388FDD17" wp14:editId="0221981F">
             <wp:extent cx="5006774" cy="739204"/>
             <wp:effectExtent l="0" t="0" r="3810" b="3810"/>
             <wp:docPr id="84" name="Picture 84"/>
@@ -12471,7 +12484,7 @@
           <w:noProof/>
         </w:rPr>
         <w:drawing>
-          <wp:inline distT="0" distB="0" distL="0" distR="0" wp14:anchorId="041F72EE" wp14:editId="4588D0B4">
+          <wp:inline distT="0" distB="0" distL="0" distR="0" wp14:anchorId="5DD58BCA" wp14:editId="6460BCDE">
             <wp:extent cx="1958510" cy="815411"/>
             <wp:effectExtent l="0" t="0" r="3810" b="3810"/>
             <wp:docPr id="85" name="Picture 85"/>
@@ -12519,7 +12532,7 @@
           <w:noProof/>
         </w:rPr>
         <w:drawing>
-          <wp:inline distT="0" distB="0" distL="0" distR="0" wp14:anchorId="2CBB64BB" wp14:editId="2C141D85">
+          <wp:inline distT="0" distB="0" distL="0" distR="0" wp14:anchorId="6E3A847C" wp14:editId="55F98234">
             <wp:extent cx="3802455" cy="283413"/>
             <wp:effectExtent l="0" t="0" r="0" b="2540"/>
             <wp:docPr id="86" name="Picture 86"/>
@@ -12586,7 +12599,7 @@
           <w:noProof/>
         </w:rPr>
         <w:drawing>
-          <wp:inline distT="0" distB="0" distL="0" distR="0" wp14:anchorId="1ABD4B04" wp14:editId="6AF387CE">
+          <wp:inline distT="0" distB="0" distL="0" distR="0" wp14:anchorId="6004FA27" wp14:editId="39FD8E46">
             <wp:extent cx="3505504" cy="731583"/>
             <wp:effectExtent l="0" t="0" r="0" b="0"/>
             <wp:docPr id="87" name="Picture 87"/>
@@ -12655,7 +12668,7 @@
           <w:noProof/>
         </w:rPr>
         <w:drawing>
-          <wp:inline distT="0" distB="0" distL="0" distR="0" wp14:anchorId="1BADE240" wp14:editId="78CD60D4">
+          <wp:inline distT="0" distB="0" distL="0" distR="0" wp14:anchorId="4F47E0AE" wp14:editId="13835778">
             <wp:extent cx="2827265" cy="2728196"/>
             <wp:effectExtent l="0" t="0" r="0" b="0"/>
             <wp:docPr id="88" name="Picture 88"/>
@@ -12719,7 +12732,7 @@
           <w:noProof/>
         </w:rPr>
         <w:drawing>
-          <wp:inline distT="0" distB="0" distL="0" distR="0" wp14:anchorId="7A088BF7" wp14:editId="34EE72C0">
+          <wp:inline distT="0" distB="0" distL="0" distR="0" wp14:anchorId="30BF4B6B" wp14:editId="35BD23E2">
             <wp:extent cx="2552921" cy="708721"/>
             <wp:effectExtent l="0" t="0" r="0" b="0"/>
             <wp:docPr id="90" name="Picture 90"/>
@@ -12800,7 +12813,7 @@
           <w:noProof/>
         </w:rPr>
         <w:drawing>
-          <wp:inline distT="0" distB="0" distL="0" distR="0" wp14:anchorId="3AB4F882" wp14:editId="4BAE5503">
+          <wp:inline distT="0" distB="0" distL="0" distR="0" wp14:anchorId="3416710A" wp14:editId="5BFB619A">
             <wp:extent cx="4877223" cy="2209992"/>
             <wp:effectExtent l="0" t="0" r="0" b="0"/>
             <wp:docPr id="89" name="Picture 89"/>
@@ -12848,7 +12861,7 @@
           <w:noProof/>
         </w:rPr>
         <w:drawing>
-          <wp:inline distT="0" distB="0" distL="0" distR="0" wp14:anchorId="7A00405C" wp14:editId="76B1F551">
+          <wp:inline distT="0" distB="0" distL="0" distR="0" wp14:anchorId="55DC2A09" wp14:editId="7A4573FB">
             <wp:extent cx="3802455" cy="283413"/>
             <wp:effectExtent l="0" t="0" r="0" b="2540"/>
             <wp:docPr id="91" name="Picture 91"/>
@@ -12938,7 +12951,7 @@
           <w:noProof/>
         </w:rPr>
         <w:drawing>
-          <wp:inline distT="0" distB="0" distL="0" distR="0" wp14:anchorId="241D13D9" wp14:editId="0A8F2335">
+          <wp:inline distT="0" distB="0" distL="0" distR="0" wp14:anchorId="557F66C8" wp14:editId="1396F794">
             <wp:extent cx="2362405" cy="792549"/>
             <wp:effectExtent l="0" t="0" r="0" b="7620"/>
             <wp:docPr id="92" name="Picture 92"/>
@@ -12997,7 +13010,7 @@
           <w:noProof/>
         </w:rPr>
         <w:drawing>
-          <wp:inline distT="0" distB="0" distL="0" distR="0" wp14:anchorId="304664A6" wp14:editId="178FF738">
+          <wp:inline distT="0" distB="0" distL="0" distR="0" wp14:anchorId="21A491FA" wp14:editId="4180F9EA">
             <wp:extent cx="4084674" cy="243861"/>
             <wp:effectExtent l="0" t="0" r="0" b="3810"/>
             <wp:docPr id="93" name="Picture 93"/>
@@ -13045,7 +13058,7 @@
           <w:noProof/>
         </w:rPr>
         <w:drawing>
-          <wp:inline distT="0" distB="0" distL="0" distR="0" wp14:anchorId="090BDAB1" wp14:editId="26D16662">
+          <wp:inline distT="0" distB="0" distL="0" distR="0" wp14:anchorId="0C005489" wp14:editId="03B7CD09">
             <wp:extent cx="3886950" cy="253497"/>
             <wp:effectExtent l="0" t="0" r="0" b="0"/>
             <wp:docPr id="94" name="Picture 94"/>
@@ -13095,7 +13108,7 @@
           <w:noProof/>
         </w:rPr>
         <w:drawing>
-          <wp:inline distT="0" distB="0" distL="0" distR="0" wp14:anchorId="4A518C47" wp14:editId="357F4EFE">
+          <wp:inline distT="0" distB="0" distL="0" distR="0" wp14:anchorId="3D418DC3" wp14:editId="16E85439">
             <wp:extent cx="5563082" cy="220999"/>
             <wp:effectExtent l="0" t="0" r="0" b="7620"/>
             <wp:docPr id="95" name="Picture 95"/>
@@ -13142,7 +13155,7 @@
           <w:noProof/>
         </w:rPr>
         <w:drawing>
-          <wp:inline distT="0" distB="0" distL="0" distR="0" wp14:anchorId="70063FE3" wp14:editId="3ACDCA98">
+          <wp:inline distT="0" distB="0" distL="0" distR="0" wp14:anchorId="69F3D523" wp14:editId="4A449607">
             <wp:extent cx="5151566" cy="190517"/>
             <wp:effectExtent l="0" t="0" r="0" b="0"/>
             <wp:docPr id="96" name="Picture 96"/>
@@ -13452,7 +13465,7 @@
           <w:szCs w:val="24"/>
         </w:rPr>
         <w:drawing>
-          <wp:inline distT="0" distB="0" distL="0" distR="0" wp14:anchorId="03E20F0D" wp14:editId="1268136F">
+          <wp:inline distT="0" distB="0" distL="0" distR="0" wp14:anchorId="443C5D1D" wp14:editId="5ACD01D1">
             <wp:extent cx="3596234" cy="235390"/>
             <wp:effectExtent l="0" t="0" r="0" b="0"/>
             <wp:docPr id="97" name="Picture 97"/>
@@ -13611,7 +13624,7 @@
           <w:noProof/>
         </w:rPr>
         <w:drawing>
-          <wp:inline distT="0" distB="0" distL="0" distR="0" wp14:anchorId="3DBE3528" wp14:editId="450A2356">
+          <wp:inline distT="0" distB="0" distL="0" distR="0" wp14:anchorId="05CB986E" wp14:editId="6EA35DD8">
             <wp:extent cx="2501024" cy="226337"/>
             <wp:effectExtent l="0" t="0" r="0" b="2540"/>
             <wp:docPr id="99" name="Picture 99"/>
@@ -14006,7 +14019,7 @@
         </w:rPr>
       </w:pPr>
     </w:p>
-    <w:bookmarkStart w:id="8" w:name="_Toc73285351"/>
+    <w:bookmarkStart w:id="9" w:name="_Toc73294676"/>
     <w:p>
       <w:pPr>
         <w:pStyle w:val="Heading1"/>
@@ -14026,7 +14039,7 @@
         <mc:AlternateContent>
           <mc:Choice Requires="wps">
             <w:drawing>
-              <wp:anchor distT="0" distB="0" distL="114300" distR="114300" simplePos="0" relativeHeight="251685888" behindDoc="1" locked="0" layoutInCell="1" allowOverlap="1" wp14:anchorId="30FA71FC" wp14:editId="12F39EED">
+              <wp:anchor distT="0" distB="0" distL="114300" distR="114300" simplePos="0" relativeHeight="251685888" behindDoc="1" locked="0" layoutInCell="1" allowOverlap="1" wp14:anchorId="0C5415EB" wp14:editId="10D981F6">
                 <wp:simplePos x="0" y="0"/>
                 <wp:positionH relativeFrom="page">
                   <wp:align>right</wp:align>
@@ -14111,7 +14124,7 @@
         </w:rPr>
         <w:t>Conditional Rendering</w:t>
       </w:r>
-      <w:bookmarkEnd w:id="8"/>
+      <w:bookmarkEnd w:id="9"/>
     </w:p>
     <w:p/>
     <w:p>
@@ -14141,7 +14154,7 @@
           <w:szCs w:val="24"/>
         </w:rPr>
         <w:drawing>
-          <wp:inline distT="0" distB="0" distL="0" distR="0" wp14:anchorId="27249D6D" wp14:editId="42B82255">
+          <wp:inline distT="0" distB="0" distL="0" distR="0" wp14:anchorId="035B6694" wp14:editId="647AF5AF">
             <wp:extent cx="3330229" cy="411516"/>
             <wp:effectExtent l="0" t="0" r="3810" b="7620"/>
             <wp:docPr id="101" name="Picture 101"/>
@@ -14211,7 +14224,7 @@
         </w:rPr>
         <w:lastRenderedPageBreak/>
         <w:drawing>
-          <wp:inline distT="0" distB="0" distL="0" distR="0" wp14:anchorId="2D09F883" wp14:editId="728F8710">
+          <wp:inline distT="0" distB="0" distL="0" distR="0" wp14:anchorId="5C302412" wp14:editId="3DE4BD27">
             <wp:extent cx="1775614" cy="937341"/>
             <wp:effectExtent l="0" t="0" r="0" b="0"/>
             <wp:docPr id="102" name="Picture 102"/>
@@ -14272,7 +14285,7 @@
           <w:noProof/>
         </w:rPr>
         <w:drawing>
-          <wp:inline distT="0" distB="0" distL="0" distR="0" wp14:anchorId="073D69FA" wp14:editId="5A17445B">
+          <wp:inline distT="0" distB="0" distL="0" distR="0" wp14:anchorId="0B394941" wp14:editId="2FBBEC0D">
             <wp:extent cx="2537680" cy="1097375"/>
             <wp:effectExtent l="0" t="0" r="0" b="7620"/>
             <wp:docPr id="103" name="Picture 103"/>
@@ -14333,7 +14346,7 @@
           <w:noProof/>
         </w:rPr>
         <w:drawing>
-          <wp:inline distT="0" distB="0" distL="0" distR="0" wp14:anchorId="49A63B2A" wp14:editId="09388783">
+          <wp:inline distT="0" distB="0" distL="0" distR="0" wp14:anchorId="575B735B" wp14:editId="6A655295">
             <wp:extent cx="2591025" cy="2232853"/>
             <wp:effectExtent l="0" t="0" r="0" b="0"/>
             <wp:docPr id="104" name="Picture 104"/>
@@ -14399,7 +14412,7 @@
           <w:noProof/>
         </w:rPr>
         <w:drawing>
-          <wp:inline distT="0" distB="0" distL="0" distR="0" wp14:anchorId="58B36A7B" wp14:editId="7608CBDE">
+          <wp:inline distT="0" distB="0" distL="0" distR="0" wp14:anchorId="4C1E06E1" wp14:editId="36FABD08">
             <wp:extent cx="3558848" cy="1501270"/>
             <wp:effectExtent l="0" t="0" r="3810" b="3810"/>
             <wp:docPr id="105" name="Picture 105"/>
@@ -14458,7 +14471,7 @@
         </w:rPr>
         <w:lastRenderedPageBreak/>
         <w:drawing>
-          <wp:inline distT="0" distB="0" distL="0" distR="0" wp14:anchorId="4A820606" wp14:editId="792DF01D">
+          <wp:inline distT="0" distB="0" distL="0" distR="0" wp14:anchorId="4C32A6D6" wp14:editId="4E372BCB">
             <wp:extent cx="5029636" cy="1508891"/>
             <wp:effectExtent l="0" t="0" r="0" b="0"/>
             <wp:docPr id="106" name="Picture 106"/>
@@ -14527,7 +14540,7 @@
           <w:szCs w:val="24"/>
         </w:rPr>
         <w:drawing>
-          <wp:inline distT="0" distB="0" distL="0" distR="0" wp14:anchorId="726183DD" wp14:editId="220CB4E4">
+          <wp:inline distT="0" distB="0" distL="0" distR="0" wp14:anchorId="3597F299" wp14:editId="2142A7FB">
             <wp:extent cx="2392887" cy="297206"/>
             <wp:effectExtent l="0" t="0" r="7620" b="7620"/>
             <wp:docPr id="107" name="Picture 107"/>
@@ -14627,11 +14640,12 @@
       </w:pPr>
       <w:r>
         <w:rPr>
+          <w:noProof/>
           <w:sz w:val="24"/>
           <w:szCs w:val="24"/>
         </w:rPr>
         <w:drawing>
-          <wp:inline distT="0" distB="0" distL="0" distR="0" wp14:anchorId="54A19955" wp14:editId="6F7456F3">
+          <wp:inline distT="0" distB="0" distL="0" distR="0" wp14:anchorId="15331E34" wp14:editId="651A7872">
             <wp:extent cx="2926334" cy="198137"/>
             <wp:effectExtent l="0" t="0" r="7620" b="0"/>
             <wp:docPr id="123" name="Picture 123"/>
@@ -14676,11 +14690,12 @@
       </w:pPr>
       <w:r>
         <w:rPr>
+          <w:noProof/>
           <w:sz w:val="24"/>
           <w:szCs w:val="24"/>
         </w:rPr>
         <w:drawing>
-          <wp:inline distT="0" distB="0" distL="0" distR="0" wp14:anchorId="6A874C53" wp14:editId="6FF4ABE0">
+          <wp:inline distT="0" distB="0" distL="0" distR="0" wp14:anchorId="438B9929" wp14:editId="5D7F9B60">
             <wp:extent cx="2361107" cy="1004934"/>
             <wp:effectExtent l="0" t="0" r="1270" b="5080"/>
             <wp:docPr id="125" name="Picture 125"/>
@@ -14795,11 +14810,12 @@
       </w:pPr>
       <w:r>
         <w:rPr>
+          <w:noProof/>
           <w:sz w:val="24"/>
           <w:szCs w:val="24"/>
         </w:rPr>
         <w:drawing>
-          <wp:inline distT="0" distB="0" distL="0" distR="0" wp14:anchorId="46BDC3CE" wp14:editId="3C6417E8">
+          <wp:inline distT="0" distB="0" distL="0" distR="0" wp14:anchorId="037897C8" wp14:editId="44638855">
             <wp:extent cx="2126164" cy="205758"/>
             <wp:effectExtent l="0" t="0" r="7620" b="3810"/>
             <wp:docPr id="110" name="Picture 110"/>
@@ -14844,11 +14860,12 @@
       </w:pPr>
       <w:r>
         <w:rPr>
+          <w:noProof/>
           <w:sz w:val="24"/>
           <w:szCs w:val="24"/>
         </w:rPr>
         <w:drawing>
-          <wp:inline distT="0" distB="0" distL="0" distR="0" wp14:anchorId="7EC182EE" wp14:editId="17C8D92F">
+          <wp:inline distT="0" distB="0" distL="0" distR="0" wp14:anchorId="3971F2F4" wp14:editId="63825ED1">
             <wp:extent cx="3826592" cy="217283"/>
             <wp:effectExtent l="0" t="0" r="2540" b="0"/>
             <wp:docPr id="98" name="Picture 98"/>
@@ -14947,7 +14964,7 @@
         <w:t>thì v-for sẽ có độ ưu tiên cao hơn v-if</w:t>
       </w:r>
     </w:p>
-    <w:bookmarkStart w:id="9" w:name="_Toc73285352"/>
+    <w:bookmarkStart w:id="10" w:name="_Toc73294677"/>
     <w:p>
       <w:pPr>
         <w:pStyle w:val="Heading1"/>
@@ -14967,7 +14984,7 @@
         <mc:AlternateContent>
           <mc:Choice Requires="wps">
             <w:drawing>
-              <wp:anchor distT="0" distB="0" distL="114300" distR="114300" simplePos="0" relativeHeight="251687936" behindDoc="1" locked="0" layoutInCell="1" allowOverlap="1" wp14:anchorId="5C844F31" wp14:editId="5ADEE5C3">
+              <wp:anchor distT="0" distB="0" distL="114300" distR="114300" simplePos="0" relativeHeight="251687936" behindDoc="1" locked="0" layoutInCell="1" allowOverlap="1" wp14:anchorId="1B7C7283" wp14:editId="1041C55D">
                 <wp:simplePos x="0" y="0"/>
                 <wp:positionH relativeFrom="page">
                   <wp:align>right</wp:align>
@@ -15052,7 +15069,7 @@
         </w:rPr>
         <w:t>List Rendering</w:t>
       </w:r>
-      <w:bookmarkEnd w:id="9"/>
+      <w:bookmarkEnd w:id="10"/>
     </w:p>
     <w:p>
       <w:pPr>
@@ -15124,11 +15141,12 @@
       <w:r>
         <w:rPr>
           <w:b/>
+          <w:noProof/>
           <w:sz w:val="24"/>
           <w:szCs w:val="24"/>
         </w:rPr>
         <w:drawing>
-          <wp:inline distT="0" distB="0" distL="0" distR="0" wp14:anchorId="7A741F0F" wp14:editId="6089B0F4">
+          <wp:inline distT="0" distB="0" distL="0" distR="0" wp14:anchorId="463D35FC" wp14:editId="354CDD0A">
             <wp:extent cx="4503810" cy="1249788"/>
             <wp:effectExtent l="0" t="0" r="0" b="7620"/>
             <wp:docPr id="126" name="Picture 126"/>
@@ -15203,11 +15221,12 @@
       <w:r>
         <w:rPr>
           <w:b/>
+          <w:noProof/>
           <w:sz w:val="24"/>
           <w:szCs w:val="24"/>
         </w:rPr>
         <w:drawing>
-          <wp:inline distT="0" distB="0" distL="0" distR="0" wp14:anchorId="6F493207" wp14:editId="3CB61769">
+          <wp:inline distT="0" distB="0" distL="0" distR="0" wp14:anchorId="60C88FF6" wp14:editId="0947CD93">
             <wp:extent cx="2286198" cy="1417443"/>
             <wp:effectExtent l="0" t="0" r="0" b="0"/>
             <wp:docPr id="127" name="Picture 127"/>
@@ -15290,12 +15309,13 @@
       <w:r>
         <w:rPr>
           <w:rFonts w:ascii="Courier" w:eastAsia="Times New Roman" w:hAnsi="Courier" w:cs="Times New Roman"/>
+          <w:noProof/>
           <w:color w:val="2973B7"/>
           <w:sz w:val="24"/>
           <w:szCs w:val="24"/>
         </w:rPr>
         <w:drawing>
-          <wp:inline distT="0" distB="0" distL="0" distR="0" wp14:anchorId="17750448" wp14:editId="7D54F791">
+          <wp:inline distT="0" distB="0" distL="0" distR="0" wp14:anchorId="22A647E3" wp14:editId="60208DE1">
             <wp:extent cx="2697714" cy="967824"/>
             <wp:effectExtent l="0" t="0" r="7620" b="3810"/>
             <wp:docPr id="128" name="Picture 128"/>
@@ -15371,12 +15391,13 @@
       <w:r>
         <w:rPr>
           <w:rFonts w:ascii="Courier" w:eastAsia="Times New Roman" w:hAnsi="Courier" w:cs="Times New Roman"/>
+          <w:noProof/>
           <w:color w:val="525252"/>
           <w:sz w:val="24"/>
           <w:szCs w:val="24"/>
         </w:rPr>
         <w:drawing>
-          <wp:inline distT="0" distB="0" distL="0" distR="0" wp14:anchorId="58F46050" wp14:editId="053CF328">
+          <wp:inline distT="0" distB="0" distL="0" distR="0" wp14:anchorId="5BEFD657" wp14:editId="1AFEAD23">
             <wp:extent cx="2827265" cy="1341236"/>
             <wp:effectExtent l="0" t="0" r="0" b="0"/>
             <wp:docPr id="129" name="Picture 129"/>
@@ -15421,12 +15442,13 @@
       <w:r>
         <w:rPr>
           <w:rFonts w:ascii="Courier" w:eastAsia="Times New Roman" w:hAnsi="Courier" w:cs="Times New Roman"/>
+          <w:noProof/>
           <w:color w:val="2973B7"/>
           <w:sz w:val="24"/>
           <w:szCs w:val="24"/>
         </w:rPr>
         <w:drawing>
-          <wp:inline distT="0" distB="0" distL="0" distR="0" wp14:anchorId="2E041A65" wp14:editId="3A9B8F3F">
+          <wp:inline distT="0" distB="0" distL="0" distR="0" wp14:anchorId="3744CFE9" wp14:editId="65E90053">
             <wp:extent cx="3154953" cy="746825"/>
             <wp:effectExtent l="0" t="0" r="7620" b="0"/>
             <wp:docPr id="130" name="Picture 130"/>
@@ -15483,12 +15505,13 @@
       <w:r>
         <w:rPr>
           <w:rFonts w:ascii="Courier" w:eastAsia="Times New Roman" w:hAnsi="Courier" w:cs="Times New Roman"/>
+          <w:noProof/>
           <w:color w:val="2973B7"/>
           <w:sz w:val="24"/>
           <w:szCs w:val="24"/>
         </w:rPr>
         <w:drawing>
-          <wp:inline distT="0" distB="0" distL="0" distR="0" wp14:anchorId="49322AD2" wp14:editId="5B10035E">
+          <wp:inline distT="0" distB="0" distL="0" distR="0" wp14:anchorId="36BE5276" wp14:editId="3E6E3855">
             <wp:extent cx="3528366" cy="662997"/>
             <wp:effectExtent l="0" t="0" r="0" b="3810"/>
             <wp:docPr id="131" name="Picture 131"/>
@@ -15532,8 +15555,11 @@
     </w:p>
     <w:p>
       <w:r>
+        <w:rPr>
+          <w:noProof/>
+        </w:rPr>
         <w:drawing>
-          <wp:inline distT="0" distB="0" distL="0" distR="0" wp14:anchorId="58B82F21" wp14:editId="4D878979">
+          <wp:inline distT="0" distB="0" distL="0" distR="0" wp14:anchorId="2573E8F3" wp14:editId="6ABC8479">
             <wp:extent cx="3162574" cy="4732430"/>
             <wp:effectExtent l="0" t="0" r="0" b="0"/>
             <wp:docPr id="132" name="Picture 132"/>
@@ -15816,9 +15842,10 @@
       <w:r>
         <w:rPr>
           <w:b/>
+          <w:noProof/>
         </w:rPr>
         <w:drawing>
-          <wp:inline distT="0" distB="0" distL="0" distR="0" wp14:anchorId="762EDF69" wp14:editId="05000195">
+          <wp:inline distT="0" distB="0" distL="0" distR="0" wp14:anchorId="5D32F9C3" wp14:editId="07A48596">
             <wp:extent cx="3459780" cy="1005927"/>
             <wp:effectExtent l="0" t="0" r="7620" b="3810"/>
             <wp:docPr id="133" name="Picture 133"/>
@@ -15915,13 +15942,14 @@
       <w:r>
         <w:rPr>
           <w:rFonts w:ascii="Courier" w:eastAsia="Times New Roman" w:hAnsi="Courier" w:cs="Times New Roman"/>
+          <w:noProof/>
           <w:color w:val="525252"/>
           <w:sz w:val="24"/>
           <w:szCs w:val="24"/>
           <w:shd w:val="clear" w:color="auto" w:fill="F8F8F8"/>
         </w:rPr>
         <w:drawing>
-          <wp:inline distT="0" distB="0" distL="0" distR="0" wp14:anchorId="4404A505" wp14:editId="5873EE12">
+          <wp:inline distT="0" distB="0" distL="0" distR="0" wp14:anchorId="4DA57381" wp14:editId="5F4CF58D">
             <wp:extent cx="3574090" cy="571550"/>
             <wp:effectExtent l="0" t="0" r="7620" b="0"/>
             <wp:docPr id="143" name="Picture 143"/>
@@ -15998,13 +16026,14 @@
       <w:r>
         <w:rPr>
           <w:rFonts w:ascii="Courier" w:eastAsia="Times New Roman" w:hAnsi="Courier" w:cs="Times New Roman"/>
+          <w:noProof/>
           <w:color w:val="525252"/>
           <w:sz w:val="24"/>
           <w:szCs w:val="24"/>
           <w:shd w:val="clear" w:color="auto" w:fill="F8F8F8"/>
         </w:rPr>
         <w:drawing>
-          <wp:inline distT="0" distB="0" distL="0" distR="0" wp14:anchorId="4030C50D" wp14:editId="159B4C06">
+          <wp:inline distT="0" distB="0" distL="0" distR="0" wp14:anchorId="26750C53" wp14:editId="7366876B">
             <wp:extent cx="4054191" cy="1265030"/>
             <wp:effectExtent l="0" t="0" r="3810" b="0"/>
             <wp:docPr id="136" name="Picture 136"/>
@@ -16089,10 +16118,11 @@
       <w:r>
         <w:rPr>
           <w:b/>
+          <w:noProof/>
           <w:shd w:val="clear" w:color="auto" w:fill="F8F8F8"/>
         </w:rPr>
         <w:drawing>
-          <wp:inline distT="0" distB="0" distL="0" distR="0" wp14:anchorId="71C7B792" wp14:editId="76229C0E">
+          <wp:inline distT="0" distB="0" distL="0" distR="0" wp14:anchorId="3F6607B6" wp14:editId="4842A410">
             <wp:extent cx="3909399" cy="655377"/>
             <wp:effectExtent l="0" t="0" r="0" b="0"/>
             <wp:docPr id="140" name="Picture 140"/>
@@ -16166,10 +16196,11 @@
       <w:r>
         <w:rPr>
           <w:b/>
+          <w:noProof/>
           <w:shd w:val="clear" w:color="auto" w:fill="F8F8F8"/>
         </w:rPr>
         <w:drawing>
-          <wp:inline distT="0" distB="0" distL="0" distR="0" wp14:anchorId="2706E36D" wp14:editId="6273C346">
+          <wp:inline distT="0" distB="0" distL="0" distR="0" wp14:anchorId="3F9CD693" wp14:editId="7EE09A4B">
             <wp:extent cx="3406435" cy="419136"/>
             <wp:effectExtent l="0" t="0" r="3810" b="0"/>
             <wp:docPr id="139" name="Picture 139"/>
@@ -16223,11 +16254,12 @@
       <w:r>
         <w:rPr>
           <w:b/>
+          <w:noProof/>
           <w:shd w:val="clear" w:color="auto" w:fill="F8F8F8"/>
         </w:rPr>
         <w:lastRenderedPageBreak/>
         <w:drawing>
-          <wp:inline distT="0" distB="0" distL="0" distR="0" wp14:anchorId="0046ACF7" wp14:editId="14B63637">
+          <wp:inline distT="0" distB="0" distL="0" distR="0" wp14:anchorId="098C27BC" wp14:editId="60DD0DC5">
             <wp:extent cx="3741744" cy="1417443"/>
             <wp:effectExtent l="0" t="0" r="0" b="0"/>
             <wp:docPr id="137" name="Picture 137"/>
@@ -16285,10 +16317,11 @@
       </w:pPr>
       <w:r>
         <w:rPr>
+          <w:noProof/>
           <w:shd w:val="clear" w:color="auto" w:fill="F8F8F8"/>
         </w:rPr>
         <w:drawing>
-          <wp:inline distT="0" distB="0" distL="0" distR="0" wp14:anchorId="7E575413" wp14:editId="22C531DE">
+          <wp:inline distT="0" distB="0" distL="0" distR="0" wp14:anchorId="1B661A6E" wp14:editId="3710BBF6">
             <wp:extent cx="1836579" cy="1745131"/>
             <wp:effectExtent l="0" t="0" r="0" b="7620"/>
             <wp:docPr id="142" name="Picture 142"/>
@@ -16349,10 +16382,11 @@
       <w:r>
         <w:rPr>
           <w:b/>
+          <w:noProof/>
           <w:szCs w:val="28"/>
         </w:rPr>
         <w:drawing>
-          <wp:inline distT="0" distB="0" distL="0" distR="0" wp14:anchorId="1EFCA64E" wp14:editId="64A80724">
+          <wp:inline distT="0" distB="0" distL="0" distR="0" wp14:anchorId="1807A995" wp14:editId="79016B1A">
             <wp:extent cx="3368332" cy="685859"/>
             <wp:effectExtent l="0" t="0" r="3810" b="0"/>
             <wp:docPr id="144" name="Picture 144"/>
@@ -16417,11 +16451,12 @@
       </w:pPr>
       <w:r>
         <w:rPr>
+          <w:noProof/>
           <w:sz w:val="24"/>
           <w:szCs w:val="24"/>
         </w:rPr>
         <w:drawing>
-          <wp:inline distT="0" distB="0" distL="0" distR="0" wp14:anchorId="09512B5A" wp14:editId="237D8509">
+          <wp:inline distT="0" distB="0" distL="0" distR="0" wp14:anchorId="4676CA91" wp14:editId="5645FBE9">
             <wp:extent cx="1531753" cy="358171"/>
             <wp:effectExtent l="0" t="0" r="0" b="3810"/>
             <wp:docPr id="145" name="Picture 145"/>
@@ -16485,11 +16520,12 @@
       <w:r>
         <w:rPr>
           <w:b/>
+          <w:noProof/>
           <w:sz w:val="24"/>
           <w:szCs w:val="24"/>
         </w:rPr>
         <w:drawing>
-          <wp:inline distT="0" distB="0" distL="0" distR="0" wp14:anchorId="7801ECD3" wp14:editId="49E636E0">
+          <wp:inline distT="0" distB="0" distL="0" distR="0" wp14:anchorId="55DDEE50" wp14:editId="3E0C56A5">
             <wp:extent cx="3947502" cy="1287892"/>
             <wp:effectExtent l="0" t="0" r="0" b="7620"/>
             <wp:docPr id="146" name="Picture 146"/>
@@ -16550,12 +16586,13 @@
       <w:r>
         <w:rPr>
           <w:b/>
+          <w:noProof/>
           <w:sz w:val="24"/>
           <w:szCs w:val="24"/>
         </w:rPr>
         <w:lastRenderedPageBreak/>
         <w:drawing>
-          <wp:inline distT="0" distB="0" distL="0" distR="0" wp14:anchorId="050275E6" wp14:editId="4E7CC975">
+          <wp:inline distT="0" distB="0" distL="0" distR="0" wp14:anchorId="7A64BAC6" wp14:editId="055E3F09">
             <wp:extent cx="2758679" cy="1265030"/>
             <wp:effectExtent l="0" t="0" r="3810" b="0"/>
             <wp:docPr id="147" name="Picture 147"/>
@@ -16790,7 +16827,7 @@
         </w:rPr>
       </w:pPr>
     </w:p>
-    <w:bookmarkStart w:id="10" w:name="_Toc73285353"/>
+    <w:bookmarkStart w:id="11" w:name="_Toc73294678"/>
     <w:p>
       <w:pPr>
         <w:pStyle w:val="Heading1"/>
@@ -16810,7 +16847,7 @@
         <mc:AlternateContent>
           <mc:Choice Requires="wps">
             <w:drawing>
-              <wp:anchor distT="0" distB="0" distL="114300" distR="114300" simplePos="0" relativeHeight="251689984" behindDoc="1" locked="0" layoutInCell="1" allowOverlap="1" wp14:anchorId="13CC85D9" wp14:editId="28379333">
+              <wp:anchor distT="0" distB="0" distL="114300" distR="114300" simplePos="0" relativeHeight="251689984" behindDoc="1" locked="0" layoutInCell="1" allowOverlap="1" wp14:anchorId="0BA4EE8D" wp14:editId="51604621">
                 <wp:simplePos x="0" y="0"/>
                 <wp:positionH relativeFrom="page">
                   <wp:align>right</wp:align>
@@ -16895,7 +16932,7 @@
         </w:rPr>
         <w:t>Event Handling</w:t>
       </w:r>
-      <w:bookmarkEnd w:id="10"/>
+      <w:bookmarkEnd w:id="11"/>
     </w:p>
     <w:p>
       <w:pPr>
@@ -16970,12 +17007,13 @@
       <w:r>
         <w:rPr>
           <w:rFonts w:ascii="Courier" w:eastAsia="Times New Roman" w:hAnsi="Courier" w:cs="Times New Roman"/>
+          <w:noProof/>
           <w:color w:val="2973B7"/>
           <w:sz w:val="24"/>
           <w:szCs w:val="24"/>
         </w:rPr>
         <w:drawing>
-          <wp:inline distT="0" distB="0" distL="0" distR="0" wp14:anchorId="7F0218FC" wp14:editId="79582CAB">
+          <wp:inline distT="0" distB="0" distL="0" distR="0" wp14:anchorId="756F2E96" wp14:editId="455B1F16">
             <wp:extent cx="4778154" cy="777307"/>
             <wp:effectExtent l="0" t="0" r="3810" b="3810"/>
             <wp:docPr id="148" name="Picture 148"/>
@@ -17049,10 +17087,11 @@
       <w:r>
         <w:rPr>
           <w:b/>
+          <w:noProof/>
           <w:color w:val="1F4E79" w:themeColor="accent1" w:themeShade="80"/>
         </w:rPr>
         <w:drawing>
-          <wp:inline distT="0" distB="0" distL="0" distR="0" wp14:anchorId="5A75A029" wp14:editId="03B05C45">
+          <wp:inline distT="0" distB="0" distL="0" distR="0" wp14:anchorId="53C46CBA" wp14:editId="318BFE54">
             <wp:extent cx="1341236" cy="655377"/>
             <wp:effectExtent l="0" t="0" r="0" b="0"/>
             <wp:docPr id="149" name="Picture 149"/>
@@ -17096,9 +17135,12 @@
     </w:p>
     <w:p>
       <w:r>
+        <w:rPr>
+          <w:noProof/>
+        </w:rPr>
         <w:lastRenderedPageBreak/>
         <w:drawing>
-          <wp:inline distT="0" distB="0" distL="0" distR="0" wp14:anchorId="1C1579D4" wp14:editId="6DDBC178">
+          <wp:inline distT="0" distB="0" distL="0" distR="0" wp14:anchorId="62A89F6D" wp14:editId="79F8FA4D">
             <wp:extent cx="4229467" cy="2164268"/>
             <wp:effectExtent l="0" t="0" r="0" b="7620"/>
             <wp:docPr id="150" name="Picture 150"/>
@@ -17151,13 +17193,7 @@
         <w:rPr>
           <w:color w:val="1F4E79" w:themeColor="accent1" w:themeShade="80"/>
         </w:rPr>
-        <w:t xml:space="preserve"> : </w:t>
-      </w:r>
-      <w:r>
-        <w:rPr>
-          <w:color w:val="1F4E79" w:themeColor="accent1" w:themeShade="80"/>
-        </w:rPr>
-        <w:t xml:space="preserve">Nếu không truyền tên hàm thì nên truyền </w:t>
+        <w:t xml:space="preserve"> : Nếu không truyền tên hàm thì nên truyền </w:t>
       </w:r>
     </w:p>
     <w:p>
@@ -17216,11 +17252,12 @@
       <w:r>
         <w:rPr>
           <w:b/>
+          <w:noProof/>
           <w:sz w:val="24"/>
           <w:szCs w:val="24"/>
         </w:rPr>
         <w:drawing>
-          <wp:inline distT="0" distB="0" distL="0" distR="0" wp14:anchorId="1FBD3B10" wp14:editId="04263DB2">
+          <wp:inline distT="0" distB="0" distL="0" distR="0" wp14:anchorId="5FA756C7" wp14:editId="31B90568">
             <wp:extent cx="4488569" cy="815411"/>
             <wp:effectExtent l="0" t="0" r="7620" b="3810"/>
             <wp:docPr id="151" name="Picture 151"/>
@@ -17298,13 +17335,14 @@
       <w:r>
         <w:rPr>
           <w:rFonts w:ascii="Courier" w:eastAsia="Times New Roman" w:hAnsi="Courier" w:cs="Times New Roman"/>
+          <w:noProof/>
           <w:color w:val="525252"/>
           <w:sz w:val="24"/>
           <w:szCs w:val="24"/>
           <w:shd w:val="clear" w:color="auto" w:fill="F8F8F8"/>
         </w:rPr>
         <w:drawing>
-          <wp:inline distT="0" distB="0" distL="0" distR="0" wp14:anchorId="6D90A2D4" wp14:editId="491F575A">
+          <wp:inline distT="0" distB="0" distL="0" distR="0" wp14:anchorId="22113CF3" wp14:editId="0A5C0BC6">
             <wp:extent cx="1737511" cy="845893"/>
             <wp:effectExtent l="0" t="0" r="0" b="0"/>
             <wp:docPr id="152" name="Picture 152"/>
@@ -17354,13 +17392,14 @@
       <w:r>
         <w:rPr>
           <w:rFonts w:ascii="Courier" w:eastAsia="Times New Roman" w:hAnsi="Courier" w:cs="Times New Roman"/>
+          <w:noProof/>
           <w:color w:val="525252"/>
           <w:sz w:val="24"/>
           <w:szCs w:val="24"/>
           <w:shd w:val="clear" w:color="auto" w:fill="F8F8F8"/>
         </w:rPr>
         <w:drawing>
-          <wp:inline distT="0" distB="0" distL="0" distR="0" wp14:anchorId="649B2B1C" wp14:editId="0006C6E1">
+          <wp:inline distT="0" distB="0" distL="0" distR="0" wp14:anchorId="083C6813" wp14:editId="10715CC6">
             <wp:extent cx="4564776" cy="2644369"/>
             <wp:effectExtent l="0" t="0" r="7620" b="3810"/>
             <wp:docPr id="153" name="Picture 153"/>
@@ -17420,6 +17459,7 @@
       <w:r>
         <w:rPr>
           <w:rFonts w:ascii="Courier" w:eastAsia="Times New Roman" w:hAnsi="Courier" w:cs="Times New Roman"/>
+          <w:noProof/>
           <w:color w:val="525252"/>
           <w:sz w:val="24"/>
           <w:szCs w:val="24"/>
@@ -17427,7 +17467,7 @@
         </w:rPr>
         <w:lastRenderedPageBreak/>
         <w:drawing>
-          <wp:inline distT="0" distB="0" distL="0" distR="0" wp14:anchorId="537F4D5E" wp14:editId="52FA2887">
+          <wp:inline distT="0" distB="0" distL="0" distR="0" wp14:anchorId="6800D06C" wp14:editId="0248BDCB">
             <wp:extent cx="4404742" cy="1325995"/>
             <wp:effectExtent l="0" t="0" r="0" b="7620"/>
             <wp:docPr id="154" name="Picture 154"/>
@@ -17478,13 +17518,14 @@
       <w:r>
         <w:rPr>
           <w:rFonts w:ascii="Courier" w:eastAsia="Times New Roman" w:hAnsi="Courier" w:cs="Times New Roman"/>
+          <w:noProof/>
           <w:color w:val="525252"/>
           <w:sz w:val="24"/>
           <w:szCs w:val="24"/>
           <w:shd w:val="clear" w:color="auto" w:fill="F8F8F8"/>
         </w:rPr>
         <w:drawing>
-          <wp:inline distT="0" distB="0" distL="0" distR="0" wp14:anchorId="3923D0B2" wp14:editId="559AD2B0">
+          <wp:inline distT="0" distB="0" distL="0" distR="0" wp14:anchorId="3BA5C035" wp14:editId="60CB7238">
             <wp:extent cx="4328535" cy="1295512"/>
             <wp:effectExtent l="0" t="0" r="0" b="0"/>
             <wp:docPr id="155" name="Picture 155"/>
@@ -17617,11 +17658,12 @@
       <w:r>
         <w:rPr>
           <w:b/>
+          <w:noProof/>
           <w:sz w:val="24"/>
           <w:szCs w:val="24"/>
         </w:rPr>
         <w:drawing>
-          <wp:inline distT="0" distB="0" distL="0" distR="0" wp14:anchorId="37C531C9" wp14:editId="50B39E38">
+          <wp:inline distT="0" distB="0" distL="0" distR="0" wp14:anchorId="77E9AB54" wp14:editId="5A5E9F50">
             <wp:extent cx="3977985" cy="807790"/>
             <wp:effectExtent l="0" t="0" r="3810" b="0"/>
             <wp:docPr id="157" name="Picture 157"/>
@@ -17699,13 +17741,14 @@
       <w:r>
         <w:rPr>
           <w:rFonts w:ascii="Courier" w:eastAsia="Times New Roman" w:hAnsi="Courier" w:cs="Times New Roman"/>
+          <w:noProof/>
           <w:color w:val="525252"/>
           <w:sz w:val="24"/>
           <w:szCs w:val="24"/>
           <w:shd w:val="clear" w:color="auto" w:fill="F8F8F8"/>
         </w:rPr>
         <w:drawing>
-          <wp:inline distT="0" distB="0" distL="0" distR="0" wp14:anchorId="1D44B08D" wp14:editId="67D698D4">
+          <wp:inline distT="0" distB="0" distL="0" distR="0" wp14:anchorId="7B12AC2E" wp14:editId="1664650A">
             <wp:extent cx="2103302" cy="602032"/>
             <wp:effectExtent l="0" t="0" r="0" b="7620"/>
             <wp:docPr id="156" name="Picture 156"/>
@@ -17751,8 +17794,11 @@
     </w:p>
     <w:p>
       <w:r>
+        <w:rPr>
+          <w:noProof/>
+        </w:rPr>
         <w:drawing>
-          <wp:inline distT="0" distB="0" distL="0" distR="0" wp14:anchorId="55DE2506" wp14:editId="13572E01">
+          <wp:inline distT="0" distB="0" distL="0" distR="0" wp14:anchorId="2484DBB8" wp14:editId="17EDE655">
             <wp:extent cx="4397121" cy="1417443"/>
             <wp:effectExtent l="0" t="0" r="3810" b="0"/>
             <wp:docPr id="158" name="Picture 158"/>
@@ -17790,9 +17836,12 @@
     </w:p>
     <w:p>
       <w:r>
+        <w:rPr>
+          <w:noProof/>
+        </w:rPr>
         <w:lastRenderedPageBreak/>
         <w:drawing>
-          <wp:inline distT="0" distB="0" distL="0" distR="0" wp14:anchorId="28C01E4A" wp14:editId="1C90B948">
+          <wp:inline distT="0" distB="0" distL="0" distR="0" wp14:anchorId="1CA9FF1B" wp14:editId="40AC7970">
             <wp:extent cx="4320914" cy="1455546"/>
             <wp:effectExtent l="0" t="0" r="3810" b="0"/>
             <wp:docPr id="159" name="Picture 159"/>
@@ -17874,11 +17923,12 @@
       <w:r>
         <w:rPr>
           <w:b/>
+          <w:noProof/>
           <w:sz w:val="24"/>
           <w:szCs w:val="24"/>
         </w:rPr>
         <w:drawing>
-          <wp:inline distT="0" distB="0" distL="0" distR="0" wp14:anchorId="6E5517A0" wp14:editId="0EDBDB5F">
+          <wp:inline distT="0" distB="0" distL="0" distR="0" wp14:anchorId="33BB943B" wp14:editId="3E326D68">
             <wp:extent cx="5105842" cy="670618"/>
             <wp:effectExtent l="0" t="0" r="0" b="0"/>
             <wp:docPr id="161" name="Picture 161"/>
@@ -17953,11 +18003,12 @@
       <w:r>
         <w:rPr>
           <w:b/>
+          <w:noProof/>
           <w:sz w:val="24"/>
           <w:szCs w:val="24"/>
         </w:rPr>
         <w:drawing>
-          <wp:inline distT="0" distB="0" distL="0" distR="0" wp14:anchorId="51EB01CE" wp14:editId="091A8E32">
+          <wp:inline distT="0" distB="0" distL="0" distR="0" wp14:anchorId="2F9BFDAF" wp14:editId="0E5FE052">
             <wp:extent cx="3543607" cy="1295512"/>
             <wp:effectExtent l="0" t="0" r="0" b="0"/>
             <wp:docPr id="160" name="Picture 160"/>
@@ -18003,8 +18054,11 @@
     </w:p>
     <w:p>
       <w:r>
+        <w:rPr>
+          <w:noProof/>
+        </w:rPr>
         <w:drawing>
-          <wp:inline distT="0" distB="0" distL="0" distR="0" wp14:anchorId="424EF1EF" wp14:editId="493A877A">
+          <wp:inline distT="0" distB="0" distL="0" distR="0" wp14:anchorId="0F2D50AE" wp14:editId="587CE11A">
             <wp:extent cx="4359018" cy="1257409"/>
             <wp:effectExtent l="0" t="0" r="3810" b="0"/>
             <wp:docPr id="162" name="Picture 162"/>
@@ -18074,7 +18128,7 @@
         <w:t>Key Modifiers</w:t>
       </w:r>
     </w:p>
-    <w:bookmarkStart w:id="11" w:name="_Toc73285354"/>
+    <w:bookmarkStart w:id="12" w:name="_Toc73294679"/>
     <w:p>
       <w:pPr>
         <w:pStyle w:val="Heading1"/>
@@ -18094,7 +18148,7 @@
         <mc:AlternateContent>
           <mc:Choice Requires="wps">
             <w:drawing>
-              <wp:anchor distT="0" distB="0" distL="114300" distR="114300" simplePos="0" relativeHeight="251692032" behindDoc="1" locked="0" layoutInCell="1" allowOverlap="1" wp14:anchorId="7716DC4C" wp14:editId="430E4878">
+              <wp:anchor distT="0" distB="0" distL="114300" distR="114300" simplePos="0" relativeHeight="251692032" behindDoc="1" locked="0" layoutInCell="1" allowOverlap="1" wp14:anchorId="49D47DA2" wp14:editId="77E48BDC">
                 <wp:simplePos x="0" y="0"/>
                 <wp:positionH relativeFrom="page">
                   <wp:align>right</wp:align>
@@ -18179,7 +18233,7 @@
         </w:rPr>
         <w:t>Form Input Bindings</w:t>
       </w:r>
-      <w:bookmarkEnd w:id="11"/>
+      <w:bookmarkEnd w:id="12"/>
     </w:p>
     <w:p/>
     <w:p>
@@ -18307,7 +18361,7 @@
           <w:szCs w:val="24"/>
         </w:rPr>
         <w:drawing>
-          <wp:inline distT="0" distB="0" distL="0" distR="0" wp14:anchorId="1957E6E9" wp14:editId="127F42B9">
+          <wp:inline distT="0" distB="0" distL="0" distR="0" wp14:anchorId="15D6793A" wp14:editId="5FF554C0">
             <wp:extent cx="6645216" cy="944962"/>
             <wp:effectExtent l="0" t="0" r="3810" b="7620"/>
             <wp:docPr id="114" name="Picture 114"/>
@@ -18559,7 +18613,7 @@
           <w:szCs w:val="24"/>
         </w:rPr>
         <w:drawing>
-          <wp:inline distT="0" distB="0" distL="0" distR="0" wp14:anchorId="2A119DAB" wp14:editId="03A6A35B">
+          <wp:inline distT="0" distB="0" distL="0" distR="0" wp14:anchorId="61C129CE" wp14:editId="4A6DBECB">
             <wp:extent cx="6690940" cy="1996613"/>
             <wp:effectExtent l="0" t="0" r="0" b="3810"/>
             <wp:docPr id="113" name="Picture 113"/>
@@ -18759,7 +18813,7 @@
           <w:szCs w:val="24"/>
         </w:rPr>
         <w:drawing>
-          <wp:inline distT="0" distB="0" distL="0" distR="0" wp14:anchorId="373C8B4E" wp14:editId="599423B4">
+          <wp:inline distT="0" distB="0" distL="0" distR="0" wp14:anchorId="6F3D4E5B" wp14:editId="1DF3E662">
             <wp:extent cx="6668078" cy="693480"/>
             <wp:effectExtent l="0" t="0" r="0" b="0"/>
             <wp:docPr id="115" name="Picture 115"/>
@@ -18811,7 +18865,7 @@
           <w:szCs w:val="24"/>
         </w:rPr>
         <w:drawing>
-          <wp:inline distT="0" distB="0" distL="0" distR="0" wp14:anchorId="04C82672" wp14:editId="3D5AD7BA">
+          <wp:inline distT="0" distB="0" distL="0" distR="0" wp14:anchorId="30D9F1AE" wp14:editId="34195CE7">
             <wp:extent cx="6652837" cy="685859"/>
             <wp:effectExtent l="0" t="0" r="0" b="0"/>
             <wp:docPr id="116" name="Picture 116"/>
@@ -19635,7 +19689,7 @@
           <w:szCs w:val="24"/>
         </w:rPr>
         <w:drawing>
-          <wp:inline distT="0" distB="0" distL="0" distR="0" wp14:anchorId="00C9C5B7" wp14:editId="290E69C2">
+          <wp:inline distT="0" distB="0" distL="0" distR="0" wp14:anchorId="4C0DE8B4" wp14:editId="4CA5129D">
             <wp:extent cx="6637595" cy="891617"/>
             <wp:effectExtent l="0" t="0" r="0" b="3810"/>
             <wp:docPr id="117" name="Picture 117"/>
@@ -19687,7 +19741,7 @@
           <w:szCs w:val="24"/>
         </w:rPr>
         <w:drawing>
-          <wp:inline distT="0" distB="0" distL="0" distR="0" wp14:anchorId="4E3A960D" wp14:editId="7A5B5541">
+          <wp:inline distT="0" distB="0" distL="0" distR="0" wp14:anchorId="73C7E6FA" wp14:editId="56F4EBC5">
             <wp:extent cx="6675698" cy="830652"/>
             <wp:effectExtent l="0" t="0" r="0" b="7620"/>
             <wp:docPr id="118" name="Picture 118"/>
@@ -20164,7 +20218,7 @@
           <w:szCs w:val="24"/>
         </w:rPr>
         <w:drawing>
-          <wp:inline distT="0" distB="0" distL="0" distR="0" wp14:anchorId="0E3B3FBB" wp14:editId="03C164FA">
+          <wp:inline distT="0" distB="0" distL="0" distR="0" wp14:anchorId="0D05D496" wp14:editId="33B9472C">
             <wp:extent cx="6729043" cy="1120237"/>
             <wp:effectExtent l="0" t="0" r="0" b="3810"/>
             <wp:docPr id="119" name="Picture 119"/>
@@ -20223,14 +20277,7 @@
         <w:rPr>
           <w:color w:val="1F4E79" w:themeColor="accent1" w:themeShade="80"/>
         </w:rPr>
-        <w:t>v-m</w:t>
-      </w:r>
-      <w:bookmarkStart w:id="12" w:name="_GoBack"/>
-      <w:r>
-        <w:rPr>
-          <w:color w:val="1F4E79" w:themeColor="accent1" w:themeShade="80"/>
-        </w:rPr>
-        <w:t>odel sẽ create giá trị được check vào trong biến có tên là giá trị của v-model khi type = radio</w:t>
+        <w:t>v-model sẽ create giá trị được check vào trong biến có tên là giá trị của v-model khi type = radio</w:t>
       </w:r>
     </w:p>
     <w:p>
@@ -20812,7 +20859,7 @@
           <w:shd w:val="clear" w:color="auto" w:fill="F8F8F8"/>
         </w:rPr>
         <w:drawing>
-          <wp:inline distT="0" distB="0" distL="0" distR="0" wp14:anchorId="02FB74D8" wp14:editId="32D4FA57">
+          <wp:inline distT="0" distB="0" distL="0" distR="0" wp14:anchorId="65EC442A" wp14:editId="33FFEFA7">
             <wp:extent cx="6629975" cy="723963"/>
             <wp:effectExtent l="0" t="0" r="0" b="0"/>
             <wp:docPr id="121" name="Picture 121"/>
@@ -21152,7 +21199,7 @@
           <w:szCs w:val="24"/>
         </w:rPr>
         <w:drawing>
-          <wp:inline distT="0" distB="0" distL="0" distR="0" wp14:anchorId="65144DB8" wp14:editId="47FDA159">
+          <wp:inline distT="0" distB="0" distL="0" distR="0" wp14:anchorId="7C999ED3" wp14:editId="2C6EF798">
             <wp:extent cx="6652837" cy="1379340"/>
             <wp:effectExtent l="0" t="0" r="0" b="0"/>
             <wp:docPr id="122" name="Picture 122"/>
@@ -22036,7 +22083,7 @@
           <w:szCs w:val="24"/>
         </w:rPr>
         <w:drawing>
-          <wp:inline distT="0" distB="0" distL="0" distR="0" wp14:anchorId="34F7A7E3" wp14:editId="58B04BF3">
+          <wp:inline distT="0" distB="0" distL="0" distR="0" wp14:anchorId="381D4E46" wp14:editId="575094EA">
             <wp:extent cx="6698560" cy="685859"/>
             <wp:effectExtent l="0" t="0" r="7620" b="0"/>
             <wp:docPr id="120" name="Picture 120"/>
@@ -22886,7 +22933,8 @@
           <w:tab w:val="left" w:pos="2894"/>
         </w:tabs>
         <w:rPr>
-          <w:b/>
+          <w:rFonts w:ascii="Courier" w:eastAsia="Times New Roman" w:hAnsi="Courier" w:cs="Times New Roman"/>
+          <w:color w:val="707070"/>
           <w:sz w:val="24"/>
           <w:szCs w:val="24"/>
         </w:rPr>
@@ -22910,10 +22958,6079 @@
         </w:rPr>
         <w:t>// =&gt; 123</w:t>
       </w:r>
-      <w:bookmarkEnd w:id="12"/>
+    </w:p>
+    <w:bookmarkStart w:id="13" w:name="_Toc73294680"/>
+    <w:p>
+      <w:pPr>
+        <w:pStyle w:val="Heading1"/>
+        <w:rPr>
+          <w:rFonts w:ascii="Bahnschrift" w:eastAsia="Times New Roman" w:hAnsi="Bahnschrift" w:cs="Calibri"/>
+          <w:b/>
+          <w:bCs/>
+          <w:color w:val="385623" w:themeColor="accent6" w:themeShade="80"/>
+          <w:sz w:val="40"/>
+          <w:szCs w:val="36"/>
+        </w:rPr>
+      </w:pPr>
+      <w:r>
+        <w:rPr>
+          <w:noProof/>
+        </w:rPr>
+        <mc:AlternateContent>
+          <mc:Choice Requires="wps">
+            <w:drawing>
+              <wp:anchor distT="0" distB="0" distL="114300" distR="114300" simplePos="0" relativeHeight="251694080" behindDoc="1" locked="0" layoutInCell="1" allowOverlap="1" wp14:anchorId="496DCBC5" wp14:editId="142F1A96">
+                <wp:simplePos x="0" y="0"/>
+                <wp:positionH relativeFrom="page">
+                  <wp:align>right</wp:align>
+                </wp:positionH>
+                <wp:positionV relativeFrom="paragraph">
+                  <wp:posOffset>-88619</wp:posOffset>
+                </wp:positionV>
+                <wp:extent cx="7759700" cy="534074"/>
+                <wp:effectExtent l="0" t="0" r="0" b="0"/>
+                <wp:wrapNone/>
+                <wp:docPr id="109" name="Rectangle 109"/>
+                <wp:cNvGraphicFramePr/>
+                <a:graphic xmlns:a="http://schemas.openxmlformats.org/drawingml/2006/main">
+                  <a:graphicData uri="http://schemas.microsoft.com/office/word/2010/wordprocessingShape">
+                    <wps:wsp>
+                      <wps:cNvSpPr/>
+                      <wps:spPr>
+                        <a:xfrm>
+                          <a:off x="0" y="0"/>
+                          <a:ext cx="7759700" cy="534074"/>
+                        </a:xfrm>
+                        <a:prstGeom prst="rect">
+                          <a:avLst/>
+                        </a:prstGeom>
+                        <a:solidFill>
+                          <a:schemeClr val="accent6">
+                            <a:lumMod val="75000"/>
+                            <a:alpha val="50196"/>
+                          </a:schemeClr>
+                        </a:solidFill>
+                        <a:ln>
+                          <a:noFill/>
+                        </a:ln>
+                      </wps:spPr>
+                      <wps:style>
+                        <a:lnRef idx="2">
+                          <a:schemeClr val="accent6"/>
+                        </a:lnRef>
+                        <a:fillRef idx="1">
+                          <a:schemeClr val="lt1"/>
+                        </a:fillRef>
+                        <a:effectRef idx="0">
+                          <a:schemeClr val="accent6"/>
+                        </a:effectRef>
+                        <a:fontRef idx="minor">
+                          <a:schemeClr val="dk1"/>
+                        </a:fontRef>
+                      </wps:style>
+                      <wps:bodyPr rot="0" spcFirstLastPara="0" vertOverflow="overflow" horzOverflow="overflow" vert="horz" wrap="square" lIns="91440" tIns="45720" rIns="91440" bIns="45720" numCol="1" spcCol="0" rtlCol="0" fromWordArt="0" anchor="ctr" anchorCtr="0" forceAA="0" compatLnSpc="1">
+                        <a:prstTxWarp prst="textNoShape">
+                          <a:avLst/>
+                        </a:prstTxWarp>
+                        <a:noAutofit/>
+                      </wps:bodyPr>
+                    </wps:wsp>
+                  </a:graphicData>
+                </a:graphic>
+                <wp14:sizeRelV relativeFrom="margin">
+                  <wp14:pctHeight>0</wp14:pctHeight>
+                </wp14:sizeRelV>
+              </wp:anchor>
+            </w:drawing>
+          </mc:Choice>
+          <mc:Fallback>
+            <w:pict>
+              <v:rect w14:anchorId="222CEA64" id="Rectangle 109" o:spid="_x0000_s1026" style="position:absolute;margin-left:559.8pt;margin-top:-7pt;width:611pt;height:42.05pt;z-index:-251622400;visibility:visible;mso-wrap-style:square;mso-height-percent:0;mso-wrap-distance-left:9pt;mso-wrap-distance-top:0;mso-wrap-distance-right:9pt;mso-wrap-distance-bottom:0;mso-position-horizontal:right;mso-position-horizontal-relative:page;mso-position-vertical:absolute;mso-position-vertical-relative:text;mso-height-percent:0;mso-height-relative:margin;v-text-anchor:middle" o:gfxdata="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" fillcolor="#538135 [2409]" stroked="f" strokeweight="1pt">
+                <v:fill opacity="32896f"/>
+                <w10:wrap anchorx="page"/>
+              </v:rect>
+            </w:pict>
+          </mc:Fallback>
+        </mc:AlternateContent>
+      </w:r>
+      <w:r>
+        <w:rPr>
+          <w:rFonts w:ascii="Bahnschrift" w:eastAsia="Times New Roman" w:hAnsi="Bahnschrift" w:cs="Calibri"/>
+          <w:b/>
+          <w:bCs/>
+          <w:color w:val="385623" w:themeColor="accent6" w:themeShade="80"/>
+          <w:sz w:val="40"/>
+          <w:szCs w:val="36"/>
+        </w:rPr>
+        <w:t>Components Basics</w:t>
+      </w:r>
+      <w:bookmarkEnd w:id="13"/>
+    </w:p>
+    <w:p/>
+    <w:p>
+      <w:pPr>
+        <w:rPr>
+          <w:b/>
+        </w:rPr>
+      </w:pPr>
+      <w:r>
+        <w:rPr>
+          <w:b/>
+        </w:rPr>
+        <w:t>Base Example</w:t>
+      </w:r>
+    </w:p>
+    <w:p>
+      <w:pPr>
+        <w:spacing w:after="0" w:line="240" w:lineRule="auto"/>
+        <w:rPr>
+          <w:rFonts w:ascii="Courier" w:eastAsia="Times New Roman" w:hAnsi="Courier" w:cs="Times New Roman"/>
+          <w:color w:val="525252"/>
+          <w:sz w:val="24"/>
+          <w:szCs w:val="24"/>
+          <w:shd w:val="clear" w:color="auto" w:fill="F8F8F8"/>
+        </w:rPr>
+      </w:pPr>
+      <w:r>
+        <w:rPr>
+          <w:rFonts w:ascii="Courier" w:eastAsia="Times New Roman" w:hAnsi="Courier" w:cs="Times New Roman"/>
+          <w:color w:val="525252"/>
+          <w:sz w:val="24"/>
+          <w:szCs w:val="24"/>
+          <w:shd w:val="clear" w:color="auto" w:fill="F8F8F8"/>
+        </w:rPr>
+        <w:t>Vue.component(</w:t>
+      </w:r>
+      <w:r>
+        <w:rPr>
+          <w:rFonts w:ascii="Courier" w:eastAsia="Times New Roman" w:hAnsi="Courier" w:cs="Times New Roman"/>
+          <w:color w:val="42B983"/>
+          <w:sz w:val="24"/>
+          <w:szCs w:val="24"/>
+        </w:rPr>
+        <w:t>'button-counter'</w:t>
+      </w:r>
+      <w:r>
+        <w:rPr>
+          <w:rFonts w:ascii="Courier" w:eastAsia="Times New Roman" w:hAnsi="Courier" w:cs="Times New Roman"/>
+          <w:color w:val="525252"/>
+          <w:sz w:val="24"/>
+          <w:szCs w:val="24"/>
+          <w:shd w:val="clear" w:color="auto" w:fill="F8F8F8"/>
+        </w:rPr>
+        <w:t>, {</w:t>
+      </w:r>
+    </w:p>
+    <w:p>
+      <w:pPr>
+        <w:spacing w:after="0" w:line="240" w:lineRule="auto"/>
+        <w:rPr>
+          <w:rFonts w:ascii="Courier" w:eastAsia="Times New Roman" w:hAnsi="Courier" w:cs="Times New Roman"/>
+          <w:color w:val="525252"/>
+          <w:sz w:val="24"/>
+          <w:szCs w:val="24"/>
+          <w:shd w:val="clear" w:color="auto" w:fill="F8F8F8"/>
+        </w:rPr>
+      </w:pPr>
+      <w:r>
+        <w:rPr>
+          <w:rFonts w:ascii="Courier" w:eastAsia="Times New Roman" w:hAnsi="Courier" w:cs="Times New Roman"/>
+          <w:color w:val="525252"/>
+          <w:sz w:val="24"/>
+          <w:szCs w:val="24"/>
+          <w:shd w:val="clear" w:color="auto" w:fill="F8F8F8"/>
+        </w:rPr>
+        <w:t xml:space="preserve">  </w:t>
+      </w:r>
+      <w:r>
+        <w:rPr>
+          <w:rFonts w:ascii="Courier" w:eastAsia="Times New Roman" w:hAnsi="Courier" w:cs="Times New Roman"/>
+          <w:color w:val="525252"/>
+          <w:sz w:val="24"/>
+          <w:szCs w:val="24"/>
+        </w:rPr>
+        <w:t>data</w:t>
+      </w:r>
+      <w:r>
+        <w:rPr>
+          <w:rFonts w:ascii="Courier" w:eastAsia="Times New Roman" w:hAnsi="Courier" w:cs="Times New Roman"/>
+          <w:color w:val="525252"/>
+          <w:sz w:val="24"/>
+          <w:szCs w:val="24"/>
+          <w:shd w:val="clear" w:color="auto" w:fill="F8F8F8"/>
+        </w:rPr>
+        <w:t xml:space="preserve">: </w:t>
+      </w:r>
+      <w:r>
+        <w:rPr>
+          <w:rFonts w:ascii="Courier" w:eastAsia="Times New Roman" w:hAnsi="Courier" w:cs="Times New Roman"/>
+          <w:color w:val="D63200"/>
+          <w:sz w:val="24"/>
+          <w:szCs w:val="24"/>
+        </w:rPr>
+        <w:t>function</w:t>
+      </w:r>
+      <w:r>
+        <w:rPr>
+          <w:rFonts w:ascii="Courier" w:eastAsia="Times New Roman" w:hAnsi="Courier" w:cs="Times New Roman"/>
+          <w:color w:val="525252"/>
+          <w:sz w:val="24"/>
+          <w:szCs w:val="24"/>
+        </w:rPr>
+        <w:t xml:space="preserve"> () </w:t>
+      </w:r>
+      <w:r>
+        <w:rPr>
+          <w:rFonts w:ascii="Courier" w:eastAsia="Times New Roman" w:hAnsi="Courier" w:cs="Times New Roman"/>
+          <w:color w:val="525252"/>
+          <w:sz w:val="24"/>
+          <w:szCs w:val="24"/>
+          <w:shd w:val="clear" w:color="auto" w:fill="F8F8F8"/>
+        </w:rPr>
+        <w:t>{</w:t>
+      </w:r>
+    </w:p>
+    <w:p>
+      <w:pPr>
+        <w:spacing w:after="0" w:line="240" w:lineRule="auto"/>
+        <w:rPr>
+          <w:rFonts w:ascii="Courier" w:eastAsia="Times New Roman" w:hAnsi="Courier" w:cs="Times New Roman"/>
+          <w:color w:val="525252"/>
+          <w:sz w:val="24"/>
+          <w:szCs w:val="24"/>
+          <w:shd w:val="clear" w:color="auto" w:fill="F8F8F8"/>
+        </w:rPr>
+      </w:pPr>
+      <w:r>
+        <w:rPr>
+          <w:rFonts w:ascii="Courier" w:eastAsia="Times New Roman" w:hAnsi="Courier" w:cs="Times New Roman"/>
+          <w:color w:val="525252"/>
+          <w:sz w:val="24"/>
+          <w:szCs w:val="24"/>
+          <w:shd w:val="clear" w:color="auto" w:fill="F8F8F8"/>
+        </w:rPr>
+        <w:t xml:space="preserve">    </w:t>
+      </w:r>
+      <w:r>
+        <w:rPr>
+          <w:rFonts w:ascii="Courier" w:eastAsia="Times New Roman" w:hAnsi="Courier" w:cs="Times New Roman"/>
+          <w:color w:val="D63200"/>
+          <w:sz w:val="24"/>
+          <w:szCs w:val="24"/>
+        </w:rPr>
+        <w:t>return</w:t>
+      </w:r>
+      <w:r>
+        <w:rPr>
+          <w:rFonts w:ascii="Courier" w:eastAsia="Times New Roman" w:hAnsi="Courier" w:cs="Times New Roman"/>
+          <w:color w:val="525252"/>
+          <w:sz w:val="24"/>
+          <w:szCs w:val="24"/>
+          <w:shd w:val="clear" w:color="auto" w:fill="F8F8F8"/>
+        </w:rPr>
+        <w:t xml:space="preserve"> {</w:t>
+      </w:r>
+    </w:p>
+    <w:p>
+      <w:pPr>
+        <w:spacing w:after="0" w:line="240" w:lineRule="auto"/>
+        <w:rPr>
+          <w:rFonts w:ascii="Courier" w:eastAsia="Times New Roman" w:hAnsi="Courier" w:cs="Times New Roman"/>
+          <w:color w:val="525252"/>
+          <w:sz w:val="24"/>
+          <w:szCs w:val="24"/>
+          <w:shd w:val="clear" w:color="auto" w:fill="F8F8F8"/>
+        </w:rPr>
+      </w:pPr>
+      <w:r>
+        <w:rPr>
+          <w:rFonts w:ascii="Courier" w:eastAsia="Times New Roman" w:hAnsi="Courier" w:cs="Times New Roman"/>
+          <w:color w:val="525252"/>
+          <w:sz w:val="24"/>
+          <w:szCs w:val="24"/>
+          <w:shd w:val="clear" w:color="auto" w:fill="F8F8F8"/>
+        </w:rPr>
+        <w:lastRenderedPageBreak/>
+        <w:t xml:space="preserve">      </w:t>
+      </w:r>
+      <w:r>
+        <w:rPr>
+          <w:rFonts w:ascii="Courier" w:eastAsia="Times New Roman" w:hAnsi="Courier" w:cs="Times New Roman"/>
+          <w:color w:val="525252"/>
+          <w:sz w:val="24"/>
+          <w:szCs w:val="24"/>
+        </w:rPr>
+        <w:t>count</w:t>
+      </w:r>
+      <w:r>
+        <w:rPr>
+          <w:rFonts w:ascii="Courier" w:eastAsia="Times New Roman" w:hAnsi="Courier" w:cs="Times New Roman"/>
+          <w:color w:val="525252"/>
+          <w:sz w:val="24"/>
+          <w:szCs w:val="24"/>
+          <w:shd w:val="clear" w:color="auto" w:fill="F8F8F8"/>
+        </w:rPr>
+        <w:t xml:space="preserve">: </w:t>
+      </w:r>
+      <w:r>
+        <w:rPr>
+          <w:rFonts w:ascii="Courier" w:eastAsia="Times New Roman" w:hAnsi="Courier" w:cs="Times New Roman"/>
+          <w:color w:val="A32EFF"/>
+          <w:sz w:val="24"/>
+          <w:szCs w:val="24"/>
+        </w:rPr>
+        <w:t>0</w:t>
+      </w:r>
+    </w:p>
+    <w:p>
+      <w:pPr>
+        <w:spacing w:after="0" w:line="240" w:lineRule="auto"/>
+        <w:rPr>
+          <w:rFonts w:ascii="Courier" w:eastAsia="Times New Roman" w:hAnsi="Courier" w:cs="Times New Roman"/>
+          <w:color w:val="525252"/>
+          <w:sz w:val="24"/>
+          <w:szCs w:val="24"/>
+          <w:shd w:val="clear" w:color="auto" w:fill="F8F8F8"/>
+        </w:rPr>
+      </w:pPr>
+      <w:r>
+        <w:rPr>
+          <w:rFonts w:ascii="Courier" w:eastAsia="Times New Roman" w:hAnsi="Courier" w:cs="Times New Roman"/>
+          <w:color w:val="525252"/>
+          <w:sz w:val="24"/>
+          <w:szCs w:val="24"/>
+          <w:shd w:val="clear" w:color="auto" w:fill="F8F8F8"/>
+        </w:rPr>
+        <w:t xml:space="preserve">    }</w:t>
+      </w:r>
+    </w:p>
+    <w:p>
+      <w:pPr>
+        <w:spacing w:after="0" w:line="240" w:lineRule="auto"/>
+        <w:rPr>
+          <w:rFonts w:ascii="Courier" w:eastAsia="Times New Roman" w:hAnsi="Courier" w:cs="Times New Roman"/>
+          <w:color w:val="525252"/>
+          <w:sz w:val="24"/>
+          <w:szCs w:val="24"/>
+          <w:shd w:val="clear" w:color="auto" w:fill="F8F8F8"/>
+        </w:rPr>
+      </w:pPr>
+      <w:r>
+        <w:rPr>
+          <w:rFonts w:ascii="Courier" w:eastAsia="Times New Roman" w:hAnsi="Courier" w:cs="Times New Roman"/>
+          <w:color w:val="525252"/>
+          <w:sz w:val="24"/>
+          <w:szCs w:val="24"/>
+          <w:shd w:val="clear" w:color="auto" w:fill="F8F8F8"/>
+        </w:rPr>
+        <w:t xml:space="preserve">  },</w:t>
+      </w:r>
+    </w:p>
+    <w:p>
+      <w:pPr>
+        <w:spacing w:after="0" w:line="240" w:lineRule="auto"/>
+        <w:rPr>
+          <w:rFonts w:ascii="Courier" w:eastAsia="Times New Roman" w:hAnsi="Courier" w:cs="Times New Roman"/>
+          <w:color w:val="525252"/>
+          <w:sz w:val="24"/>
+          <w:szCs w:val="24"/>
+          <w:shd w:val="clear" w:color="auto" w:fill="F8F8F8"/>
+        </w:rPr>
+      </w:pPr>
+      <w:r>
+        <w:rPr>
+          <w:rFonts w:ascii="Courier" w:eastAsia="Times New Roman" w:hAnsi="Courier" w:cs="Times New Roman"/>
+          <w:color w:val="525252"/>
+          <w:sz w:val="24"/>
+          <w:szCs w:val="24"/>
+          <w:shd w:val="clear" w:color="auto" w:fill="F8F8F8"/>
+        </w:rPr>
+        <w:t xml:space="preserve">  </w:t>
+      </w:r>
+      <w:r>
+        <w:rPr>
+          <w:rFonts w:ascii="Courier" w:eastAsia="Times New Roman" w:hAnsi="Courier" w:cs="Times New Roman"/>
+          <w:color w:val="525252"/>
+          <w:sz w:val="24"/>
+          <w:szCs w:val="24"/>
+        </w:rPr>
+        <w:t>template</w:t>
+      </w:r>
+      <w:r>
+        <w:rPr>
+          <w:rFonts w:ascii="Courier" w:eastAsia="Times New Roman" w:hAnsi="Courier" w:cs="Times New Roman"/>
+          <w:color w:val="525252"/>
+          <w:sz w:val="24"/>
+          <w:szCs w:val="24"/>
+          <w:shd w:val="clear" w:color="auto" w:fill="F8F8F8"/>
+        </w:rPr>
+        <w:t xml:space="preserve">: </w:t>
+      </w:r>
+      <w:r>
+        <w:rPr>
+          <w:rFonts w:ascii="Courier" w:eastAsia="Times New Roman" w:hAnsi="Courier" w:cs="Times New Roman"/>
+          <w:color w:val="42B983"/>
+          <w:sz w:val="24"/>
+          <w:szCs w:val="24"/>
+        </w:rPr>
+        <w:t>'&lt;button v-on:click="count++"&gt;You clicked me {{ count }} times.&lt;/button&gt;'</w:t>
+      </w:r>
+    </w:p>
+    <w:p>
+      <w:pPr>
+        <w:rPr>
+          <w:rFonts w:ascii="Courier" w:eastAsia="Times New Roman" w:hAnsi="Courier" w:cs="Times New Roman"/>
+          <w:color w:val="525252"/>
+          <w:sz w:val="24"/>
+          <w:szCs w:val="24"/>
+          <w:shd w:val="clear" w:color="auto" w:fill="F8F8F8"/>
+        </w:rPr>
+      </w:pPr>
+      <w:r>
+        <w:rPr>
+          <w:rFonts w:ascii="Courier" w:eastAsia="Times New Roman" w:hAnsi="Courier" w:cs="Times New Roman"/>
+          <w:color w:val="525252"/>
+          <w:sz w:val="24"/>
+          <w:szCs w:val="24"/>
+          <w:shd w:val="clear" w:color="auto" w:fill="F8F8F8"/>
+        </w:rPr>
+        <w:t>})</w:t>
+      </w:r>
+    </w:p>
+    <w:p>
+      <w:r>
+        <w:t>Components là một Vue Instance có thể được xài đi xài lại nhiều lần, &lt;button-counter&gt;. Chúng ta có thể sử dụng component như một custom element bên trong root Vue instance đã tạo ra trước đó bằng new Vue:</w:t>
+      </w:r>
+    </w:p>
+    <w:p>
+      <w:pPr>
+        <w:ind w:firstLine="720"/>
+        <w:rPr>
+          <w:b/>
+        </w:rPr>
+      </w:pPr>
+      <w:r>
+        <w:rPr>
+          <w:rStyle w:val="Hyperlink"/>
+          <w:b/>
+          <w:color w:val="ED7D31" w:themeColor="accent2"/>
+          <w:u w:val="none"/>
+        </w:rPr>
+        <w:t>index.html</w:t>
+      </w:r>
+    </w:p>
+    <w:p>
+      <w:pPr>
+        <w:spacing w:after="0" w:line="240" w:lineRule="auto"/>
+        <w:rPr>
+          <w:rFonts w:ascii="Courier" w:eastAsia="Times New Roman" w:hAnsi="Courier" w:cs="Times New Roman"/>
+          <w:color w:val="525252"/>
+          <w:sz w:val="24"/>
+          <w:szCs w:val="24"/>
+          <w:shd w:val="clear" w:color="auto" w:fill="F8F8F8"/>
+        </w:rPr>
+      </w:pPr>
+      <w:r>
+        <w:rPr>
+          <w:rFonts w:ascii="Courier" w:eastAsia="Times New Roman" w:hAnsi="Courier" w:cs="Times New Roman"/>
+          <w:color w:val="2973B7"/>
+          <w:sz w:val="24"/>
+          <w:szCs w:val="24"/>
+        </w:rPr>
+        <w:t>&lt;div id=</w:t>
+      </w:r>
+      <w:r>
+        <w:rPr>
+          <w:rFonts w:ascii="Courier" w:eastAsia="Times New Roman" w:hAnsi="Courier" w:cs="Times New Roman"/>
+          <w:color w:val="42B983"/>
+          <w:sz w:val="24"/>
+          <w:szCs w:val="24"/>
+        </w:rPr>
+        <w:t>"components-demo"</w:t>
+      </w:r>
+      <w:r>
+        <w:rPr>
+          <w:rFonts w:ascii="Courier" w:eastAsia="Times New Roman" w:hAnsi="Courier" w:cs="Times New Roman"/>
+          <w:color w:val="2973B7"/>
+          <w:sz w:val="24"/>
+          <w:szCs w:val="24"/>
+        </w:rPr>
+        <w:t>&gt;</w:t>
+      </w:r>
+    </w:p>
+    <w:p>
+      <w:pPr>
+        <w:spacing w:after="0" w:line="240" w:lineRule="auto"/>
+        <w:rPr>
+          <w:rFonts w:ascii="Courier" w:eastAsia="Times New Roman" w:hAnsi="Courier" w:cs="Times New Roman"/>
+          <w:color w:val="525252"/>
+          <w:sz w:val="24"/>
+          <w:szCs w:val="24"/>
+          <w:shd w:val="clear" w:color="auto" w:fill="F8F8F8"/>
+        </w:rPr>
+      </w:pPr>
+      <w:r>
+        <w:rPr>
+          <w:rFonts w:ascii="Courier" w:eastAsia="Times New Roman" w:hAnsi="Courier" w:cs="Times New Roman"/>
+          <w:color w:val="525252"/>
+          <w:sz w:val="24"/>
+          <w:szCs w:val="24"/>
+          <w:shd w:val="clear" w:color="auto" w:fill="F8F8F8"/>
+        </w:rPr>
+        <w:t xml:space="preserve">  </w:t>
+      </w:r>
+      <w:r>
+        <w:rPr>
+          <w:rFonts w:ascii="Courier" w:eastAsia="Times New Roman" w:hAnsi="Courier" w:cs="Times New Roman"/>
+          <w:color w:val="2973B7"/>
+          <w:sz w:val="24"/>
+          <w:szCs w:val="24"/>
+        </w:rPr>
+        <w:t>&lt;button-counter&gt;&lt;/button-counter&gt;</w:t>
+      </w:r>
+    </w:p>
+    <w:p>
+      <w:pPr>
+        <w:rPr>
+          <w:sz w:val="24"/>
+          <w:szCs w:val="24"/>
+        </w:rPr>
+      </w:pPr>
+      <w:r>
+        <w:rPr>
+          <w:rFonts w:ascii="Courier" w:eastAsia="Times New Roman" w:hAnsi="Courier" w:cs="Times New Roman"/>
+          <w:color w:val="2973B7"/>
+          <w:sz w:val="24"/>
+          <w:szCs w:val="24"/>
+        </w:rPr>
+        <w:t>&lt;/div&gt;</w:t>
+      </w:r>
+    </w:p>
+    <w:p>
+      <w:pPr>
+        <w:ind w:firstLine="720"/>
+        <w:rPr>
+          <w:rStyle w:val="hljs-keyword"/>
+          <w:b/>
+          <w:sz w:val="24"/>
+          <w:szCs w:val="24"/>
+        </w:rPr>
+      </w:pPr>
+      <w:r>
+        <w:rPr>
+          <w:rStyle w:val="Hyperlink"/>
+          <w:b/>
+          <w:color w:val="BF8F00" w:themeColor="accent4" w:themeShade="BF"/>
+          <w:u w:val="none"/>
+        </w:rPr>
+        <w:t>c</w:t>
+      </w:r>
+      <w:r>
+        <w:rPr>
+          <w:rStyle w:val="Hyperlink"/>
+          <w:b/>
+          <w:color w:val="BF8F00" w:themeColor="accent4" w:themeShade="BF"/>
+          <w:u w:val="none"/>
+        </w:rPr>
+        <w:t>ustomvue.js</w:t>
+      </w:r>
+    </w:p>
+    <w:p>
+      <w:pPr>
+        <w:tabs>
+          <w:tab w:val="left" w:pos="2894"/>
+        </w:tabs>
+        <w:rPr>
+          <w:rFonts w:ascii="Courier" w:hAnsi="Courier"/>
+          <w:color w:val="525252"/>
+          <w:sz w:val="24"/>
+          <w:szCs w:val="24"/>
+          <w:shd w:val="clear" w:color="auto" w:fill="F8F8F8"/>
+        </w:rPr>
+      </w:pPr>
+      <w:r>
+        <w:rPr>
+          <w:rStyle w:val="hljs-keyword"/>
+          <w:rFonts w:ascii="Courier" w:hAnsi="Courier"/>
+          <w:color w:val="D63200"/>
+          <w:sz w:val="24"/>
+          <w:szCs w:val="24"/>
+        </w:rPr>
+        <w:t>new</w:t>
+      </w:r>
+      <w:r>
+        <w:rPr>
+          <w:rFonts w:ascii="Courier" w:hAnsi="Courier"/>
+          <w:color w:val="525252"/>
+          <w:sz w:val="24"/>
+          <w:szCs w:val="24"/>
+          <w:shd w:val="clear" w:color="auto" w:fill="F8F8F8"/>
+        </w:rPr>
+        <w:t xml:space="preserve"> Vue({ </w:t>
+      </w:r>
+      <w:r>
+        <w:rPr>
+          <w:rStyle w:val="hljs-attr"/>
+          <w:rFonts w:ascii="Courier" w:hAnsi="Courier"/>
+          <w:color w:val="525252"/>
+          <w:sz w:val="24"/>
+          <w:szCs w:val="24"/>
+        </w:rPr>
+        <w:t>el</w:t>
+      </w:r>
+      <w:r>
+        <w:rPr>
+          <w:rFonts w:ascii="Courier" w:hAnsi="Courier"/>
+          <w:color w:val="525252"/>
+          <w:sz w:val="24"/>
+          <w:szCs w:val="24"/>
+          <w:shd w:val="clear" w:color="auto" w:fill="F8F8F8"/>
+        </w:rPr>
+        <w:t xml:space="preserve">: </w:t>
+      </w:r>
+      <w:r>
+        <w:rPr>
+          <w:rStyle w:val="hljs-string"/>
+          <w:rFonts w:ascii="Courier" w:hAnsi="Courier"/>
+          <w:color w:val="42B983"/>
+          <w:sz w:val="24"/>
+          <w:szCs w:val="24"/>
+        </w:rPr>
+        <w:t>'#components-demo'</w:t>
+      </w:r>
+      <w:r>
+        <w:rPr>
+          <w:rFonts w:ascii="Courier" w:hAnsi="Courier"/>
+          <w:color w:val="525252"/>
+          <w:sz w:val="24"/>
+          <w:szCs w:val="24"/>
+          <w:shd w:val="clear" w:color="auto" w:fill="F8F8F8"/>
+        </w:rPr>
+        <w:t xml:space="preserve"> })</w:t>
+      </w:r>
+    </w:p>
+    <w:p>
+      <w:pPr>
+        <w:tabs>
+          <w:tab w:val="left" w:pos="2894"/>
+        </w:tabs>
+        <w:rPr>
+          <w:b/>
+          <w:sz w:val="24"/>
+          <w:szCs w:val="24"/>
+        </w:rPr>
+      </w:pPr>
+      <w:r>
+        <w:rPr>
+          <w:b/>
+          <w:noProof/>
+          <w:sz w:val="24"/>
+          <w:szCs w:val="24"/>
+        </w:rPr>
+        <w:drawing>
+          <wp:inline distT="0" distB="0" distL="0" distR="0" wp14:anchorId="2AFB6710" wp14:editId="43A1A6F4">
+            <wp:extent cx="6675698" cy="754445"/>
+            <wp:effectExtent l="0" t="0" r="0" b="7620"/>
+            <wp:docPr id="124" name="Picture 124"/>
+            <wp:cNvGraphicFramePr>
+              <a:graphicFrameLocks xmlns:a="http://schemas.openxmlformats.org/drawingml/2006/main" noChangeAspect="1"/>
+            </wp:cNvGraphicFramePr>
+            <a:graphic xmlns:a="http://schemas.openxmlformats.org/drawingml/2006/main">
+              <a:graphicData uri="http://schemas.openxmlformats.org/drawingml/2006/picture">
+                <pic:pic xmlns:pic="http://schemas.openxmlformats.org/drawingml/2006/picture">
+                  <pic:nvPicPr>
+                    <pic:cNvPr id="1" name=""/>
+                    <pic:cNvPicPr/>
+                  </pic:nvPicPr>
+                  <pic:blipFill>
+                    <a:blip r:embed="rId150"/>
+                    <a:stretch>
+                      <a:fillRect/>
+                    </a:stretch>
+                  </pic:blipFill>
+                  <pic:spPr>
+                    <a:xfrm>
+                      <a:off x="0" y="0"/>
+                      <a:ext cx="6675698" cy="754445"/>
+                    </a:xfrm>
+                    <a:prstGeom prst="rect">
+                      <a:avLst/>
+                    </a:prstGeom>
+                  </pic:spPr>
+                </pic:pic>
+              </a:graphicData>
+            </a:graphic>
+          </wp:inline>
+        </w:drawing>
+      </w:r>
+    </w:p>
+    <w:p>
+      <w:pPr>
+        <w:tabs>
+          <w:tab w:val="left" w:pos="2894"/>
+        </w:tabs>
+        <w:rPr>
+          <w:b/>
+          <w:sz w:val="24"/>
+          <w:szCs w:val="24"/>
+        </w:rPr>
+      </w:pPr>
+      <w:r>
+        <w:rPr>
+          <w:b/>
+          <w:sz w:val="24"/>
+          <w:szCs w:val="24"/>
+        </w:rPr>
+        <w:t>Reusing Components</w:t>
+      </w:r>
+    </w:p>
+    <w:p>
+      <w:r>
+        <w:t>Components có thể được sử dụng lại bao nhiêu lần tùy thích</w:t>
+      </w:r>
+    </w:p>
+    <w:p>
+      <w:pPr>
+        <w:spacing w:after="0" w:line="240" w:lineRule="auto"/>
+        <w:rPr>
+          <w:rFonts w:ascii="Courier" w:eastAsia="Times New Roman" w:hAnsi="Courier" w:cs="Times New Roman"/>
+          <w:color w:val="525252"/>
+          <w:sz w:val="24"/>
+          <w:szCs w:val="24"/>
+          <w:shd w:val="clear" w:color="auto" w:fill="F8F8F8"/>
+        </w:rPr>
+      </w:pPr>
+      <w:r>
+        <w:rPr>
+          <w:rFonts w:ascii="Courier" w:eastAsia="Times New Roman" w:hAnsi="Courier" w:cs="Times New Roman"/>
+          <w:color w:val="2973B7"/>
+          <w:sz w:val="24"/>
+          <w:szCs w:val="24"/>
+        </w:rPr>
+        <w:t>&lt;div id=</w:t>
+      </w:r>
+      <w:r>
+        <w:rPr>
+          <w:rFonts w:ascii="Courier" w:eastAsia="Times New Roman" w:hAnsi="Courier" w:cs="Times New Roman"/>
+          <w:color w:val="42B983"/>
+          <w:sz w:val="24"/>
+          <w:szCs w:val="24"/>
+        </w:rPr>
+        <w:t>"components-demo"</w:t>
+      </w:r>
+      <w:r>
+        <w:rPr>
+          <w:rFonts w:ascii="Courier" w:eastAsia="Times New Roman" w:hAnsi="Courier" w:cs="Times New Roman"/>
+          <w:color w:val="2973B7"/>
+          <w:sz w:val="24"/>
+          <w:szCs w:val="24"/>
+        </w:rPr>
+        <w:t>&gt;</w:t>
+      </w:r>
+    </w:p>
+    <w:p>
+      <w:pPr>
+        <w:spacing w:after="0" w:line="240" w:lineRule="auto"/>
+        <w:rPr>
+          <w:rFonts w:ascii="Courier" w:eastAsia="Times New Roman" w:hAnsi="Courier" w:cs="Times New Roman"/>
+          <w:color w:val="525252"/>
+          <w:sz w:val="24"/>
+          <w:szCs w:val="24"/>
+          <w:shd w:val="clear" w:color="auto" w:fill="F8F8F8"/>
+        </w:rPr>
+      </w:pPr>
+      <w:r>
+        <w:rPr>
+          <w:rFonts w:ascii="Courier" w:eastAsia="Times New Roman" w:hAnsi="Courier" w:cs="Times New Roman"/>
+          <w:color w:val="525252"/>
+          <w:sz w:val="24"/>
+          <w:szCs w:val="24"/>
+          <w:shd w:val="clear" w:color="auto" w:fill="F8F8F8"/>
+        </w:rPr>
+        <w:t xml:space="preserve">  </w:t>
+      </w:r>
+      <w:r>
+        <w:rPr>
+          <w:rFonts w:ascii="Courier" w:eastAsia="Times New Roman" w:hAnsi="Courier" w:cs="Times New Roman"/>
+          <w:color w:val="2973B7"/>
+          <w:sz w:val="24"/>
+          <w:szCs w:val="24"/>
+        </w:rPr>
+        <w:t>&lt;button-counter&gt;&lt;/button-counter&gt;</w:t>
+      </w:r>
+    </w:p>
+    <w:p>
+      <w:pPr>
+        <w:spacing w:after="0" w:line="240" w:lineRule="auto"/>
+        <w:rPr>
+          <w:rFonts w:ascii="Courier" w:eastAsia="Times New Roman" w:hAnsi="Courier" w:cs="Times New Roman"/>
+          <w:color w:val="525252"/>
+          <w:sz w:val="24"/>
+          <w:szCs w:val="24"/>
+          <w:shd w:val="clear" w:color="auto" w:fill="F8F8F8"/>
+        </w:rPr>
+      </w:pPr>
+      <w:r>
+        <w:rPr>
+          <w:rFonts w:ascii="Courier" w:eastAsia="Times New Roman" w:hAnsi="Courier" w:cs="Times New Roman"/>
+          <w:color w:val="525252"/>
+          <w:sz w:val="24"/>
+          <w:szCs w:val="24"/>
+          <w:shd w:val="clear" w:color="auto" w:fill="F8F8F8"/>
+        </w:rPr>
+        <w:t xml:space="preserve">  </w:t>
+      </w:r>
+      <w:r>
+        <w:rPr>
+          <w:rFonts w:ascii="Courier" w:eastAsia="Times New Roman" w:hAnsi="Courier" w:cs="Times New Roman"/>
+          <w:color w:val="2973B7"/>
+          <w:sz w:val="24"/>
+          <w:szCs w:val="24"/>
+        </w:rPr>
+        <w:t>&lt;button-counter&gt;&lt;/button-counter&gt;</w:t>
+      </w:r>
+    </w:p>
+    <w:p>
+      <w:pPr>
+        <w:spacing w:after="0" w:line="240" w:lineRule="auto"/>
+        <w:rPr>
+          <w:rFonts w:ascii="Courier" w:eastAsia="Times New Roman" w:hAnsi="Courier" w:cs="Times New Roman"/>
+          <w:color w:val="525252"/>
+          <w:sz w:val="24"/>
+          <w:szCs w:val="24"/>
+          <w:shd w:val="clear" w:color="auto" w:fill="F8F8F8"/>
+        </w:rPr>
+      </w:pPr>
+      <w:r>
+        <w:rPr>
+          <w:rFonts w:ascii="Courier" w:eastAsia="Times New Roman" w:hAnsi="Courier" w:cs="Times New Roman"/>
+          <w:color w:val="525252"/>
+          <w:sz w:val="24"/>
+          <w:szCs w:val="24"/>
+          <w:shd w:val="clear" w:color="auto" w:fill="F8F8F8"/>
+        </w:rPr>
+        <w:t xml:space="preserve">  </w:t>
+      </w:r>
+      <w:r>
+        <w:rPr>
+          <w:rFonts w:ascii="Courier" w:eastAsia="Times New Roman" w:hAnsi="Courier" w:cs="Times New Roman"/>
+          <w:color w:val="2973B7"/>
+          <w:sz w:val="24"/>
+          <w:szCs w:val="24"/>
+        </w:rPr>
+        <w:t>&lt;button-counter&gt;&lt;/button-counter&gt;</w:t>
+      </w:r>
+    </w:p>
+    <w:p>
+      <w:pPr>
+        <w:rPr>
+          <w:rFonts w:ascii="Courier" w:eastAsia="Times New Roman" w:hAnsi="Courier" w:cs="Times New Roman"/>
+          <w:color w:val="2973B7"/>
+          <w:sz w:val="24"/>
+          <w:szCs w:val="24"/>
+        </w:rPr>
+      </w:pPr>
+      <w:r>
+        <w:rPr>
+          <w:rFonts w:ascii="Courier" w:eastAsia="Times New Roman" w:hAnsi="Courier" w:cs="Times New Roman"/>
+          <w:color w:val="2973B7"/>
+          <w:sz w:val="24"/>
+          <w:szCs w:val="24"/>
+        </w:rPr>
+        <w:t>&lt;/div&gt;</w:t>
+      </w:r>
+    </w:p>
+    <w:p>
+      <w:pPr>
+        <w:rPr>
+          <w:sz w:val="24"/>
+          <w:szCs w:val="24"/>
+        </w:rPr>
+      </w:pPr>
+      <w:r>
+        <w:rPr>
+          <w:noProof/>
+          <w:sz w:val="24"/>
+          <w:szCs w:val="24"/>
+        </w:rPr>
+        <w:drawing>
+          <wp:inline distT="0" distB="0" distL="0" distR="0" wp14:anchorId="1D15F987" wp14:editId="1D52F196">
+            <wp:extent cx="6660457" cy="723963"/>
+            <wp:effectExtent l="0" t="0" r="7620" b="0"/>
+            <wp:docPr id="134" name="Picture 134"/>
+            <wp:cNvGraphicFramePr>
+              <a:graphicFrameLocks xmlns:a="http://schemas.openxmlformats.org/drawingml/2006/main" noChangeAspect="1"/>
+            </wp:cNvGraphicFramePr>
+            <a:graphic xmlns:a="http://schemas.openxmlformats.org/drawingml/2006/main">
+              <a:graphicData uri="http://schemas.openxmlformats.org/drawingml/2006/picture">
+                <pic:pic xmlns:pic="http://schemas.openxmlformats.org/drawingml/2006/picture">
+                  <pic:nvPicPr>
+                    <pic:cNvPr id="1" name=""/>
+                    <pic:cNvPicPr/>
+                  </pic:nvPicPr>
+                  <pic:blipFill>
+                    <a:blip r:embed="rId151"/>
+                    <a:stretch>
+                      <a:fillRect/>
+                    </a:stretch>
+                  </pic:blipFill>
+                  <pic:spPr>
+                    <a:xfrm>
+                      <a:off x="0" y="0"/>
+                      <a:ext cx="6660457" cy="723963"/>
+                    </a:xfrm>
+                    <a:prstGeom prst="rect">
+                      <a:avLst/>
+                    </a:prstGeom>
+                  </pic:spPr>
+                </pic:pic>
+              </a:graphicData>
+            </a:graphic>
+          </wp:inline>
+        </w:drawing>
+      </w:r>
+    </w:p>
+    <w:p>
+      <w:pPr>
+        <w:rPr>
+          <w:color w:val="1F4E79" w:themeColor="accent1" w:themeShade="80"/>
+        </w:rPr>
+      </w:pPr>
+      <w:r>
+        <w:rPr>
+          <w:b/>
+          <w:color w:val="1F4E79" w:themeColor="accent1" w:themeShade="80"/>
+        </w:rPr>
+        <w:t>Note :</w:t>
+      </w:r>
+      <w:r>
+        <w:rPr>
+          <w:color w:val="1F4E79" w:themeColor="accent1" w:themeShade="80"/>
+        </w:rPr>
+        <w:t xml:space="preserve"> Khi new Vue, thì mọi thứ bên trong nó sẽ </w:t>
+      </w:r>
+      <w:r>
+        <w:rPr>
+          <w:color w:val="1F4E79" w:themeColor="accent1" w:themeShade="80"/>
+        </w:rPr>
+        <w:t>dựa vào bản gốc mà tạo ra.</w:t>
+      </w:r>
+      <w:r>
+        <w:rPr>
+          <w:color w:val="1F4E79" w:themeColor="accent1" w:themeShade="80"/>
+        </w:rPr>
+        <w:t xml:space="preserve"> </w:t>
+      </w:r>
+    </w:p>
+    <w:p>
+      <w:pPr>
+        <w:rPr>
+          <w:b/>
+        </w:rPr>
+      </w:pPr>
+      <w:r>
+        <w:rPr>
+          <w:b/>
+        </w:rPr>
+        <w:t>data Must Be a Function</w:t>
+      </w:r>
+    </w:p>
+    <w:p>
+      <w:pPr>
+        <w:spacing w:after="0" w:line="240" w:lineRule="auto"/>
+        <w:rPr>
+          <w:rFonts w:ascii="Courier" w:eastAsia="Times New Roman" w:hAnsi="Courier" w:cs="Times New Roman"/>
+          <w:color w:val="525252"/>
+          <w:sz w:val="24"/>
+          <w:szCs w:val="24"/>
+          <w:shd w:val="clear" w:color="auto" w:fill="F8F8F8"/>
+        </w:rPr>
+      </w:pPr>
+      <w:r>
+        <w:rPr>
+          <w:rFonts w:ascii="Courier" w:eastAsia="Times New Roman" w:hAnsi="Courier" w:cs="Times New Roman"/>
+          <w:color w:val="525252"/>
+          <w:sz w:val="24"/>
+          <w:szCs w:val="24"/>
+          <w:shd w:val="clear" w:color="auto" w:fill="F8F8F8"/>
+        </w:rPr>
+        <w:t xml:space="preserve">data: </w:t>
+      </w:r>
+      <w:r>
+        <w:rPr>
+          <w:rFonts w:ascii="Courier" w:eastAsia="Times New Roman" w:hAnsi="Courier" w:cs="Times New Roman"/>
+          <w:color w:val="D63200"/>
+          <w:sz w:val="24"/>
+          <w:szCs w:val="24"/>
+        </w:rPr>
+        <w:t>function</w:t>
+      </w:r>
+      <w:r>
+        <w:rPr>
+          <w:rFonts w:ascii="Courier" w:eastAsia="Times New Roman" w:hAnsi="Courier" w:cs="Times New Roman"/>
+          <w:color w:val="525252"/>
+          <w:sz w:val="24"/>
+          <w:szCs w:val="24"/>
+        </w:rPr>
+        <w:t xml:space="preserve"> () </w:t>
+      </w:r>
+      <w:r>
+        <w:rPr>
+          <w:rFonts w:ascii="Courier" w:eastAsia="Times New Roman" w:hAnsi="Courier" w:cs="Times New Roman"/>
+          <w:color w:val="525252"/>
+          <w:sz w:val="24"/>
+          <w:szCs w:val="24"/>
+          <w:shd w:val="clear" w:color="auto" w:fill="F8F8F8"/>
+        </w:rPr>
+        <w:t>{</w:t>
+      </w:r>
+    </w:p>
+    <w:p>
+      <w:pPr>
+        <w:spacing w:after="0" w:line="240" w:lineRule="auto"/>
+        <w:rPr>
+          <w:rFonts w:ascii="Courier" w:eastAsia="Times New Roman" w:hAnsi="Courier" w:cs="Times New Roman"/>
+          <w:color w:val="525252"/>
+          <w:sz w:val="24"/>
+          <w:szCs w:val="24"/>
+          <w:shd w:val="clear" w:color="auto" w:fill="F8F8F8"/>
+        </w:rPr>
+      </w:pPr>
+      <w:r>
+        <w:rPr>
+          <w:rFonts w:ascii="Courier" w:eastAsia="Times New Roman" w:hAnsi="Courier" w:cs="Times New Roman"/>
+          <w:color w:val="525252"/>
+          <w:sz w:val="24"/>
+          <w:szCs w:val="24"/>
+          <w:shd w:val="clear" w:color="auto" w:fill="F8F8F8"/>
+        </w:rPr>
+        <w:t xml:space="preserve">  </w:t>
+      </w:r>
+      <w:r>
+        <w:rPr>
+          <w:rFonts w:ascii="Courier" w:eastAsia="Times New Roman" w:hAnsi="Courier" w:cs="Times New Roman"/>
+          <w:color w:val="D63200"/>
+          <w:sz w:val="24"/>
+          <w:szCs w:val="24"/>
+        </w:rPr>
+        <w:t>return</w:t>
+      </w:r>
+      <w:r>
+        <w:rPr>
+          <w:rFonts w:ascii="Courier" w:eastAsia="Times New Roman" w:hAnsi="Courier" w:cs="Times New Roman"/>
+          <w:color w:val="525252"/>
+          <w:sz w:val="24"/>
+          <w:szCs w:val="24"/>
+          <w:shd w:val="clear" w:color="auto" w:fill="F8F8F8"/>
+        </w:rPr>
+        <w:t xml:space="preserve"> {</w:t>
+      </w:r>
+    </w:p>
+    <w:p>
+      <w:pPr>
+        <w:spacing w:after="0" w:line="240" w:lineRule="auto"/>
+        <w:rPr>
+          <w:rFonts w:ascii="Courier" w:eastAsia="Times New Roman" w:hAnsi="Courier" w:cs="Times New Roman"/>
+          <w:color w:val="525252"/>
+          <w:sz w:val="24"/>
+          <w:szCs w:val="24"/>
+          <w:shd w:val="clear" w:color="auto" w:fill="F8F8F8"/>
+        </w:rPr>
+      </w:pPr>
+      <w:r>
+        <w:rPr>
+          <w:rFonts w:ascii="Courier" w:eastAsia="Times New Roman" w:hAnsi="Courier" w:cs="Times New Roman"/>
+          <w:color w:val="525252"/>
+          <w:sz w:val="24"/>
+          <w:szCs w:val="24"/>
+          <w:shd w:val="clear" w:color="auto" w:fill="F8F8F8"/>
+        </w:rPr>
+        <w:t xml:space="preserve">    </w:t>
+      </w:r>
+      <w:r>
+        <w:rPr>
+          <w:rFonts w:ascii="Courier" w:eastAsia="Times New Roman" w:hAnsi="Courier" w:cs="Times New Roman"/>
+          <w:color w:val="525252"/>
+          <w:sz w:val="24"/>
+          <w:szCs w:val="24"/>
+        </w:rPr>
+        <w:t>count</w:t>
+      </w:r>
+      <w:r>
+        <w:rPr>
+          <w:rFonts w:ascii="Courier" w:eastAsia="Times New Roman" w:hAnsi="Courier" w:cs="Times New Roman"/>
+          <w:color w:val="525252"/>
+          <w:sz w:val="24"/>
+          <w:szCs w:val="24"/>
+          <w:shd w:val="clear" w:color="auto" w:fill="F8F8F8"/>
+        </w:rPr>
+        <w:t xml:space="preserve">: </w:t>
+      </w:r>
+      <w:r>
+        <w:rPr>
+          <w:rFonts w:ascii="Courier" w:eastAsia="Times New Roman" w:hAnsi="Courier" w:cs="Times New Roman"/>
+          <w:color w:val="A32EFF"/>
+          <w:sz w:val="24"/>
+          <w:szCs w:val="24"/>
+        </w:rPr>
+        <w:t>0</w:t>
+      </w:r>
+    </w:p>
+    <w:p>
+      <w:pPr>
+        <w:spacing w:after="0" w:line="240" w:lineRule="auto"/>
+        <w:rPr>
+          <w:rFonts w:ascii="Courier" w:eastAsia="Times New Roman" w:hAnsi="Courier" w:cs="Times New Roman"/>
+          <w:color w:val="525252"/>
+          <w:sz w:val="24"/>
+          <w:szCs w:val="24"/>
+          <w:shd w:val="clear" w:color="auto" w:fill="F8F8F8"/>
+        </w:rPr>
+      </w:pPr>
+      <w:r>
+        <w:rPr>
+          <w:rFonts w:ascii="Courier" w:eastAsia="Times New Roman" w:hAnsi="Courier" w:cs="Times New Roman"/>
+          <w:color w:val="525252"/>
+          <w:sz w:val="24"/>
+          <w:szCs w:val="24"/>
+          <w:shd w:val="clear" w:color="auto" w:fill="F8F8F8"/>
+        </w:rPr>
+        <w:t xml:space="preserve">  }</w:t>
+      </w:r>
+    </w:p>
+    <w:p>
+      <w:pPr>
+        <w:rPr>
+          <w:rFonts w:ascii="Courier" w:eastAsia="Times New Roman" w:hAnsi="Courier" w:cs="Times New Roman"/>
+          <w:color w:val="525252"/>
+          <w:sz w:val="24"/>
+          <w:szCs w:val="24"/>
+          <w:shd w:val="clear" w:color="auto" w:fill="F8F8F8"/>
+        </w:rPr>
+      </w:pPr>
+      <w:r>
+        <w:rPr>
+          <w:rFonts w:ascii="Courier" w:eastAsia="Times New Roman" w:hAnsi="Courier" w:cs="Times New Roman"/>
+          <w:color w:val="525252"/>
+          <w:sz w:val="24"/>
+          <w:szCs w:val="24"/>
+          <w:shd w:val="clear" w:color="auto" w:fill="F8F8F8"/>
+        </w:rPr>
+        <w:t>}</w:t>
+      </w:r>
+    </w:p>
+    <w:p>
+      <w:r>
+        <w:lastRenderedPageBreak/>
+        <w:t xml:space="preserve">Data phải là 1 function vì dẫu tạo mới nhưng chúng </w:t>
+      </w:r>
+      <w:r>
+        <w:t xml:space="preserve">luôn có </w:t>
+      </w:r>
+      <w:r>
+        <w:t xml:space="preserve">cách </w:t>
+      </w:r>
+      <w:r>
+        <w:t xml:space="preserve">ánh xạ </w:t>
+      </w:r>
+      <w:r>
+        <w:t xml:space="preserve">biến </w:t>
+      </w:r>
+      <w:r>
+        <w:t>lúc mới khai báo nên ta phải return để trả những giá trị cũ thì lúc tạo mới ta có thể đạt được giá trị mặc định.</w:t>
+      </w:r>
+    </w:p>
+    <w:p>
+      <w:r>
+        <w:t xml:space="preserve">Nếu không nó khi update nó sẽ update 1 lúc các component giống nhau </w:t>
+      </w:r>
+    </w:p>
+    <w:p>
+      <w:pPr>
+        <w:rPr>
+          <w:color w:val="1F4E79" w:themeColor="accent1" w:themeShade="80"/>
+        </w:rPr>
+      </w:pPr>
+      <w:r>
+        <w:rPr>
+          <w:noProof/>
+          <w:color w:val="1F4E79" w:themeColor="accent1" w:themeShade="80"/>
+        </w:rPr>
+        <w:drawing>
+          <wp:inline distT="0" distB="0" distL="0" distR="0" wp14:anchorId="3BE6C6FB" wp14:editId="553BE3EB">
+            <wp:extent cx="6683319" cy="731583"/>
+            <wp:effectExtent l="0" t="0" r="3810" b="0"/>
+            <wp:docPr id="135" name="Picture 135"/>
+            <wp:cNvGraphicFramePr>
+              <a:graphicFrameLocks xmlns:a="http://schemas.openxmlformats.org/drawingml/2006/main" noChangeAspect="1"/>
+            </wp:cNvGraphicFramePr>
+            <a:graphic xmlns:a="http://schemas.openxmlformats.org/drawingml/2006/main">
+              <a:graphicData uri="http://schemas.openxmlformats.org/drawingml/2006/picture">
+                <pic:pic xmlns:pic="http://schemas.openxmlformats.org/drawingml/2006/picture">
+                  <pic:nvPicPr>
+                    <pic:cNvPr id="1" name=""/>
+                    <pic:cNvPicPr/>
+                  </pic:nvPicPr>
+                  <pic:blipFill>
+                    <a:blip r:embed="rId152"/>
+                    <a:stretch>
+                      <a:fillRect/>
+                    </a:stretch>
+                  </pic:blipFill>
+                  <pic:spPr>
+                    <a:xfrm>
+                      <a:off x="0" y="0"/>
+                      <a:ext cx="6683319" cy="731583"/>
+                    </a:xfrm>
+                    <a:prstGeom prst="rect">
+                      <a:avLst/>
+                    </a:prstGeom>
+                  </pic:spPr>
+                </pic:pic>
+              </a:graphicData>
+            </a:graphic>
+          </wp:inline>
+        </w:drawing>
+      </w:r>
+    </w:p>
+    <w:p>
+      <w:pPr>
+        <w:rPr>
+          <w:b/>
+          <w:sz w:val="24"/>
+          <w:szCs w:val="24"/>
+        </w:rPr>
+      </w:pPr>
+      <w:r>
+        <w:rPr>
+          <w:b/>
+          <w:sz w:val="24"/>
+          <w:szCs w:val="24"/>
+        </w:rPr>
+        <w:t>Organizing Components</w:t>
+      </w:r>
+    </w:p>
+    <w:p>
+      <w:r>
+        <w:t xml:space="preserve">Có 2 scope: Global và local </w:t>
+      </w:r>
+    </w:p>
+    <w:p>
+      <w:r>
+        <w:t>Global – có thể được gọi và truy cập ở bất kì đâu, bất kì ngóc ngách trong các component mà chương trình Vue, mình đã định nghĩa.</w:t>
+      </w:r>
+    </w:p>
+    <w:p>
+      <w:r>
+        <w:t>Local – Chỉ có thể gọi được bởi thằng cha hoặc nhiều điều khác mình sẽ tìm hiểu sau</w:t>
+      </w:r>
+    </w:p>
+    <w:p>
+      <w:r>
+        <w:t xml:space="preserve">Cho tới bài này chúng ta mới chỉ tập làm quen với global </w:t>
+      </w:r>
+    </w:p>
+    <w:p>
+      <w:pPr>
+        <w:rPr>
+          <w:b/>
+        </w:rPr>
+      </w:pPr>
+      <w:r>
+        <w:rPr>
+          <w:b/>
+        </w:rPr>
+        <w:t>Passing Data to Child Components with Props</w:t>
+      </w:r>
+    </w:p>
+    <w:p>
+      <w:pPr>
+        <w:spacing w:after="0" w:line="240" w:lineRule="auto"/>
+        <w:rPr>
+          <w:rFonts w:ascii="Courier" w:eastAsia="Times New Roman" w:hAnsi="Courier" w:cs="Times New Roman"/>
+          <w:color w:val="525252"/>
+          <w:sz w:val="24"/>
+          <w:szCs w:val="24"/>
+          <w:shd w:val="clear" w:color="auto" w:fill="F8F8F8"/>
+        </w:rPr>
+      </w:pPr>
+      <w:r>
+        <w:rPr>
+          <w:rFonts w:ascii="Courier" w:eastAsia="Times New Roman" w:hAnsi="Courier" w:cs="Times New Roman"/>
+          <w:color w:val="525252"/>
+          <w:sz w:val="24"/>
+          <w:szCs w:val="24"/>
+          <w:shd w:val="clear" w:color="auto" w:fill="F8F8F8"/>
+        </w:rPr>
+        <w:t>Vue.component(</w:t>
+      </w:r>
+      <w:r>
+        <w:rPr>
+          <w:rFonts w:ascii="Courier" w:eastAsia="Times New Roman" w:hAnsi="Courier" w:cs="Times New Roman"/>
+          <w:color w:val="42B983"/>
+          <w:sz w:val="24"/>
+          <w:szCs w:val="24"/>
+        </w:rPr>
+        <w:t>'blog-post'</w:t>
+      </w:r>
+      <w:r>
+        <w:rPr>
+          <w:rFonts w:ascii="Courier" w:eastAsia="Times New Roman" w:hAnsi="Courier" w:cs="Times New Roman"/>
+          <w:color w:val="525252"/>
+          <w:sz w:val="24"/>
+          <w:szCs w:val="24"/>
+          <w:shd w:val="clear" w:color="auto" w:fill="F8F8F8"/>
+        </w:rPr>
+        <w:t>, {</w:t>
+      </w:r>
+    </w:p>
+    <w:p>
+      <w:pPr>
+        <w:spacing w:after="0" w:line="240" w:lineRule="auto"/>
+        <w:rPr>
+          <w:rFonts w:ascii="Courier" w:eastAsia="Times New Roman" w:hAnsi="Courier" w:cs="Times New Roman"/>
+          <w:color w:val="525252"/>
+          <w:sz w:val="24"/>
+          <w:szCs w:val="24"/>
+          <w:shd w:val="clear" w:color="auto" w:fill="F8F8F8"/>
+        </w:rPr>
+      </w:pPr>
+      <w:r>
+        <w:rPr>
+          <w:rFonts w:ascii="Courier" w:eastAsia="Times New Roman" w:hAnsi="Courier" w:cs="Times New Roman"/>
+          <w:color w:val="525252"/>
+          <w:sz w:val="24"/>
+          <w:szCs w:val="24"/>
+          <w:shd w:val="clear" w:color="auto" w:fill="F8F8F8"/>
+        </w:rPr>
+        <w:t xml:space="preserve">  </w:t>
+      </w:r>
+      <w:r>
+        <w:rPr>
+          <w:rFonts w:ascii="Courier" w:eastAsia="Times New Roman" w:hAnsi="Courier" w:cs="Times New Roman"/>
+          <w:color w:val="525252"/>
+          <w:sz w:val="24"/>
+          <w:szCs w:val="24"/>
+        </w:rPr>
+        <w:t>props</w:t>
+      </w:r>
+      <w:r>
+        <w:rPr>
+          <w:rFonts w:ascii="Courier" w:eastAsia="Times New Roman" w:hAnsi="Courier" w:cs="Times New Roman"/>
+          <w:color w:val="525252"/>
+          <w:sz w:val="24"/>
+          <w:szCs w:val="24"/>
+          <w:shd w:val="clear" w:color="auto" w:fill="F8F8F8"/>
+        </w:rPr>
+        <w:t>: [</w:t>
+      </w:r>
+      <w:r>
+        <w:rPr>
+          <w:rFonts w:ascii="Courier" w:eastAsia="Times New Roman" w:hAnsi="Courier" w:cs="Times New Roman"/>
+          <w:color w:val="42B983"/>
+          <w:sz w:val="24"/>
+          <w:szCs w:val="24"/>
+        </w:rPr>
+        <w:t>'title'</w:t>
+      </w:r>
+      <w:r>
+        <w:rPr>
+          <w:rFonts w:ascii="Courier" w:eastAsia="Times New Roman" w:hAnsi="Courier" w:cs="Times New Roman"/>
+          <w:color w:val="525252"/>
+          <w:sz w:val="24"/>
+          <w:szCs w:val="24"/>
+          <w:shd w:val="clear" w:color="auto" w:fill="F8F8F8"/>
+        </w:rPr>
+        <w:t>],</w:t>
+      </w:r>
+    </w:p>
+    <w:p>
+      <w:pPr>
+        <w:spacing w:after="0" w:line="240" w:lineRule="auto"/>
+        <w:rPr>
+          <w:rFonts w:ascii="Courier" w:eastAsia="Times New Roman" w:hAnsi="Courier" w:cs="Times New Roman"/>
+          <w:color w:val="525252"/>
+          <w:sz w:val="24"/>
+          <w:szCs w:val="24"/>
+          <w:shd w:val="clear" w:color="auto" w:fill="F8F8F8"/>
+        </w:rPr>
+      </w:pPr>
+      <w:r>
+        <w:rPr>
+          <w:rFonts w:ascii="Courier" w:eastAsia="Times New Roman" w:hAnsi="Courier" w:cs="Times New Roman"/>
+          <w:color w:val="525252"/>
+          <w:sz w:val="24"/>
+          <w:szCs w:val="24"/>
+          <w:shd w:val="clear" w:color="auto" w:fill="F8F8F8"/>
+        </w:rPr>
+        <w:t xml:space="preserve">  </w:t>
+      </w:r>
+      <w:r>
+        <w:rPr>
+          <w:rFonts w:ascii="Courier" w:eastAsia="Times New Roman" w:hAnsi="Courier" w:cs="Times New Roman"/>
+          <w:color w:val="525252"/>
+          <w:sz w:val="24"/>
+          <w:szCs w:val="24"/>
+        </w:rPr>
+        <w:t>template</w:t>
+      </w:r>
+      <w:r>
+        <w:rPr>
+          <w:rFonts w:ascii="Courier" w:eastAsia="Times New Roman" w:hAnsi="Courier" w:cs="Times New Roman"/>
+          <w:color w:val="525252"/>
+          <w:sz w:val="24"/>
+          <w:szCs w:val="24"/>
+          <w:shd w:val="clear" w:color="auto" w:fill="F8F8F8"/>
+        </w:rPr>
+        <w:t xml:space="preserve">: </w:t>
+      </w:r>
+      <w:r>
+        <w:rPr>
+          <w:rFonts w:ascii="Courier" w:eastAsia="Times New Roman" w:hAnsi="Courier" w:cs="Times New Roman"/>
+          <w:color w:val="42B983"/>
+          <w:sz w:val="24"/>
+          <w:szCs w:val="24"/>
+        </w:rPr>
+        <w:t>'&lt;h3&gt;{{ title }}&lt;/h3&gt;'</w:t>
+      </w:r>
+    </w:p>
+    <w:p>
+      <w:pPr>
+        <w:rPr>
+          <w:rFonts w:ascii="Courier" w:eastAsia="Times New Roman" w:hAnsi="Courier" w:cs="Times New Roman"/>
+          <w:color w:val="525252"/>
+          <w:sz w:val="24"/>
+          <w:szCs w:val="24"/>
+          <w:shd w:val="clear" w:color="auto" w:fill="F8F8F8"/>
+        </w:rPr>
+      </w:pPr>
+      <w:r>
+        <w:rPr>
+          <w:rFonts w:ascii="Courier" w:eastAsia="Times New Roman" w:hAnsi="Courier" w:cs="Times New Roman"/>
+          <w:color w:val="525252"/>
+          <w:sz w:val="24"/>
+          <w:szCs w:val="24"/>
+          <w:shd w:val="clear" w:color="auto" w:fill="F8F8F8"/>
+        </w:rPr>
+        <w:t>})</w:t>
+      </w:r>
+    </w:p>
+    <w:p>
+      <w:r>
+        <w:t>Đây cũng là một cách để khai báo biến trong Component nhưng khác với data, data chỉ có thể được gọi ở bên trong Component.</w:t>
+      </w:r>
+    </w:p>
+    <w:p>
+      <w:r>
+        <w:t xml:space="preserve">Khi mà prop được định nghĩa, có thể pass data bằng cách này </w:t>
+      </w:r>
+    </w:p>
+    <w:p>
+      <w:pPr>
+        <w:spacing w:after="0" w:line="240" w:lineRule="auto"/>
+        <w:rPr>
+          <w:rFonts w:ascii="Courier" w:eastAsia="Times New Roman" w:hAnsi="Courier" w:cs="Times New Roman"/>
+          <w:color w:val="525252"/>
+          <w:sz w:val="24"/>
+          <w:szCs w:val="24"/>
+          <w:shd w:val="clear" w:color="auto" w:fill="F8F8F8"/>
+        </w:rPr>
+      </w:pPr>
+      <w:r>
+        <w:rPr>
+          <w:rFonts w:ascii="Courier" w:eastAsia="Times New Roman" w:hAnsi="Courier" w:cs="Times New Roman"/>
+          <w:color w:val="2973B7"/>
+          <w:sz w:val="24"/>
+          <w:szCs w:val="24"/>
+        </w:rPr>
+        <w:t>&lt;blog-post title=</w:t>
+      </w:r>
+      <w:r>
+        <w:rPr>
+          <w:rFonts w:ascii="Courier" w:eastAsia="Times New Roman" w:hAnsi="Courier" w:cs="Times New Roman"/>
+          <w:color w:val="42B983"/>
+          <w:sz w:val="24"/>
+          <w:szCs w:val="24"/>
+        </w:rPr>
+        <w:t>"My journey with Vue"</w:t>
+      </w:r>
+      <w:r>
+        <w:rPr>
+          <w:rFonts w:ascii="Courier" w:eastAsia="Times New Roman" w:hAnsi="Courier" w:cs="Times New Roman"/>
+          <w:color w:val="2973B7"/>
+          <w:sz w:val="24"/>
+          <w:szCs w:val="24"/>
+        </w:rPr>
+        <w:t>&gt;&lt;/blog-post&gt;</w:t>
+      </w:r>
+    </w:p>
+    <w:p>
+      <w:pPr>
+        <w:spacing w:after="0" w:line="240" w:lineRule="auto"/>
+        <w:rPr>
+          <w:rFonts w:ascii="Courier" w:eastAsia="Times New Roman" w:hAnsi="Courier" w:cs="Times New Roman"/>
+          <w:color w:val="525252"/>
+          <w:sz w:val="24"/>
+          <w:szCs w:val="24"/>
+          <w:shd w:val="clear" w:color="auto" w:fill="F8F8F8"/>
+        </w:rPr>
+      </w:pPr>
+      <w:r>
+        <w:rPr>
+          <w:rFonts w:ascii="Courier" w:eastAsia="Times New Roman" w:hAnsi="Courier" w:cs="Times New Roman"/>
+          <w:color w:val="2973B7"/>
+          <w:sz w:val="24"/>
+          <w:szCs w:val="24"/>
+        </w:rPr>
+        <w:t>&lt;blog-post title=</w:t>
+      </w:r>
+      <w:r>
+        <w:rPr>
+          <w:rFonts w:ascii="Courier" w:eastAsia="Times New Roman" w:hAnsi="Courier" w:cs="Times New Roman"/>
+          <w:color w:val="42B983"/>
+          <w:sz w:val="24"/>
+          <w:szCs w:val="24"/>
+        </w:rPr>
+        <w:t>"Blogging with Vue"</w:t>
+      </w:r>
+      <w:r>
+        <w:rPr>
+          <w:rFonts w:ascii="Courier" w:eastAsia="Times New Roman" w:hAnsi="Courier" w:cs="Times New Roman"/>
+          <w:color w:val="2973B7"/>
+          <w:sz w:val="24"/>
+          <w:szCs w:val="24"/>
+        </w:rPr>
+        <w:t>&gt;&lt;/blog-post&gt;</w:t>
+      </w:r>
+    </w:p>
+    <w:p>
+      <w:pPr>
+        <w:rPr>
+          <w:sz w:val="24"/>
+          <w:szCs w:val="24"/>
+        </w:rPr>
+      </w:pPr>
+      <w:r>
+        <w:rPr>
+          <w:rFonts w:ascii="Courier" w:eastAsia="Times New Roman" w:hAnsi="Courier" w:cs="Times New Roman"/>
+          <w:color w:val="2973B7"/>
+          <w:sz w:val="24"/>
+          <w:szCs w:val="24"/>
+        </w:rPr>
+        <w:t>&lt;blog-post title=</w:t>
+      </w:r>
+      <w:r>
+        <w:rPr>
+          <w:rFonts w:ascii="Courier" w:eastAsia="Times New Roman" w:hAnsi="Courier" w:cs="Times New Roman"/>
+          <w:color w:val="42B983"/>
+          <w:sz w:val="24"/>
+          <w:szCs w:val="24"/>
+        </w:rPr>
+        <w:t>"Why Vue is so fun"</w:t>
+      </w:r>
+      <w:r>
+        <w:rPr>
+          <w:rFonts w:ascii="Courier" w:eastAsia="Times New Roman" w:hAnsi="Courier" w:cs="Times New Roman"/>
+          <w:color w:val="2973B7"/>
+          <w:sz w:val="24"/>
+          <w:szCs w:val="24"/>
+        </w:rPr>
+        <w:t>&gt;&lt;/blog-post&gt;</w:t>
+      </w:r>
+    </w:p>
+    <w:p>
+      <w:r>
+        <w:rPr>
+          <w:noProof/>
+        </w:rPr>
+        <w:drawing>
+          <wp:inline distT="0" distB="0" distL="0" distR="0" wp14:anchorId="5CC0A54C" wp14:editId="4E83FA0E">
+            <wp:extent cx="6690940" cy="1425063"/>
+            <wp:effectExtent l="0" t="0" r="0" b="3810"/>
+            <wp:docPr id="138" name="Picture 138"/>
+            <wp:cNvGraphicFramePr>
+              <a:graphicFrameLocks xmlns:a="http://schemas.openxmlformats.org/drawingml/2006/main" noChangeAspect="1"/>
+            </wp:cNvGraphicFramePr>
+            <a:graphic xmlns:a="http://schemas.openxmlformats.org/drawingml/2006/main">
+              <a:graphicData uri="http://schemas.openxmlformats.org/drawingml/2006/picture">
+                <pic:pic xmlns:pic="http://schemas.openxmlformats.org/drawingml/2006/picture">
+                  <pic:nvPicPr>
+                    <pic:cNvPr id="1" name=""/>
+                    <pic:cNvPicPr/>
+                  </pic:nvPicPr>
+                  <pic:blipFill>
+                    <a:blip r:embed="rId153"/>
+                    <a:stretch>
+                      <a:fillRect/>
+                    </a:stretch>
+                  </pic:blipFill>
+                  <pic:spPr>
+                    <a:xfrm>
+                      <a:off x="0" y="0"/>
+                      <a:ext cx="6690940" cy="1425063"/>
+                    </a:xfrm>
+                    <a:prstGeom prst="rect">
+                      <a:avLst/>
+                    </a:prstGeom>
+                  </pic:spPr>
+                </pic:pic>
+              </a:graphicData>
+            </a:graphic>
+          </wp:inline>
+        </w:drawing>
+      </w:r>
+    </w:p>
+    <w:p>
+      <w:r>
+        <w:t xml:space="preserve">Với trường hợp mà sử dụng array để list các item </w:t>
+      </w:r>
+    </w:p>
+    <w:p>
+      <w:pPr>
+        <w:spacing w:after="0" w:line="240" w:lineRule="auto"/>
+        <w:rPr>
+          <w:rFonts w:ascii="Courier" w:eastAsia="Times New Roman" w:hAnsi="Courier" w:cs="Times New Roman"/>
+          <w:color w:val="525252"/>
+          <w:sz w:val="24"/>
+          <w:szCs w:val="24"/>
+          <w:shd w:val="clear" w:color="auto" w:fill="F8F8F8"/>
+        </w:rPr>
+      </w:pPr>
+      <w:r>
+        <w:rPr>
+          <w:rFonts w:ascii="Courier" w:eastAsia="Times New Roman" w:hAnsi="Courier" w:cs="Times New Roman"/>
+          <w:color w:val="D63200"/>
+          <w:sz w:val="24"/>
+          <w:szCs w:val="24"/>
+        </w:rPr>
+        <w:t>new</w:t>
+      </w:r>
+      <w:r>
+        <w:rPr>
+          <w:rFonts w:ascii="Courier" w:eastAsia="Times New Roman" w:hAnsi="Courier" w:cs="Times New Roman"/>
+          <w:color w:val="525252"/>
+          <w:sz w:val="24"/>
+          <w:szCs w:val="24"/>
+          <w:shd w:val="clear" w:color="auto" w:fill="F8F8F8"/>
+        </w:rPr>
+        <w:t xml:space="preserve"> Vue({</w:t>
+      </w:r>
+    </w:p>
+    <w:p>
+      <w:pPr>
+        <w:spacing w:after="0" w:line="240" w:lineRule="auto"/>
+        <w:rPr>
+          <w:rFonts w:ascii="Courier" w:eastAsia="Times New Roman" w:hAnsi="Courier" w:cs="Times New Roman"/>
+          <w:color w:val="525252"/>
+          <w:sz w:val="24"/>
+          <w:szCs w:val="24"/>
+          <w:shd w:val="clear" w:color="auto" w:fill="F8F8F8"/>
+        </w:rPr>
+      </w:pPr>
+      <w:r>
+        <w:rPr>
+          <w:rFonts w:ascii="Courier" w:eastAsia="Times New Roman" w:hAnsi="Courier" w:cs="Times New Roman"/>
+          <w:color w:val="525252"/>
+          <w:sz w:val="24"/>
+          <w:szCs w:val="24"/>
+          <w:shd w:val="clear" w:color="auto" w:fill="F8F8F8"/>
+        </w:rPr>
+        <w:t xml:space="preserve">  </w:t>
+      </w:r>
+      <w:r>
+        <w:rPr>
+          <w:rFonts w:ascii="Courier" w:eastAsia="Times New Roman" w:hAnsi="Courier" w:cs="Times New Roman"/>
+          <w:color w:val="525252"/>
+          <w:sz w:val="24"/>
+          <w:szCs w:val="24"/>
+        </w:rPr>
+        <w:t>el</w:t>
+      </w:r>
+      <w:r>
+        <w:rPr>
+          <w:rFonts w:ascii="Courier" w:eastAsia="Times New Roman" w:hAnsi="Courier" w:cs="Times New Roman"/>
+          <w:color w:val="525252"/>
+          <w:sz w:val="24"/>
+          <w:szCs w:val="24"/>
+          <w:shd w:val="clear" w:color="auto" w:fill="F8F8F8"/>
+        </w:rPr>
+        <w:t xml:space="preserve">: </w:t>
+      </w:r>
+      <w:r>
+        <w:rPr>
+          <w:rFonts w:ascii="Courier" w:eastAsia="Times New Roman" w:hAnsi="Courier" w:cs="Times New Roman"/>
+          <w:color w:val="42B983"/>
+          <w:sz w:val="24"/>
+          <w:szCs w:val="24"/>
+        </w:rPr>
+        <w:t>'#blog-post-demo'</w:t>
+      </w:r>
+      <w:r>
+        <w:rPr>
+          <w:rFonts w:ascii="Courier" w:eastAsia="Times New Roman" w:hAnsi="Courier" w:cs="Times New Roman"/>
+          <w:color w:val="525252"/>
+          <w:sz w:val="24"/>
+          <w:szCs w:val="24"/>
+          <w:shd w:val="clear" w:color="auto" w:fill="F8F8F8"/>
+        </w:rPr>
+        <w:t>,</w:t>
+      </w:r>
+    </w:p>
+    <w:p>
+      <w:pPr>
+        <w:spacing w:after="0" w:line="240" w:lineRule="auto"/>
+        <w:rPr>
+          <w:rFonts w:ascii="Courier" w:eastAsia="Times New Roman" w:hAnsi="Courier" w:cs="Times New Roman"/>
+          <w:color w:val="525252"/>
+          <w:sz w:val="24"/>
+          <w:szCs w:val="24"/>
+          <w:shd w:val="clear" w:color="auto" w:fill="F8F8F8"/>
+        </w:rPr>
+      </w:pPr>
+      <w:r>
+        <w:rPr>
+          <w:rFonts w:ascii="Courier" w:eastAsia="Times New Roman" w:hAnsi="Courier" w:cs="Times New Roman"/>
+          <w:color w:val="525252"/>
+          <w:sz w:val="24"/>
+          <w:szCs w:val="24"/>
+          <w:shd w:val="clear" w:color="auto" w:fill="F8F8F8"/>
+        </w:rPr>
+        <w:lastRenderedPageBreak/>
+        <w:t xml:space="preserve">  </w:t>
+      </w:r>
+      <w:r>
+        <w:rPr>
+          <w:rFonts w:ascii="Courier" w:eastAsia="Times New Roman" w:hAnsi="Courier" w:cs="Times New Roman"/>
+          <w:color w:val="525252"/>
+          <w:sz w:val="24"/>
+          <w:szCs w:val="24"/>
+        </w:rPr>
+        <w:t>data</w:t>
+      </w:r>
+      <w:r>
+        <w:rPr>
+          <w:rFonts w:ascii="Courier" w:eastAsia="Times New Roman" w:hAnsi="Courier" w:cs="Times New Roman"/>
+          <w:color w:val="525252"/>
+          <w:sz w:val="24"/>
+          <w:szCs w:val="24"/>
+          <w:shd w:val="clear" w:color="auto" w:fill="F8F8F8"/>
+        </w:rPr>
+        <w:t>: {</w:t>
+      </w:r>
+    </w:p>
+    <w:p>
+      <w:pPr>
+        <w:spacing w:after="0" w:line="240" w:lineRule="auto"/>
+        <w:rPr>
+          <w:rFonts w:ascii="Courier" w:eastAsia="Times New Roman" w:hAnsi="Courier" w:cs="Times New Roman"/>
+          <w:color w:val="525252"/>
+          <w:sz w:val="24"/>
+          <w:szCs w:val="24"/>
+          <w:shd w:val="clear" w:color="auto" w:fill="F8F8F8"/>
+        </w:rPr>
+      </w:pPr>
+      <w:r>
+        <w:rPr>
+          <w:rFonts w:ascii="Courier" w:eastAsia="Times New Roman" w:hAnsi="Courier" w:cs="Times New Roman"/>
+          <w:color w:val="525252"/>
+          <w:sz w:val="24"/>
+          <w:szCs w:val="24"/>
+          <w:shd w:val="clear" w:color="auto" w:fill="F8F8F8"/>
+        </w:rPr>
+        <w:t xml:space="preserve">    </w:t>
+      </w:r>
+      <w:r>
+        <w:rPr>
+          <w:rFonts w:ascii="Courier" w:eastAsia="Times New Roman" w:hAnsi="Courier" w:cs="Times New Roman"/>
+          <w:color w:val="525252"/>
+          <w:sz w:val="24"/>
+          <w:szCs w:val="24"/>
+        </w:rPr>
+        <w:t>posts</w:t>
+      </w:r>
+      <w:r>
+        <w:rPr>
+          <w:rFonts w:ascii="Courier" w:eastAsia="Times New Roman" w:hAnsi="Courier" w:cs="Times New Roman"/>
+          <w:color w:val="525252"/>
+          <w:sz w:val="24"/>
+          <w:szCs w:val="24"/>
+          <w:shd w:val="clear" w:color="auto" w:fill="F8F8F8"/>
+        </w:rPr>
+        <w:t>: [</w:t>
+      </w:r>
+    </w:p>
+    <w:p>
+      <w:pPr>
+        <w:spacing w:after="0" w:line="240" w:lineRule="auto"/>
+        <w:rPr>
+          <w:rFonts w:ascii="Courier" w:eastAsia="Times New Roman" w:hAnsi="Courier" w:cs="Times New Roman"/>
+          <w:color w:val="525252"/>
+          <w:sz w:val="24"/>
+          <w:szCs w:val="24"/>
+          <w:shd w:val="clear" w:color="auto" w:fill="F8F8F8"/>
+        </w:rPr>
+      </w:pPr>
+      <w:r>
+        <w:rPr>
+          <w:rFonts w:ascii="Courier" w:eastAsia="Times New Roman" w:hAnsi="Courier" w:cs="Times New Roman"/>
+          <w:color w:val="525252"/>
+          <w:sz w:val="24"/>
+          <w:szCs w:val="24"/>
+          <w:shd w:val="clear" w:color="auto" w:fill="F8F8F8"/>
+        </w:rPr>
+        <w:t xml:space="preserve">      { </w:t>
+      </w:r>
+      <w:r>
+        <w:rPr>
+          <w:rFonts w:ascii="Courier" w:eastAsia="Times New Roman" w:hAnsi="Courier" w:cs="Times New Roman"/>
+          <w:color w:val="525252"/>
+          <w:sz w:val="24"/>
+          <w:szCs w:val="24"/>
+        </w:rPr>
+        <w:t>id</w:t>
+      </w:r>
+      <w:r>
+        <w:rPr>
+          <w:rFonts w:ascii="Courier" w:eastAsia="Times New Roman" w:hAnsi="Courier" w:cs="Times New Roman"/>
+          <w:color w:val="525252"/>
+          <w:sz w:val="24"/>
+          <w:szCs w:val="24"/>
+          <w:shd w:val="clear" w:color="auto" w:fill="F8F8F8"/>
+        </w:rPr>
+        <w:t xml:space="preserve">: </w:t>
+      </w:r>
+      <w:r>
+        <w:rPr>
+          <w:rFonts w:ascii="Courier" w:eastAsia="Times New Roman" w:hAnsi="Courier" w:cs="Times New Roman"/>
+          <w:color w:val="A32EFF"/>
+          <w:sz w:val="24"/>
+          <w:szCs w:val="24"/>
+        </w:rPr>
+        <w:t>1</w:t>
+      </w:r>
+      <w:r>
+        <w:rPr>
+          <w:rFonts w:ascii="Courier" w:eastAsia="Times New Roman" w:hAnsi="Courier" w:cs="Times New Roman"/>
+          <w:color w:val="525252"/>
+          <w:sz w:val="24"/>
+          <w:szCs w:val="24"/>
+          <w:shd w:val="clear" w:color="auto" w:fill="F8F8F8"/>
+        </w:rPr>
+        <w:t xml:space="preserve">, </w:t>
+      </w:r>
+      <w:r>
+        <w:rPr>
+          <w:rFonts w:ascii="Courier" w:eastAsia="Times New Roman" w:hAnsi="Courier" w:cs="Times New Roman"/>
+          <w:color w:val="525252"/>
+          <w:sz w:val="24"/>
+          <w:szCs w:val="24"/>
+        </w:rPr>
+        <w:t>title</w:t>
+      </w:r>
+      <w:r>
+        <w:rPr>
+          <w:rFonts w:ascii="Courier" w:eastAsia="Times New Roman" w:hAnsi="Courier" w:cs="Times New Roman"/>
+          <w:color w:val="525252"/>
+          <w:sz w:val="24"/>
+          <w:szCs w:val="24"/>
+          <w:shd w:val="clear" w:color="auto" w:fill="F8F8F8"/>
+        </w:rPr>
+        <w:t xml:space="preserve">: </w:t>
+      </w:r>
+      <w:r>
+        <w:rPr>
+          <w:rFonts w:ascii="Courier" w:eastAsia="Times New Roman" w:hAnsi="Courier" w:cs="Times New Roman"/>
+          <w:color w:val="42B983"/>
+          <w:sz w:val="24"/>
+          <w:szCs w:val="24"/>
+        </w:rPr>
+        <w:t>'My journey with Vue'</w:t>
+      </w:r>
+      <w:r>
+        <w:rPr>
+          <w:rFonts w:ascii="Courier" w:eastAsia="Times New Roman" w:hAnsi="Courier" w:cs="Times New Roman"/>
+          <w:color w:val="525252"/>
+          <w:sz w:val="24"/>
+          <w:szCs w:val="24"/>
+          <w:shd w:val="clear" w:color="auto" w:fill="F8F8F8"/>
+        </w:rPr>
+        <w:t xml:space="preserve"> },</w:t>
+      </w:r>
+    </w:p>
+    <w:p>
+      <w:pPr>
+        <w:spacing w:after="0" w:line="240" w:lineRule="auto"/>
+        <w:rPr>
+          <w:rFonts w:ascii="Courier" w:eastAsia="Times New Roman" w:hAnsi="Courier" w:cs="Times New Roman"/>
+          <w:color w:val="525252"/>
+          <w:sz w:val="24"/>
+          <w:szCs w:val="24"/>
+          <w:shd w:val="clear" w:color="auto" w:fill="F8F8F8"/>
+        </w:rPr>
+      </w:pPr>
+      <w:r>
+        <w:rPr>
+          <w:rFonts w:ascii="Courier" w:eastAsia="Times New Roman" w:hAnsi="Courier" w:cs="Times New Roman"/>
+          <w:color w:val="525252"/>
+          <w:sz w:val="24"/>
+          <w:szCs w:val="24"/>
+          <w:shd w:val="clear" w:color="auto" w:fill="F8F8F8"/>
+        </w:rPr>
+        <w:t xml:space="preserve">      { </w:t>
+      </w:r>
+      <w:r>
+        <w:rPr>
+          <w:rFonts w:ascii="Courier" w:eastAsia="Times New Roman" w:hAnsi="Courier" w:cs="Times New Roman"/>
+          <w:color w:val="525252"/>
+          <w:sz w:val="24"/>
+          <w:szCs w:val="24"/>
+        </w:rPr>
+        <w:t>id</w:t>
+      </w:r>
+      <w:r>
+        <w:rPr>
+          <w:rFonts w:ascii="Courier" w:eastAsia="Times New Roman" w:hAnsi="Courier" w:cs="Times New Roman"/>
+          <w:color w:val="525252"/>
+          <w:sz w:val="24"/>
+          <w:szCs w:val="24"/>
+          <w:shd w:val="clear" w:color="auto" w:fill="F8F8F8"/>
+        </w:rPr>
+        <w:t xml:space="preserve">: </w:t>
+      </w:r>
+      <w:r>
+        <w:rPr>
+          <w:rFonts w:ascii="Courier" w:eastAsia="Times New Roman" w:hAnsi="Courier" w:cs="Times New Roman"/>
+          <w:color w:val="A32EFF"/>
+          <w:sz w:val="24"/>
+          <w:szCs w:val="24"/>
+        </w:rPr>
+        <w:t>2</w:t>
+      </w:r>
+      <w:r>
+        <w:rPr>
+          <w:rFonts w:ascii="Courier" w:eastAsia="Times New Roman" w:hAnsi="Courier" w:cs="Times New Roman"/>
+          <w:color w:val="525252"/>
+          <w:sz w:val="24"/>
+          <w:szCs w:val="24"/>
+          <w:shd w:val="clear" w:color="auto" w:fill="F8F8F8"/>
+        </w:rPr>
+        <w:t xml:space="preserve">, </w:t>
+      </w:r>
+      <w:r>
+        <w:rPr>
+          <w:rFonts w:ascii="Courier" w:eastAsia="Times New Roman" w:hAnsi="Courier" w:cs="Times New Roman"/>
+          <w:color w:val="525252"/>
+          <w:sz w:val="24"/>
+          <w:szCs w:val="24"/>
+        </w:rPr>
+        <w:t>title</w:t>
+      </w:r>
+      <w:r>
+        <w:rPr>
+          <w:rFonts w:ascii="Courier" w:eastAsia="Times New Roman" w:hAnsi="Courier" w:cs="Times New Roman"/>
+          <w:color w:val="525252"/>
+          <w:sz w:val="24"/>
+          <w:szCs w:val="24"/>
+          <w:shd w:val="clear" w:color="auto" w:fill="F8F8F8"/>
+        </w:rPr>
+        <w:t xml:space="preserve">: </w:t>
+      </w:r>
+      <w:r>
+        <w:rPr>
+          <w:rFonts w:ascii="Courier" w:eastAsia="Times New Roman" w:hAnsi="Courier" w:cs="Times New Roman"/>
+          <w:color w:val="42B983"/>
+          <w:sz w:val="24"/>
+          <w:szCs w:val="24"/>
+        </w:rPr>
+        <w:t>'Blogging with Vue'</w:t>
+      </w:r>
+      <w:r>
+        <w:rPr>
+          <w:rFonts w:ascii="Courier" w:eastAsia="Times New Roman" w:hAnsi="Courier" w:cs="Times New Roman"/>
+          <w:color w:val="525252"/>
+          <w:sz w:val="24"/>
+          <w:szCs w:val="24"/>
+          <w:shd w:val="clear" w:color="auto" w:fill="F8F8F8"/>
+        </w:rPr>
+        <w:t xml:space="preserve"> },</w:t>
+      </w:r>
+    </w:p>
+    <w:p>
+      <w:pPr>
+        <w:spacing w:after="0" w:line="240" w:lineRule="auto"/>
+        <w:rPr>
+          <w:rFonts w:ascii="Courier" w:eastAsia="Times New Roman" w:hAnsi="Courier" w:cs="Times New Roman"/>
+          <w:color w:val="525252"/>
+          <w:sz w:val="24"/>
+          <w:szCs w:val="24"/>
+          <w:shd w:val="clear" w:color="auto" w:fill="F8F8F8"/>
+        </w:rPr>
+      </w:pPr>
+      <w:r>
+        <w:rPr>
+          <w:rFonts w:ascii="Courier" w:eastAsia="Times New Roman" w:hAnsi="Courier" w:cs="Times New Roman"/>
+          <w:color w:val="525252"/>
+          <w:sz w:val="24"/>
+          <w:szCs w:val="24"/>
+          <w:shd w:val="clear" w:color="auto" w:fill="F8F8F8"/>
+        </w:rPr>
+        <w:t xml:space="preserve">      { </w:t>
+      </w:r>
+      <w:r>
+        <w:rPr>
+          <w:rFonts w:ascii="Courier" w:eastAsia="Times New Roman" w:hAnsi="Courier" w:cs="Times New Roman"/>
+          <w:color w:val="525252"/>
+          <w:sz w:val="24"/>
+          <w:szCs w:val="24"/>
+        </w:rPr>
+        <w:t>id</w:t>
+      </w:r>
+      <w:r>
+        <w:rPr>
+          <w:rFonts w:ascii="Courier" w:eastAsia="Times New Roman" w:hAnsi="Courier" w:cs="Times New Roman"/>
+          <w:color w:val="525252"/>
+          <w:sz w:val="24"/>
+          <w:szCs w:val="24"/>
+          <w:shd w:val="clear" w:color="auto" w:fill="F8F8F8"/>
+        </w:rPr>
+        <w:t xml:space="preserve">: </w:t>
+      </w:r>
+      <w:r>
+        <w:rPr>
+          <w:rFonts w:ascii="Courier" w:eastAsia="Times New Roman" w:hAnsi="Courier" w:cs="Times New Roman"/>
+          <w:color w:val="A32EFF"/>
+          <w:sz w:val="24"/>
+          <w:szCs w:val="24"/>
+        </w:rPr>
+        <w:t>3</w:t>
+      </w:r>
+      <w:r>
+        <w:rPr>
+          <w:rFonts w:ascii="Courier" w:eastAsia="Times New Roman" w:hAnsi="Courier" w:cs="Times New Roman"/>
+          <w:color w:val="525252"/>
+          <w:sz w:val="24"/>
+          <w:szCs w:val="24"/>
+          <w:shd w:val="clear" w:color="auto" w:fill="F8F8F8"/>
+        </w:rPr>
+        <w:t xml:space="preserve">, </w:t>
+      </w:r>
+      <w:r>
+        <w:rPr>
+          <w:rFonts w:ascii="Courier" w:eastAsia="Times New Roman" w:hAnsi="Courier" w:cs="Times New Roman"/>
+          <w:color w:val="525252"/>
+          <w:sz w:val="24"/>
+          <w:szCs w:val="24"/>
+        </w:rPr>
+        <w:t>title</w:t>
+      </w:r>
+      <w:r>
+        <w:rPr>
+          <w:rFonts w:ascii="Courier" w:eastAsia="Times New Roman" w:hAnsi="Courier" w:cs="Times New Roman"/>
+          <w:color w:val="525252"/>
+          <w:sz w:val="24"/>
+          <w:szCs w:val="24"/>
+          <w:shd w:val="clear" w:color="auto" w:fill="F8F8F8"/>
+        </w:rPr>
+        <w:t xml:space="preserve">: </w:t>
+      </w:r>
+      <w:r>
+        <w:rPr>
+          <w:rFonts w:ascii="Courier" w:eastAsia="Times New Roman" w:hAnsi="Courier" w:cs="Times New Roman"/>
+          <w:color w:val="42B983"/>
+          <w:sz w:val="24"/>
+          <w:szCs w:val="24"/>
+        </w:rPr>
+        <w:t>'Why Vue is so fun'</w:t>
+      </w:r>
+      <w:r>
+        <w:rPr>
+          <w:rFonts w:ascii="Courier" w:eastAsia="Times New Roman" w:hAnsi="Courier" w:cs="Times New Roman"/>
+          <w:color w:val="525252"/>
+          <w:sz w:val="24"/>
+          <w:szCs w:val="24"/>
+          <w:shd w:val="clear" w:color="auto" w:fill="F8F8F8"/>
+        </w:rPr>
+        <w:t xml:space="preserve"> }</w:t>
+      </w:r>
+    </w:p>
+    <w:p>
+      <w:pPr>
+        <w:spacing w:after="0" w:line="240" w:lineRule="auto"/>
+        <w:rPr>
+          <w:rFonts w:ascii="Courier" w:eastAsia="Times New Roman" w:hAnsi="Courier" w:cs="Times New Roman"/>
+          <w:color w:val="525252"/>
+          <w:sz w:val="24"/>
+          <w:szCs w:val="24"/>
+          <w:shd w:val="clear" w:color="auto" w:fill="F8F8F8"/>
+        </w:rPr>
+      </w:pPr>
+      <w:r>
+        <w:rPr>
+          <w:rFonts w:ascii="Courier" w:eastAsia="Times New Roman" w:hAnsi="Courier" w:cs="Times New Roman"/>
+          <w:color w:val="525252"/>
+          <w:sz w:val="24"/>
+          <w:szCs w:val="24"/>
+          <w:shd w:val="clear" w:color="auto" w:fill="F8F8F8"/>
+        </w:rPr>
+        <w:t xml:space="preserve">    ]</w:t>
+      </w:r>
+    </w:p>
+    <w:p>
+      <w:pPr>
+        <w:spacing w:after="0" w:line="240" w:lineRule="auto"/>
+        <w:rPr>
+          <w:rFonts w:ascii="Courier" w:eastAsia="Times New Roman" w:hAnsi="Courier" w:cs="Times New Roman"/>
+          <w:color w:val="525252"/>
+          <w:sz w:val="24"/>
+          <w:szCs w:val="24"/>
+          <w:shd w:val="clear" w:color="auto" w:fill="F8F8F8"/>
+        </w:rPr>
+      </w:pPr>
+      <w:r>
+        <w:rPr>
+          <w:rFonts w:ascii="Courier" w:eastAsia="Times New Roman" w:hAnsi="Courier" w:cs="Times New Roman"/>
+          <w:color w:val="525252"/>
+          <w:sz w:val="24"/>
+          <w:szCs w:val="24"/>
+          <w:shd w:val="clear" w:color="auto" w:fill="F8F8F8"/>
+        </w:rPr>
+        <w:t xml:space="preserve">  }</w:t>
+      </w:r>
+    </w:p>
+    <w:p>
+      <w:pPr>
+        <w:rPr>
+          <w:rFonts w:ascii="Courier" w:eastAsia="Times New Roman" w:hAnsi="Courier" w:cs="Times New Roman"/>
+          <w:color w:val="525252"/>
+          <w:sz w:val="24"/>
+          <w:szCs w:val="24"/>
+          <w:shd w:val="clear" w:color="auto" w:fill="F8F8F8"/>
+        </w:rPr>
+      </w:pPr>
+      <w:r>
+        <w:rPr>
+          <w:rFonts w:ascii="Courier" w:eastAsia="Times New Roman" w:hAnsi="Courier" w:cs="Times New Roman"/>
+          <w:color w:val="525252"/>
+          <w:sz w:val="24"/>
+          <w:szCs w:val="24"/>
+          <w:shd w:val="clear" w:color="auto" w:fill="F8F8F8"/>
+        </w:rPr>
+        <w:t>})</w:t>
+      </w:r>
+    </w:p>
+    <w:p>
+      <w:r>
+        <w:t>Có thể sử dụng chung với v-for attribute</w:t>
+      </w:r>
+    </w:p>
+    <w:p>
+      <w:pPr>
+        <w:spacing w:after="0" w:line="240" w:lineRule="auto"/>
+        <w:rPr>
+          <w:rFonts w:ascii="Courier" w:eastAsia="Times New Roman" w:hAnsi="Courier" w:cs="Times New Roman"/>
+          <w:color w:val="2973B7"/>
+          <w:sz w:val="24"/>
+          <w:szCs w:val="24"/>
+        </w:rPr>
+      </w:pPr>
+      <w:r>
+        <w:rPr>
+          <w:rFonts w:ascii="Courier" w:eastAsia="Times New Roman" w:hAnsi="Courier" w:cs="Times New Roman"/>
+          <w:color w:val="2973B7"/>
+          <w:sz w:val="24"/>
+          <w:szCs w:val="24"/>
+        </w:rPr>
+        <w:t>&lt;blog-post</w:t>
+      </w:r>
+    </w:p>
+    <w:p>
+      <w:pPr>
+        <w:spacing w:after="0" w:line="240" w:lineRule="auto"/>
+        <w:rPr>
+          <w:rFonts w:ascii="Courier" w:eastAsia="Times New Roman" w:hAnsi="Courier" w:cs="Times New Roman"/>
+          <w:color w:val="2973B7"/>
+          <w:sz w:val="24"/>
+          <w:szCs w:val="24"/>
+        </w:rPr>
+      </w:pPr>
+      <w:r>
+        <w:rPr>
+          <w:rFonts w:ascii="Courier" w:eastAsia="Times New Roman" w:hAnsi="Courier" w:cs="Times New Roman"/>
+          <w:color w:val="2973B7"/>
+          <w:sz w:val="24"/>
+          <w:szCs w:val="24"/>
+        </w:rPr>
+        <w:t xml:space="preserve">  v-for=</w:t>
+      </w:r>
+      <w:r>
+        <w:rPr>
+          <w:rFonts w:ascii="Courier" w:eastAsia="Times New Roman" w:hAnsi="Courier" w:cs="Times New Roman"/>
+          <w:color w:val="42B983"/>
+          <w:sz w:val="24"/>
+          <w:szCs w:val="24"/>
+        </w:rPr>
+        <w:t>"post in posts"</w:t>
+      </w:r>
+    </w:p>
+    <w:p>
+      <w:pPr>
+        <w:spacing w:after="0" w:line="240" w:lineRule="auto"/>
+        <w:rPr>
+          <w:rFonts w:ascii="Courier" w:eastAsia="Times New Roman" w:hAnsi="Courier" w:cs="Times New Roman"/>
+          <w:color w:val="2973B7"/>
+          <w:sz w:val="24"/>
+          <w:szCs w:val="24"/>
+        </w:rPr>
+      </w:pPr>
+      <w:r>
+        <w:rPr>
+          <w:rFonts w:ascii="Courier" w:eastAsia="Times New Roman" w:hAnsi="Courier" w:cs="Times New Roman"/>
+          <w:color w:val="2973B7"/>
+          <w:sz w:val="24"/>
+          <w:szCs w:val="24"/>
+        </w:rPr>
+        <w:t xml:space="preserve">  v-bind:key=</w:t>
+      </w:r>
+      <w:r>
+        <w:rPr>
+          <w:rFonts w:ascii="Courier" w:eastAsia="Times New Roman" w:hAnsi="Courier" w:cs="Times New Roman"/>
+          <w:color w:val="42B983"/>
+          <w:sz w:val="24"/>
+          <w:szCs w:val="24"/>
+        </w:rPr>
+        <w:t>"post.id"</w:t>
+      </w:r>
+    </w:p>
+    <w:p>
+      <w:pPr>
+        <w:spacing w:after="0" w:line="240" w:lineRule="auto"/>
+        <w:rPr>
+          <w:rFonts w:ascii="Courier" w:eastAsia="Times New Roman" w:hAnsi="Courier" w:cs="Times New Roman"/>
+          <w:color w:val="2973B7"/>
+          <w:sz w:val="24"/>
+          <w:szCs w:val="24"/>
+        </w:rPr>
+      </w:pPr>
+      <w:r>
+        <w:rPr>
+          <w:rFonts w:ascii="Courier" w:eastAsia="Times New Roman" w:hAnsi="Courier" w:cs="Times New Roman"/>
+          <w:color w:val="2973B7"/>
+          <w:sz w:val="24"/>
+          <w:szCs w:val="24"/>
+        </w:rPr>
+        <w:t xml:space="preserve">  v-bind:title=</w:t>
+      </w:r>
+      <w:r>
+        <w:rPr>
+          <w:rFonts w:ascii="Courier" w:eastAsia="Times New Roman" w:hAnsi="Courier" w:cs="Times New Roman"/>
+          <w:color w:val="42B983"/>
+          <w:sz w:val="24"/>
+          <w:szCs w:val="24"/>
+        </w:rPr>
+        <w:t>"post.title"</w:t>
+      </w:r>
+    </w:p>
+    <w:p>
+      <w:pPr>
+        <w:rPr>
+          <w:rFonts w:ascii="Courier" w:eastAsia="Times New Roman" w:hAnsi="Courier" w:cs="Times New Roman"/>
+          <w:color w:val="2973B7"/>
+          <w:sz w:val="24"/>
+          <w:szCs w:val="24"/>
+        </w:rPr>
+      </w:pPr>
+      <w:r>
+        <w:rPr>
+          <w:rFonts w:ascii="Courier" w:eastAsia="Times New Roman" w:hAnsi="Courier" w:cs="Times New Roman"/>
+          <w:color w:val="2973B7"/>
+          <w:sz w:val="24"/>
+          <w:szCs w:val="24"/>
+        </w:rPr>
+        <w:t>&gt;&lt;/blog-post&gt;</w:t>
+      </w:r>
+    </w:p>
+    <w:p>
+      <w:pPr>
+        <w:rPr>
+          <w:b/>
+          <w:sz w:val="24"/>
+          <w:szCs w:val="24"/>
+        </w:rPr>
+      </w:pPr>
+      <w:r>
+        <w:rPr>
+          <w:b/>
+          <w:sz w:val="24"/>
+          <w:szCs w:val="24"/>
+        </w:rPr>
+        <w:t>A Single Root Element</w:t>
+      </w:r>
+    </w:p>
+    <w:p>
+      <w:r>
+        <w:t>Khi xây dựng một &lt;blog-post&gt; component, template không chỉ chứa mỗi title</w:t>
+      </w:r>
+    </w:p>
+    <w:p>
+      <w:pPr>
+        <w:rPr>
+          <w:rStyle w:val="hljs-tag"/>
+          <w:rFonts w:ascii="Courier" w:hAnsi="Courier"/>
+          <w:color w:val="2973B7"/>
+          <w:sz w:val="24"/>
+          <w:szCs w:val="24"/>
+        </w:rPr>
+      </w:pPr>
+      <w:r>
+        <w:rPr>
+          <w:rStyle w:val="hljs-tag"/>
+          <w:rFonts w:ascii="Courier" w:hAnsi="Courier"/>
+          <w:color w:val="2973B7"/>
+          <w:sz w:val="24"/>
+          <w:szCs w:val="24"/>
+        </w:rPr>
+        <w:t>&lt;</w:t>
+      </w:r>
+      <w:r>
+        <w:rPr>
+          <w:rStyle w:val="hljs-name"/>
+          <w:rFonts w:ascii="Courier" w:hAnsi="Courier"/>
+          <w:color w:val="2973B7"/>
+          <w:sz w:val="24"/>
+          <w:szCs w:val="24"/>
+        </w:rPr>
+        <w:t>h3</w:t>
+      </w:r>
+      <w:r>
+        <w:rPr>
+          <w:rStyle w:val="hljs-tag"/>
+          <w:rFonts w:ascii="Courier" w:hAnsi="Courier"/>
+          <w:color w:val="2973B7"/>
+          <w:sz w:val="24"/>
+          <w:szCs w:val="24"/>
+        </w:rPr>
+        <w:t>&gt;</w:t>
+      </w:r>
+      <w:r>
+        <w:rPr>
+          <w:rFonts w:ascii="Courier" w:hAnsi="Courier"/>
+          <w:color w:val="525252"/>
+          <w:sz w:val="24"/>
+          <w:szCs w:val="24"/>
+          <w:shd w:val="clear" w:color="auto" w:fill="F8F8F8"/>
+        </w:rPr>
+        <w:t>{{ title }}</w:t>
+      </w:r>
+      <w:r>
+        <w:rPr>
+          <w:rStyle w:val="hljs-tag"/>
+          <w:rFonts w:ascii="Courier" w:hAnsi="Courier"/>
+          <w:color w:val="2973B7"/>
+          <w:sz w:val="24"/>
+          <w:szCs w:val="24"/>
+        </w:rPr>
+        <w:t>&lt;/</w:t>
+      </w:r>
+      <w:r>
+        <w:rPr>
+          <w:rStyle w:val="hljs-name"/>
+          <w:rFonts w:ascii="Courier" w:hAnsi="Courier"/>
+          <w:color w:val="2973B7"/>
+          <w:sz w:val="24"/>
+          <w:szCs w:val="24"/>
+        </w:rPr>
+        <w:t>h3</w:t>
+      </w:r>
+      <w:r>
+        <w:rPr>
+          <w:rStyle w:val="hljs-tag"/>
+          <w:rFonts w:ascii="Courier" w:hAnsi="Courier"/>
+          <w:color w:val="2973B7"/>
+          <w:sz w:val="24"/>
+          <w:szCs w:val="24"/>
+        </w:rPr>
+        <w:t>&gt;</w:t>
+      </w:r>
+    </w:p>
+    <w:p>
+      <w:r>
+        <w:t xml:space="preserve">Ít nhất cũng phải chứa </w:t>
+      </w:r>
+    </w:p>
+    <w:p>
+      <w:pPr>
+        <w:spacing w:after="0" w:line="240" w:lineRule="auto"/>
+        <w:rPr>
+          <w:rFonts w:ascii="Courier" w:eastAsia="Times New Roman" w:hAnsi="Courier" w:cs="Times New Roman"/>
+          <w:color w:val="525252"/>
+          <w:sz w:val="24"/>
+          <w:szCs w:val="24"/>
+          <w:shd w:val="clear" w:color="auto" w:fill="F8F8F8"/>
+        </w:rPr>
+      </w:pPr>
+      <w:r>
+        <w:rPr>
+          <w:rFonts w:ascii="Courier" w:eastAsia="Times New Roman" w:hAnsi="Courier" w:cs="Times New Roman"/>
+          <w:color w:val="2973B7"/>
+          <w:sz w:val="24"/>
+          <w:szCs w:val="24"/>
+        </w:rPr>
+        <w:t>&lt;h3&gt;</w:t>
+      </w:r>
+      <w:r>
+        <w:rPr>
+          <w:rFonts w:ascii="Courier" w:eastAsia="Times New Roman" w:hAnsi="Courier" w:cs="Times New Roman"/>
+          <w:color w:val="525252"/>
+          <w:sz w:val="24"/>
+          <w:szCs w:val="24"/>
+          <w:shd w:val="clear" w:color="auto" w:fill="F8F8F8"/>
+        </w:rPr>
+        <w:t>{{ title }}</w:t>
+      </w:r>
+      <w:r>
+        <w:rPr>
+          <w:rFonts w:ascii="Courier" w:eastAsia="Times New Roman" w:hAnsi="Courier" w:cs="Times New Roman"/>
+          <w:color w:val="2973B7"/>
+          <w:sz w:val="24"/>
+          <w:szCs w:val="24"/>
+        </w:rPr>
+        <w:t>&lt;/h3&gt;</w:t>
+      </w:r>
+    </w:p>
+    <w:p>
+      <w:pPr>
+        <w:rPr>
+          <w:rFonts w:ascii="Courier" w:eastAsia="Times New Roman" w:hAnsi="Courier" w:cs="Times New Roman"/>
+          <w:color w:val="2973B7"/>
+          <w:sz w:val="24"/>
+          <w:szCs w:val="24"/>
+        </w:rPr>
+      </w:pPr>
+      <w:r>
+        <w:rPr>
+          <w:rFonts w:ascii="Courier" w:eastAsia="Times New Roman" w:hAnsi="Courier" w:cs="Times New Roman"/>
+          <w:color w:val="2973B7"/>
+          <w:sz w:val="24"/>
+          <w:szCs w:val="24"/>
+        </w:rPr>
+        <w:t>&lt;div v-html=</w:t>
+      </w:r>
+      <w:r>
+        <w:rPr>
+          <w:rFonts w:ascii="Courier" w:eastAsia="Times New Roman" w:hAnsi="Courier" w:cs="Times New Roman"/>
+          <w:color w:val="42B983"/>
+          <w:sz w:val="24"/>
+          <w:szCs w:val="24"/>
+        </w:rPr>
+        <w:t>"content"</w:t>
+      </w:r>
+      <w:r>
+        <w:rPr>
+          <w:rFonts w:ascii="Courier" w:eastAsia="Times New Roman" w:hAnsi="Courier" w:cs="Times New Roman"/>
+          <w:color w:val="2973B7"/>
+          <w:sz w:val="24"/>
+          <w:szCs w:val="24"/>
+        </w:rPr>
+        <w:t>&gt;&lt;/div&gt;</w:t>
+      </w:r>
+    </w:p>
+    <w:p>
+      <w:r>
+        <w:t>Nếu bạn sử dụng cách dưới đây, Vue sẽ hiện ra lỗi và giải thích rằng mọi component phải có một root element. Bạn có thể fix lỗi này nếu wrap cái template trong element cha, ví dụ:</w:t>
+      </w:r>
+    </w:p>
+    <w:p>
+      <w:pPr>
+        <w:spacing w:after="0" w:line="240" w:lineRule="auto"/>
+        <w:rPr>
+          <w:rFonts w:ascii="Courier" w:eastAsia="Times New Roman" w:hAnsi="Courier" w:cs="Times New Roman"/>
+          <w:color w:val="525252"/>
+          <w:sz w:val="24"/>
+          <w:szCs w:val="24"/>
+          <w:shd w:val="clear" w:color="auto" w:fill="F8F8F8"/>
+        </w:rPr>
+      </w:pPr>
+      <w:r>
+        <w:rPr>
+          <w:rFonts w:ascii="Courier" w:eastAsia="Times New Roman" w:hAnsi="Courier" w:cs="Times New Roman"/>
+          <w:color w:val="2973B7"/>
+          <w:sz w:val="24"/>
+          <w:szCs w:val="24"/>
+        </w:rPr>
+        <w:t>&lt;div class=</w:t>
+      </w:r>
+      <w:r>
+        <w:rPr>
+          <w:rFonts w:ascii="Courier" w:eastAsia="Times New Roman" w:hAnsi="Courier" w:cs="Times New Roman"/>
+          <w:color w:val="42B983"/>
+          <w:sz w:val="24"/>
+          <w:szCs w:val="24"/>
+        </w:rPr>
+        <w:t>"blog-post"</w:t>
+      </w:r>
+      <w:r>
+        <w:rPr>
+          <w:rFonts w:ascii="Courier" w:eastAsia="Times New Roman" w:hAnsi="Courier" w:cs="Times New Roman"/>
+          <w:color w:val="2973B7"/>
+          <w:sz w:val="24"/>
+          <w:szCs w:val="24"/>
+        </w:rPr>
+        <w:t>&gt;</w:t>
+      </w:r>
+    </w:p>
+    <w:p>
+      <w:pPr>
+        <w:spacing w:after="0" w:line="240" w:lineRule="auto"/>
+        <w:rPr>
+          <w:rFonts w:ascii="Courier" w:eastAsia="Times New Roman" w:hAnsi="Courier" w:cs="Times New Roman"/>
+          <w:color w:val="525252"/>
+          <w:sz w:val="24"/>
+          <w:szCs w:val="24"/>
+          <w:shd w:val="clear" w:color="auto" w:fill="F8F8F8"/>
+        </w:rPr>
+      </w:pPr>
+      <w:r>
+        <w:rPr>
+          <w:rFonts w:ascii="Courier" w:eastAsia="Times New Roman" w:hAnsi="Courier" w:cs="Times New Roman"/>
+          <w:color w:val="525252"/>
+          <w:sz w:val="24"/>
+          <w:szCs w:val="24"/>
+          <w:shd w:val="clear" w:color="auto" w:fill="F8F8F8"/>
+        </w:rPr>
+        <w:t xml:space="preserve">  </w:t>
+      </w:r>
+      <w:r>
+        <w:rPr>
+          <w:rFonts w:ascii="Courier" w:eastAsia="Times New Roman" w:hAnsi="Courier" w:cs="Times New Roman"/>
+          <w:color w:val="2973B7"/>
+          <w:sz w:val="24"/>
+          <w:szCs w:val="24"/>
+        </w:rPr>
+        <w:t>&lt;h3&gt;</w:t>
+      </w:r>
+      <w:r>
+        <w:rPr>
+          <w:rFonts w:ascii="Courier" w:eastAsia="Times New Roman" w:hAnsi="Courier" w:cs="Times New Roman"/>
+          <w:color w:val="525252"/>
+          <w:sz w:val="24"/>
+          <w:szCs w:val="24"/>
+          <w:shd w:val="clear" w:color="auto" w:fill="F8F8F8"/>
+        </w:rPr>
+        <w:t>{{ title }}</w:t>
+      </w:r>
+      <w:r>
+        <w:rPr>
+          <w:rFonts w:ascii="Courier" w:eastAsia="Times New Roman" w:hAnsi="Courier" w:cs="Times New Roman"/>
+          <w:color w:val="2973B7"/>
+          <w:sz w:val="24"/>
+          <w:szCs w:val="24"/>
+        </w:rPr>
+        <w:t>&lt;/h3&gt;</w:t>
+      </w:r>
+    </w:p>
+    <w:p>
+      <w:pPr>
+        <w:spacing w:after="0" w:line="240" w:lineRule="auto"/>
+        <w:rPr>
+          <w:rFonts w:ascii="Courier" w:eastAsia="Times New Roman" w:hAnsi="Courier" w:cs="Times New Roman"/>
+          <w:color w:val="525252"/>
+          <w:sz w:val="24"/>
+          <w:szCs w:val="24"/>
+          <w:shd w:val="clear" w:color="auto" w:fill="F8F8F8"/>
+        </w:rPr>
+      </w:pPr>
+      <w:r>
+        <w:rPr>
+          <w:rFonts w:ascii="Courier" w:eastAsia="Times New Roman" w:hAnsi="Courier" w:cs="Times New Roman"/>
+          <w:color w:val="525252"/>
+          <w:sz w:val="24"/>
+          <w:szCs w:val="24"/>
+          <w:shd w:val="clear" w:color="auto" w:fill="F8F8F8"/>
+        </w:rPr>
+        <w:t xml:space="preserve">  </w:t>
+      </w:r>
+      <w:r>
+        <w:rPr>
+          <w:rFonts w:ascii="Courier" w:eastAsia="Times New Roman" w:hAnsi="Courier" w:cs="Times New Roman"/>
+          <w:color w:val="2973B7"/>
+          <w:sz w:val="24"/>
+          <w:szCs w:val="24"/>
+        </w:rPr>
+        <w:t>&lt;div v-html=</w:t>
+      </w:r>
+      <w:r>
+        <w:rPr>
+          <w:rFonts w:ascii="Courier" w:eastAsia="Times New Roman" w:hAnsi="Courier" w:cs="Times New Roman"/>
+          <w:color w:val="42B983"/>
+          <w:sz w:val="24"/>
+          <w:szCs w:val="24"/>
+        </w:rPr>
+        <w:t>"content"</w:t>
+      </w:r>
+      <w:r>
+        <w:rPr>
+          <w:rFonts w:ascii="Courier" w:eastAsia="Times New Roman" w:hAnsi="Courier" w:cs="Times New Roman"/>
+          <w:color w:val="2973B7"/>
+          <w:sz w:val="24"/>
+          <w:szCs w:val="24"/>
+        </w:rPr>
+        <w:t>&gt;&lt;/div&gt;</w:t>
+      </w:r>
+    </w:p>
+    <w:p>
+      <w:pPr>
+        <w:rPr>
+          <w:rFonts w:ascii="Courier" w:eastAsia="Times New Roman" w:hAnsi="Courier" w:cs="Times New Roman"/>
+          <w:color w:val="2973B7"/>
+          <w:sz w:val="24"/>
+          <w:szCs w:val="24"/>
+        </w:rPr>
+      </w:pPr>
+      <w:r>
+        <w:rPr>
+          <w:rFonts w:ascii="Courier" w:eastAsia="Times New Roman" w:hAnsi="Courier" w:cs="Times New Roman"/>
+          <w:color w:val="2973B7"/>
+          <w:sz w:val="24"/>
+          <w:szCs w:val="24"/>
+        </w:rPr>
+        <w:t>&lt;/div&gt;</w:t>
+      </w:r>
+    </w:p>
+    <w:p>
+      <w:r>
+        <w:t>Trong</w:t>
+      </w:r>
+      <w:r>
+        <w:t xml:space="preserve"> trường hợp component gia tăng, chúng ta không chỉ cần title hay content của post mà còn cần nhiều hơn thế ( published date, comments, ... ). Khai báo prop cho mỗi thứ khiến cho việc tạo component khá vất vả</w:t>
+      </w:r>
+    </w:p>
+    <w:p>
+      <w:pPr>
+        <w:spacing w:after="0" w:line="240" w:lineRule="auto"/>
+        <w:rPr>
+          <w:rFonts w:ascii="Courier" w:eastAsia="Times New Roman" w:hAnsi="Courier" w:cs="Times New Roman"/>
+          <w:color w:val="2973B7"/>
+          <w:sz w:val="24"/>
+          <w:szCs w:val="24"/>
+        </w:rPr>
+      </w:pPr>
+      <w:r>
+        <w:rPr>
+          <w:rFonts w:ascii="Courier" w:eastAsia="Times New Roman" w:hAnsi="Courier" w:cs="Times New Roman"/>
+          <w:color w:val="2973B7"/>
+          <w:sz w:val="24"/>
+          <w:szCs w:val="24"/>
+        </w:rPr>
+        <w:t>&lt;blog-post</w:t>
+      </w:r>
+    </w:p>
+    <w:p>
+      <w:pPr>
+        <w:spacing w:after="0" w:line="240" w:lineRule="auto"/>
+        <w:rPr>
+          <w:rFonts w:ascii="Courier" w:eastAsia="Times New Roman" w:hAnsi="Courier" w:cs="Times New Roman"/>
+          <w:color w:val="2973B7"/>
+          <w:sz w:val="24"/>
+          <w:szCs w:val="24"/>
+        </w:rPr>
+      </w:pPr>
+      <w:r>
+        <w:rPr>
+          <w:rFonts w:ascii="Courier" w:eastAsia="Times New Roman" w:hAnsi="Courier" w:cs="Times New Roman"/>
+          <w:color w:val="2973B7"/>
+          <w:sz w:val="24"/>
+          <w:szCs w:val="24"/>
+        </w:rPr>
+        <w:t xml:space="preserve">  v-for=</w:t>
+      </w:r>
+      <w:r>
+        <w:rPr>
+          <w:rFonts w:ascii="Courier" w:eastAsia="Times New Roman" w:hAnsi="Courier" w:cs="Times New Roman"/>
+          <w:color w:val="42B983"/>
+          <w:sz w:val="24"/>
+          <w:szCs w:val="24"/>
+        </w:rPr>
+        <w:t>"post in posts"</w:t>
+      </w:r>
+    </w:p>
+    <w:p>
+      <w:pPr>
+        <w:spacing w:after="0" w:line="240" w:lineRule="auto"/>
+        <w:rPr>
+          <w:rFonts w:ascii="Courier" w:eastAsia="Times New Roman" w:hAnsi="Courier" w:cs="Times New Roman"/>
+          <w:color w:val="2973B7"/>
+          <w:sz w:val="24"/>
+          <w:szCs w:val="24"/>
+        </w:rPr>
+      </w:pPr>
+      <w:r>
+        <w:rPr>
+          <w:rFonts w:ascii="Courier" w:eastAsia="Times New Roman" w:hAnsi="Courier" w:cs="Times New Roman"/>
+          <w:color w:val="2973B7"/>
+          <w:sz w:val="24"/>
+          <w:szCs w:val="24"/>
+        </w:rPr>
+        <w:t xml:space="preserve">  v-bind:key=</w:t>
+      </w:r>
+      <w:r>
+        <w:rPr>
+          <w:rFonts w:ascii="Courier" w:eastAsia="Times New Roman" w:hAnsi="Courier" w:cs="Times New Roman"/>
+          <w:color w:val="42B983"/>
+          <w:sz w:val="24"/>
+          <w:szCs w:val="24"/>
+        </w:rPr>
+        <w:t>"post.id"</w:t>
+      </w:r>
+    </w:p>
+    <w:p>
+      <w:pPr>
+        <w:spacing w:after="0" w:line="240" w:lineRule="auto"/>
+        <w:rPr>
+          <w:rFonts w:ascii="Courier" w:eastAsia="Times New Roman" w:hAnsi="Courier" w:cs="Times New Roman"/>
+          <w:color w:val="2973B7"/>
+          <w:sz w:val="24"/>
+          <w:szCs w:val="24"/>
+        </w:rPr>
+      </w:pPr>
+      <w:r>
+        <w:rPr>
+          <w:rFonts w:ascii="Courier" w:eastAsia="Times New Roman" w:hAnsi="Courier" w:cs="Times New Roman"/>
+          <w:color w:val="2973B7"/>
+          <w:sz w:val="24"/>
+          <w:szCs w:val="24"/>
+        </w:rPr>
+        <w:t xml:space="preserve">  v-bind:title=</w:t>
+      </w:r>
+      <w:r>
+        <w:rPr>
+          <w:rFonts w:ascii="Courier" w:eastAsia="Times New Roman" w:hAnsi="Courier" w:cs="Times New Roman"/>
+          <w:color w:val="42B983"/>
+          <w:sz w:val="24"/>
+          <w:szCs w:val="24"/>
+        </w:rPr>
+        <w:t>"post.title"</w:t>
+      </w:r>
+    </w:p>
+    <w:p>
+      <w:pPr>
+        <w:spacing w:after="0" w:line="240" w:lineRule="auto"/>
+        <w:rPr>
+          <w:rFonts w:ascii="Courier" w:eastAsia="Times New Roman" w:hAnsi="Courier" w:cs="Times New Roman"/>
+          <w:color w:val="2973B7"/>
+          <w:sz w:val="24"/>
+          <w:szCs w:val="24"/>
+        </w:rPr>
+      </w:pPr>
+      <w:r>
+        <w:rPr>
+          <w:rFonts w:ascii="Courier" w:eastAsia="Times New Roman" w:hAnsi="Courier" w:cs="Times New Roman"/>
+          <w:color w:val="2973B7"/>
+          <w:sz w:val="24"/>
+          <w:szCs w:val="24"/>
+        </w:rPr>
+        <w:t xml:space="preserve">  v-bind:content=</w:t>
+      </w:r>
+      <w:r>
+        <w:rPr>
+          <w:rFonts w:ascii="Courier" w:eastAsia="Times New Roman" w:hAnsi="Courier" w:cs="Times New Roman"/>
+          <w:color w:val="42B983"/>
+          <w:sz w:val="24"/>
+          <w:szCs w:val="24"/>
+        </w:rPr>
+        <w:t>"post.content"</w:t>
+      </w:r>
+    </w:p>
+    <w:p>
+      <w:pPr>
+        <w:spacing w:after="0" w:line="240" w:lineRule="auto"/>
+        <w:rPr>
+          <w:rFonts w:ascii="Courier" w:eastAsia="Times New Roman" w:hAnsi="Courier" w:cs="Times New Roman"/>
+          <w:color w:val="2973B7"/>
+          <w:sz w:val="24"/>
+          <w:szCs w:val="24"/>
+        </w:rPr>
+      </w:pPr>
+      <w:r>
+        <w:rPr>
+          <w:rFonts w:ascii="Courier" w:eastAsia="Times New Roman" w:hAnsi="Courier" w:cs="Times New Roman"/>
+          <w:color w:val="2973B7"/>
+          <w:sz w:val="24"/>
+          <w:szCs w:val="24"/>
+        </w:rPr>
+        <w:t xml:space="preserve">  v-bind:publishedAt=</w:t>
+      </w:r>
+      <w:r>
+        <w:rPr>
+          <w:rFonts w:ascii="Courier" w:eastAsia="Times New Roman" w:hAnsi="Courier" w:cs="Times New Roman"/>
+          <w:color w:val="42B983"/>
+          <w:sz w:val="24"/>
+          <w:szCs w:val="24"/>
+        </w:rPr>
+        <w:t>"post.publishedAt"</w:t>
+      </w:r>
+    </w:p>
+    <w:p>
+      <w:pPr>
+        <w:spacing w:after="0" w:line="240" w:lineRule="auto"/>
+        <w:rPr>
+          <w:rFonts w:ascii="Courier" w:eastAsia="Times New Roman" w:hAnsi="Courier" w:cs="Times New Roman"/>
+          <w:color w:val="2973B7"/>
+          <w:sz w:val="24"/>
+          <w:szCs w:val="24"/>
+        </w:rPr>
+      </w:pPr>
+      <w:r>
+        <w:rPr>
+          <w:rFonts w:ascii="Courier" w:eastAsia="Times New Roman" w:hAnsi="Courier" w:cs="Times New Roman"/>
+          <w:color w:val="2973B7"/>
+          <w:sz w:val="24"/>
+          <w:szCs w:val="24"/>
+        </w:rPr>
+        <w:t xml:space="preserve">  v-bind:comments=</w:t>
+      </w:r>
+      <w:r>
+        <w:rPr>
+          <w:rFonts w:ascii="Courier" w:eastAsia="Times New Roman" w:hAnsi="Courier" w:cs="Times New Roman"/>
+          <w:color w:val="42B983"/>
+          <w:sz w:val="24"/>
+          <w:szCs w:val="24"/>
+        </w:rPr>
+        <w:t>"post.comments"</w:t>
+      </w:r>
+    </w:p>
+    <w:p>
+      <w:pPr>
+        <w:rPr>
+          <w:sz w:val="24"/>
+          <w:szCs w:val="24"/>
+        </w:rPr>
+      </w:pPr>
+      <w:r>
+        <w:rPr>
+          <w:rFonts w:ascii="Courier" w:eastAsia="Times New Roman" w:hAnsi="Courier" w:cs="Times New Roman"/>
+          <w:color w:val="2973B7"/>
+          <w:sz w:val="24"/>
+          <w:szCs w:val="24"/>
+        </w:rPr>
+        <w:t>&gt;&lt;/blog-post&gt;</w:t>
+      </w:r>
+      <w:r>
+        <w:rPr>
+          <w:sz w:val="24"/>
+          <w:szCs w:val="24"/>
+        </w:rPr>
+        <w:t xml:space="preserve"> </w:t>
+      </w:r>
+    </w:p>
+    <w:p>
+      <w:r>
+        <w:t xml:space="preserve">Ta có thể xử lý bằng cách gom hết bọn chúng vào chung 1 Obj và gọi bằng 1 prop </w:t>
+      </w:r>
+    </w:p>
+    <w:p>
+      <w:pPr>
+        <w:spacing w:after="0" w:line="240" w:lineRule="auto"/>
+        <w:rPr>
+          <w:rFonts w:ascii="Courier" w:eastAsia="Times New Roman" w:hAnsi="Courier" w:cs="Times New Roman"/>
+          <w:color w:val="2973B7"/>
+          <w:sz w:val="24"/>
+          <w:szCs w:val="24"/>
+        </w:rPr>
+      </w:pPr>
+      <w:r>
+        <w:rPr>
+          <w:rFonts w:ascii="Courier" w:eastAsia="Times New Roman" w:hAnsi="Courier" w:cs="Times New Roman"/>
+          <w:color w:val="2973B7"/>
+          <w:sz w:val="24"/>
+          <w:szCs w:val="24"/>
+        </w:rPr>
+        <w:lastRenderedPageBreak/>
+        <w:t>&lt;blog-post</w:t>
+      </w:r>
+    </w:p>
+    <w:p>
+      <w:pPr>
+        <w:spacing w:after="0" w:line="240" w:lineRule="auto"/>
+        <w:rPr>
+          <w:rFonts w:ascii="Courier" w:eastAsia="Times New Roman" w:hAnsi="Courier" w:cs="Times New Roman"/>
+          <w:color w:val="2973B7"/>
+          <w:sz w:val="24"/>
+          <w:szCs w:val="24"/>
+        </w:rPr>
+      </w:pPr>
+      <w:r>
+        <w:rPr>
+          <w:rFonts w:ascii="Courier" w:eastAsia="Times New Roman" w:hAnsi="Courier" w:cs="Times New Roman"/>
+          <w:color w:val="2973B7"/>
+          <w:sz w:val="24"/>
+          <w:szCs w:val="24"/>
+        </w:rPr>
+        <w:t xml:space="preserve">  v-for=</w:t>
+      </w:r>
+      <w:r>
+        <w:rPr>
+          <w:rFonts w:ascii="Courier" w:eastAsia="Times New Roman" w:hAnsi="Courier" w:cs="Times New Roman"/>
+          <w:color w:val="42B983"/>
+          <w:sz w:val="24"/>
+          <w:szCs w:val="24"/>
+        </w:rPr>
+        <w:t>"post in posts"</w:t>
+      </w:r>
+    </w:p>
+    <w:p>
+      <w:pPr>
+        <w:spacing w:after="0" w:line="240" w:lineRule="auto"/>
+        <w:rPr>
+          <w:rFonts w:ascii="Courier" w:eastAsia="Times New Roman" w:hAnsi="Courier" w:cs="Times New Roman"/>
+          <w:color w:val="2973B7"/>
+          <w:sz w:val="24"/>
+          <w:szCs w:val="24"/>
+        </w:rPr>
+      </w:pPr>
+      <w:r>
+        <w:rPr>
+          <w:rFonts w:ascii="Courier" w:eastAsia="Times New Roman" w:hAnsi="Courier" w:cs="Times New Roman"/>
+          <w:color w:val="2973B7"/>
+          <w:sz w:val="24"/>
+          <w:szCs w:val="24"/>
+        </w:rPr>
+        <w:t xml:space="preserve">  v-bind:key=</w:t>
+      </w:r>
+      <w:r>
+        <w:rPr>
+          <w:rFonts w:ascii="Courier" w:eastAsia="Times New Roman" w:hAnsi="Courier" w:cs="Times New Roman"/>
+          <w:color w:val="42B983"/>
+          <w:sz w:val="24"/>
+          <w:szCs w:val="24"/>
+        </w:rPr>
+        <w:t>"post.id"</w:t>
+      </w:r>
+    </w:p>
+    <w:p>
+      <w:pPr>
+        <w:spacing w:after="0" w:line="240" w:lineRule="auto"/>
+        <w:rPr>
+          <w:rFonts w:ascii="Courier" w:eastAsia="Times New Roman" w:hAnsi="Courier" w:cs="Times New Roman"/>
+          <w:color w:val="2973B7"/>
+          <w:sz w:val="24"/>
+          <w:szCs w:val="24"/>
+        </w:rPr>
+      </w:pPr>
+      <w:r>
+        <w:rPr>
+          <w:rFonts w:ascii="Courier" w:eastAsia="Times New Roman" w:hAnsi="Courier" w:cs="Times New Roman"/>
+          <w:color w:val="2973B7"/>
+          <w:sz w:val="24"/>
+          <w:szCs w:val="24"/>
+        </w:rPr>
+        <w:t xml:space="preserve">  v-bind:post=</w:t>
+      </w:r>
+      <w:r>
+        <w:rPr>
+          <w:rFonts w:ascii="Courier" w:eastAsia="Times New Roman" w:hAnsi="Courier" w:cs="Times New Roman"/>
+          <w:color w:val="42B983"/>
+          <w:sz w:val="24"/>
+          <w:szCs w:val="24"/>
+        </w:rPr>
+        <w:t>"post"</w:t>
+      </w:r>
+    </w:p>
+    <w:p>
+      <w:pPr>
+        <w:rPr>
+          <w:rFonts w:ascii="Courier" w:eastAsia="Times New Roman" w:hAnsi="Courier" w:cs="Times New Roman"/>
+          <w:color w:val="2973B7"/>
+          <w:sz w:val="24"/>
+          <w:szCs w:val="24"/>
+        </w:rPr>
+      </w:pPr>
+      <w:r>
+        <w:rPr>
+          <w:rFonts w:ascii="Courier" w:eastAsia="Times New Roman" w:hAnsi="Courier" w:cs="Times New Roman"/>
+          <w:color w:val="2973B7"/>
+          <w:sz w:val="24"/>
+          <w:szCs w:val="24"/>
+        </w:rPr>
+        <w:t>&gt;&lt;/blog-post&gt;</w:t>
+      </w:r>
+    </w:p>
+    <w:p>
+      <w:pPr>
+        <w:rPr>
+          <w:rFonts w:ascii="Courier" w:eastAsia="Times New Roman" w:hAnsi="Courier" w:cs="Times New Roman"/>
+          <w:color w:val="2973B7"/>
+          <w:sz w:val="24"/>
+          <w:szCs w:val="24"/>
+        </w:rPr>
+      </w:pPr>
+    </w:p>
+    <w:p>
+      <w:pPr>
+        <w:spacing w:after="0" w:line="240" w:lineRule="auto"/>
+        <w:rPr>
+          <w:rFonts w:ascii="Courier" w:eastAsia="Times New Roman" w:hAnsi="Courier" w:cs="Times New Roman"/>
+          <w:color w:val="525252"/>
+          <w:sz w:val="24"/>
+          <w:szCs w:val="24"/>
+          <w:shd w:val="clear" w:color="auto" w:fill="F8F8F8"/>
+        </w:rPr>
+      </w:pPr>
+      <w:r>
+        <w:rPr>
+          <w:rFonts w:ascii="Courier" w:eastAsia="Times New Roman" w:hAnsi="Courier" w:cs="Times New Roman"/>
+          <w:color w:val="525252"/>
+          <w:sz w:val="24"/>
+          <w:szCs w:val="24"/>
+          <w:shd w:val="clear" w:color="auto" w:fill="F8F8F8"/>
+        </w:rPr>
+        <w:t>Vue.component(</w:t>
+      </w:r>
+      <w:r>
+        <w:rPr>
+          <w:rFonts w:ascii="Courier" w:eastAsia="Times New Roman" w:hAnsi="Courier" w:cs="Times New Roman"/>
+          <w:color w:val="42B983"/>
+          <w:sz w:val="24"/>
+          <w:szCs w:val="24"/>
+        </w:rPr>
+        <w:t>'blog-post'</w:t>
+      </w:r>
+      <w:r>
+        <w:rPr>
+          <w:rFonts w:ascii="Courier" w:eastAsia="Times New Roman" w:hAnsi="Courier" w:cs="Times New Roman"/>
+          <w:color w:val="525252"/>
+          <w:sz w:val="24"/>
+          <w:szCs w:val="24"/>
+          <w:shd w:val="clear" w:color="auto" w:fill="F8F8F8"/>
+        </w:rPr>
+        <w:t>, {</w:t>
+      </w:r>
+    </w:p>
+    <w:p>
+      <w:pPr>
+        <w:spacing w:after="0" w:line="240" w:lineRule="auto"/>
+        <w:rPr>
+          <w:rFonts w:ascii="Courier" w:eastAsia="Times New Roman" w:hAnsi="Courier" w:cs="Times New Roman"/>
+          <w:color w:val="525252"/>
+          <w:sz w:val="24"/>
+          <w:szCs w:val="24"/>
+          <w:shd w:val="clear" w:color="auto" w:fill="F8F8F8"/>
+        </w:rPr>
+      </w:pPr>
+      <w:r>
+        <w:rPr>
+          <w:rFonts w:ascii="Courier" w:eastAsia="Times New Roman" w:hAnsi="Courier" w:cs="Times New Roman"/>
+          <w:color w:val="525252"/>
+          <w:sz w:val="24"/>
+          <w:szCs w:val="24"/>
+          <w:shd w:val="clear" w:color="auto" w:fill="F8F8F8"/>
+        </w:rPr>
+        <w:t xml:space="preserve">  </w:t>
+      </w:r>
+      <w:r>
+        <w:rPr>
+          <w:rFonts w:ascii="Courier" w:eastAsia="Times New Roman" w:hAnsi="Courier" w:cs="Times New Roman"/>
+          <w:color w:val="525252"/>
+          <w:sz w:val="24"/>
+          <w:szCs w:val="24"/>
+        </w:rPr>
+        <w:t>props</w:t>
+      </w:r>
+      <w:r>
+        <w:rPr>
+          <w:rFonts w:ascii="Courier" w:eastAsia="Times New Roman" w:hAnsi="Courier" w:cs="Times New Roman"/>
+          <w:color w:val="525252"/>
+          <w:sz w:val="24"/>
+          <w:szCs w:val="24"/>
+          <w:shd w:val="clear" w:color="auto" w:fill="F8F8F8"/>
+        </w:rPr>
+        <w:t>: [</w:t>
+      </w:r>
+      <w:r>
+        <w:rPr>
+          <w:rFonts w:ascii="Courier" w:eastAsia="Times New Roman" w:hAnsi="Courier" w:cs="Times New Roman"/>
+          <w:color w:val="42B983"/>
+          <w:sz w:val="24"/>
+          <w:szCs w:val="24"/>
+        </w:rPr>
+        <w:t>'post'</w:t>
+      </w:r>
+      <w:r>
+        <w:rPr>
+          <w:rFonts w:ascii="Courier" w:eastAsia="Times New Roman" w:hAnsi="Courier" w:cs="Times New Roman"/>
+          <w:color w:val="525252"/>
+          <w:sz w:val="24"/>
+          <w:szCs w:val="24"/>
+          <w:shd w:val="clear" w:color="auto" w:fill="F8F8F8"/>
+        </w:rPr>
+        <w:t>],</w:t>
+      </w:r>
+    </w:p>
+    <w:p>
+      <w:pPr>
+        <w:spacing w:after="0" w:line="240" w:lineRule="auto"/>
+        <w:rPr>
+          <w:rFonts w:ascii="Courier" w:eastAsia="Times New Roman" w:hAnsi="Courier" w:cs="Times New Roman"/>
+          <w:color w:val="42B983"/>
+          <w:sz w:val="24"/>
+          <w:szCs w:val="24"/>
+        </w:rPr>
+      </w:pPr>
+      <w:r>
+        <w:rPr>
+          <w:rFonts w:ascii="Courier" w:eastAsia="Times New Roman" w:hAnsi="Courier" w:cs="Times New Roman"/>
+          <w:color w:val="525252"/>
+          <w:sz w:val="24"/>
+          <w:szCs w:val="24"/>
+          <w:shd w:val="clear" w:color="auto" w:fill="F8F8F8"/>
+        </w:rPr>
+        <w:t xml:space="preserve">  </w:t>
+      </w:r>
+      <w:r>
+        <w:rPr>
+          <w:rFonts w:ascii="Courier" w:eastAsia="Times New Roman" w:hAnsi="Courier" w:cs="Times New Roman"/>
+          <w:color w:val="525252"/>
+          <w:sz w:val="24"/>
+          <w:szCs w:val="24"/>
+        </w:rPr>
+        <w:t>template</w:t>
+      </w:r>
+      <w:r>
+        <w:rPr>
+          <w:rFonts w:ascii="Courier" w:eastAsia="Times New Roman" w:hAnsi="Courier" w:cs="Times New Roman"/>
+          <w:color w:val="525252"/>
+          <w:sz w:val="24"/>
+          <w:szCs w:val="24"/>
+          <w:shd w:val="clear" w:color="auto" w:fill="F8F8F8"/>
+        </w:rPr>
+        <w:t xml:space="preserve">: </w:t>
+      </w:r>
+      <w:r>
+        <w:rPr>
+          <w:rFonts w:ascii="Courier" w:eastAsia="Times New Roman" w:hAnsi="Courier" w:cs="Times New Roman"/>
+          <w:color w:val="42B983"/>
+          <w:sz w:val="24"/>
+          <w:szCs w:val="24"/>
+        </w:rPr>
+        <w:t>`</w:t>
+      </w:r>
+    </w:p>
+    <w:p>
+      <w:pPr>
+        <w:spacing w:after="0" w:line="240" w:lineRule="auto"/>
+        <w:rPr>
+          <w:rFonts w:ascii="Courier" w:eastAsia="Times New Roman" w:hAnsi="Courier" w:cs="Times New Roman"/>
+          <w:color w:val="42B983"/>
+          <w:sz w:val="24"/>
+          <w:szCs w:val="24"/>
+        </w:rPr>
+      </w:pPr>
+      <w:r>
+        <w:rPr>
+          <w:rFonts w:ascii="Courier" w:eastAsia="Times New Roman" w:hAnsi="Courier" w:cs="Times New Roman"/>
+          <w:color w:val="42B983"/>
+          <w:sz w:val="24"/>
+          <w:szCs w:val="24"/>
+        </w:rPr>
+        <w:t xml:space="preserve">    &lt;div class="blog-post"&gt;</w:t>
+      </w:r>
+    </w:p>
+    <w:p>
+      <w:pPr>
+        <w:spacing w:after="0" w:line="240" w:lineRule="auto"/>
+        <w:rPr>
+          <w:rFonts w:ascii="Courier" w:eastAsia="Times New Roman" w:hAnsi="Courier" w:cs="Times New Roman"/>
+          <w:color w:val="42B983"/>
+          <w:sz w:val="24"/>
+          <w:szCs w:val="24"/>
+        </w:rPr>
+      </w:pPr>
+      <w:r>
+        <w:rPr>
+          <w:rFonts w:ascii="Courier" w:eastAsia="Times New Roman" w:hAnsi="Courier" w:cs="Times New Roman"/>
+          <w:color w:val="42B983"/>
+          <w:sz w:val="24"/>
+          <w:szCs w:val="24"/>
+        </w:rPr>
+        <w:t xml:space="preserve">      &lt;h3&gt;{{ post.title }}&lt;/h3&gt;</w:t>
+      </w:r>
+    </w:p>
+    <w:p>
+      <w:pPr>
+        <w:spacing w:after="0" w:line="240" w:lineRule="auto"/>
+        <w:rPr>
+          <w:rFonts w:ascii="Courier" w:eastAsia="Times New Roman" w:hAnsi="Courier" w:cs="Times New Roman"/>
+          <w:color w:val="42B983"/>
+          <w:sz w:val="24"/>
+          <w:szCs w:val="24"/>
+        </w:rPr>
+      </w:pPr>
+      <w:r>
+        <w:rPr>
+          <w:rFonts w:ascii="Courier" w:eastAsia="Times New Roman" w:hAnsi="Courier" w:cs="Times New Roman"/>
+          <w:color w:val="42B983"/>
+          <w:sz w:val="24"/>
+          <w:szCs w:val="24"/>
+        </w:rPr>
+        <w:t xml:space="preserve">      &lt;div v-html="post.content"&gt;&lt;/div&gt;</w:t>
+      </w:r>
+    </w:p>
+    <w:p>
+      <w:pPr>
+        <w:spacing w:after="0" w:line="240" w:lineRule="auto"/>
+        <w:rPr>
+          <w:rFonts w:ascii="Courier" w:eastAsia="Times New Roman" w:hAnsi="Courier" w:cs="Times New Roman"/>
+          <w:color w:val="42B983"/>
+          <w:sz w:val="24"/>
+          <w:szCs w:val="24"/>
+        </w:rPr>
+      </w:pPr>
+      <w:r>
+        <w:rPr>
+          <w:rFonts w:ascii="Courier" w:eastAsia="Times New Roman" w:hAnsi="Courier" w:cs="Times New Roman"/>
+          <w:color w:val="42B983"/>
+          <w:sz w:val="24"/>
+          <w:szCs w:val="24"/>
+        </w:rPr>
+        <w:t xml:space="preserve">    &lt;/div&gt;</w:t>
+      </w:r>
+    </w:p>
+    <w:p>
+      <w:pPr>
+        <w:spacing w:after="0" w:line="240" w:lineRule="auto"/>
+        <w:rPr>
+          <w:rFonts w:ascii="Courier" w:eastAsia="Times New Roman" w:hAnsi="Courier" w:cs="Times New Roman"/>
+          <w:color w:val="525252"/>
+          <w:sz w:val="24"/>
+          <w:szCs w:val="24"/>
+          <w:shd w:val="clear" w:color="auto" w:fill="F8F8F8"/>
+        </w:rPr>
+      </w:pPr>
+      <w:r>
+        <w:rPr>
+          <w:rFonts w:ascii="Courier" w:eastAsia="Times New Roman" w:hAnsi="Courier" w:cs="Times New Roman"/>
+          <w:color w:val="42B983"/>
+          <w:sz w:val="24"/>
+          <w:szCs w:val="24"/>
+        </w:rPr>
+        <w:t xml:space="preserve">  `</w:t>
+      </w:r>
+    </w:p>
+    <w:p>
+      <w:pPr>
+        <w:rPr>
+          <w:rFonts w:ascii="Courier" w:eastAsia="Times New Roman" w:hAnsi="Courier" w:cs="Times New Roman"/>
+          <w:color w:val="525252"/>
+          <w:sz w:val="24"/>
+          <w:szCs w:val="24"/>
+          <w:shd w:val="clear" w:color="auto" w:fill="F8F8F8"/>
+        </w:rPr>
+      </w:pPr>
+      <w:r>
+        <w:rPr>
+          <w:rFonts w:ascii="Courier" w:eastAsia="Times New Roman" w:hAnsi="Courier" w:cs="Times New Roman"/>
+          <w:color w:val="525252"/>
+          <w:sz w:val="24"/>
+          <w:szCs w:val="24"/>
+          <w:shd w:val="clear" w:color="auto" w:fill="F8F8F8"/>
+        </w:rPr>
+        <w:t>})</w:t>
+      </w:r>
+    </w:p>
+    <w:p>
+      <w:pPr>
+        <w:rPr>
+          <w:rFonts w:ascii="Courier" w:eastAsia="Times New Roman" w:hAnsi="Courier" w:cs="Times New Roman"/>
+          <w:color w:val="525252"/>
+          <w:sz w:val="24"/>
+          <w:szCs w:val="24"/>
+          <w:shd w:val="clear" w:color="auto" w:fill="F8F8F8"/>
+        </w:rPr>
+      </w:pPr>
+    </w:p>
+    <w:p>
+      <w:pPr>
+        <w:rPr>
+          <w:b/>
+        </w:rPr>
+      </w:pPr>
+      <w:r>
+        <w:rPr>
+          <w:b/>
+        </w:rPr>
+        <w:t>Listening to Child Components Events</w:t>
+      </w:r>
+    </w:p>
+    <w:p>
+      <w:r>
+        <w:t xml:space="preserve">Sẽ có nhiều lúc ta cần lắng nghe 1 event gì đó từ element của Component con nhưng Vue không cho phép giao tiếp ngược lại từ con lên cha. </w:t>
+      </w:r>
+    </w:p>
+    <w:p>
+      <w:r>
+        <w:t xml:space="preserve">VD: </w:t>
+      </w:r>
+    </w:p>
+    <w:p>
+      <w:r>
+        <w:t>Component cha có 1 biến tên là postFontSize dùng để kiểm soát kích cỡ chữ của toàn bộ blog posts:</w:t>
+      </w:r>
+    </w:p>
+    <w:p>
+      <w:pPr>
+        <w:spacing w:after="0" w:line="240" w:lineRule="auto"/>
+        <w:rPr>
+          <w:rFonts w:ascii="Courier" w:eastAsia="Times New Roman" w:hAnsi="Courier" w:cs="Times New Roman"/>
+          <w:color w:val="525252"/>
+          <w:sz w:val="24"/>
+          <w:szCs w:val="24"/>
+          <w:shd w:val="clear" w:color="auto" w:fill="F8F8F8"/>
+        </w:rPr>
+      </w:pPr>
+      <w:r>
+        <w:rPr>
+          <w:rFonts w:ascii="Courier" w:eastAsia="Times New Roman" w:hAnsi="Courier" w:cs="Times New Roman"/>
+          <w:color w:val="D63200"/>
+          <w:sz w:val="24"/>
+          <w:szCs w:val="24"/>
+        </w:rPr>
+        <w:t>new</w:t>
+      </w:r>
+      <w:r>
+        <w:rPr>
+          <w:rFonts w:ascii="Courier" w:eastAsia="Times New Roman" w:hAnsi="Courier" w:cs="Times New Roman"/>
+          <w:color w:val="525252"/>
+          <w:sz w:val="24"/>
+          <w:szCs w:val="24"/>
+          <w:shd w:val="clear" w:color="auto" w:fill="F8F8F8"/>
+        </w:rPr>
+        <w:t xml:space="preserve"> Vue({</w:t>
+      </w:r>
+    </w:p>
+    <w:p>
+      <w:pPr>
+        <w:spacing w:after="0" w:line="240" w:lineRule="auto"/>
+        <w:rPr>
+          <w:rFonts w:ascii="Courier" w:eastAsia="Times New Roman" w:hAnsi="Courier" w:cs="Times New Roman"/>
+          <w:color w:val="525252"/>
+          <w:sz w:val="24"/>
+          <w:szCs w:val="24"/>
+          <w:shd w:val="clear" w:color="auto" w:fill="F8F8F8"/>
+        </w:rPr>
+      </w:pPr>
+      <w:r>
+        <w:rPr>
+          <w:rFonts w:ascii="Courier" w:eastAsia="Times New Roman" w:hAnsi="Courier" w:cs="Times New Roman"/>
+          <w:color w:val="525252"/>
+          <w:sz w:val="24"/>
+          <w:szCs w:val="24"/>
+          <w:shd w:val="clear" w:color="auto" w:fill="F8F8F8"/>
+        </w:rPr>
+        <w:t xml:space="preserve">  </w:t>
+      </w:r>
+      <w:r>
+        <w:rPr>
+          <w:rFonts w:ascii="Courier" w:eastAsia="Times New Roman" w:hAnsi="Courier" w:cs="Times New Roman"/>
+          <w:color w:val="525252"/>
+          <w:sz w:val="24"/>
+          <w:szCs w:val="24"/>
+        </w:rPr>
+        <w:t>el</w:t>
+      </w:r>
+      <w:r>
+        <w:rPr>
+          <w:rFonts w:ascii="Courier" w:eastAsia="Times New Roman" w:hAnsi="Courier" w:cs="Times New Roman"/>
+          <w:color w:val="525252"/>
+          <w:sz w:val="24"/>
+          <w:szCs w:val="24"/>
+          <w:shd w:val="clear" w:color="auto" w:fill="F8F8F8"/>
+        </w:rPr>
+        <w:t xml:space="preserve">: </w:t>
+      </w:r>
+      <w:r>
+        <w:rPr>
+          <w:rFonts w:ascii="Courier" w:eastAsia="Times New Roman" w:hAnsi="Courier" w:cs="Times New Roman"/>
+          <w:color w:val="42B983"/>
+          <w:sz w:val="24"/>
+          <w:szCs w:val="24"/>
+        </w:rPr>
+        <w:t>'#blog-posts-events-demo'</w:t>
+      </w:r>
+      <w:r>
+        <w:rPr>
+          <w:rFonts w:ascii="Courier" w:eastAsia="Times New Roman" w:hAnsi="Courier" w:cs="Times New Roman"/>
+          <w:color w:val="525252"/>
+          <w:sz w:val="24"/>
+          <w:szCs w:val="24"/>
+          <w:shd w:val="clear" w:color="auto" w:fill="F8F8F8"/>
+        </w:rPr>
+        <w:t>,</w:t>
+      </w:r>
+    </w:p>
+    <w:p>
+      <w:pPr>
+        <w:spacing w:after="0" w:line="240" w:lineRule="auto"/>
+        <w:rPr>
+          <w:rFonts w:ascii="Courier" w:eastAsia="Times New Roman" w:hAnsi="Courier" w:cs="Times New Roman"/>
+          <w:color w:val="525252"/>
+          <w:sz w:val="24"/>
+          <w:szCs w:val="24"/>
+          <w:shd w:val="clear" w:color="auto" w:fill="F8F8F8"/>
+        </w:rPr>
+      </w:pPr>
+      <w:r>
+        <w:rPr>
+          <w:rFonts w:ascii="Courier" w:eastAsia="Times New Roman" w:hAnsi="Courier" w:cs="Times New Roman"/>
+          <w:color w:val="525252"/>
+          <w:sz w:val="24"/>
+          <w:szCs w:val="24"/>
+          <w:shd w:val="clear" w:color="auto" w:fill="F8F8F8"/>
+        </w:rPr>
+        <w:t xml:space="preserve">  </w:t>
+      </w:r>
+      <w:r>
+        <w:rPr>
+          <w:rFonts w:ascii="Courier" w:eastAsia="Times New Roman" w:hAnsi="Courier" w:cs="Times New Roman"/>
+          <w:color w:val="525252"/>
+          <w:sz w:val="24"/>
+          <w:szCs w:val="24"/>
+        </w:rPr>
+        <w:t>data</w:t>
+      </w:r>
+      <w:r>
+        <w:rPr>
+          <w:rFonts w:ascii="Courier" w:eastAsia="Times New Roman" w:hAnsi="Courier" w:cs="Times New Roman"/>
+          <w:color w:val="525252"/>
+          <w:sz w:val="24"/>
+          <w:szCs w:val="24"/>
+          <w:shd w:val="clear" w:color="auto" w:fill="F8F8F8"/>
+        </w:rPr>
+        <w:t>: {</w:t>
+      </w:r>
+    </w:p>
+    <w:p>
+      <w:pPr>
+        <w:spacing w:after="0" w:line="240" w:lineRule="auto"/>
+        <w:rPr>
+          <w:rFonts w:ascii="Courier" w:eastAsia="Times New Roman" w:hAnsi="Courier" w:cs="Times New Roman"/>
+          <w:color w:val="525252"/>
+          <w:sz w:val="24"/>
+          <w:szCs w:val="24"/>
+          <w:shd w:val="clear" w:color="auto" w:fill="F8F8F8"/>
+        </w:rPr>
+      </w:pPr>
+      <w:r>
+        <w:rPr>
+          <w:rFonts w:ascii="Courier" w:eastAsia="Times New Roman" w:hAnsi="Courier" w:cs="Times New Roman"/>
+          <w:color w:val="525252"/>
+          <w:sz w:val="24"/>
+          <w:szCs w:val="24"/>
+          <w:shd w:val="clear" w:color="auto" w:fill="F8F8F8"/>
+        </w:rPr>
+        <w:t xml:space="preserve">    </w:t>
+      </w:r>
+      <w:r>
+        <w:rPr>
+          <w:rFonts w:ascii="Courier" w:eastAsia="Times New Roman" w:hAnsi="Courier" w:cs="Times New Roman"/>
+          <w:color w:val="525252"/>
+          <w:sz w:val="24"/>
+          <w:szCs w:val="24"/>
+        </w:rPr>
+        <w:t>posts</w:t>
+      </w:r>
+      <w:r>
+        <w:rPr>
+          <w:rFonts w:ascii="Courier" w:eastAsia="Times New Roman" w:hAnsi="Courier" w:cs="Times New Roman"/>
+          <w:color w:val="525252"/>
+          <w:sz w:val="24"/>
+          <w:szCs w:val="24"/>
+          <w:shd w:val="clear" w:color="auto" w:fill="F8F8F8"/>
+        </w:rPr>
+        <w:t>: [</w:t>
+      </w:r>
+      <w:r>
+        <w:rPr>
+          <w:rFonts w:ascii="Courier" w:eastAsia="Times New Roman" w:hAnsi="Courier" w:cs="Times New Roman"/>
+          <w:color w:val="707070"/>
+          <w:sz w:val="24"/>
+          <w:szCs w:val="24"/>
+        </w:rPr>
+        <w:t>/* ... */</w:t>
+      </w:r>
+      <w:r>
+        <w:rPr>
+          <w:rFonts w:ascii="Courier" w:eastAsia="Times New Roman" w:hAnsi="Courier" w:cs="Times New Roman"/>
+          <w:color w:val="525252"/>
+          <w:sz w:val="24"/>
+          <w:szCs w:val="24"/>
+          <w:shd w:val="clear" w:color="auto" w:fill="F8F8F8"/>
+        </w:rPr>
+        <w:t>],</w:t>
+      </w:r>
+    </w:p>
+    <w:p>
+      <w:pPr>
+        <w:spacing w:after="0" w:line="240" w:lineRule="auto"/>
+        <w:rPr>
+          <w:rFonts w:ascii="Courier" w:eastAsia="Times New Roman" w:hAnsi="Courier" w:cs="Times New Roman"/>
+          <w:color w:val="525252"/>
+          <w:sz w:val="24"/>
+          <w:szCs w:val="24"/>
+          <w:shd w:val="clear" w:color="auto" w:fill="F8F8F8"/>
+        </w:rPr>
+      </w:pPr>
+      <w:r>
+        <w:rPr>
+          <w:rFonts w:ascii="Courier" w:eastAsia="Times New Roman" w:hAnsi="Courier" w:cs="Times New Roman"/>
+          <w:color w:val="525252"/>
+          <w:sz w:val="24"/>
+          <w:szCs w:val="24"/>
+          <w:shd w:val="clear" w:color="auto" w:fill="F8F8F8"/>
+        </w:rPr>
+        <w:t xml:space="preserve">    </w:t>
+      </w:r>
+      <w:r>
+        <w:rPr>
+          <w:rFonts w:ascii="Courier" w:eastAsia="Times New Roman" w:hAnsi="Courier" w:cs="Times New Roman"/>
+          <w:color w:val="525252"/>
+          <w:sz w:val="24"/>
+          <w:szCs w:val="24"/>
+        </w:rPr>
+        <w:t>postFontSize</w:t>
+      </w:r>
+      <w:r>
+        <w:rPr>
+          <w:rFonts w:ascii="Courier" w:eastAsia="Times New Roman" w:hAnsi="Courier" w:cs="Times New Roman"/>
+          <w:color w:val="525252"/>
+          <w:sz w:val="24"/>
+          <w:szCs w:val="24"/>
+          <w:shd w:val="clear" w:color="auto" w:fill="F8F8F8"/>
+        </w:rPr>
+        <w:t xml:space="preserve">: </w:t>
+      </w:r>
+      <w:r>
+        <w:rPr>
+          <w:rFonts w:ascii="Courier" w:eastAsia="Times New Roman" w:hAnsi="Courier" w:cs="Times New Roman"/>
+          <w:color w:val="A32EFF"/>
+          <w:sz w:val="24"/>
+          <w:szCs w:val="24"/>
+        </w:rPr>
+        <w:t>1</w:t>
+      </w:r>
+    </w:p>
+    <w:p>
+      <w:pPr>
+        <w:spacing w:after="0" w:line="240" w:lineRule="auto"/>
+        <w:rPr>
+          <w:rFonts w:ascii="Courier" w:eastAsia="Times New Roman" w:hAnsi="Courier" w:cs="Times New Roman"/>
+          <w:color w:val="525252"/>
+          <w:sz w:val="24"/>
+          <w:szCs w:val="24"/>
+          <w:shd w:val="clear" w:color="auto" w:fill="F8F8F8"/>
+        </w:rPr>
+      </w:pPr>
+      <w:r>
+        <w:rPr>
+          <w:rFonts w:ascii="Courier" w:eastAsia="Times New Roman" w:hAnsi="Courier" w:cs="Times New Roman"/>
+          <w:color w:val="525252"/>
+          <w:sz w:val="24"/>
+          <w:szCs w:val="24"/>
+          <w:shd w:val="clear" w:color="auto" w:fill="F8F8F8"/>
+        </w:rPr>
+        <w:t xml:space="preserve">  }</w:t>
+      </w:r>
+    </w:p>
+    <w:p>
+      <w:pPr>
+        <w:rPr>
+          <w:rFonts w:ascii="Courier" w:eastAsia="Times New Roman" w:hAnsi="Courier" w:cs="Times New Roman"/>
+          <w:color w:val="525252"/>
+          <w:sz w:val="24"/>
+          <w:szCs w:val="24"/>
+          <w:shd w:val="clear" w:color="auto" w:fill="F8F8F8"/>
+        </w:rPr>
+      </w:pPr>
+      <w:r>
+        <w:rPr>
+          <w:rFonts w:ascii="Courier" w:eastAsia="Times New Roman" w:hAnsi="Courier" w:cs="Times New Roman"/>
+          <w:color w:val="525252"/>
+          <w:sz w:val="24"/>
+          <w:szCs w:val="24"/>
+          <w:shd w:val="clear" w:color="auto" w:fill="F8F8F8"/>
+        </w:rPr>
+        <w:t>})</w:t>
+      </w:r>
+    </w:p>
+    <w:p>
+      <w:pPr>
+        <w:rPr>
+          <w:sz w:val="24"/>
+          <w:szCs w:val="24"/>
+        </w:rPr>
+      </w:pPr>
+    </w:p>
+    <w:p>
+      <w:pPr>
+        <w:spacing w:after="0" w:line="240" w:lineRule="auto"/>
+        <w:rPr>
+          <w:rFonts w:ascii="Courier" w:eastAsia="Times New Roman" w:hAnsi="Courier" w:cs="Times New Roman"/>
+          <w:color w:val="525252"/>
+          <w:sz w:val="24"/>
+          <w:szCs w:val="24"/>
+          <w:shd w:val="clear" w:color="auto" w:fill="F8F8F8"/>
+        </w:rPr>
+      </w:pPr>
+      <w:r>
+        <w:rPr>
+          <w:rFonts w:ascii="Courier" w:eastAsia="Times New Roman" w:hAnsi="Courier" w:cs="Times New Roman"/>
+          <w:color w:val="2973B7"/>
+          <w:sz w:val="24"/>
+          <w:szCs w:val="24"/>
+        </w:rPr>
+        <w:t>&lt;div id=</w:t>
+      </w:r>
+      <w:r>
+        <w:rPr>
+          <w:rFonts w:ascii="Courier" w:eastAsia="Times New Roman" w:hAnsi="Courier" w:cs="Times New Roman"/>
+          <w:color w:val="42B983"/>
+          <w:sz w:val="24"/>
+          <w:szCs w:val="24"/>
+        </w:rPr>
+        <w:t>"blog-posts-events-demo"</w:t>
+      </w:r>
+      <w:r>
+        <w:rPr>
+          <w:rFonts w:ascii="Courier" w:eastAsia="Times New Roman" w:hAnsi="Courier" w:cs="Times New Roman"/>
+          <w:color w:val="2973B7"/>
+          <w:sz w:val="24"/>
+          <w:szCs w:val="24"/>
+        </w:rPr>
+        <w:t>&gt;</w:t>
+      </w:r>
+    </w:p>
+    <w:p>
+      <w:pPr>
+        <w:spacing w:after="0" w:line="240" w:lineRule="auto"/>
+        <w:rPr>
+          <w:rFonts w:ascii="Courier" w:eastAsia="Times New Roman" w:hAnsi="Courier" w:cs="Times New Roman"/>
+          <w:color w:val="525252"/>
+          <w:sz w:val="24"/>
+          <w:szCs w:val="24"/>
+          <w:shd w:val="clear" w:color="auto" w:fill="F8F8F8"/>
+        </w:rPr>
+      </w:pPr>
+      <w:r>
+        <w:rPr>
+          <w:rFonts w:ascii="Courier" w:eastAsia="Times New Roman" w:hAnsi="Courier" w:cs="Times New Roman"/>
+          <w:color w:val="525252"/>
+          <w:sz w:val="24"/>
+          <w:szCs w:val="24"/>
+          <w:shd w:val="clear" w:color="auto" w:fill="F8F8F8"/>
+        </w:rPr>
+        <w:t xml:space="preserve">  </w:t>
+      </w:r>
+      <w:r>
+        <w:rPr>
+          <w:rFonts w:ascii="Courier" w:eastAsia="Times New Roman" w:hAnsi="Courier" w:cs="Times New Roman"/>
+          <w:color w:val="2973B7"/>
+          <w:sz w:val="24"/>
+          <w:szCs w:val="24"/>
+        </w:rPr>
+        <w:t>&lt;div :style=</w:t>
+      </w:r>
+      <w:r>
+        <w:rPr>
+          <w:rFonts w:ascii="Courier" w:eastAsia="Times New Roman" w:hAnsi="Courier" w:cs="Times New Roman"/>
+          <w:color w:val="42B983"/>
+          <w:sz w:val="24"/>
+          <w:szCs w:val="24"/>
+        </w:rPr>
+        <w:t>"{ fontSize: postFontSize + 'em' }"</w:t>
+      </w:r>
+      <w:r>
+        <w:rPr>
+          <w:rFonts w:ascii="Courier" w:eastAsia="Times New Roman" w:hAnsi="Courier" w:cs="Times New Roman"/>
+          <w:color w:val="2973B7"/>
+          <w:sz w:val="24"/>
+          <w:szCs w:val="24"/>
+        </w:rPr>
+        <w:t>&gt;</w:t>
+      </w:r>
+    </w:p>
+    <w:p>
+      <w:pPr>
+        <w:spacing w:after="0" w:line="240" w:lineRule="auto"/>
+        <w:rPr>
+          <w:rFonts w:ascii="Courier" w:eastAsia="Times New Roman" w:hAnsi="Courier" w:cs="Times New Roman"/>
+          <w:color w:val="2973B7"/>
+          <w:sz w:val="24"/>
+          <w:szCs w:val="24"/>
+        </w:rPr>
+      </w:pPr>
+      <w:r>
+        <w:rPr>
+          <w:rFonts w:ascii="Courier" w:eastAsia="Times New Roman" w:hAnsi="Courier" w:cs="Times New Roman"/>
+          <w:color w:val="525252"/>
+          <w:sz w:val="24"/>
+          <w:szCs w:val="24"/>
+          <w:shd w:val="clear" w:color="auto" w:fill="F8F8F8"/>
+        </w:rPr>
+        <w:t xml:space="preserve">    </w:t>
+      </w:r>
+      <w:r>
+        <w:rPr>
+          <w:rFonts w:ascii="Courier" w:eastAsia="Times New Roman" w:hAnsi="Courier" w:cs="Times New Roman"/>
+          <w:color w:val="2973B7"/>
+          <w:sz w:val="24"/>
+          <w:szCs w:val="24"/>
+        </w:rPr>
+        <w:t>&lt;blog-post</w:t>
+      </w:r>
+    </w:p>
+    <w:p>
+      <w:pPr>
+        <w:spacing w:after="0" w:line="240" w:lineRule="auto"/>
+        <w:rPr>
+          <w:rFonts w:ascii="Courier" w:eastAsia="Times New Roman" w:hAnsi="Courier" w:cs="Times New Roman"/>
+          <w:color w:val="2973B7"/>
+          <w:sz w:val="24"/>
+          <w:szCs w:val="24"/>
+        </w:rPr>
+      </w:pPr>
+      <w:r>
+        <w:rPr>
+          <w:rFonts w:ascii="Courier" w:eastAsia="Times New Roman" w:hAnsi="Courier" w:cs="Times New Roman"/>
+          <w:color w:val="2973B7"/>
+          <w:sz w:val="24"/>
+          <w:szCs w:val="24"/>
+        </w:rPr>
+        <w:t xml:space="preserve">      v-for=</w:t>
+      </w:r>
+      <w:r>
+        <w:rPr>
+          <w:rFonts w:ascii="Courier" w:eastAsia="Times New Roman" w:hAnsi="Courier" w:cs="Times New Roman"/>
+          <w:color w:val="42B983"/>
+          <w:sz w:val="24"/>
+          <w:szCs w:val="24"/>
+        </w:rPr>
+        <w:t>"post in posts"</w:t>
+      </w:r>
+    </w:p>
+    <w:p>
+      <w:pPr>
+        <w:spacing w:after="0" w:line="240" w:lineRule="auto"/>
+        <w:rPr>
+          <w:rFonts w:ascii="Courier" w:eastAsia="Times New Roman" w:hAnsi="Courier" w:cs="Times New Roman"/>
+          <w:color w:val="2973B7"/>
+          <w:sz w:val="24"/>
+          <w:szCs w:val="24"/>
+        </w:rPr>
+      </w:pPr>
+      <w:r>
+        <w:rPr>
+          <w:rFonts w:ascii="Courier" w:eastAsia="Times New Roman" w:hAnsi="Courier" w:cs="Times New Roman"/>
+          <w:color w:val="2973B7"/>
+          <w:sz w:val="24"/>
+          <w:szCs w:val="24"/>
+        </w:rPr>
+        <w:t xml:space="preserve">      v-bind:key=</w:t>
+      </w:r>
+      <w:r>
+        <w:rPr>
+          <w:rFonts w:ascii="Courier" w:eastAsia="Times New Roman" w:hAnsi="Courier" w:cs="Times New Roman"/>
+          <w:color w:val="42B983"/>
+          <w:sz w:val="24"/>
+          <w:szCs w:val="24"/>
+        </w:rPr>
+        <w:t>"post.id"</w:t>
+      </w:r>
+    </w:p>
+    <w:p>
+      <w:pPr>
+        <w:spacing w:after="0" w:line="240" w:lineRule="auto"/>
+        <w:rPr>
+          <w:rFonts w:ascii="Courier" w:eastAsia="Times New Roman" w:hAnsi="Courier" w:cs="Times New Roman"/>
+          <w:color w:val="2973B7"/>
+          <w:sz w:val="24"/>
+          <w:szCs w:val="24"/>
+        </w:rPr>
+      </w:pPr>
+      <w:r>
+        <w:rPr>
+          <w:rFonts w:ascii="Courier" w:eastAsia="Times New Roman" w:hAnsi="Courier" w:cs="Times New Roman"/>
+          <w:color w:val="2973B7"/>
+          <w:sz w:val="24"/>
+          <w:szCs w:val="24"/>
+        </w:rPr>
+        <w:t xml:space="preserve">      v-bind:post=</w:t>
+      </w:r>
+      <w:r>
+        <w:rPr>
+          <w:rFonts w:ascii="Courier" w:eastAsia="Times New Roman" w:hAnsi="Courier" w:cs="Times New Roman"/>
+          <w:color w:val="42B983"/>
+          <w:sz w:val="24"/>
+          <w:szCs w:val="24"/>
+        </w:rPr>
+        <w:t>"post"</w:t>
+      </w:r>
+    </w:p>
+    <w:p>
+      <w:pPr>
+        <w:spacing w:after="0" w:line="240" w:lineRule="auto"/>
+        <w:rPr>
+          <w:rFonts w:ascii="Courier" w:eastAsia="Times New Roman" w:hAnsi="Courier" w:cs="Times New Roman"/>
+          <w:color w:val="525252"/>
+          <w:sz w:val="24"/>
+          <w:szCs w:val="24"/>
+          <w:shd w:val="clear" w:color="auto" w:fill="F8F8F8"/>
+        </w:rPr>
+      </w:pPr>
+      <w:r>
+        <w:rPr>
+          <w:rFonts w:ascii="Courier" w:eastAsia="Times New Roman" w:hAnsi="Courier" w:cs="Times New Roman"/>
+          <w:color w:val="2973B7"/>
+          <w:sz w:val="24"/>
+          <w:szCs w:val="24"/>
+        </w:rPr>
+        <w:t xml:space="preserve">    &gt;&lt;/blog-post&gt;</w:t>
+      </w:r>
+    </w:p>
+    <w:p>
+      <w:pPr>
+        <w:spacing w:after="0" w:line="240" w:lineRule="auto"/>
+        <w:rPr>
+          <w:rFonts w:ascii="Courier" w:eastAsia="Times New Roman" w:hAnsi="Courier" w:cs="Times New Roman"/>
+          <w:color w:val="525252"/>
+          <w:sz w:val="24"/>
+          <w:szCs w:val="24"/>
+          <w:shd w:val="clear" w:color="auto" w:fill="F8F8F8"/>
+        </w:rPr>
+      </w:pPr>
+      <w:r>
+        <w:rPr>
+          <w:rFonts w:ascii="Courier" w:eastAsia="Times New Roman" w:hAnsi="Courier" w:cs="Times New Roman"/>
+          <w:color w:val="525252"/>
+          <w:sz w:val="24"/>
+          <w:szCs w:val="24"/>
+          <w:shd w:val="clear" w:color="auto" w:fill="F8F8F8"/>
+        </w:rPr>
+        <w:t xml:space="preserve">  </w:t>
+      </w:r>
+      <w:r>
+        <w:rPr>
+          <w:rFonts w:ascii="Courier" w:eastAsia="Times New Roman" w:hAnsi="Courier" w:cs="Times New Roman"/>
+          <w:color w:val="2973B7"/>
+          <w:sz w:val="24"/>
+          <w:szCs w:val="24"/>
+        </w:rPr>
+        <w:t>&lt;/div&gt;</w:t>
+      </w:r>
+    </w:p>
+    <w:p>
+      <w:pPr>
+        <w:rPr>
+          <w:rFonts w:ascii="Courier" w:eastAsia="Times New Roman" w:hAnsi="Courier" w:cs="Times New Roman"/>
+          <w:color w:val="2973B7"/>
+          <w:sz w:val="24"/>
+          <w:szCs w:val="24"/>
+        </w:rPr>
+      </w:pPr>
+      <w:r>
+        <w:rPr>
+          <w:rFonts w:ascii="Courier" w:eastAsia="Times New Roman" w:hAnsi="Courier" w:cs="Times New Roman"/>
+          <w:color w:val="2973B7"/>
+          <w:sz w:val="24"/>
+          <w:szCs w:val="24"/>
+        </w:rPr>
+        <w:t>&lt;/div&gt;</w:t>
+      </w:r>
+    </w:p>
+    <w:p>
+      <w:r>
+        <w:lastRenderedPageBreak/>
+        <w:t xml:space="preserve">Giờ </w:t>
+      </w:r>
+      <w:r>
+        <w:t>ta gọi 1 nút dùng để gia tăng kích thước của chữ bên ngoài content của cha và bên trong component blog- post</w:t>
+      </w:r>
+    </w:p>
+    <w:p>
+      <w:pPr>
+        <w:spacing w:after="0" w:line="240" w:lineRule="auto"/>
+        <w:rPr>
+          <w:rFonts w:ascii="Courier" w:eastAsia="Times New Roman" w:hAnsi="Courier" w:cs="Times New Roman"/>
+          <w:color w:val="525252"/>
+          <w:sz w:val="24"/>
+          <w:szCs w:val="24"/>
+          <w:shd w:val="clear" w:color="auto" w:fill="F8F8F8"/>
+        </w:rPr>
+      </w:pPr>
+      <w:r>
+        <w:rPr>
+          <w:rFonts w:ascii="Courier" w:eastAsia="Times New Roman" w:hAnsi="Courier" w:cs="Times New Roman"/>
+          <w:color w:val="525252"/>
+          <w:sz w:val="24"/>
+          <w:szCs w:val="24"/>
+          <w:shd w:val="clear" w:color="auto" w:fill="F8F8F8"/>
+        </w:rPr>
+        <w:t>Vue.component(</w:t>
+      </w:r>
+      <w:r>
+        <w:rPr>
+          <w:rFonts w:ascii="Courier" w:eastAsia="Times New Roman" w:hAnsi="Courier" w:cs="Times New Roman"/>
+          <w:color w:val="42B983"/>
+          <w:sz w:val="24"/>
+          <w:szCs w:val="24"/>
+        </w:rPr>
+        <w:t>'blog-post'</w:t>
+      </w:r>
+      <w:r>
+        <w:rPr>
+          <w:rFonts w:ascii="Courier" w:eastAsia="Times New Roman" w:hAnsi="Courier" w:cs="Times New Roman"/>
+          <w:color w:val="525252"/>
+          <w:sz w:val="24"/>
+          <w:szCs w:val="24"/>
+          <w:shd w:val="clear" w:color="auto" w:fill="F8F8F8"/>
+        </w:rPr>
+        <w:t>, {</w:t>
+      </w:r>
+    </w:p>
+    <w:p>
+      <w:pPr>
+        <w:spacing w:after="0" w:line="240" w:lineRule="auto"/>
+        <w:rPr>
+          <w:rFonts w:ascii="Courier" w:eastAsia="Times New Roman" w:hAnsi="Courier" w:cs="Times New Roman"/>
+          <w:color w:val="525252"/>
+          <w:sz w:val="24"/>
+          <w:szCs w:val="24"/>
+          <w:shd w:val="clear" w:color="auto" w:fill="F8F8F8"/>
+        </w:rPr>
+      </w:pPr>
+      <w:r>
+        <w:rPr>
+          <w:rFonts w:ascii="Courier" w:eastAsia="Times New Roman" w:hAnsi="Courier" w:cs="Times New Roman"/>
+          <w:color w:val="525252"/>
+          <w:sz w:val="24"/>
+          <w:szCs w:val="24"/>
+          <w:shd w:val="clear" w:color="auto" w:fill="F8F8F8"/>
+        </w:rPr>
+        <w:t xml:space="preserve">  </w:t>
+      </w:r>
+      <w:r>
+        <w:rPr>
+          <w:rFonts w:ascii="Courier" w:eastAsia="Times New Roman" w:hAnsi="Courier" w:cs="Times New Roman"/>
+          <w:color w:val="525252"/>
+          <w:sz w:val="24"/>
+          <w:szCs w:val="24"/>
+        </w:rPr>
+        <w:t>props</w:t>
+      </w:r>
+      <w:r>
+        <w:rPr>
+          <w:rFonts w:ascii="Courier" w:eastAsia="Times New Roman" w:hAnsi="Courier" w:cs="Times New Roman"/>
+          <w:color w:val="525252"/>
+          <w:sz w:val="24"/>
+          <w:szCs w:val="24"/>
+          <w:shd w:val="clear" w:color="auto" w:fill="F8F8F8"/>
+        </w:rPr>
+        <w:t>: [</w:t>
+      </w:r>
+      <w:r>
+        <w:rPr>
+          <w:rFonts w:ascii="Courier" w:eastAsia="Times New Roman" w:hAnsi="Courier" w:cs="Times New Roman"/>
+          <w:color w:val="42B983"/>
+          <w:sz w:val="24"/>
+          <w:szCs w:val="24"/>
+        </w:rPr>
+        <w:t>'post'</w:t>
+      </w:r>
+      <w:r>
+        <w:rPr>
+          <w:rFonts w:ascii="Courier" w:eastAsia="Times New Roman" w:hAnsi="Courier" w:cs="Times New Roman"/>
+          <w:color w:val="525252"/>
+          <w:sz w:val="24"/>
+          <w:szCs w:val="24"/>
+          <w:shd w:val="clear" w:color="auto" w:fill="F8F8F8"/>
+        </w:rPr>
+        <w:t>],</w:t>
+      </w:r>
+    </w:p>
+    <w:p>
+      <w:pPr>
+        <w:spacing w:after="0" w:line="240" w:lineRule="auto"/>
+        <w:rPr>
+          <w:rFonts w:ascii="Courier" w:eastAsia="Times New Roman" w:hAnsi="Courier" w:cs="Times New Roman"/>
+          <w:color w:val="42B983"/>
+          <w:sz w:val="24"/>
+          <w:szCs w:val="24"/>
+        </w:rPr>
+      </w:pPr>
+      <w:r>
+        <w:rPr>
+          <w:rFonts w:ascii="Courier" w:eastAsia="Times New Roman" w:hAnsi="Courier" w:cs="Times New Roman"/>
+          <w:color w:val="525252"/>
+          <w:sz w:val="24"/>
+          <w:szCs w:val="24"/>
+          <w:shd w:val="clear" w:color="auto" w:fill="F8F8F8"/>
+        </w:rPr>
+        <w:t xml:space="preserve">  </w:t>
+      </w:r>
+      <w:r>
+        <w:rPr>
+          <w:rFonts w:ascii="Courier" w:eastAsia="Times New Roman" w:hAnsi="Courier" w:cs="Times New Roman"/>
+          <w:color w:val="525252"/>
+          <w:sz w:val="24"/>
+          <w:szCs w:val="24"/>
+        </w:rPr>
+        <w:t>template</w:t>
+      </w:r>
+      <w:r>
+        <w:rPr>
+          <w:rFonts w:ascii="Courier" w:eastAsia="Times New Roman" w:hAnsi="Courier" w:cs="Times New Roman"/>
+          <w:color w:val="525252"/>
+          <w:sz w:val="24"/>
+          <w:szCs w:val="24"/>
+          <w:shd w:val="clear" w:color="auto" w:fill="F8F8F8"/>
+        </w:rPr>
+        <w:t xml:space="preserve">: </w:t>
+      </w:r>
+      <w:r>
+        <w:rPr>
+          <w:rFonts w:ascii="Courier" w:eastAsia="Times New Roman" w:hAnsi="Courier" w:cs="Times New Roman"/>
+          <w:color w:val="42B983"/>
+          <w:sz w:val="24"/>
+          <w:szCs w:val="24"/>
+        </w:rPr>
+        <w:t>`</w:t>
+      </w:r>
+    </w:p>
+    <w:p>
+      <w:pPr>
+        <w:spacing w:after="0" w:line="240" w:lineRule="auto"/>
+        <w:rPr>
+          <w:rFonts w:ascii="Courier" w:eastAsia="Times New Roman" w:hAnsi="Courier" w:cs="Times New Roman"/>
+          <w:color w:val="42B983"/>
+          <w:sz w:val="24"/>
+          <w:szCs w:val="24"/>
+        </w:rPr>
+      </w:pPr>
+      <w:r>
+        <w:rPr>
+          <w:rFonts w:ascii="Courier" w:eastAsia="Times New Roman" w:hAnsi="Courier" w:cs="Times New Roman"/>
+          <w:color w:val="42B983"/>
+          <w:sz w:val="24"/>
+          <w:szCs w:val="24"/>
+        </w:rPr>
+        <w:t xml:space="preserve">    &lt;div class="blog-post"&gt;</w:t>
+      </w:r>
+    </w:p>
+    <w:p>
+      <w:pPr>
+        <w:spacing w:after="0" w:line="240" w:lineRule="auto"/>
+        <w:rPr>
+          <w:rFonts w:ascii="Courier" w:eastAsia="Times New Roman" w:hAnsi="Courier" w:cs="Times New Roman"/>
+          <w:color w:val="42B983"/>
+          <w:sz w:val="24"/>
+          <w:szCs w:val="24"/>
+        </w:rPr>
+      </w:pPr>
+      <w:r>
+        <w:rPr>
+          <w:rFonts w:ascii="Courier" w:eastAsia="Times New Roman" w:hAnsi="Courier" w:cs="Times New Roman"/>
+          <w:color w:val="42B983"/>
+          <w:sz w:val="24"/>
+          <w:szCs w:val="24"/>
+        </w:rPr>
+        <w:t xml:space="preserve">      &lt;h3&gt;{{ post.title }}&lt;/h3&gt;</w:t>
+      </w:r>
+    </w:p>
+    <w:p>
+      <w:pPr>
+        <w:spacing w:after="0" w:line="240" w:lineRule="auto"/>
+        <w:rPr>
+          <w:rFonts w:ascii="Courier" w:eastAsia="Times New Roman" w:hAnsi="Courier" w:cs="Times New Roman"/>
+          <w:color w:val="42B983"/>
+          <w:sz w:val="24"/>
+          <w:szCs w:val="24"/>
+        </w:rPr>
+      </w:pPr>
+      <w:r>
+        <w:rPr>
+          <w:rFonts w:ascii="Courier" w:eastAsia="Times New Roman" w:hAnsi="Courier" w:cs="Times New Roman"/>
+          <w:color w:val="42B983"/>
+          <w:sz w:val="24"/>
+          <w:szCs w:val="24"/>
+        </w:rPr>
+        <w:t xml:space="preserve">      &lt;button&gt;</w:t>
+      </w:r>
+    </w:p>
+    <w:p>
+      <w:pPr>
+        <w:spacing w:after="0" w:line="240" w:lineRule="auto"/>
+        <w:rPr>
+          <w:rFonts w:ascii="Courier" w:eastAsia="Times New Roman" w:hAnsi="Courier" w:cs="Times New Roman"/>
+          <w:color w:val="42B983"/>
+          <w:sz w:val="24"/>
+          <w:szCs w:val="24"/>
+        </w:rPr>
+      </w:pPr>
+      <w:r>
+        <w:rPr>
+          <w:rFonts w:ascii="Courier" w:eastAsia="Times New Roman" w:hAnsi="Courier" w:cs="Times New Roman"/>
+          <w:color w:val="42B983"/>
+          <w:sz w:val="24"/>
+          <w:szCs w:val="24"/>
+        </w:rPr>
+        <w:t xml:space="preserve">        Enlarge text</w:t>
+      </w:r>
+    </w:p>
+    <w:p>
+      <w:pPr>
+        <w:spacing w:after="0" w:line="240" w:lineRule="auto"/>
+        <w:rPr>
+          <w:rFonts w:ascii="Courier" w:eastAsia="Times New Roman" w:hAnsi="Courier" w:cs="Times New Roman"/>
+          <w:color w:val="42B983"/>
+          <w:sz w:val="24"/>
+          <w:szCs w:val="24"/>
+        </w:rPr>
+      </w:pPr>
+      <w:r>
+        <w:rPr>
+          <w:rFonts w:ascii="Courier" w:eastAsia="Times New Roman" w:hAnsi="Courier" w:cs="Times New Roman"/>
+          <w:color w:val="42B983"/>
+          <w:sz w:val="24"/>
+          <w:szCs w:val="24"/>
+        </w:rPr>
+        <w:t xml:space="preserve">      &lt;/button&gt;</w:t>
+      </w:r>
+    </w:p>
+    <w:p>
+      <w:pPr>
+        <w:spacing w:after="0" w:line="240" w:lineRule="auto"/>
+        <w:rPr>
+          <w:rFonts w:ascii="Courier" w:eastAsia="Times New Roman" w:hAnsi="Courier" w:cs="Times New Roman"/>
+          <w:color w:val="42B983"/>
+          <w:sz w:val="24"/>
+          <w:szCs w:val="24"/>
+        </w:rPr>
+      </w:pPr>
+      <w:r>
+        <w:rPr>
+          <w:rFonts w:ascii="Courier" w:eastAsia="Times New Roman" w:hAnsi="Courier" w:cs="Times New Roman"/>
+          <w:color w:val="42B983"/>
+          <w:sz w:val="24"/>
+          <w:szCs w:val="24"/>
+        </w:rPr>
+        <w:t xml:space="preserve">      &lt;div v-html="post.content"&gt;&lt;/div&gt;</w:t>
+      </w:r>
+    </w:p>
+    <w:p>
+      <w:pPr>
+        <w:spacing w:after="0" w:line="240" w:lineRule="auto"/>
+        <w:rPr>
+          <w:rFonts w:ascii="Courier" w:eastAsia="Times New Roman" w:hAnsi="Courier" w:cs="Times New Roman"/>
+          <w:color w:val="42B983"/>
+          <w:sz w:val="24"/>
+          <w:szCs w:val="24"/>
+        </w:rPr>
+      </w:pPr>
+      <w:r>
+        <w:rPr>
+          <w:rFonts w:ascii="Courier" w:eastAsia="Times New Roman" w:hAnsi="Courier" w:cs="Times New Roman"/>
+          <w:color w:val="42B983"/>
+          <w:sz w:val="24"/>
+          <w:szCs w:val="24"/>
+        </w:rPr>
+        <w:t xml:space="preserve">    &lt;/div&gt;</w:t>
+      </w:r>
+    </w:p>
+    <w:p>
+      <w:pPr>
+        <w:spacing w:after="0" w:line="240" w:lineRule="auto"/>
+        <w:rPr>
+          <w:rFonts w:ascii="Courier" w:eastAsia="Times New Roman" w:hAnsi="Courier" w:cs="Times New Roman"/>
+          <w:color w:val="525252"/>
+          <w:sz w:val="24"/>
+          <w:szCs w:val="24"/>
+          <w:shd w:val="clear" w:color="auto" w:fill="F8F8F8"/>
+        </w:rPr>
+      </w:pPr>
+      <w:r>
+        <w:rPr>
+          <w:rFonts w:ascii="Courier" w:eastAsia="Times New Roman" w:hAnsi="Courier" w:cs="Times New Roman"/>
+          <w:color w:val="42B983"/>
+          <w:sz w:val="24"/>
+          <w:szCs w:val="24"/>
+        </w:rPr>
+        <w:t xml:space="preserve">  `</w:t>
+      </w:r>
+    </w:p>
+    <w:p>
+      <w:pPr>
+        <w:rPr>
+          <w:rFonts w:ascii="Courier" w:eastAsia="Times New Roman" w:hAnsi="Courier" w:cs="Times New Roman"/>
+          <w:color w:val="525252"/>
+          <w:sz w:val="24"/>
+          <w:szCs w:val="24"/>
+          <w:shd w:val="clear" w:color="auto" w:fill="F8F8F8"/>
+        </w:rPr>
+      </w:pPr>
+      <w:r>
+        <w:rPr>
+          <w:rFonts w:ascii="Courier" w:eastAsia="Times New Roman" w:hAnsi="Courier" w:cs="Times New Roman"/>
+          <w:color w:val="525252"/>
+          <w:sz w:val="24"/>
+          <w:szCs w:val="24"/>
+          <w:shd w:val="clear" w:color="auto" w:fill="F8F8F8"/>
+        </w:rPr>
+        <w:t>})</w:t>
+      </w:r>
+    </w:p>
+    <w:p>
+      <w:r>
+        <w:t>Hiện giờ nút này chưa thể làm gì vì ta chưa set Event cho nó</w:t>
+      </w:r>
+    </w:p>
+    <w:p>
+      <w:pPr>
+        <w:spacing w:after="0" w:line="240" w:lineRule="auto"/>
+        <w:rPr>
+          <w:rFonts w:ascii="Courier" w:eastAsia="Times New Roman" w:hAnsi="Courier" w:cs="Times New Roman"/>
+          <w:color w:val="525252"/>
+          <w:sz w:val="24"/>
+          <w:szCs w:val="24"/>
+          <w:shd w:val="clear" w:color="auto" w:fill="F8F8F8"/>
+        </w:rPr>
+      </w:pPr>
+      <w:r>
+        <w:rPr>
+          <w:rFonts w:ascii="Courier" w:eastAsia="Times New Roman" w:hAnsi="Courier" w:cs="Times New Roman"/>
+          <w:color w:val="2973B7"/>
+          <w:sz w:val="24"/>
+          <w:szCs w:val="24"/>
+        </w:rPr>
+        <w:t>&lt;button&gt;</w:t>
+      </w:r>
+    </w:p>
+    <w:p>
+      <w:pPr>
+        <w:spacing w:after="0" w:line="240" w:lineRule="auto"/>
+        <w:rPr>
+          <w:rFonts w:ascii="Courier" w:eastAsia="Times New Roman" w:hAnsi="Courier" w:cs="Times New Roman"/>
+          <w:color w:val="525252"/>
+          <w:sz w:val="24"/>
+          <w:szCs w:val="24"/>
+          <w:shd w:val="clear" w:color="auto" w:fill="F8F8F8"/>
+        </w:rPr>
+      </w:pPr>
+      <w:r>
+        <w:rPr>
+          <w:rFonts w:ascii="Courier" w:eastAsia="Times New Roman" w:hAnsi="Courier" w:cs="Times New Roman"/>
+          <w:color w:val="525252"/>
+          <w:sz w:val="24"/>
+          <w:szCs w:val="24"/>
+          <w:shd w:val="clear" w:color="auto" w:fill="F8F8F8"/>
+        </w:rPr>
+        <w:t xml:space="preserve">  Enlarge text</w:t>
+      </w:r>
+    </w:p>
+    <w:p>
+      <w:pPr>
+        <w:rPr>
+          <w:rFonts w:ascii="Courier" w:eastAsia="Times New Roman" w:hAnsi="Courier" w:cs="Times New Roman"/>
+          <w:color w:val="2973B7"/>
+          <w:sz w:val="24"/>
+          <w:szCs w:val="24"/>
+        </w:rPr>
+      </w:pPr>
+      <w:r>
+        <w:rPr>
+          <w:rFonts w:ascii="Courier" w:eastAsia="Times New Roman" w:hAnsi="Courier" w:cs="Times New Roman"/>
+          <w:color w:val="2973B7"/>
+          <w:sz w:val="24"/>
+          <w:szCs w:val="24"/>
+        </w:rPr>
+        <w:t>&lt;/button&gt;</w:t>
+      </w:r>
+    </w:p>
+    <w:p>
+      <w:r>
+        <w:t>Vue đã cung cấp một cách để có thể hóa giải vấn đề này. Thằng cha có thể chọn event nào để lắng nghe từ thằng con với v-on, cũng cùng cách làm với DOM thường.</w:t>
+      </w:r>
+    </w:p>
+    <w:p>
+      <w:pPr>
+        <w:spacing w:after="0" w:line="240" w:lineRule="auto"/>
+        <w:rPr>
+          <w:rFonts w:ascii="Courier" w:eastAsia="Times New Roman" w:hAnsi="Courier" w:cs="Times New Roman"/>
+          <w:color w:val="2973B7"/>
+          <w:sz w:val="24"/>
+          <w:szCs w:val="24"/>
+        </w:rPr>
+      </w:pPr>
+      <w:r>
+        <w:rPr>
+          <w:rFonts w:ascii="Courier" w:eastAsia="Times New Roman" w:hAnsi="Courier" w:cs="Times New Roman"/>
+          <w:color w:val="2973B7"/>
+          <w:sz w:val="24"/>
+          <w:szCs w:val="24"/>
+        </w:rPr>
+        <w:t>&lt;blog-post</w:t>
+      </w:r>
+    </w:p>
+    <w:p>
+      <w:pPr>
+        <w:spacing w:after="0" w:line="240" w:lineRule="auto"/>
+        <w:rPr>
+          <w:rFonts w:ascii="Courier" w:eastAsia="Times New Roman" w:hAnsi="Courier" w:cs="Times New Roman"/>
+          <w:color w:val="2973B7"/>
+          <w:sz w:val="24"/>
+          <w:szCs w:val="24"/>
+        </w:rPr>
+      </w:pPr>
+      <w:r>
+        <w:rPr>
+          <w:rFonts w:ascii="Courier" w:eastAsia="Times New Roman" w:hAnsi="Courier" w:cs="Times New Roman"/>
+          <w:color w:val="2973B7"/>
+          <w:sz w:val="24"/>
+          <w:szCs w:val="24"/>
+        </w:rPr>
+        <w:t xml:space="preserve">  ...</w:t>
+      </w:r>
+    </w:p>
+    <w:p>
+      <w:pPr>
+        <w:spacing w:after="0" w:line="240" w:lineRule="auto"/>
+        <w:rPr>
+          <w:rFonts w:ascii="Courier" w:eastAsia="Times New Roman" w:hAnsi="Courier" w:cs="Times New Roman"/>
+          <w:color w:val="2973B7"/>
+          <w:sz w:val="24"/>
+          <w:szCs w:val="24"/>
+        </w:rPr>
+      </w:pPr>
+      <w:r>
+        <w:rPr>
+          <w:rFonts w:ascii="Courier" w:eastAsia="Times New Roman" w:hAnsi="Courier" w:cs="Times New Roman"/>
+          <w:color w:val="2973B7"/>
+          <w:sz w:val="24"/>
+          <w:szCs w:val="24"/>
+        </w:rPr>
+        <w:t xml:space="preserve">  v-on:enlarge-text=</w:t>
+      </w:r>
+      <w:r>
+        <w:rPr>
+          <w:rFonts w:ascii="Courier" w:eastAsia="Times New Roman" w:hAnsi="Courier" w:cs="Times New Roman"/>
+          <w:color w:val="42B983"/>
+          <w:sz w:val="24"/>
+          <w:szCs w:val="24"/>
+        </w:rPr>
+        <w:t>"postFontSize += 0.1"</w:t>
+      </w:r>
+    </w:p>
+    <w:p>
+      <w:pPr>
+        <w:rPr>
+          <w:rFonts w:ascii="Courier" w:eastAsia="Times New Roman" w:hAnsi="Courier" w:cs="Times New Roman"/>
+          <w:color w:val="2973B7"/>
+          <w:sz w:val="24"/>
+          <w:szCs w:val="24"/>
+        </w:rPr>
+      </w:pPr>
+      <w:r>
+        <w:rPr>
+          <w:rFonts w:ascii="Courier" w:eastAsia="Times New Roman" w:hAnsi="Courier" w:cs="Times New Roman"/>
+          <w:color w:val="2973B7"/>
+          <w:sz w:val="24"/>
+          <w:szCs w:val="24"/>
+        </w:rPr>
+        <w:t>&gt;&lt;/blog-post&gt;</w:t>
+      </w:r>
+    </w:p>
+    <w:p>
+      <w:r>
+        <w:t>Ở component con có thể phát động Event với cách sử dụng $emit và pass tên của event đó.</w:t>
+      </w:r>
+    </w:p>
+    <w:p>
+      <w:pPr>
+        <w:spacing w:after="0" w:line="240" w:lineRule="auto"/>
+        <w:rPr>
+          <w:rFonts w:ascii="Courier" w:eastAsia="Times New Roman" w:hAnsi="Courier" w:cs="Times New Roman"/>
+          <w:color w:val="525252"/>
+          <w:sz w:val="24"/>
+          <w:szCs w:val="24"/>
+          <w:shd w:val="clear" w:color="auto" w:fill="F8F8F8"/>
+        </w:rPr>
+      </w:pPr>
+      <w:r>
+        <w:rPr>
+          <w:rFonts w:ascii="Courier" w:eastAsia="Times New Roman" w:hAnsi="Courier" w:cs="Times New Roman"/>
+          <w:color w:val="2973B7"/>
+          <w:sz w:val="24"/>
+          <w:szCs w:val="24"/>
+        </w:rPr>
+        <w:t>&lt;button v-on:click=</w:t>
+      </w:r>
+      <w:r>
+        <w:rPr>
+          <w:rFonts w:ascii="Courier" w:eastAsia="Times New Roman" w:hAnsi="Courier" w:cs="Times New Roman"/>
+          <w:color w:val="42B983"/>
+          <w:sz w:val="24"/>
+          <w:szCs w:val="24"/>
+        </w:rPr>
+        <w:t>"$emit('enlarge-text')"</w:t>
+      </w:r>
+      <w:r>
+        <w:rPr>
+          <w:rFonts w:ascii="Courier" w:eastAsia="Times New Roman" w:hAnsi="Courier" w:cs="Times New Roman"/>
+          <w:color w:val="2973B7"/>
+          <w:sz w:val="24"/>
+          <w:szCs w:val="24"/>
+        </w:rPr>
+        <w:t>&gt;</w:t>
+      </w:r>
+    </w:p>
+    <w:p>
+      <w:pPr>
+        <w:spacing w:after="0" w:line="240" w:lineRule="auto"/>
+        <w:rPr>
+          <w:rFonts w:ascii="Courier" w:eastAsia="Times New Roman" w:hAnsi="Courier" w:cs="Times New Roman"/>
+          <w:color w:val="525252"/>
+          <w:sz w:val="24"/>
+          <w:szCs w:val="24"/>
+          <w:shd w:val="clear" w:color="auto" w:fill="F8F8F8"/>
+        </w:rPr>
+      </w:pPr>
+      <w:r>
+        <w:rPr>
+          <w:rFonts w:ascii="Courier" w:eastAsia="Times New Roman" w:hAnsi="Courier" w:cs="Times New Roman"/>
+          <w:color w:val="525252"/>
+          <w:sz w:val="24"/>
+          <w:szCs w:val="24"/>
+          <w:shd w:val="clear" w:color="auto" w:fill="F8F8F8"/>
+        </w:rPr>
+        <w:t xml:space="preserve">  Enlarge text</w:t>
+      </w:r>
+    </w:p>
+    <w:p>
+      <w:pPr>
+        <w:rPr>
+          <w:rFonts w:ascii="Courier" w:eastAsia="Times New Roman" w:hAnsi="Courier" w:cs="Times New Roman"/>
+          <w:color w:val="2973B7"/>
+          <w:sz w:val="24"/>
+          <w:szCs w:val="24"/>
+        </w:rPr>
+      </w:pPr>
+      <w:r>
+        <w:rPr>
+          <w:rFonts w:ascii="Courier" w:eastAsia="Times New Roman" w:hAnsi="Courier" w:cs="Times New Roman"/>
+          <w:color w:val="2973B7"/>
+          <w:sz w:val="24"/>
+          <w:szCs w:val="24"/>
+        </w:rPr>
+        <w:t>&lt;/button&gt;</w:t>
+      </w:r>
+    </w:p>
+    <w:p>
+      <w:r>
+        <w:t>Nhờ đó ta có thể update font size của thằng cha</w:t>
+      </w:r>
+    </w:p>
+    <w:p>
+      <w:r>
+        <w:rPr>
+          <w:noProof/>
+        </w:rPr>
+        <w:lastRenderedPageBreak/>
+        <w:drawing>
+          <wp:inline distT="0" distB="0" distL="0" distR="0" wp14:anchorId="76A8F4BE" wp14:editId="2D1F40F1">
+            <wp:extent cx="4839128" cy="3651342"/>
+            <wp:effectExtent l="0" t="0" r="0" b="6350"/>
+            <wp:docPr id="141" name="Picture 141"/>
+            <wp:cNvGraphicFramePr>
+              <a:graphicFrameLocks xmlns:a="http://schemas.openxmlformats.org/drawingml/2006/main" noChangeAspect="1"/>
+            </wp:cNvGraphicFramePr>
+            <a:graphic xmlns:a="http://schemas.openxmlformats.org/drawingml/2006/main">
+              <a:graphicData uri="http://schemas.openxmlformats.org/drawingml/2006/picture">
+                <pic:pic xmlns:pic="http://schemas.openxmlformats.org/drawingml/2006/picture">
+                  <pic:nvPicPr>
+                    <pic:cNvPr id="1" name=""/>
+                    <pic:cNvPicPr/>
+                  </pic:nvPicPr>
+                  <pic:blipFill>
+                    <a:blip r:embed="rId154"/>
+                    <a:stretch>
+                      <a:fillRect/>
+                    </a:stretch>
+                  </pic:blipFill>
+                  <pic:spPr>
+                    <a:xfrm>
+                      <a:off x="0" y="0"/>
+                      <a:ext cx="4842878" cy="3654172"/>
+                    </a:xfrm>
+                    <a:prstGeom prst="rect">
+                      <a:avLst/>
+                    </a:prstGeom>
+                  </pic:spPr>
+                </pic:pic>
+              </a:graphicData>
+            </a:graphic>
+          </wp:inline>
+        </w:drawing>
+      </w:r>
+    </w:p>
+    <w:p>
+      <w:pPr>
+        <w:rPr>
+          <w:b/>
+        </w:rPr>
+      </w:pPr>
+      <w:r>
+        <w:rPr>
+          <w:b/>
+        </w:rPr>
+        <w:t>Emitting a Value With an Event</w:t>
+      </w:r>
+    </w:p>
+    <w:p>
+      <w:r>
+        <w:t>Con</w:t>
+      </w:r>
+    </w:p>
+    <w:p>
+      <w:pPr>
+        <w:spacing w:after="0" w:line="240" w:lineRule="auto"/>
+        <w:rPr>
+          <w:rFonts w:ascii="Courier" w:eastAsia="Times New Roman" w:hAnsi="Courier" w:cs="Times New Roman"/>
+          <w:color w:val="525252"/>
+          <w:sz w:val="24"/>
+          <w:szCs w:val="24"/>
+          <w:shd w:val="clear" w:color="auto" w:fill="F8F8F8"/>
+        </w:rPr>
+      </w:pPr>
+      <w:r>
+        <w:rPr>
+          <w:rFonts w:ascii="Courier" w:eastAsia="Times New Roman" w:hAnsi="Courier" w:cs="Times New Roman"/>
+          <w:color w:val="2973B7"/>
+          <w:sz w:val="24"/>
+          <w:szCs w:val="24"/>
+        </w:rPr>
+        <w:t>&lt;button v-on:click=</w:t>
+      </w:r>
+      <w:r>
+        <w:rPr>
+          <w:rFonts w:ascii="Courier" w:eastAsia="Times New Roman" w:hAnsi="Courier" w:cs="Times New Roman"/>
+          <w:color w:val="42B983"/>
+          <w:sz w:val="24"/>
+          <w:szCs w:val="24"/>
+        </w:rPr>
+        <w:t>"$emit('enlarge-text', 0.1)"</w:t>
+      </w:r>
+      <w:r>
+        <w:rPr>
+          <w:rFonts w:ascii="Courier" w:eastAsia="Times New Roman" w:hAnsi="Courier" w:cs="Times New Roman"/>
+          <w:color w:val="2973B7"/>
+          <w:sz w:val="24"/>
+          <w:szCs w:val="24"/>
+        </w:rPr>
+        <w:t>&gt;</w:t>
+      </w:r>
+    </w:p>
+    <w:p>
+      <w:pPr>
+        <w:spacing w:after="0" w:line="240" w:lineRule="auto"/>
+        <w:rPr>
+          <w:rFonts w:ascii="Courier" w:eastAsia="Times New Roman" w:hAnsi="Courier" w:cs="Times New Roman"/>
+          <w:color w:val="525252"/>
+          <w:sz w:val="24"/>
+          <w:szCs w:val="24"/>
+          <w:shd w:val="clear" w:color="auto" w:fill="F8F8F8"/>
+        </w:rPr>
+      </w:pPr>
+      <w:r>
+        <w:rPr>
+          <w:rFonts w:ascii="Courier" w:eastAsia="Times New Roman" w:hAnsi="Courier" w:cs="Times New Roman"/>
+          <w:color w:val="525252"/>
+          <w:sz w:val="24"/>
+          <w:szCs w:val="24"/>
+          <w:shd w:val="clear" w:color="auto" w:fill="F8F8F8"/>
+        </w:rPr>
+        <w:t xml:space="preserve">  Enlarge text</w:t>
+      </w:r>
+    </w:p>
+    <w:p>
+      <w:pPr>
+        <w:rPr>
+          <w:rFonts w:ascii="Courier" w:eastAsia="Times New Roman" w:hAnsi="Courier" w:cs="Times New Roman"/>
+          <w:color w:val="2973B7"/>
+          <w:sz w:val="24"/>
+          <w:szCs w:val="24"/>
+        </w:rPr>
+      </w:pPr>
+      <w:r>
+        <w:rPr>
+          <w:rFonts w:ascii="Courier" w:eastAsia="Times New Roman" w:hAnsi="Courier" w:cs="Times New Roman"/>
+          <w:color w:val="2973B7"/>
+          <w:sz w:val="24"/>
+          <w:szCs w:val="24"/>
+        </w:rPr>
+        <w:t>&lt;/button&gt;</w:t>
+      </w:r>
+    </w:p>
+    <w:p>
+      <w:r>
+        <w:t>Cha</w:t>
+      </w:r>
+    </w:p>
+    <w:p>
+      <w:pPr>
+        <w:spacing w:after="0" w:line="240" w:lineRule="auto"/>
+        <w:rPr>
+          <w:rFonts w:ascii="Courier" w:eastAsia="Times New Roman" w:hAnsi="Courier" w:cs="Times New Roman"/>
+          <w:color w:val="2973B7"/>
+          <w:sz w:val="24"/>
+          <w:szCs w:val="24"/>
+        </w:rPr>
+      </w:pPr>
+      <w:r>
+        <w:rPr>
+          <w:rFonts w:ascii="Courier" w:eastAsia="Times New Roman" w:hAnsi="Courier" w:cs="Times New Roman"/>
+          <w:color w:val="2973B7"/>
+          <w:sz w:val="24"/>
+          <w:szCs w:val="24"/>
+        </w:rPr>
+        <w:t>&lt;blog-post</w:t>
+      </w:r>
+    </w:p>
+    <w:p>
+      <w:pPr>
+        <w:spacing w:after="0" w:line="240" w:lineRule="auto"/>
+        <w:rPr>
+          <w:rFonts w:ascii="Courier" w:eastAsia="Times New Roman" w:hAnsi="Courier" w:cs="Times New Roman"/>
+          <w:color w:val="2973B7"/>
+          <w:sz w:val="24"/>
+          <w:szCs w:val="24"/>
+        </w:rPr>
+      </w:pPr>
+      <w:r>
+        <w:rPr>
+          <w:rFonts w:ascii="Courier" w:eastAsia="Times New Roman" w:hAnsi="Courier" w:cs="Times New Roman"/>
+          <w:color w:val="2973B7"/>
+          <w:sz w:val="24"/>
+          <w:szCs w:val="24"/>
+        </w:rPr>
+        <w:t xml:space="preserve">  ...</w:t>
+      </w:r>
+    </w:p>
+    <w:p>
+      <w:pPr>
+        <w:spacing w:after="0" w:line="240" w:lineRule="auto"/>
+        <w:rPr>
+          <w:rFonts w:ascii="Courier" w:eastAsia="Times New Roman" w:hAnsi="Courier" w:cs="Times New Roman"/>
+          <w:color w:val="2973B7"/>
+          <w:sz w:val="24"/>
+          <w:szCs w:val="24"/>
+        </w:rPr>
+      </w:pPr>
+      <w:r>
+        <w:rPr>
+          <w:rFonts w:ascii="Courier" w:eastAsia="Times New Roman" w:hAnsi="Courier" w:cs="Times New Roman"/>
+          <w:color w:val="2973B7"/>
+          <w:sz w:val="24"/>
+          <w:szCs w:val="24"/>
+        </w:rPr>
+        <w:t xml:space="preserve">  v-on:enlarge-text=</w:t>
+      </w:r>
+      <w:r>
+        <w:rPr>
+          <w:rFonts w:ascii="Courier" w:eastAsia="Times New Roman" w:hAnsi="Courier" w:cs="Times New Roman"/>
+          <w:color w:val="42B983"/>
+          <w:sz w:val="24"/>
+          <w:szCs w:val="24"/>
+        </w:rPr>
+        <w:t>"postFontSize += $event"</w:t>
+      </w:r>
+    </w:p>
+    <w:p>
+      <w:pPr>
+        <w:rPr>
+          <w:rFonts w:ascii="Courier" w:eastAsia="Times New Roman" w:hAnsi="Courier" w:cs="Times New Roman"/>
+          <w:color w:val="2973B7"/>
+          <w:sz w:val="24"/>
+          <w:szCs w:val="24"/>
+        </w:rPr>
+      </w:pPr>
+      <w:r>
+        <w:rPr>
+          <w:rFonts w:ascii="Courier" w:eastAsia="Times New Roman" w:hAnsi="Courier" w:cs="Times New Roman"/>
+          <w:color w:val="2973B7"/>
+          <w:sz w:val="24"/>
+          <w:szCs w:val="24"/>
+        </w:rPr>
+        <w:t>&gt;&lt;/blog-post&gt;</w:t>
+      </w:r>
+    </w:p>
+    <w:p>
+      <w:r>
+        <w:t>Or</w:t>
+      </w:r>
+    </w:p>
+    <w:p>
+      <w:pPr>
+        <w:spacing w:after="0" w:line="240" w:lineRule="auto"/>
+        <w:rPr>
+          <w:rFonts w:ascii="Courier" w:eastAsia="Times New Roman" w:hAnsi="Courier" w:cs="Times New Roman"/>
+          <w:color w:val="2973B7"/>
+          <w:sz w:val="24"/>
+          <w:szCs w:val="24"/>
+        </w:rPr>
+      </w:pPr>
+      <w:r>
+        <w:rPr>
+          <w:rFonts w:ascii="Courier" w:eastAsia="Times New Roman" w:hAnsi="Courier" w:cs="Times New Roman"/>
+          <w:color w:val="2973B7"/>
+          <w:sz w:val="24"/>
+          <w:szCs w:val="24"/>
+        </w:rPr>
+        <w:t>&lt;blog-post</w:t>
+      </w:r>
+    </w:p>
+    <w:p>
+      <w:pPr>
+        <w:spacing w:after="0" w:line="240" w:lineRule="auto"/>
+        <w:rPr>
+          <w:rFonts w:ascii="Courier" w:eastAsia="Times New Roman" w:hAnsi="Courier" w:cs="Times New Roman"/>
+          <w:color w:val="2973B7"/>
+          <w:sz w:val="24"/>
+          <w:szCs w:val="24"/>
+        </w:rPr>
+      </w:pPr>
+      <w:r>
+        <w:rPr>
+          <w:rFonts w:ascii="Courier" w:eastAsia="Times New Roman" w:hAnsi="Courier" w:cs="Times New Roman"/>
+          <w:color w:val="2973B7"/>
+          <w:sz w:val="24"/>
+          <w:szCs w:val="24"/>
+        </w:rPr>
+        <w:t xml:space="preserve">  ...</w:t>
+      </w:r>
+    </w:p>
+    <w:p>
+      <w:pPr>
+        <w:spacing w:after="0" w:line="240" w:lineRule="auto"/>
+        <w:rPr>
+          <w:rFonts w:ascii="Courier" w:eastAsia="Times New Roman" w:hAnsi="Courier" w:cs="Times New Roman"/>
+          <w:color w:val="2973B7"/>
+          <w:sz w:val="24"/>
+          <w:szCs w:val="24"/>
+        </w:rPr>
+      </w:pPr>
+      <w:r>
+        <w:rPr>
+          <w:rFonts w:ascii="Courier" w:eastAsia="Times New Roman" w:hAnsi="Courier" w:cs="Times New Roman"/>
+          <w:color w:val="2973B7"/>
+          <w:sz w:val="24"/>
+          <w:szCs w:val="24"/>
+        </w:rPr>
+        <w:t xml:space="preserve">  v-on:enlarge-text=</w:t>
+      </w:r>
+      <w:r>
+        <w:rPr>
+          <w:rFonts w:ascii="Courier" w:eastAsia="Times New Roman" w:hAnsi="Courier" w:cs="Times New Roman"/>
+          <w:color w:val="42B983"/>
+          <w:sz w:val="24"/>
+          <w:szCs w:val="24"/>
+        </w:rPr>
+        <w:t>"onEnlargeText"</w:t>
+      </w:r>
+    </w:p>
+    <w:p>
+      <w:pPr>
+        <w:rPr>
+          <w:rFonts w:ascii="Courier" w:eastAsia="Times New Roman" w:hAnsi="Courier" w:cs="Times New Roman"/>
+          <w:color w:val="2973B7"/>
+          <w:sz w:val="24"/>
+          <w:szCs w:val="24"/>
+        </w:rPr>
+      </w:pPr>
+      <w:r>
+        <w:rPr>
+          <w:rFonts w:ascii="Courier" w:eastAsia="Times New Roman" w:hAnsi="Courier" w:cs="Times New Roman"/>
+          <w:color w:val="2973B7"/>
+          <w:sz w:val="24"/>
+          <w:szCs w:val="24"/>
+        </w:rPr>
+        <w:t>&gt;&lt;/blog-post&gt;</w:t>
+      </w:r>
+    </w:p>
+    <w:p>
+      <w:pPr>
+        <w:spacing w:after="0" w:line="240" w:lineRule="auto"/>
+        <w:rPr>
+          <w:rFonts w:ascii="Courier" w:eastAsia="Times New Roman" w:hAnsi="Courier" w:cs="Times New Roman"/>
+          <w:color w:val="525252"/>
+          <w:sz w:val="24"/>
+          <w:szCs w:val="24"/>
+          <w:shd w:val="clear" w:color="auto" w:fill="F8F8F8"/>
+        </w:rPr>
+      </w:pPr>
+      <w:r>
+        <w:rPr>
+          <w:rFonts w:ascii="Courier" w:eastAsia="Times New Roman" w:hAnsi="Courier" w:cs="Times New Roman"/>
+          <w:color w:val="525252"/>
+          <w:sz w:val="24"/>
+          <w:szCs w:val="24"/>
+          <w:shd w:val="clear" w:color="auto" w:fill="F8F8F8"/>
+        </w:rPr>
+        <w:t>methods: {</w:t>
+      </w:r>
+    </w:p>
+    <w:p>
+      <w:pPr>
+        <w:spacing w:after="0" w:line="240" w:lineRule="auto"/>
+        <w:rPr>
+          <w:rFonts w:ascii="Courier" w:eastAsia="Times New Roman" w:hAnsi="Courier" w:cs="Times New Roman"/>
+          <w:color w:val="525252"/>
+          <w:sz w:val="24"/>
+          <w:szCs w:val="24"/>
+          <w:shd w:val="clear" w:color="auto" w:fill="F8F8F8"/>
+        </w:rPr>
+      </w:pPr>
+      <w:r>
+        <w:rPr>
+          <w:rFonts w:ascii="Courier" w:eastAsia="Times New Roman" w:hAnsi="Courier" w:cs="Times New Roman"/>
+          <w:color w:val="525252"/>
+          <w:sz w:val="24"/>
+          <w:szCs w:val="24"/>
+          <w:shd w:val="clear" w:color="auto" w:fill="F8F8F8"/>
+        </w:rPr>
+        <w:t xml:space="preserve">  </w:t>
+      </w:r>
+      <w:r>
+        <w:rPr>
+          <w:rFonts w:ascii="Courier" w:eastAsia="Times New Roman" w:hAnsi="Courier" w:cs="Times New Roman"/>
+          <w:color w:val="525252"/>
+          <w:sz w:val="24"/>
+          <w:szCs w:val="24"/>
+        </w:rPr>
+        <w:t>onEnlargeText</w:t>
+      </w:r>
+      <w:r>
+        <w:rPr>
+          <w:rFonts w:ascii="Courier" w:eastAsia="Times New Roman" w:hAnsi="Courier" w:cs="Times New Roman"/>
+          <w:color w:val="525252"/>
+          <w:sz w:val="24"/>
+          <w:szCs w:val="24"/>
+          <w:shd w:val="clear" w:color="auto" w:fill="F8F8F8"/>
+        </w:rPr>
+        <w:t xml:space="preserve">: </w:t>
+      </w:r>
+      <w:r>
+        <w:rPr>
+          <w:rFonts w:ascii="Courier" w:eastAsia="Times New Roman" w:hAnsi="Courier" w:cs="Times New Roman"/>
+          <w:color w:val="D63200"/>
+          <w:sz w:val="24"/>
+          <w:szCs w:val="24"/>
+        </w:rPr>
+        <w:t>function</w:t>
+      </w:r>
+      <w:r>
+        <w:rPr>
+          <w:rFonts w:ascii="Courier" w:eastAsia="Times New Roman" w:hAnsi="Courier" w:cs="Times New Roman"/>
+          <w:color w:val="525252"/>
+          <w:sz w:val="24"/>
+          <w:szCs w:val="24"/>
+        </w:rPr>
+        <w:t xml:space="preserve"> (enlargeAmount) </w:t>
+      </w:r>
+      <w:r>
+        <w:rPr>
+          <w:rFonts w:ascii="Courier" w:eastAsia="Times New Roman" w:hAnsi="Courier" w:cs="Times New Roman"/>
+          <w:color w:val="525252"/>
+          <w:sz w:val="24"/>
+          <w:szCs w:val="24"/>
+          <w:shd w:val="clear" w:color="auto" w:fill="F8F8F8"/>
+        </w:rPr>
+        <w:t>{</w:t>
+      </w:r>
+    </w:p>
+    <w:p>
+      <w:pPr>
+        <w:spacing w:after="0" w:line="240" w:lineRule="auto"/>
+        <w:rPr>
+          <w:rFonts w:ascii="Courier" w:eastAsia="Times New Roman" w:hAnsi="Courier" w:cs="Times New Roman"/>
+          <w:color w:val="525252"/>
+          <w:sz w:val="24"/>
+          <w:szCs w:val="24"/>
+          <w:shd w:val="clear" w:color="auto" w:fill="F8F8F8"/>
+        </w:rPr>
+      </w:pPr>
+      <w:r>
+        <w:rPr>
+          <w:rFonts w:ascii="Courier" w:eastAsia="Times New Roman" w:hAnsi="Courier" w:cs="Times New Roman"/>
+          <w:color w:val="525252"/>
+          <w:sz w:val="24"/>
+          <w:szCs w:val="24"/>
+          <w:shd w:val="clear" w:color="auto" w:fill="F8F8F8"/>
+        </w:rPr>
+        <w:t xml:space="preserve">    </w:t>
+      </w:r>
+      <w:r>
+        <w:rPr>
+          <w:rFonts w:ascii="Courier" w:eastAsia="Times New Roman" w:hAnsi="Courier" w:cs="Times New Roman"/>
+          <w:color w:val="D63200"/>
+          <w:sz w:val="24"/>
+          <w:szCs w:val="24"/>
+        </w:rPr>
+        <w:t>this</w:t>
+      </w:r>
+      <w:r>
+        <w:rPr>
+          <w:rFonts w:ascii="Courier" w:eastAsia="Times New Roman" w:hAnsi="Courier" w:cs="Times New Roman"/>
+          <w:color w:val="525252"/>
+          <w:sz w:val="24"/>
+          <w:szCs w:val="24"/>
+          <w:shd w:val="clear" w:color="auto" w:fill="F8F8F8"/>
+        </w:rPr>
+        <w:t>.postFontSize += enlargeAmount</w:t>
+      </w:r>
+    </w:p>
+    <w:p>
+      <w:pPr>
+        <w:spacing w:after="0" w:line="240" w:lineRule="auto"/>
+        <w:rPr>
+          <w:rFonts w:ascii="Courier" w:eastAsia="Times New Roman" w:hAnsi="Courier" w:cs="Times New Roman"/>
+          <w:color w:val="525252"/>
+          <w:sz w:val="24"/>
+          <w:szCs w:val="24"/>
+          <w:shd w:val="clear" w:color="auto" w:fill="F8F8F8"/>
+        </w:rPr>
+      </w:pPr>
+      <w:r>
+        <w:rPr>
+          <w:rFonts w:ascii="Courier" w:eastAsia="Times New Roman" w:hAnsi="Courier" w:cs="Times New Roman"/>
+          <w:color w:val="525252"/>
+          <w:sz w:val="24"/>
+          <w:szCs w:val="24"/>
+          <w:shd w:val="clear" w:color="auto" w:fill="F8F8F8"/>
+        </w:rPr>
+        <w:t xml:space="preserve">  }</w:t>
+      </w:r>
+    </w:p>
+    <w:p>
+      <w:pPr>
+        <w:rPr>
+          <w:b/>
+          <w:sz w:val="24"/>
+          <w:szCs w:val="24"/>
+        </w:rPr>
+      </w:pPr>
+      <w:r>
+        <w:rPr>
+          <w:rFonts w:ascii="Courier" w:eastAsia="Times New Roman" w:hAnsi="Courier" w:cs="Times New Roman"/>
+          <w:color w:val="525252"/>
+          <w:sz w:val="24"/>
+          <w:szCs w:val="24"/>
+          <w:shd w:val="clear" w:color="auto" w:fill="F8F8F8"/>
+        </w:rPr>
+        <w:t>}</w:t>
+      </w:r>
+    </w:p>
+    <w:p>
+      <w:pPr>
+        <w:rPr>
+          <w:b/>
+        </w:rPr>
+      </w:pPr>
+      <w:r>
+        <w:rPr>
+          <w:b/>
+        </w:rPr>
+        <w:t>Using v-model on Components</w:t>
+      </w:r>
+    </w:p>
+    <w:p>
+      <w:pPr>
+        <w:rPr>
+          <w:rFonts w:ascii="Courier" w:hAnsi="Courier"/>
+          <w:color w:val="2973B7"/>
+          <w:sz w:val="24"/>
+          <w:szCs w:val="24"/>
+          <w:shd w:val="clear" w:color="auto" w:fill="F8F8F8"/>
+        </w:rPr>
+      </w:pPr>
+      <w:r>
+        <w:rPr>
+          <w:rFonts w:ascii="Courier" w:hAnsi="Courier"/>
+          <w:color w:val="2973B7"/>
+          <w:sz w:val="24"/>
+          <w:szCs w:val="24"/>
+          <w:shd w:val="clear" w:color="auto" w:fill="F8F8F8"/>
+        </w:rPr>
+        <w:lastRenderedPageBreak/>
+        <w:t>&lt;</w:t>
+      </w:r>
+      <w:r>
+        <w:rPr>
+          <w:rStyle w:val="hljs-name"/>
+          <w:rFonts w:ascii="Courier" w:hAnsi="Courier"/>
+          <w:color w:val="2973B7"/>
+          <w:sz w:val="24"/>
+          <w:szCs w:val="24"/>
+          <w:shd w:val="clear" w:color="auto" w:fill="F8F8F8"/>
+        </w:rPr>
+        <w:t>input</w:t>
+      </w:r>
+      <w:r>
+        <w:rPr>
+          <w:rFonts w:ascii="Courier" w:hAnsi="Courier"/>
+          <w:color w:val="2973B7"/>
+          <w:sz w:val="24"/>
+          <w:szCs w:val="24"/>
+          <w:shd w:val="clear" w:color="auto" w:fill="F8F8F8"/>
+        </w:rPr>
+        <w:t xml:space="preserve"> </w:t>
+      </w:r>
+      <w:r>
+        <w:rPr>
+          <w:rStyle w:val="hljs-attr"/>
+          <w:rFonts w:ascii="Courier" w:hAnsi="Courier"/>
+          <w:color w:val="2973B7"/>
+          <w:sz w:val="24"/>
+          <w:szCs w:val="24"/>
+          <w:shd w:val="clear" w:color="auto" w:fill="F8F8F8"/>
+        </w:rPr>
+        <w:t>v-model</w:t>
+      </w:r>
+      <w:r>
+        <w:rPr>
+          <w:rFonts w:ascii="Courier" w:hAnsi="Courier"/>
+          <w:color w:val="2973B7"/>
+          <w:sz w:val="24"/>
+          <w:szCs w:val="24"/>
+          <w:shd w:val="clear" w:color="auto" w:fill="F8F8F8"/>
+        </w:rPr>
+        <w:t>=</w:t>
+      </w:r>
+      <w:r>
+        <w:rPr>
+          <w:rStyle w:val="hljs-string"/>
+          <w:rFonts w:ascii="Courier" w:hAnsi="Courier"/>
+          <w:color w:val="42B983"/>
+          <w:sz w:val="24"/>
+          <w:szCs w:val="24"/>
+          <w:shd w:val="clear" w:color="auto" w:fill="F8F8F8"/>
+        </w:rPr>
+        <w:t>"searchText"</w:t>
+      </w:r>
+      <w:r>
+        <w:rPr>
+          <w:rFonts w:ascii="Courier" w:hAnsi="Courier"/>
+          <w:color w:val="2973B7"/>
+          <w:sz w:val="24"/>
+          <w:szCs w:val="24"/>
+          <w:shd w:val="clear" w:color="auto" w:fill="F8F8F8"/>
+        </w:rPr>
+        <w:t>&gt;</w:t>
+      </w:r>
+    </w:p>
+    <w:p>
+      <w:r>
+        <w:t xml:space="preserve">Thật ra là viết tắt của </w:t>
+      </w:r>
+    </w:p>
+    <w:p>
+      <w:pPr>
+        <w:spacing w:after="0" w:line="240" w:lineRule="auto"/>
+        <w:rPr>
+          <w:rFonts w:ascii="Courier" w:eastAsia="Times New Roman" w:hAnsi="Courier" w:cs="Times New Roman"/>
+          <w:color w:val="2973B7"/>
+          <w:sz w:val="24"/>
+          <w:szCs w:val="24"/>
+          <w:shd w:val="clear" w:color="auto" w:fill="F8F8F8"/>
+        </w:rPr>
+      </w:pPr>
+      <w:r>
+        <w:rPr>
+          <w:rFonts w:ascii="Courier" w:eastAsia="Times New Roman" w:hAnsi="Courier" w:cs="Times New Roman"/>
+          <w:color w:val="2973B7"/>
+          <w:sz w:val="24"/>
+          <w:szCs w:val="24"/>
+          <w:shd w:val="clear" w:color="auto" w:fill="F8F8F8"/>
+        </w:rPr>
+        <w:t>&lt;input</w:t>
+      </w:r>
+    </w:p>
+    <w:p>
+      <w:pPr>
+        <w:spacing w:after="0" w:line="240" w:lineRule="auto"/>
+        <w:rPr>
+          <w:rFonts w:ascii="Courier" w:eastAsia="Times New Roman" w:hAnsi="Courier" w:cs="Times New Roman"/>
+          <w:color w:val="2973B7"/>
+          <w:sz w:val="24"/>
+          <w:szCs w:val="24"/>
+          <w:shd w:val="clear" w:color="auto" w:fill="F8F8F8"/>
+        </w:rPr>
+      </w:pPr>
+      <w:r>
+        <w:rPr>
+          <w:rFonts w:ascii="Courier" w:eastAsia="Times New Roman" w:hAnsi="Courier" w:cs="Times New Roman"/>
+          <w:color w:val="2973B7"/>
+          <w:sz w:val="24"/>
+          <w:szCs w:val="24"/>
+          <w:shd w:val="clear" w:color="auto" w:fill="F8F8F8"/>
+        </w:rPr>
+        <w:t xml:space="preserve">  v-bind:value=</w:t>
+      </w:r>
+      <w:r>
+        <w:rPr>
+          <w:rFonts w:ascii="Courier" w:eastAsia="Times New Roman" w:hAnsi="Courier" w:cs="Times New Roman"/>
+          <w:color w:val="42B983"/>
+          <w:sz w:val="24"/>
+          <w:szCs w:val="24"/>
+          <w:shd w:val="clear" w:color="auto" w:fill="F8F8F8"/>
+        </w:rPr>
+        <w:t>"searchText"</w:t>
+      </w:r>
+    </w:p>
+    <w:p>
+      <w:pPr>
+        <w:spacing w:after="0" w:line="240" w:lineRule="auto"/>
+        <w:rPr>
+          <w:rFonts w:ascii="Courier" w:eastAsia="Times New Roman" w:hAnsi="Courier" w:cs="Times New Roman"/>
+          <w:color w:val="2973B7"/>
+          <w:sz w:val="24"/>
+          <w:szCs w:val="24"/>
+          <w:shd w:val="clear" w:color="auto" w:fill="F8F8F8"/>
+        </w:rPr>
+      </w:pPr>
+      <w:r>
+        <w:rPr>
+          <w:rFonts w:ascii="Courier" w:eastAsia="Times New Roman" w:hAnsi="Courier" w:cs="Times New Roman"/>
+          <w:color w:val="2973B7"/>
+          <w:sz w:val="24"/>
+          <w:szCs w:val="24"/>
+          <w:shd w:val="clear" w:color="auto" w:fill="F8F8F8"/>
+        </w:rPr>
+        <w:t xml:space="preserve">  v-on:input=</w:t>
+      </w:r>
+      <w:r>
+        <w:rPr>
+          <w:rFonts w:ascii="Courier" w:eastAsia="Times New Roman" w:hAnsi="Courier" w:cs="Times New Roman"/>
+          <w:color w:val="42B983"/>
+          <w:sz w:val="24"/>
+          <w:szCs w:val="24"/>
+          <w:shd w:val="clear" w:color="auto" w:fill="F8F8F8"/>
+        </w:rPr>
+        <w:t>"searchText = $event.target.value"</w:t>
+      </w:r>
+    </w:p>
+    <w:p>
+      <w:pPr>
+        <w:rPr>
+          <w:rFonts w:ascii="Courier" w:eastAsia="Times New Roman" w:hAnsi="Courier" w:cs="Times New Roman"/>
+          <w:color w:val="2973B7"/>
+          <w:sz w:val="24"/>
+          <w:szCs w:val="24"/>
+          <w:shd w:val="clear" w:color="auto" w:fill="F8F8F8"/>
+        </w:rPr>
+      </w:pPr>
+      <w:r>
+        <w:rPr>
+          <w:rFonts w:ascii="Courier" w:eastAsia="Times New Roman" w:hAnsi="Courier" w:cs="Times New Roman"/>
+          <w:color w:val="2973B7"/>
+          <w:sz w:val="24"/>
+          <w:szCs w:val="24"/>
+          <w:shd w:val="clear" w:color="auto" w:fill="F8F8F8"/>
+        </w:rPr>
+        <w:t>&gt;</w:t>
+      </w:r>
+    </w:p>
+    <w:p>
+      <w:r>
+        <w:t>Bây giờ, ta có thể viết theo cách tạo component</w:t>
+      </w:r>
+    </w:p>
+    <w:p>
+      <w:pPr>
+        <w:spacing w:after="0" w:line="240" w:lineRule="auto"/>
+        <w:rPr>
+          <w:rFonts w:ascii="Courier" w:eastAsia="Times New Roman" w:hAnsi="Courier" w:cs="Times New Roman"/>
+          <w:color w:val="2973B7"/>
+          <w:sz w:val="24"/>
+          <w:szCs w:val="24"/>
+        </w:rPr>
+      </w:pPr>
+      <w:r>
+        <w:rPr>
+          <w:rFonts w:ascii="Courier" w:eastAsia="Times New Roman" w:hAnsi="Courier" w:cs="Times New Roman"/>
+          <w:color w:val="2973B7"/>
+          <w:sz w:val="24"/>
+          <w:szCs w:val="24"/>
+        </w:rPr>
+        <w:t>&lt;custom-input</w:t>
+      </w:r>
+    </w:p>
+    <w:p>
+      <w:pPr>
+        <w:spacing w:after="0" w:line="240" w:lineRule="auto"/>
+        <w:rPr>
+          <w:rFonts w:ascii="Courier" w:eastAsia="Times New Roman" w:hAnsi="Courier" w:cs="Times New Roman"/>
+          <w:color w:val="2973B7"/>
+          <w:sz w:val="24"/>
+          <w:szCs w:val="24"/>
+        </w:rPr>
+      </w:pPr>
+      <w:r>
+        <w:rPr>
+          <w:rFonts w:ascii="Courier" w:eastAsia="Times New Roman" w:hAnsi="Courier" w:cs="Times New Roman"/>
+          <w:color w:val="2973B7"/>
+          <w:sz w:val="24"/>
+          <w:szCs w:val="24"/>
+        </w:rPr>
+        <w:t xml:space="preserve">  v-bind:value=</w:t>
+      </w:r>
+      <w:r>
+        <w:rPr>
+          <w:rFonts w:ascii="Courier" w:eastAsia="Times New Roman" w:hAnsi="Courier" w:cs="Times New Roman"/>
+          <w:color w:val="42B983"/>
+          <w:sz w:val="24"/>
+          <w:szCs w:val="24"/>
+        </w:rPr>
+        <w:t>"searchText"</w:t>
+      </w:r>
+    </w:p>
+    <w:p>
+      <w:pPr>
+        <w:spacing w:after="0" w:line="240" w:lineRule="auto"/>
+        <w:rPr>
+          <w:rFonts w:ascii="Courier" w:eastAsia="Times New Roman" w:hAnsi="Courier" w:cs="Times New Roman"/>
+          <w:color w:val="2973B7"/>
+          <w:sz w:val="24"/>
+          <w:szCs w:val="24"/>
+        </w:rPr>
+      </w:pPr>
+      <w:r>
+        <w:rPr>
+          <w:rFonts w:ascii="Courier" w:eastAsia="Times New Roman" w:hAnsi="Courier" w:cs="Times New Roman"/>
+          <w:color w:val="2973B7"/>
+          <w:sz w:val="24"/>
+          <w:szCs w:val="24"/>
+        </w:rPr>
+        <w:t xml:space="preserve">  v-on:input=</w:t>
+      </w:r>
+      <w:r>
+        <w:rPr>
+          <w:rFonts w:ascii="Courier" w:eastAsia="Times New Roman" w:hAnsi="Courier" w:cs="Times New Roman"/>
+          <w:color w:val="42B983"/>
+          <w:sz w:val="24"/>
+          <w:szCs w:val="24"/>
+        </w:rPr>
+        <w:t>"searchText = $event"</w:t>
+      </w:r>
+    </w:p>
+    <w:p>
+      <w:pPr>
+        <w:rPr>
+          <w:rFonts w:ascii="Courier" w:eastAsia="Times New Roman" w:hAnsi="Courier" w:cs="Times New Roman"/>
+          <w:color w:val="2973B7"/>
+          <w:sz w:val="24"/>
+          <w:szCs w:val="24"/>
+        </w:rPr>
+      </w:pPr>
+      <w:r>
+        <w:rPr>
+          <w:rFonts w:ascii="Courier" w:eastAsia="Times New Roman" w:hAnsi="Courier" w:cs="Times New Roman"/>
+          <w:color w:val="2973B7"/>
+          <w:sz w:val="24"/>
+          <w:szCs w:val="24"/>
+        </w:rPr>
+        <w:t>&gt;&lt;/custom-input&gt;</w:t>
+      </w:r>
+    </w:p>
+    <w:p>
+      <w:pPr>
+        <w:spacing w:after="0" w:line="240" w:lineRule="auto"/>
+        <w:rPr>
+          <w:rFonts w:ascii="Courier" w:eastAsia="Times New Roman" w:hAnsi="Courier" w:cs="Times New Roman"/>
+          <w:color w:val="525252"/>
+          <w:sz w:val="24"/>
+          <w:szCs w:val="24"/>
+          <w:shd w:val="clear" w:color="auto" w:fill="F8F8F8"/>
+        </w:rPr>
+      </w:pPr>
+      <w:r>
+        <w:rPr>
+          <w:rFonts w:ascii="Courier" w:eastAsia="Times New Roman" w:hAnsi="Courier" w:cs="Times New Roman"/>
+          <w:color w:val="525252"/>
+          <w:sz w:val="24"/>
+          <w:szCs w:val="24"/>
+          <w:shd w:val="clear" w:color="auto" w:fill="F8F8F8"/>
+        </w:rPr>
+        <w:t>Vue.component(</w:t>
+      </w:r>
+      <w:r>
+        <w:rPr>
+          <w:rFonts w:ascii="Courier" w:eastAsia="Times New Roman" w:hAnsi="Courier" w:cs="Times New Roman"/>
+          <w:color w:val="42B983"/>
+          <w:sz w:val="24"/>
+          <w:szCs w:val="24"/>
+        </w:rPr>
+        <w:t>'custom-input'</w:t>
+      </w:r>
+      <w:r>
+        <w:rPr>
+          <w:rFonts w:ascii="Courier" w:eastAsia="Times New Roman" w:hAnsi="Courier" w:cs="Times New Roman"/>
+          <w:color w:val="525252"/>
+          <w:sz w:val="24"/>
+          <w:szCs w:val="24"/>
+          <w:shd w:val="clear" w:color="auto" w:fill="F8F8F8"/>
+        </w:rPr>
+        <w:t>, {</w:t>
+      </w:r>
+    </w:p>
+    <w:p>
+      <w:pPr>
+        <w:spacing w:after="0" w:line="240" w:lineRule="auto"/>
+        <w:rPr>
+          <w:rFonts w:ascii="Courier" w:eastAsia="Times New Roman" w:hAnsi="Courier" w:cs="Times New Roman"/>
+          <w:color w:val="525252"/>
+          <w:sz w:val="24"/>
+          <w:szCs w:val="24"/>
+          <w:shd w:val="clear" w:color="auto" w:fill="F8F8F8"/>
+        </w:rPr>
+      </w:pPr>
+      <w:r>
+        <w:rPr>
+          <w:rFonts w:ascii="Courier" w:eastAsia="Times New Roman" w:hAnsi="Courier" w:cs="Times New Roman"/>
+          <w:color w:val="525252"/>
+          <w:sz w:val="24"/>
+          <w:szCs w:val="24"/>
+          <w:shd w:val="clear" w:color="auto" w:fill="F8F8F8"/>
+        </w:rPr>
+        <w:t xml:space="preserve">  </w:t>
+      </w:r>
+      <w:r>
+        <w:rPr>
+          <w:rFonts w:ascii="Courier" w:eastAsia="Times New Roman" w:hAnsi="Courier" w:cs="Times New Roman"/>
+          <w:color w:val="525252"/>
+          <w:sz w:val="24"/>
+          <w:szCs w:val="24"/>
+        </w:rPr>
+        <w:t>props</w:t>
+      </w:r>
+      <w:r>
+        <w:rPr>
+          <w:rFonts w:ascii="Courier" w:eastAsia="Times New Roman" w:hAnsi="Courier" w:cs="Times New Roman"/>
+          <w:color w:val="525252"/>
+          <w:sz w:val="24"/>
+          <w:szCs w:val="24"/>
+          <w:shd w:val="clear" w:color="auto" w:fill="F8F8F8"/>
+        </w:rPr>
+        <w:t>: [</w:t>
+      </w:r>
+      <w:r>
+        <w:rPr>
+          <w:rFonts w:ascii="Courier" w:eastAsia="Times New Roman" w:hAnsi="Courier" w:cs="Times New Roman"/>
+          <w:color w:val="42B983"/>
+          <w:sz w:val="24"/>
+          <w:szCs w:val="24"/>
+        </w:rPr>
+        <w:t>'value'</w:t>
+      </w:r>
+      <w:r>
+        <w:rPr>
+          <w:rFonts w:ascii="Courier" w:eastAsia="Times New Roman" w:hAnsi="Courier" w:cs="Times New Roman"/>
+          <w:color w:val="525252"/>
+          <w:sz w:val="24"/>
+          <w:szCs w:val="24"/>
+          <w:shd w:val="clear" w:color="auto" w:fill="F8F8F8"/>
+        </w:rPr>
+        <w:t>],</w:t>
+      </w:r>
+    </w:p>
+    <w:p>
+      <w:pPr>
+        <w:spacing w:after="0" w:line="240" w:lineRule="auto"/>
+        <w:rPr>
+          <w:rFonts w:ascii="Courier" w:eastAsia="Times New Roman" w:hAnsi="Courier" w:cs="Times New Roman"/>
+          <w:color w:val="42B983"/>
+          <w:sz w:val="24"/>
+          <w:szCs w:val="24"/>
+        </w:rPr>
+      </w:pPr>
+      <w:r>
+        <w:rPr>
+          <w:rFonts w:ascii="Courier" w:eastAsia="Times New Roman" w:hAnsi="Courier" w:cs="Times New Roman"/>
+          <w:color w:val="525252"/>
+          <w:sz w:val="24"/>
+          <w:szCs w:val="24"/>
+          <w:shd w:val="clear" w:color="auto" w:fill="F8F8F8"/>
+        </w:rPr>
+        <w:t xml:space="preserve">  </w:t>
+      </w:r>
+      <w:r>
+        <w:rPr>
+          <w:rFonts w:ascii="Courier" w:eastAsia="Times New Roman" w:hAnsi="Courier" w:cs="Times New Roman"/>
+          <w:color w:val="525252"/>
+          <w:sz w:val="24"/>
+          <w:szCs w:val="24"/>
+        </w:rPr>
+        <w:t>template</w:t>
+      </w:r>
+      <w:r>
+        <w:rPr>
+          <w:rFonts w:ascii="Courier" w:eastAsia="Times New Roman" w:hAnsi="Courier" w:cs="Times New Roman"/>
+          <w:color w:val="525252"/>
+          <w:sz w:val="24"/>
+          <w:szCs w:val="24"/>
+          <w:shd w:val="clear" w:color="auto" w:fill="F8F8F8"/>
+        </w:rPr>
+        <w:t xml:space="preserve">: </w:t>
+      </w:r>
+      <w:r>
+        <w:rPr>
+          <w:rFonts w:ascii="Courier" w:eastAsia="Times New Roman" w:hAnsi="Courier" w:cs="Times New Roman"/>
+          <w:color w:val="42B983"/>
+          <w:sz w:val="24"/>
+          <w:szCs w:val="24"/>
+        </w:rPr>
+        <w:t>`</w:t>
+      </w:r>
+    </w:p>
+    <w:p>
+      <w:pPr>
+        <w:spacing w:after="0" w:line="240" w:lineRule="auto"/>
+        <w:rPr>
+          <w:rFonts w:ascii="Courier" w:eastAsia="Times New Roman" w:hAnsi="Courier" w:cs="Times New Roman"/>
+          <w:color w:val="42B983"/>
+          <w:sz w:val="24"/>
+          <w:szCs w:val="24"/>
+        </w:rPr>
+      </w:pPr>
+      <w:r>
+        <w:rPr>
+          <w:rFonts w:ascii="Courier" w:eastAsia="Times New Roman" w:hAnsi="Courier" w:cs="Times New Roman"/>
+          <w:color w:val="42B983"/>
+          <w:sz w:val="24"/>
+          <w:szCs w:val="24"/>
+        </w:rPr>
+        <w:t xml:space="preserve">    &lt;input</w:t>
+      </w:r>
+    </w:p>
+    <w:p>
+      <w:pPr>
+        <w:spacing w:after="0" w:line="240" w:lineRule="auto"/>
+        <w:rPr>
+          <w:rFonts w:ascii="Courier" w:eastAsia="Times New Roman" w:hAnsi="Courier" w:cs="Times New Roman"/>
+          <w:color w:val="42B983"/>
+          <w:sz w:val="24"/>
+          <w:szCs w:val="24"/>
+        </w:rPr>
+      </w:pPr>
+      <w:r>
+        <w:rPr>
+          <w:rFonts w:ascii="Courier" w:eastAsia="Times New Roman" w:hAnsi="Courier" w:cs="Times New Roman"/>
+          <w:color w:val="42B983"/>
+          <w:sz w:val="24"/>
+          <w:szCs w:val="24"/>
+        </w:rPr>
+        <w:t xml:space="preserve">      v-bind:value="value"</w:t>
+      </w:r>
+    </w:p>
+    <w:p>
+      <w:pPr>
+        <w:spacing w:after="0" w:line="240" w:lineRule="auto"/>
+        <w:rPr>
+          <w:rFonts w:ascii="Courier" w:eastAsia="Times New Roman" w:hAnsi="Courier" w:cs="Times New Roman"/>
+          <w:color w:val="42B983"/>
+          <w:sz w:val="24"/>
+          <w:szCs w:val="24"/>
+        </w:rPr>
+      </w:pPr>
+      <w:r>
+        <w:rPr>
+          <w:rFonts w:ascii="Courier" w:eastAsia="Times New Roman" w:hAnsi="Courier" w:cs="Times New Roman"/>
+          <w:color w:val="42B983"/>
+          <w:sz w:val="24"/>
+          <w:szCs w:val="24"/>
+        </w:rPr>
+        <w:t xml:space="preserve">      v-on:input="$emit('input', $event.target.value)"</w:t>
+      </w:r>
+    </w:p>
+    <w:p>
+      <w:pPr>
+        <w:spacing w:after="0" w:line="240" w:lineRule="auto"/>
+        <w:rPr>
+          <w:rFonts w:ascii="Courier" w:eastAsia="Times New Roman" w:hAnsi="Courier" w:cs="Times New Roman"/>
+          <w:color w:val="42B983"/>
+          <w:sz w:val="24"/>
+          <w:szCs w:val="24"/>
+        </w:rPr>
+      </w:pPr>
+      <w:r>
+        <w:rPr>
+          <w:rFonts w:ascii="Courier" w:eastAsia="Times New Roman" w:hAnsi="Courier" w:cs="Times New Roman"/>
+          <w:color w:val="42B983"/>
+          <w:sz w:val="24"/>
+          <w:szCs w:val="24"/>
+        </w:rPr>
+        <w:t xml:space="preserve">    &gt;</w:t>
+      </w:r>
+    </w:p>
+    <w:p>
+      <w:pPr>
+        <w:spacing w:after="0" w:line="240" w:lineRule="auto"/>
+        <w:rPr>
+          <w:rFonts w:ascii="Courier" w:eastAsia="Times New Roman" w:hAnsi="Courier" w:cs="Times New Roman"/>
+          <w:color w:val="525252"/>
+          <w:sz w:val="24"/>
+          <w:szCs w:val="24"/>
+          <w:shd w:val="clear" w:color="auto" w:fill="F8F8F8"/>
+        </w:rPr>
+      </w:pPr>
+      <w:r>
+        <w:rPr>
+          <w:rFonts w:ascii="Courier" w:eastAsia="Times New Roman" w:hAnsi="Courier" w:cs="Times New Roman"/>
+          <w:color w:val="42B983"/>
+          <w:sz w:val="24"/>
+          <w:szCs w:val="24"/>
+        </w:rPr>
+        <w:t xml:space="preserve">  `</w:t>
+      </w:r>
+    </w:p>
+    <w:p>
+      <w:pPr>
+        <w:rPr>
+          <w:rFonts w:ascii="Courier" w:eastAsia="Times New Roman" w:hAnsi="Courier" w:cs="Times New Roman"/>
+          <w:color w:val="525252"/>
+          <w:sz w:val="24"/>
+          <w:szCs w:val="24"/>
+          <w:shd w:val="clear" w:color="auto" w:fill="F8F8F8"/>
+        </w:rPr>
+      </w:pPr>
+      <w:r>
+        <w:rPr>
+          <w:rFonts w:ascii="Courier" w:eastAsia="Times New Roman" w:hAnsi="Courier" w:cs="Times New Roman"/>
+          <w:color w:val="525252"/>
+          <w:sz w:val="24"/>
+          <w:szCs w:val="24"/>
+          <w:shd w:val="clear" w:color="auto" w:fill="F8F8F8"/>
+        </w:rPr>
+        <w:t>})</w:t>
+      </w:r>
+    </w:p>
+    <w:p>
+      <w:r>
+        <w:t>Giống như trên v-model cũng có thể được thay thế vào mà vẫn phù hợp.</w:t>
+      </w:r>
+    </w:p>
+    <w:p>
+      <w:pPr>
+        <w:rPr>
+          <w:rStyle w:val="hljs-tag"/>
+          <w:rFonts w:ascii="Courier" w:hAnsi="Courier"/>
+          <w:color w:val="2973B7"/>
+          <w:sz w:val="24"/>
+          <w:szCs w:val="24"/>
+        </w:rPr>
+      </w:pPr>
+      <w:r>
+        <w:rPr>
+          <w:rStyle w:val="hljs-tag"/>
+          <w:rFonts w:ascii="Courier" w:hAnsi="Courier"/>
+          <w:color w:val="2973B7"/>
+          <w:sz w:val="24"/>
+          <w:szCs w:val="24"/>
+        </w:rPr>
+        <w:t>&lt;</w:t>
+      </w:r>
+      <w:r>
+        <w:rPr>
+          <w:rStyle w:val="hljs-name"/>
+          <w:rFonts w:ascii="Courier" w:hAnsi="Courier"/>
+          <w:color w:val="2973B7"/>
+          <w:sz w:val="24"/>
+          <w:szCs w:val="24"/>
+        </w:rPr>
+        <w:t>custom-input</w:t>
+      </w:r>
+      <w:r>
+        <w:rPr>
+          <w:rStyle w:val="hljs-tag"/>
+          <w:rFonts w:ascii="Courier" w:hAnsi="Courier"/>
+          <w:color w:val="2973B7"/>
+          <w:sz w:val="24"/>
+          <w:szCs w:val="24"/>
+        </w:rPr>
+        <w:t xml:space="preserve"> </w:t>
+      </w:r>
+      <w:r>
+        <w:rPr>
+          <w:rStyle w:val="hljs-attr"/>
+          <w:rFonts w:ascii="Courier" w:hAnsi="Courier"/>
+          <w:color w:val="2973B7"/>
+          <w:sz w:val="24"/>
+          <w:szCs w:val="24"/>
+        </w:rPr>
+        <w:t>v-model</w:t>
+      </w:r>
+      <w:r>
+        <w:rPr>
+          <w:rStyle w:val="hljs-tag"/>
+          <w:rFonts w:ascii="Courier" w:hAnsi="Courier"/>
+          <w:color w:val="2973B7"/>
+          <w:sz w:val="24"/>
+          <w:szCs w:val="24"/>
+        </w:rPr>
+        <w:t>=</w:t>
+      </w:r>
+      <w:r>
+        <w:rPr>
+          <w:rStyle w:val="hljs-string"/>
+          <w:rFonts w:ascii="Courier" w:hAnsi="Courier"/>
+          <w:color w:val="42B983"/>
+          <w:sz w:val="24"/>
+          <w:szCs w:val="24"/>
+        </w:rPr>
+        <w:t>"searchText"</w:t>
+      </w:r>
+      <w:r>
+        <w:rPr>
+          <w:rStyle w:val="hljs-tag"/>
+          <w:rFonts w:ascii="Courier" w:hAnsi="Courier"/>
+          <w:color w:val="2973B7"/>
+          <w:sz w:val="24"/>
+          <w:szCs w:val="24"/>
+        </w:rPr>
+        <w:t>&gt;&lt;/</w:t>
+      </w:r>
+      <w:r>
+        <w:rPr>
+          <w:rStyle w:val="hljs-name"/>
+          <w:rFonts w:ascii="Courier" w:hAnsi="Courier"/>
+          <w:color w:val="2973B7"/>
+          <w:sz w:val="24"/>
+          <w:szCs w:val="24"/>
+        </w:rPr>
+        <w:t>custom-input</w:t>
+      </w:r>
+      <w:r>
+        <w:rPr>
+          <w:rStyle w:val="hljs-tag"/>
+          <w:rFonts w:ascii="Courier" w:hAnsi="Courier"/>
+          <w:color w:val="2973B7"/>
+          <w:sz w:val="24"/>
+          <w:szCs w:val="24"/>
+        </w:rPr>
+        <w:t>&gt;</w:t>
+      </w:r>
+    </w:p>
+    <w:p>
+      <w:pPr>
+        <w:tabs>
+          <w:tab w:val="left" w:pos="3657"/>
+        </w:tabs>
+        <w:rPr>
+          <w:b/>
+          <w:sz w:val="24"/>
+          <w:szCs w:val="24"/>
+        </w:rPr>
+      </w:pPr>
+      <w:r>
+        <w:rPr>
+          <w:b/>
+          <w:sz w:val="24"/>
+          <w:szCs w:val="24"/>
+        </w:rPr>
+        <w:t>Content Distribution with Slots</w:t>
+      </w:r>
+      <w:r>
+        <w:rPr>
+          <w:b/>
+          <w:sz w:val="24"/>
+          <w:szCs w:val="24"/>
+        </w:rPr>
+        <w:tab/>
+      </w:r>
+    </w:p>
+    <w:p>
+      <w:pPr>
+        <w:rPr>
+          <w:sz w:val="24"/>
+          <w:szCs w:val="24"/>
+        </w:rPr>
+      </w:pPr>
+      <w:r>
+        <w:t xml:space="preserve">Để ghi thêm vào component children ta có thể ghi </w:t>
+      </w:r>
+    </w:p>
+    <w:p>
+      <w:pPr>
+        <w:spacing w:after="0" w:line="240" w:lineRule="auto"/>
+        <w:rPr>
+          <w:rFonts w:ascii="Courier" w:eastAsia="Times New Roman" w:hAnsi="Courier" w:cs="Times New Roman"/>
+          <w:color w:val="525252"/>
+          <w:sz w:val="24"/>
+          <w:szCs w:val="24"/>
+          <w:shd w:val="clear" w:color="auto" w:fill="F8F8F8"/>
+        </w:rPr>
+      </w:pPr>
+      <w:r>
+        <w:rPr>
+          <w:rFonts w:ascii="Courier" w:eastAsia="Times New Roman" w:hAnsi="Courier" w:cs="Times New Roman"/>
+          <w:color w:val="2973B7"/>
+          <w:sz w:val="24"/>
+          <w:szCs w:val="24"/>
+        </w:rPr>
+        <w:t>&lt;alert-box&gt;</w:t>
+      </w:r>
+    </w:p>
+    <w:p>
+      <w:pPr>
+        <w:spacing w:after="0" w:line="240" w:lineRule="auto"/>
+        <w:rPr>
+          <w:rFonts w:ascii="Courier" w:eastAsia="Times New Roman" w:hAnsi="Courier" w:cs="Times New Roman"/>
+          <w:color w:val="525252"/>
+          <w:sz w:val="24"/>
+          <w:szCs w:val="24"/>
+          <w:shd w:val="clear" w:color="auto" w:fill="F8F8F8"/>
+        </w:rPr>
+      </w:pPr>
+      <w:r>
+        <w:rPr>
+          <w:rFonts w:ascii="Courier" w:eastAsia="Times New Roman" w:hAnsi="Courier" w:cs="Times New Roman"/>
+          <w:color w:val="525252"/>
+          <w:sz w:val="24"/>
+          <w:szCs w:val="24"/>
+          <w:shd w:val="clear" w:color="auto" w:fill="F8F8F8"/>
+        </w:rPr>
+        <w:t xml:space="preserve">  Something bad happened.</w:t>
+      </w:r>
+    </w:p>
+    <w:p>
+      <w:pPr>
+        <w:rPr>
+          <w:rFonts w:ascii="Courier" w:eastAsia="Times New Roman" w:hAnsi="Courier" w:cs="Times New Roman"/>
+          <w:color w:val="2973B7"/>
+          <w:sz w:val="24"/>
+          <w:szCs w:val="24"/>
+        </w:rPr>
+      </w:pPr>
+      <w:r>
+        <w:rPr>
+          <w:rFonts w:ascii="Courier" w:eastAsia="Times New Roman" w:hAnsi="Courier" w:cs="Times New Roman"/>
+          <w:color w:val="2973B7"/>
+          <w:sz w:val="24"/>
+          <w:szCs w:val="24"/>
+        </w:rPr>
+        <w:t>&lt;/alert-box&gt;</w:t>
+      </w:r>
+    </w:p>
+    <w:p>
+      <w:pPr>
+        <w:rPr>
+          <w:sz w:val="24"/>
+          <w:szCs w:val="24"/>
+        </w:rPr>
+      </w:pPr>
+      <w:r>
+        <w:rPr>
+          <w:noProof/>
+          <w:sz w:val="24"/>
+          <w:szCs w:val="24"/>
+        </w:rPr>
+        <w:drawing>
+          <wp:inline distT="0" distB="0" distL="0" distR="0" wp14:anchorId="2495610D" wp14:editId="198EB9B8">
+            <wp:extent cx="6035563" cy="441998"/>
+            <wp:effectExtent l="0" t="0" r="3810" b="0"/>
+            <wp:docPr id="163" name="Picture 163"/>
+            <wp:cNvGraphicFramePr>
+              <a:graphicFrameLocks xmlns:a="http://schemas.openxmlformats.org/drawingml/2006/main" noChangeAspect="1"/>
+            </wp:cNvGraphicFramePr>
+            <a:graphic xmlns:a="http://schemas.openxmlformats.org/drawingml/2006/main">
+              <a:graphicData uri="http://schemas.openxmlformats.org/drawingml/2006/picture">
+                <pic:pic xmlns:pic="http://schemas.openxmlformats.org/drawingml/2006/picture">
+                  <pic:nvPicPr>
+                    <pic:cNvPr id="1" name=""/>
+                    <pic:cNvPicPr/>
+                  </pic:nvPicPr>
+                  <pic:blipFill>
+                    <a:blip r:embed="rId155"/>
+                    <a:stretch>
+                      <a:fillRect/>
+                    </a:stretch>
+                  </pic:blipFill>
+                  <pic:spPr>
+                    <a:xfrm>
+                      <a:off x="0" y="0"/>
+                      <a:ext cx="6035563" cy="441998"/>
+                    </a:xfrm>
+                    <a:prstGeom prst="rect">
+                      <a:avLst/>
+                    </a:prstGeom>
+                  </pic:spPr>
+                </pic:pic>
+              </a:graphicData>
+            </a:graphic>
+          </wp:inline>
+        </w:drawing>
+      </w:r>
+    </w:p>
+    <w:p>
+      <w:r>
+        <w:t>May thay, nhiệm vụ này Vue đã hỗ trợ ta slot element</w:t>
+      </w:r>
+    </w:p>
+    <w:p>
+      <w:pPr>
+        <w:spacing w:after="0" w:line="240" w:lineRule="auto"/>
+        <w:rPr>
+          <w:rFonts w:ascii="Courier" w:eastAsia="Times New Roman" w:hAnsi="Courier" w:cs="Times New Roman"/>
+          <w:color w:val="525252"/>
+          <w:sz w:val="24"/>
+          <w:szCs w:val="24"/>
+          <w:shd w:val="clear" w:color="auto" w:fill="F8F8F8"/>
+        </w:rPr>
+      </w:pPr>
+      <w:r>
+        <w:rPr>
+          <w:rFonts w:ascii="Courier" w:eastAsia="Times New Roman" w:hAnsi="Courier" w:cs="Times New Roman"/>
+          <w:color w:val="525252"/>
+          <w:sz w:val="24"/>
+          <w:szCs w:val="24"/>
+          <w:shd w:val="clear" w:color="auto" w:fill="F8F8F8"/>
+        </w:rPr>
+        <w:t>Vue.component(</w:t>
+      </w:r>
+      <w:r>
+        <w:rPr>
+          <w:rFonts w:ascii="Courier" w:eastAsia="Times New Roman" w:hAnsi="Courier" w:cs="Times New Roman"/>
+          <w:color w:val="42B983"/>
+          <w:sz w:val="24"/>
+          <w:szCs w:val="24"/>
+        </w:rPr>
+        <w:t>'alert-box'</w:t>
+      </w:r>
+      <w:r>
+        <w:rPr>
+          <w:rFonts w:ascii="Courier" w:eastAsia="Times New Roman" w:hAnsi="Courier" w:cs="Times New Roman"/>
+          <w:color w:val="525252"/>
+          <w:sz w:val="24"/>
+          <w:szCs w:val="24"/>
+          <w:shd w:val="clear" w:color="auto" w:fill="F8F8F8"/>
+        </w:rPr>
+        <w:t>, {</w:t>
+      </w:r>
+    </w:p>
+    <w:p>
+      <w:pPr>
+        <w:spacing w:after="0" w:line="240" w:lineRule="auto"/>
+        <w:rPr>
+          <w:rFonts w:ascii="Courier" w:eastAsia="Times New Roman" w:hAnsi="Courier" w:cs="Times New Roman"/>
+          <w:color w:val="42B983"/>
+          <w:sz w:val="24"/>
+          <w:szCs w:val="24"/>
+        </w:rPr>
+      </w:pPr>
+      <w:r>
+        <w:rPr>
+          <w:rFonts w:ascii="Courier" w:eastAsia="Times New Roman" w:hAnsi="Courier" w:cs="Times New Roman"/>
+          <w:color w:val="525252"/>
+          <w:sz w:val="24"/>
+          <w:szCs w:val="24"/>
+          <w:shd w:val="clear" w:color="auto" w:fill="F8F8F8"/>
+        </w:rPr>
+        <w:t xml:space="preserve">  </w:t>
+      </w:r>
+      <w:r>
+        <w:rPr>
+          <w:rFonts w:ascii="Courier" w:eastAsia="Times New Roman" w:hAnsi="Courier" w:cs="Times New Roman"/>
+          <w:color w:val="525252"/>
+          <w:sz w:val="24"/>
+          <w:szCs w:val="24"/>
+        </w:rPr>
+        <w:t>template</w:t>
+      </w:r>
+      <w:r>
+        <w:rPr>
+          <w:rFonts w:ascii="Courier" w:eastAsia="Times New Roman" w:hAnsi="Courier" w:cs="Times New Roman"/>
+          <w:color w:val="525252"/>
+          <w:sz w:val="24"/>
+          <w:szCs w:val="24"/>
+          <w:shd w:val="clear" w:color="auto" w:fill="F8F8F8"/>
+        </w:rPr>
+        <w:t xml:space="preserve">: </w:t>
+      </w:r>
+      <w:r>
+        <w:rPr>
+          <w:rFonts w:ascii="Courier" w:eastAsia="Times New Roman" w:hAnsi="Courier" w:cs="Times New Roman"/>
+          <w:color w:val="42B983"/>
+          <w:sz w:val="24"/>
+          <w:szCs w:val="24"/>
+        </w:rPr>
+        <w:t>`</w:t>
+      </w:r>
+    </w:p>
+    <w:p>
+      <w:pPr>
+        <w:spacing w:after="0" w:line="240" w:lineRule="auto"/>
+        <w:rPr>
+          <w:rFonts w:ascii="Courier" w:eastAsia="Times New Roman" w:hAnsi="Courier" w:cs="Times New Roman"/>
+          <w:color w:val="42B983"/>
+          <w:sz w:val="24"/>
+          <w:szCs w:val="24"/>
+        </w:rPr>
+      </w:pPr>
+      <w:r>
+        <w:rPr>
+          <w:rFonts w:ascii="Courier" w:eastAsia="Times New Roman" w:hAnsi="Courier" w:cs="Times New Roman"/>
+          <w:color w:val="42B983"/>
+          <w:sz w:val="24"/>
+          <w:szCs w:val="24"/>
+        </w:rPr>
+        <w:t xml:space="preserve">    &lt;div class="demo-alert-box"&gt;</w:t>
+      </w:r>
+    </w:p>
+    <w:p>
+      <w:pPr>
+        <w:spacing w:after="0" w:line="240" w:lineRule="auto"/>
+        <w:rPr>
+          <w:rFonts w:ascii="Courier" w:eastAsia="Times New Roman" w:hAnsi="Courier" w:cs="Times New Roman"/>
+          <w:color w:val="42B983"/>
+          <w:sz w:val="24"/>
+          <w:szCs w:val="24"/>
+        </w:rPr>
+      </w:pPr>
+      <w:r>
+        <w:rPr>
+          <w:rFonts w:ascii="Courier" w:eastAsia="Times New Roman" w:hAnsi="Courier" w:cs="Times New Roman"/>
+          <w:color w:val="42B983"/>
+          <w:sz w:val="24"/>
+          <w:szCs w:val="24"/>
+        </w:rPr>
+        <w:t xml:space="preserve">      &lt;strong&gt;Error!&lt;/strong&gt;</w:t>
+      </w:r>
+    </w:p>
+    <w:p>
+      <w:pPr>
+        <w:spacing w:after="0" w:line="240" w:lineRule="auto"/>
+        <w:rPr>
+          <w:rFonts w:ascii="Courier" w:eastAsia="Times New Roman" w:hAnsi="Courier" w:cs="Times New Roman"/>
+          <w:color w:val="42B983"/>
+          <w:sz w:val="24"/>
+          <w:szCs w:val="24"/>
+        </w:rPr>
+      </w:pPr>
+      <w:r>
+        <w:rPr>
+          <w:rFonts w:ascii="Courier" w:eastAsia="Times New Roman" w:hAnsi="Courier" w:cs="Times New Roman"/>
+          <w:color w:val="42B983"/>
+          <w:sz w:val="24"/>
+          <w:szCs w:val="24"/>
+        </w:rPr>
+        <w:t xml:space="preserve">      &lt;slot&gt;&lt;/slot&gt;</w:t>
+      </w:r>
+    </w:p>
+    <w:p>
+      <w:pPr>
+        <w:spacing w:after="0" w:line="240" w:lineRule="auto"/>
+        <w:rPr>
+          <w:rFonts w:ascii="Courier" w:eastAsia="Times New Roman" w:hAnsi="Courier" w:cs="Times New Roman"/>
+          <w:color w:val="42B983"/>
+          <w:sz w:val="24"/>
+          <w:szCs w:val="24"/>
+        </w:rPr>
+      </w:pPr>
+      <w:r>
+        <w:rPr>
+          <w:rFonts w:ascii="Courier" w:eastAsia="Times New Roman" w:hAnsi="Courier" w:cs="Times New Roman"/>
+          <w:color w:val="42B983"/>
+          <w:sz w:val="24"/>
+          <w:szCs w:val="24"/>
+        </w:rPr>
+        <w:t xml:space="preserve">    &lt;/div&gt;</w:t>
+      </w:r>
+    </w:p>
+    <w:p>
+      <w:pPr>
+        <w:spacing w:after="0" w:line="240" w:lineRule="auto"/>
+        <w:rPr>
+          <w:rFonts w:ascii="Courier" w:eastAsia="Times New Roman" w:hAnsi="Courier" w:cs="Times New Roman"/>
+          <w:color w:val="525252"/>
+          <w:sz w:val="24"/>
+          <w:szCs w:val="24"/>
+          <w:shd w:val="clear" w:color="auto" w:fill="F8F8F8"/>
+        </w:rPr>
+      </w:pPr>
+      <w:r>
+        <w:rPr>
+          <w:rFonts w:ascii="Courier" w:eastAsia="Times New Roman" w:hAnsi="Courier" w:cs="Times New Roman"/>
+          <w:color w:val="42B983"/>
+          <w:sz w:val="24"/>
+          <w:szCs w:val="24"/>
+        </w:rPr>
+        <w:t xml:space="preserve">  `</w:t>
+      </w:r>
+    </w:p>
+    <w:p>
+      <w:pPr>
+        <w:rPr>
+          <w:rFonts w:ascii="Courier" w:eastAsia="Times New Roman" w:hAnsi="Courier" w:cs="Times New Roman"/>
+          <w:b/>
+          <w:color w:val="525252"/>
+          <w:sz w:val="24"/>
+          <w:szCs w:val="24"/>
+          <w:shd w:val="clear" w:color="auto" w:fill="F8F8F8"/>
+        </w:rPr>
+      </w:pPr>
+      <w:r>
+        <w:rPr>
+          <w:rFonts w:ascii="Courier" w:eastAsia="Times New Roman" w:hAnsi="Courier" w:cs="Times New Roman"/>
+          <w:color w:val="525252"/>
+          <w:sz w:val="24"/>
+          <w:szCs w:val="24"/>
+          <w:shd w:val="clear" w:color="auto" w:fill="F8F8F8"/>
+        </w:rPr>
+        <w:t>})</w:t>
+      </w:r>
+    </w:p>
+    <w:p>
+      <w:pPr>
+        <w:rPr>
+          <w:b/>
+          <w:sz w:val="24"/>
+          <w:szCs w:val="24"/>
+        </w:rPr>
+      </w:pPr>
+      <w:r>
+        <w:rPr>
+          <w:b/>
+          <w:sz w:val="24"/>
+          <w:szCs w:val="24"/>
+        </w:rPr>
+        <w:lastRenderedPageBreak/>
+        <w:t>Dynamic Components</w:t>
+      </w:r>
+    </w:p>
+    <w:p>
+      <w:pPr>
+        <w:rPr>
+          <w:b/>
+          <w:sz w:val="24"/>
+          <w:szCs w:val="24"/>
+        </w:rPr>
+      </w:pPr>
+      <w:r>
+        <w:rPr>
+          <w:b/>
+          <w:sz w:val="24"/>
+          <w:szCs w:val="24"/>
+        </w:rPr>
+        <w:t>DOM Template Parsing Caveats</w:t>
+      </w:r>
     </w:p>
     <w:sectPr>
-      <w:footerReference w:type="default" r:id="rId150"/>
+      <w:footerReference w:type="default" r:id="rId156"/>
       <w:pgSz w:w="12240" w:h="15840"/>
       <w:pgMar w:top="720" w:right="720" w:bottom="720" w:left="720" w:header="720" w:footer="720" w:gutter="0"/>
       <w:pgNumType w:start="0"/>
@@ -22984,7 +29101,7 @@
           <w:rPr>
             <w:noProof/>
           </w:rPr>
-          <w:t>45</w:t>
+          <w:t>1</w:t>
         </w:r>
         <w:r>
           <w:rPr>
@@ -24362,7 +30479,7 @@
 </file>
 
 <file path=customXml/itemProps1.xml><?xml version="1.0" encoding="utf-8"?>
-<ds:datastoreItem xmlns:ds="http://schemas.openxmlformats.org/officeDocument/2006/customXml" ds:itemID="{848B96F5-559A-458E-AC89-28AB9DD6AB72}">
+<ds:datastoreItem xmlns:ds="http://schemas.openxmlformats.org/officeDocument/2006/customXml" ds:itemID="{D7AD19D4-C044-48E6-AD7D-40D4ABCA5C01}">
   <ds:schemaRefs>
     <ds:schemaRef ds:uri="http://schemas.openxmlformats.org/officeDocument/2006/bibliography"/>
   </ds:schemaRefs>
